--- a/我的/论文.docx
+++ b/我的/论文.docx
@@ -1929,7 +1929,6 @@
       <w:pPr>
         <w:jc w:val="left"/>
         <w:rPr>
-          <w:rFonts w:hint="eastAsia"/>
           <w:lang w:val="en-GB"/>
         </w:rPr>
       </w:pPr>
@@ -2774,7 +2773,6 @@
       <w:pPr>
         <w:jc w:val="left"/>
         <w:rPr>
-          <w:rFonts w:hint="eastAsia"/>
           <w:b/>
           <w:bCs/>
         </w:rPr>
@@ -3012,9 +3010,6 @@
     <w:p>
       <w:pPr>
         <w:jc w:val="left"/>
-        <w:rPr>
-          <w:rFonts w:hint="eastAsia"/>
-        </w:rPr>
       </w:pPr>
       <w:r>
         <w:t xml:space="preserve">   综上所述，本研究以企业竞争理论和</w:t>
@@ -3264,9 +3259,6 @@
         <w:pStyle w:val="a3"/>
         <w:ind w:left="360"/>
         <w:jc w:val="left"/>
-        <w:rPr>
-          <w:rFonts w:hint="eastAsia"/>
-        </w:rPr>
       </w:pPr>
       <w:r>
         <w:rPr>
@@ -3310,9 +3302,6 @@
         <w:pStyle w:val="a3"/>
         <w:ind w:left="360"/>
         <w:jc w:val="left"/>
-        <w:rPr>
-          <w:rFonts w:hint="eastAsia"/>
-        </w:rPr>
       </w:pPr>
       <w:r>
         <w:rPr>
@@ -3329,9 +3318,6 @@
         <w:pStyle w:val="a3"/>
         <w:ind w:left="360"/>
         <w:jc w:val="left"/>
-        <w:rPr>
-          <w:rFonts w:hint="eastAsia"/>
-        </w:rPr>
       </w:pPr>
       <w:r>
         <w:rPr>
@@ -3348,9 +3334,6 @@
         <w:pStyle w:val="a3"/>
         <w:ind w:left="360"/>
         <w:jc w:val="left"/>
-        <w:rPr>
-          <w:rFonts w:hint="eastAsia"/>
-        </w:rPr>
       </w:pPr>
       <w:proofErr w:type="gramStart"/>
       <w:r>
@@ -3383,9 +3366,6 @@
         <w:pStyle w:val="a3"/>
         <w:ind w:left="360"/>
         <w:jc w:val="left"/>
-        <w:rPr>
-          <w:rFonts w:hint="eastAsia"/>
-        </w:rPr>
       </w:pPr>
       <w:proofErr w:type="gramStart"/>
       <w:r>
@@ -3410,9 +3390,6 @@
         <w:pStyle w:val="a3"/>
         <w:ind w:left="360"/>
         <w:jc w:val="left"/>
-        <w:rPr>
-          <w:rFonts w:hint="eastAsia"/>
-        </w:rPr>
       </w:pPr>
       <w:r>
         <w:rPr>
@@ -3429,9 +3406,6 @@
         <w:pStyle w:val="a3"/>
         <w:ind w:left="360"/>
         <w:jc w:val="left"/>
-        <w:rPr>
-          <w:rFonts w:hint="eastAsia"/>
-        </w:rPr>
       </w:pPr>
       <w:proofErr w:type="gramStart"/>
       <w:r>
@@ -3456,9 +3430,6 @@
         <w:pStyle w:val="a3"/>
         <w:ind w:left="360"/>
         <w:jc w:val="left"/>
-        <w:rPr>
-          <w:rFonts w:hint="eastAsia"/>
-        </w:rPr>
       </w:pPr>
       <w:r>
         <w:rPr>
@@ -3489,9 +3460,6 @@
         <w:pStyle w:val="a3"/>
         <w:ind w:left="360"/>
         <w:jc w:val="left"/>
-        <w:rPr>
-          <w:rFonts w:hint="eastAsia"/>
-        </w:rPr>
       </w:pPr>
       <w:r>
         <w:rPr>
@@ -3508,9 +3476,6 @@
         <w:pStyle w:val="a3"/>
         <w:ind w:left="360"/>
         <w:jc w:val="left"/>
-        <w:rPr>
-          <w:rFonts w:hint="eastAsia"/>
-        </w:rPr>
       </w:pPr>
       <w:r>
         <w:rPr>
@@ -3527,9 +3492,6 @@
         <w:pStyle w:val="a3"/>
         <w:ind w:left="360"/>
         <w:jc w:val="left"/>
-        <w:rPr>
-          <w:rFonts w:hint="eastAsia"/>
-        </w:rPr>
       </w:pPr>
       <w:r>
         <w:rPr>
@@ -3550,9 +3512,6 @@
         <w:pStyle w:val="a3"/>
         <w:ind w:left="360" w:firstLineChars="0" w:firstLine="0"/>
         <w:jc w:val="left"/>
-        <w:rPr>
-          <w:rFonts w:hint="eastAsia"/>
-        </w:rPr>
       </w:pPr>
       <w:r>
         <w:tab/>
@@ -3741,9 +3700,6 @@
         <w:pStyle w:val="a3"/>
         <w:ind w:left="360" w:firstLineChars="0" w:firstLine="0"/>
         <w:jc w:val="left"/>
-        <w:rPr>
-          <w:rFonts w:hint="eastAsia"/>
-        </w:rPr>
       </w:pPr>
       <w:r>
         <w:tab/>
@@ -3904,9 +3860,6 @@
         <w:pStyle w:val="a3"/>
         <w:ind w:left="360" w:firstLineChars="0" w:firstLine="0"/>
         <w:jc w:val="left"/>
-        <w:rPr>
-          <w:rFonts w:hint="eastAsia"/>
-        </w:rPr>
       </w:pPr>
       <w:r>
         <w:tab/>
@@ -3994,9 +3947,6 @@
     <w:p>
       <w:pPr>
         <w:jc w:val="left"/>
-        <w:rPr>
-          <w:rFonts w:hint="eastAsia"/>
-        </w:rPr>
       </w:pPr>
       <w:r>
         <w:tab/>
@@ -4061,9 +4011,6 @@
     <w:p>
       <w:pPr>
         <w:jc w:val="left"/>
-        <w:rPr>
-          <w:rFonts w:hint="eastAsia"/>
-        </w:rPr>
       </w:pPr>
       <w:proofErr w:type="gramStart"/>
       <w:r>
@@ -4106,9 +4053,6 @@
     <w:p>
       <w:pPr>
         <w:jc w:val="left"/>
-        <w:rPr>
-          <w:rFonts w:hint="eastAsia"/>
-        </w:rPr>
       </w:pPr>
       <w:r>
         <w:tab/>
@@ -4188,9 +4132,6 @@
     <w:p>
       <w:pPr>
         <w:jc w:val="left"/>
-        <w:rPr>
-          <w:rFonts w:hint="eastAsia"/>
-        </w:rPr>
       </w:pPr>
       <w:proofErr w:type="gramStart"/>
       <w:r>
@@ -4253,7 +4194,6 @@
       <w:pPr>
         <w:jc w:val="left"/>
         <w:rPr>
-          <w:rFonts w:hint="eastAsia"/>
           <w:b/>
           <w:bCs/>
         </w:rPr>
@@ -4302,9 +4242,6 @@
     <w:p>
       <w:pPr>
         <w:jc w:val="left"/>
-        <w:rPr>
-          <w:rFonts w:hint="eastAsia"/>
-        </w:rPr>
       </w:pPr>
       <w:r>
         <w:rPr>
@@ -4319,9 +4256,6 @@
     <w:p>
       <w:pPr>
         <w:jc w:val="left"/>
-        <w:rPr>
-          <w:rFonts w:hint="eastAsia"/>
-        </w:rPr>
       </w:pPr>
       <w:r>
         <w:rPr>
@@ -4344,9 +4278,6 @@
     <w:p>
       <w:pPr>
         <w:jc w:val="left"/>
-        <w:rPr>
-          <w:rFonts w:hint="eastAsia"/>
-        </w:rPr>
       </w:pPr>
       <w:r>
         <w:rPr>
@@ -4454,9 +4385,6 @@
     <w:p>
       <w:pPr>
         <w:jc w:val="left"/>
-        <w:rPr>
-          <w:rFonts w:hint="eastAsia"/>
-        </w:rPr>
       </w:pPr>
       <w:r>
         <w:tab/>
@@ -4531,9 +4459,6 @@
         </w:numPr>
         <w:ind w:firstLineChars="0"/>
         <w:jc w:val="left"/>
-        <w:rPr>
-          <w:rFonts w:hint="eastAsia"/>
-        </w:rPr>
       </w:pPr>
       <w:r>
         <w:rPr>
@@ -4551,9 +4476,6 @@
         </w:numPr>
         <w:ind w:firstLineChars="0"/>
         <w:jc w:val="left"/>
-        <w:rPr>
-          <w:rFonts w:hint="eastAsia"/>
-        </w:rPr>
       </w:pPr>
       <w:r>
         <w:rPr>
@@ -4571,9 +4493,6 @@
         </w:numPr>
         <w:ind w:firstLineChars="0"/>
         <w:jc w:val="left"/>
-        <w:rPr>
-          <w:rFonts w:hint="eastAsia"/>
-        </w:rPr>
       </w:pPr>
       <w:r>
         <w:rPr>
@@ -4633,9 +4552,6 @@
         </w:numPr>
         <w:ind w:firstLineChars="0"/>
         <w:jc w:val="left"/>
-        <w:rPr>
-          <w:rFonts w:hint="eastAsia"/>
-        </w:rPr>
       </w:pPr>
       <w:r>
         <w:rPr>
@@ -4695,9 +4611,6 @@
         </w:numPr>
         <w:ind w:firstLineChars="0"/>
         <w:jc w:val="left"/>
-        <w:rPr>
-          <w:rFonts w:hint="eastAsia"/>
-        </w:rPr>
       </w:pPr>
       <w:r>
         <w:rPr>
@@ -4782,9 +4695,6 @@
     <w:p>
       <w:pPr>
         <w:jc w:val="left"/>
-        <w:rPr>
-          <w:rFonts w:hint="eastAsia"/>
-        </w:rPr>
       </w:pPr>
       <w:r>
         <w:tab/>
@@ -4831,9 +4741,6 @@
     <w:p>
       <w:pPr>
         <w:jc w:val="left"/>
-        <w:rPr>
-          <w:rFonts w:hint="eastAsia"/>
-        </w:rPr>
       </w:pPr>
       <w:r>
         <w:tab/>
@@ -4899,7 +4806,6 @@
       <w:pPr>
         <w:jc w:val="left"/>
         <w:rPr>
-          <w:rFonts w:hint="eastAsia"/>
           <w:b/>
           <w:bCs/>
         </w:rPr>
@@ -4944,6 +4850,16 @@
         </w:rPr>
         <w:t>嵌入式计算机行业企业竞争力分析</w:t>
       </w:r>
+    </w:p>
+    <w:p>
+      <w:pPr>
+        <w:jc w:val="left"/>
+        <w:rPr>
+          <w:rFonts w:hint="eastAsia"/>
+          <w:b/>
+          <w:bCs/>
+        </w:rPr>
+      </w:pPr>
     </w:p>
     <w:p>
       <w:pPr>

--- a/我的/论文.docx
+++ b/我的/论文.docx
@@ -1328,6 +1328,7 @@
     </w:p>
     <w:p>
       <w:pPr>
+        <w:spacing w:line="360" w:lineRule="auto"/>
         <w:jc w:val="left"/>
         <w:rPr>
           <w:lang w:val="en-GB"/>
@@ -1378,6 +1379,7 @@
     </w:p>
     <w:p>
       <w:pPr>
+        <w:spacing w:line="360" w:lineRule="auto"/>
         <w:jc w:val="left"/>
         <w:rPr>
           <w:lang w:val="en-GB"/>
@@ -1415,6 +1417,7 @@
     </w:p>
     <w:p>
       <w:pPr>
+        <w:spacing w:line="360" w:lineRule="auto"/>
         <w:jc w:val="left"/>
         <w:rPr>
           <w:lang w:val="en-GB"/>
@@ -1505,6 +1508,7 @@
     </w:p>
     <w:p>
       <w:pPr>
+        <w:spacing w:line="360" w:lineRule="auto"/>
         <w:jc w:val="left"/>
         <w:rPr>
           <w:b/>
@@ -1523,6 +1527,7 @@
     </w:p>
     <w:p>
       <w:pPr>
+        <w:spacing w:line="360" w:lineRule="auto"/>
         <w:jc w:val="left"/>
         <w:rPr>
           <w:lang w:val="en-GB"/>
@@ -1539,7 +1544,15 @@
           <w:rFonts w:hint="eastAsia"/>
           <w:lang w:val="en-GB"/>
         </w:rPr>
-        <w:t>盈利是企业成立最直接的目的。作为经济市场上的主要参与者，企业的竞争力是利益相关各方最为关心的问题之一，因为它直接影响到企业的盈利能力。另一方面，出于</w:t>
+        <w:t>盈利是企业成立最直接的目的。作为经济市场上的主要参与者，企业的竞争力是利益</w:t>
+      </w:r>
+      <w:r>
+        <w:rPr>
+          <w:rFonts w:hint="eastAsia"/>
+          <w:lang w:val="en-GB"/>
+        </w:rPr>
+        <w:lastRenderedPageBreak/>
+        <w:t>相关各方最为关心的问题之一，因为它直接影响到企业的盈利能力。另一方面，出于</w:t>
       </w:r>
       <w:proofErr w:type="gramStart"/>
       <w:r>
@@ -1576,6 +1589,7 @@
     </w:p>
     <w:p>
       <w:pPr>
+        <w:spacing w:line="360" w:lineRule="auto"/>
         <w:jc w:val="left"/>
         <w:rPr>
           <w:lang w:val="en-GB"/>
@@ -1627,6 +1641,7 @@
     </w:p>
     <w:p>
       <w:pPr>
+        <w:spacing w:line="360" w:lineRule="auto"/>
         <w:jc w:val="left"/>
         <w:rPr>
           <w:b/>
@@ -1645,6 +1660,7 @@
     </w:p>
     <w:p>
       <w:pPr>
+        <w:spacing w:line="360" w:lineRule="auto"/>
         <w:jc w:val="left"/>
         <w:rPr>
           <w:lang w:val="en-GB"/>
@@ -1682,400 +1698,416 @@
         <w:rPr>
           <w:lang w:val="en-GB"/>
         </w:rPr>
-        <w:t>等人所著《我国的国际竞争力》是国</w:t>
+        <w:t>等人所著《我国的国际竞争力》是国内研究国际竞争力的第一本专著，在此之后，国内掀起了研究企业竞争力的热潮。晓屏</w:t>
+      </w:r>
+      <w:r>
+        <w:rPr>
+          <w:vertAlign w:val="superscript"/>
+          <w:lang w:val="en-GB"/>
+        </w:rPr>
+        <w:t>【2】</w:t>
+      </w:r>
+      <w:r>
+        <w:rPr>
+          <w:lang w:val="en-GB"/>
+        </w:rPr>
+        <w:t>、金</w:t>
+      </w:r>
+      <w:proofErr w:type="gramStart"/>
+      <w:r>
+        <w:rPr>
+          <w:lang w:val="en-GB"/>
+        </w:rPr>
+        <w:t>碚</w:t>
+      </w:r>
+      <w:proofErr w:type="gramEnd"/>
+      <w:r>
+        <w:rPr>
+          <w:vertAlign w:val="superscript"/>
+          <w:lang w:val="en-GB"/>
+        </w:rPr>
+        <w:t>【3】</w:t>
+      </w:r>
+      <w:r>
+        <w:rPr>
+          <w:lang w:val="en-GB"/>
+        </w:rPr>
+        <w:t>探讨了企业竞争力测评体系构造的原则以及基本框架。</w:t>
+      </w:r>
+    </w:p>
+    <w:p>
+      <w:pPr>
+        <w:spacing w:line="360" w:lineRule="auto"/>
+        <w:jc w:val="left"/>
+        <w:rPr>
+          <w:lang w:val="en-GB"/>
+        </w:rPr>
+      </w:pPr>
+      <w:r>
+        <w:rPr>
+          <w:rFonts w:hint="eastAsia"/>
+          <w:lang w:val="en-GB"/>
+        </w:rPr>
+        <w:t>随着研究的不断发展，我国学者建立了许多评价企业竞争力的指标体系。金</w:t>
+      </w:r>
+      <w:proofErr w:type="gramStart"/>
+      <w:r>
+        <w:rPr>
+          <w:rFonts w:hint="eastAsia"/>
+          <w:lang w:val="en-GB"/>
+        </w:rPr>
+        <w:t>碚</w:t>
+      </w:r>
+      <w:proofErr w:type="gramEnd"/>
+      <w:r>
+        <w:rPr>
+          <w:rFonts w:hint="eastAsia"/>
+          <w:lang w:val="en-GB"/>
+        </w:rPr>
+        <w:t>教授将企业竞争力的指标细化为评价指标与分析指标两种指标。这里两种指标中既包含了影响企业竞争力的非定量因素，也包含了定量因素，目的是能够更加全面地对企业竞争力进行评价。张晓文</w:t>
+      </w:r>
+      <w:r>
+        <w:rPr>
+          <w:rFonts w:hint="eastAsia"/>
+          <w:vertAlign w:val="superscript"/>
+          <w:lang w:val="en-GB"/>
+        </w:rPr>
+        <w:t>【</w:t>
+      </w:r>
+      <w:r>
+        <w:rPr>
+          <w:vertAlign w:val="superscript"/>
+          <w:lang w:val="en-GB"/>
+        </w:rPr>
+        <w:t>3 】</w:t>
+      </w:r>
+      <w:r>
+        <w:rPr>
+          <w:lang w:val="en-GB"/>
+        </w:rPr>
+        <w:t>从能力资源要素、能力机制要素、能力状态要素三个不同角度出发，对影响企业竞争力的要素进行综合考虑，达到评价企业竞争力的目的。</w:t>
+      </w:r>
+    </w:p>
+    <w:p>
+      <w:pPr>
+        <w:spacing w:line="360" w:lineRule="auto"/>
+        <w:jc w:val="left"/>
+        <w:rPr>
+          <w:lang w:val="en-GB"/>
+        </w:rPr>
+      </w:pPr>
+      <w:proofErr w:type="gramStart"/>
+      <w:r>
+        <w:rPr>
+          <w:rFonts w:hint="eastAsia"/>
+          <w:lang w:val="en-GB"/>
+        </w:rPr>
+        <w:t>基于熵权的</w:t>
+      </w:r>
+      <w:proofErr w:type="gramEnd"/>
+      <w:r>
+        <w:rPr>
+          <w:lang w:val="en-GB"/>
+        </w:rPr>
+        <w:t>TOPSIS方法同时可以用在许多场景中。李瑞松，</w:t>
+      </w:r>
+      <w:proofErr w:type="gramStart"/>
+      <w:r>
+        <w:rPr>
+          <w:lang w:val="en-GB"/>
+        </w:rPr>
+        <w:t>刘鸿久</w:t>
+      </w:r>
+      <w:r>
+        <w:rPr>
+          <w:vertAlign w:val="superscript"/>
+          <w:lang w:val="en-GB"/>
+        </w:rPr>
+        <w:t>【4】</w:t>
+      </w:r>
+      <w:proofErr w:type="gramEnd"/>
+      <w:r>
+        <w:rPr>
+          <w:lang w:val="en-GB"/>
+        </w:rPr>
+        <w:t>使用</w:t>
+      </w:r>
+      <w:proofErr w:type="gramStart"/>
+      <w:r>
+        <w:rPr>
+          <w:lang w:val="en-GB"/>
+        </w:rPr>
+        <w:t>基于熵权</w:t>
+      </w:r>
+      <w:proofErr w:type="gramEnd"/>
+      <w:r>
+        <w:rPr>
+          <w:lang w:val="en-GB"/>
+        </w:rPr>
+        <w:t>TOPSIS—CNN对企业的财务绩效进行研究；党</w:t>
+      </w:r>
+      <w:proofErr w:type="gramStart"/>
+      <w:r>
+        <w:rPr>
+          <w:lang w:val="en-GB"/>
+        </w:rPr>
+        <w:t>婕</w:t>
+      </w:r>
+      <w:proofErr w:type="gramEnd"/>
+      <w:r>
+        <w:rPr>
+          <w:lang w:val="en-GB"/>
+        </w:rPr>
+        <w:t>，马璐，李子</w:t>
+      </w:r>
+      <w:proofErr w:type="gramStart"/>
+      <w:r>
+        <w:rPr>
+          <w:lang w:val="en-GB"/>
+        </w:rPr>
+        <w:t>涵</w:t>
+      </w:r>
+      <w:proofErr w:type="gramEnd"/>
+      <w:r>
+        <w:rPr>
+          <w:vertAlign w:val="superscript"/>
+          <w:lang w:val="en-GB"/>
+        </w:rPr>
+        <w:t>【6】</w:t>
+      </w:r>
+      <w:r>
+        <w:rPr>
+          <w:lang w:val="en-GB"/>
+        </w:rPr>
+        <w:t>使用该方法对张掖市的经济发展状况进行了研究。可见，</w:t>
+      </w:r>
+      <w:proofErr w:type="gramStart"/>
+      <w:r>
+        <w:rPr>
+          <w:lang w:val="en-GB"/>
+        </w:rPr>
+        <w:t>基于熵权的</w:t>
+      </w:r>
+      <w:proofErr w:type="gramEnd"/>
+      <w:r>
+        <w:rPr>
+          <w:lang w:val="en-GB"/>
+        </w:rPr>
+        <w:t>TOPSIS方法能够广泛</w:t>
+      </w:r>
+      <w:proofErr w:type="gramStart"/>
+      <w:r>
+        <w:rPr>
+          <w:lang w:val="en-GB"/>
+        </w:rPr>
+        <w:t>应用再各个</w:t>
+      </w:r>
+      <w:proofErr w:type="gramEnd"/>
+      <w:r>
+        <w:rPr>
+          <w:lang w:val="en-GB"/>
+        </w:rPr>
+        <w:t>领域中。其中不乏学者们使用该方方法对企业竞争力进行评价与研究；方韶晖</w:t>
+      </w:r>
+      <w:r>
+        <w:rPr>
+          <w:vertAlign w:val="superscript"/>
+          <w:lang w:val="en-GB"/>
+        </w:rPr>
+        <w:t>【7】</w:t>
+      </w:r>
+      <w:r>
+        <w:rPr>
+          <w:lang w:val="en-GB"/>
+        </w:rPr>
+        <w:t>使用该方法对物流企业的低碳竞争力进行评价与研究；王敬敏，孙艳复，康俊杰怕</w:t>
+      </w:r>
+      <w:r>
+        <w:rPr>
+          <w:vertAlign w:val="superscript"/>
+          <w:lang w:val="en-GB"/>
+        </w:rPr>
+        <w:t>【8】</w:t>
+      </w:r>
+      <w:r>
+        <w:rPr>
+          <w:lang w:val="en-GB"/>
+        </w:rPr>
+        <w:t>使用该方法对电力企业的竞争力进行评价。</w:t>
+      </w:r>
+    </w:p>
+    <w:p>
+      <w:pPr>
+        <w:spacing w:line="360" w:lineRule="auto"/>
+        <w:jc w:val="left"/>
+        <w:rPr>
+          <w:lang w:val="en-GB"/>
+        </w:rPr>
+      </w:pPr>
+      <w:r>
+        <w:rPr>
+          <w:lang w:val="en-GB"/>
+        </w:rPr>
+        <w:tab/>
+      </w:r>
+      <w:r>
+        <w:rPr>
+          <w:rFonts w:hint="eastAsia"/>
+          <w:lang w:val="en-GB"/>
+        </w:rPr>
+        <w:t>基于</w:t>
+      </w:r>
+      <w:proofErr w:type="spellStart"/>
+      <w:r>
+        <w:rPr>
+          <w:lang w:val="en-GB"/>
+        </w:rPr>
+        <w:t>Topsis</w:t>
+      </w:r>
+      <w:proofErr w:type="spellEnd"/>
+      <w:r>
+        <w:rPr>
+          <w:lang w:val="en-GB"/>
+        </w:rPr>
+        <w:t>分析方法在外国学者圈中也有着较为广泛的应用。例如，</w:t>
+      </w:r>
+      <w:proofErr w:type="spellStart"/>
+      <w:r>
+        <w:rPr>
+          <w:lang w:val="en-GB"/>
+        </w:rPr>
+        <w:t>Ogunnusi</w:t>
+      </w:r>
+      <w:proofErr w:type="spellEnd"/>
+      <w:r>
+        <w:rPr>
+          <w:lang w:val="en-GB"/>
+        </w:rPr>
+        <w:t xml:space="preserve"> Mercy; Salman Huda; Laing Richard</w:t>
+      </w:r>
+      <w:r>
+        <w:rPr>
+          <w:vertAlign w:val="superscript"/>
+          <w:lang w:val="en-GB"/>
+        </w:rPr>
+        <w:t>【18】</w:t>
+      </w:r>
+      <w:r>
+        <w:rPr>
+          <w:lang w:val="en-GB"/>
+        </w:rPr>
+        <w:t>使用</w:t>
+      </w:r>
+      <w:proofErr w:type="spellStart"/>
+      <w:r>
+        <w:rPr>
+          <w:lang w:val="en-GB"/>
+        </w:rPr>
+        <w:t>topsis</w:t>
+      </w:r>
+      <w:proofErr w:type="spellEnd"/>
+      <w:r>
+        <w:rPr>
+          <w:lang w:val="en-GB"/>
+        </w:rPr>
+        <w:t>方法分析尼日利亚废弃基础设施的再开发潜力。同样，外国学者对企业竞争力的研究数量也是非常多的，例如</w:t>
+      </w:r>
+      <w:proofErr w:type="spellStart"/>
+      <w:r>
+        <w:rPr>
+          <w:rFonts w:ascii="Cambria" w:hAnsi="Cambria" w:cs="Cambria"/>
+          <w:lang w:val="en-GB"/>
+        </w:rPr>
+        <w:t>Č</w:t>
+      </w:r>
+      <w:r>
+        <w:rPr>
+          <w:lang w:val="en-GB"/>
+        </w:rPr>
+        <w:t>ierna</w:t>
+      </w:r>
+      <w:proofErr w:type="spellEnd"/>
+      <w:r>
+        <w:rPr>
+          <w:lang w:val="en-GB"/>
+        </w:rPr>
+        <w:t xml:space="preserve"> Helena; </w:t>
+      </w:r>
+      <w:proofErr w:type="spellStart"/>
+      <w:r>
+        <w:rPr>
+          <w:lang w:val="en-GB"/>
+        </w:rPr>
+        <w:t>Sujov</w:t>
+      </w:r>
+      <w:proofErr w:type="spellEnd"/>
+      <w:r>
+        <w:rPr>
+          <w:rFonts w:ascii="等线" w:eastAsia="等线" w:hAnsi="等线" w:cs="等线" w:hint="eastAsia"/>
+          <w:lang w:val="en-GB"/>
+        </w:rPr>
+        <w:t>á</w:t>
+      </w:r>
+      <w:r>
+        <w:rPr>
+          <w:lang w:val="en-GB"/>
+        </w:rPr>
+        <w:t xml:space="preserve"> </w:t>
       </w:r>
       <w:r>
         <w:rPr>
           <w:lang w:val="en-GB"/>
         </w:rPr>
         <w:lastRenderedPageBreak/>
-        <w:t>内研究国际竞争力的第一本专著，在此之后，国内掀起了研究企业竞争力的热潮。晓屏</w:t>
+        <w:t>Erika</w:t>
       </w:r>
       <w:r>
         <w:rPr>
           <w:vertAlign w:val="superscript"/>
           <w:lang w:val="en-GB"/>
         </w:rPr>
-        <w:t>【2】</w:t>
-      </w:r>
-      <w:r>
-        <w:rPr>
-          <w:lang w:val="en-GB"/>
-        </w:rPr>
-        <w:t>、金</w:t>
-      </w:r>
-      <w:proofErr w:type="gramStart"/>
-      <w:r>
-        <w:rPr>
-          <w:lang w:val="en-GB"/>
-        </w:rPr>
-        <w:t>碚</w:t>
-      </w:r>
-      <w:proofErr w:type="gramEnd"/>
+        <w:t>【19】</w:t>
+      </w:r>
+      <w:r>
+        <w:rPr>
+          <w:lang w:val="en-GB"/>
+        </w:rPr>
+        <w:t xml:space="preserve">使用用户关系差异化管理工具对企业竞争力进行评价；Nataliya </w:t>
+      </w:r>
+      <w:proofErr w:type="spellStart"/>
+      <w:r>
+        <w:rPr>
+          <w:lang w:val="en-GB"/>
+        </w:rPr>
+        <w:t>Tyukhtenko</w:t>
+      </w:r>
+      <w:proofErr w:type="spellEnd"/>
+      <w:r>
+        <w:rPr>
+          <w:lang w:val="en-GB"/>
+        </w:rPr>
+        <w:t xml:space="preserve">; Serhii </w:t>
+      </w:r>
+      <w:proofErr w:type="spellStart"/>
+      <w:r>
+        <w:rPr>
+          <w:lang w:val="en-GB"/>
+        </w:rPr>
+        <w:t>Makarenk</w:t>
+      </w:r>
+      <w:proofErr w:type="spellEnd"/>
       <w:r>
         <w:rPr>
           <w:vertAlign w:val="superscript"/>
           <w:lang w:val="en-GB"/>
         </w:rPr>
-        <w:t>【3】</w:t>
-      </w:r>
-      <w:r>
-        <w:rPr>
-          <w:lang w:val="en-GB"/>
-        </w:rPr>
-        <w:t>探讨了企业竞争力测评体系构造的原则以及基本框架。</w:t>
-      </w:r>
-    </w:p>
-    <w:p>
-      <w:pPr>
-        <w:jc w:val="left"/>
-        <w:rPr>
-          <w:lang w:val="en-GB"/>
-        </w:rPr>
-      </w:pPr>
-      <w:r>
-        <w:rPr>
-          <w:rFonts w:hint="eastAsia"/>
-          <w:lang w:val="en-GB"/>
-        </w:rPr>
-        <w:t>随着研究的不断发展，我国学者建立了许多评价企业竞争力的指标体系。金</w:t>
-      </w:r>
-      <w:proofErr w:type="gramStart"/>
-      <w:r>
-        <w:rPr>
-          <w:rFonts w:hint="eastAsia"/>
-          <w:lang w:val="en-GB"/>
-        </w:rPr>
-        <w:t>碚</w:t>
-      </w:r>
-      <w:proofErr w:type="gramEnd"/>
-      <w:r>
-        <w:rPr>
-          <w:rFonts w:hint="eastAsia"/>
-          <w:lang w:val="en-GB"/>
-        </w:rPr>
-        <w:t>教授将企业竞争力的指标细化为评价指标与分析指标两种指标。这里两种指标中既包含了影响企业竞争力的非定量因素，也包含了定量因素，目的是能够更加全面地对企业竞争力进行评价。张晓文</w:t>
-      </w:r>
-      <w:r>
-        <w:rPr>
-          <w:rFonts w:hint="eastAsia"/>
-          <w:vertAlign w:val="superscript"/>
-          <w:lang w:val="en-GB"/>
-        </w:rPr>
-        <w:t>【</w:t>
-      </w:r>
-      <w:r>
-        <w:rPr>
-          <w:vertAlign w:val="superscript"/>
-          <w:lang w:val="en-GB"/>
-        </w:rPr>
-        <w:t>3 】</w:t>
-      </w:r>
-      <w:r>
-        <w:rPr>
-          <w:lang w:val="en-GB"/>
-        </w:rPr>
-        <w:t>从能力资源要素、能力机制要素、能力状态要素三个不同角度出发，对影响企业竞争力的要素进行综合考虑，达到评价企业竞争力的目的。</w:t>
-      </w:r>
-    </w:p>
-    <w:p>
-      <w:pPr>
-        <w:jc w:val="left"/>
-        <w:rPr>
-          <w:lang w:val="en-GB"/>
-        </w:rPr>
-      </w:pPr>
-      <w:proofErr w:type="gramStart"/>
-      <w:r>
-        <w:rPr>
-          <w:rFonts w:hint="eastAsia"/>
-          <w:lang w:val="en-GB"/>
-        </w:rPr>
-        <w:t>基于熵权的</w:t>
-      </w:r>
-      <w:proofErr w:type="gramEnd"/>
-      <w:r>
-        <w:rPr>
-          <w:lang w:val="en-GB"/>
-        </w:rPr>
-        <w:t>TOPSIS方法同时可以用在许多场景中。李瑞松，</w:t>
-      </w:r>
-      <w:proofErr w:type="gramStart"/>
-      <w:r>
-        <w:rPr>
-          <w:lang w:val="en-GB"/>
-        </w:rPr>
-        <w:t>刘鸿久</w:t>
-      </w:r>
-      <w:r>
-        <w:rPr>
-          <w:vertAlign w:val="superscript"/>
-          <w:lang w:val="en-GB"/>
-        </w:rPr>
-        <w:t>【4】</w:t>
-      </w:r>
-      <w:proofErr w:type="gramEnd"/>
-      <w:r>
-        <w:rPr>
-          <w:lang w:val="en-GB"/>
-        </w:rPr>
-        <w:t>使用</w:t>
-      </w:r>
-      <w:proofErr w:type="gramStart"/>
-      <w:r>
-        <w:rPr>
-          <w:lang w:val="en-GB"/>
-        </w:rPr>
-        <w:t>基于熵权</w:t>
-      </w:r>
-      <w:proofErr w:type="gramEnd"/>
-      <w:r>
-        <w:rPr>
-          <w:lang w:val="en-GB"/>
-        </w:rPr>
-        <w:t>TOPSIS—CNN对企业的财务绩效进行研究；党</w:t>
-      </w:r>
-      <w:proofErr w:type="gramStart"/>
-      <w:r>
-        <w:rPr>
-          <w:lang w:val="en-GB"/>
-        </w:rPr>
-        <w:t>婕</w:t>
-      </w:r>
-      <w:proofErr w:type="gramEnd"/>
-      <w:r>
-        <w:rPr>
-          <w:lang w:val="en-GB"/>
-        </w:rPr>
-        <w:t>，马璐，李子</w:t>
-      </w:r>
-      <w:proofErr w:type="gramStart"/>
-      <w:r>
-        <w:rPr>
-          <w:lang w:val="en-GB"/>
-        </w:rPr>
-        <w:t>涵</w:t>
-      </w:r>
-      <w:proofErr w:type="gramEnd"/>
-      <w:r>
-        <w:rPr>
-          <w:vertAlign w:val="superscript"/>
-          <w:lang w:val="en-GB"/>
-        </w:rPr>
-        <w:t>【6】</w:t>
-      </w:r>
-      <w:r>
-        <w:rPr>
-          <w:lang w:val="en-GB"/>
-        </w:rPr>
-        <w:t>使用该方法对张掖市的经济发展状况进行了研究。可见，</w:t>
-      </w:r>
-      <w:proofErr w:type="gramStart"/>
-      <w:r>
-        <w:rPr>
-          <w:lang w:val="en-GB"/>
-        </w:rPr>
-        <w:t>基于熵权的</w:t>
-      </w:r>
-      <w:proofErr w:type="gramEnd"/>
-      <w:r>
-        <w:rPr>
-          <w:lang w:val="en-GB"/>
-        </w:rPr>
-        <w:t>TOPSIS方法能够广泛</w:t>
-      </w:r>
-      <w:proofErr w:type="gramStart"/>
-      <w:r>
-        <w:rPr>
-          <w:lang w:val="en-GB"/>
-        </w:rPr>
-        <w:t>应用再各个</w:t>
-      </w:r>
-      <w:proofErr w:type="gramEnd"/>
-      <w:r>
-        <w:rPr>
-          <w:lang w:val="en-GB"/>
-        </w:rPr>
-        <w:t>领域中。其中不乏学者们使用该方方法对企业竞争力进行评价与研究；方韶晖</w:t>
-      </w:r>
-      <w:r>
-        <w:rPr>
-          <w:vertAlign w:val="superscript"/>
-          <w:lang w:val="en-GB"/>
-        </w:rPr>
-        <w:t>【7】</w:t>
-      </w:r>
-      <w:r>
-        <w:rPr>
-          <w:lang w:val="en-GB"/>
-        </w:rPr>
-        <w:t>使用该方法对物流企业的低碳竞争力进行评价与研究；王敬敏，孙艳复，康俊杰怕</w:t>
-      </w:r>
-      <w:r>
-        <w:rPr>
-          <w:vertAlign w:val="superscript"/>
-          <w:lang w:val="en-GB"/>
-        </w:rPr>
-        <w:t>【8】</w:t>
-      </w:r>
-      <w:r>
-        <w:rPr>
-          <w:lang w:val="en-GB"/>
-        </w:rPr>
-        <w:t>使用该方法对电力企业的竞争力进行评价。</w:t>
-      </w:r>
-    </w:p>
-    <w:p>
-      <w:pPr>
-        <w:jc w:val="left"/>
-        <w:rPr>
-          <w:lang w:val="en-GB"/>
-        </w:rPr>
-      </w:pPr>
-      <w:r>
-        <w:rPr>
-          <w:rFonts w:hint="eastAsia"/>
-          <w:lang w:val="en-GB"/>
-        </w:rPr>
-        <w:t>基于</w:t>
-      </w:r>
-      <w:proofErr w:type="spellStart"/>
-      <w:r>
-        <w:rPr>
-          <w:lang w:val="en-GB"/>
-        </w:rPr>
-        <w:t>Topsis</w:t>
-      </w:r>
-      <w:proofErr w:type="spellEnd"/>
-      <w:r>
-        <w:rPr>
-          <w:lang w:val="en-GB"/>
-        </w:rPr>
-        <w:t>分析方法在外国学者圈中也有着较为广泛的应用。例如，</w:t>
-      </w:r>
-      <w:proofErr w:type="spellStart"/>
-      <w:r>
-        <w:rPr>
-          <w:lang w:val="en-GB"/>
-        </w:rPr>
-        <w:t>Ogunnusi</w:t>
-      </w:r>
-      <w:proofErr w:type="spellEnd"/>
-      <w:r>
-        <w:rPr>
-          <w:lang w:val="en-GB"/>
-        </w:rPr>
-        <w:t xml:space="preserve"> Mercy; Salman Huda; Laing Richard</w:t>
-      </w:r>
-      <w:r>
-        <w:rPr>
-          <w:vertAlign w:val="superscript"/>
-          <w:lang w:val="en-GB"/>
-        </w:rPr>
-        <w:t>【18】</w:t>
-      </w:r>
-      <w:r>
-        <w:rPr>
-          <w:lang w:val="en-GB"/>
-        </w:rPr>
-        <w:t>使用</w:t>
-      </w:r>
-      <w:proofErr w:type="spellStart"/>
-      <w:r>
-        <w:rPr>
-          <w:lang w:val="en-GB"/>
-        </w:rPr>
-        <w:t>topsis</w:t>
-      </w:r>
-      <w:proofErr w:type="spellEnd"/>
-      <w:r>
-        <w:rPr>
-          <w:lang w:val="en-GB"/>
-        </w:rPr>
-        <w:t>方法分析尼日利亚废弃基础设施的再开发潜力。同样，外国学者对企业竞争力的研究数量也是非常多的，例如</w:t>
-      </w:r>
-      <w:proofErr w:type="spellStart"/>
-      <w:r>
-        <w:rPr>
-          <w:rFonts w:ascii="Cambria" w:hAnsi="Cambria" w:cs="Cambria"/>
-          <w:lang w:val="en-GB"/>
-        </w:rPr>
-        <w:t>Č</w:t>
-      </w:r>
-      <w:r>
-        <w:rPr>
-          <w:lang w:val="en-GB"/>
-        </w:rPr>
-        <w:t>ierna</w:t>
-      </w:r>
-      <w:proofErr w:type="spellEnd"/>
-      <w:r>
-        <w:rPr>
-          <w:lang w:val="en-GB"/>
-        </w:rPr>
-        <w:t xml:space="preserve"> Helena; </w:t>
-      </w:r>
-      <w:proofErr w:type="spellStart"/>
-      <w:r>
-        <w:rPr>
-          <w:lang w:val="en-GB"/>
-        </w:rPr>
-        <w:t>Sujov</w:t>
-      </w:r>
-      <w:proofErr w:type="spellEnd"/>
-      <w:r>
-        <w:rPr>
-          <w:rFonts w:ascii="等线" w:eastAsia="等线" w:hAnsi="等线" w:cs="等线" w:hint="eastAsia"/>
-          <w:lang w:val="en-GB"/>
-        </w:rPr>
-        <w:t>á</w:t>
-      </w:r>
-      <w:r>
-        <w:rPr>
-          <w:lang w:val="en-GB"/>
-        </w:rPr>
-        <w:t xml:space="preserve"> Erika</w:t>
-      </w:r>
-      <w:r>
-        <w:rPr>
-          <w:vertAlign w:val="superscript"/>
-          <w:lang w:val="en-GB"/>
-        </w:rPr>
-        <w:t>【19】</w:t>
-      </w:r>
-      <w:r>
-        <w:rPr>
-          <w:lang w:val="en-GB"/>
-        </w:rPr>
-        <w:t xml:space="preserve">使用用户关系差异化管理工具对企业竞争力进行评价；Nataliya </w:t>
-      </w:r>
-      <w:proofErr w:type="spellStart"/>
-      <w:r>
-        <w:rPr>
-          <w:lang w:val="en-GB"/>
-        </w:rPr>
-        <w:t>Tyukhtenko</w:t>
-      </w:r>
-      <w:proofErr w:type="spellEnd"/>
-      <w:r>
-        <w:rPr>
-          <w:lang w:val="en-GB"/>
-        </w:rPr>
-        <w:t xml:space="preserve">; Serhii </w:t>
-      </w:r>
-      <w:proofErr w:type="spellStart"/>
-      <w:r>
-        <w:rPr>
-          <w:lang w:val="en-GB"/>
-        </w:rPr>
-        <w:t>Makarenk</w:t>
-      </w:r>
-      <w:proofErr w:type="spellEnd"/>
-      <w:r>
-        <w:rPr>
-          <w:lang w:val="en-GB"/>
-        </w:rPr>
-        <w:t xml:space="preserve">[21]; Yana </w:t>
+        <w:t>[21];</w:t>
+      </w:r>
+      <w:r>
+        <w:rPr>
+          <w:lang w:val="en-GB"/>
+        </w:rPr>
+        <w:t xml:space="preserve"> Yana </w:t>
       </w:r>
       <w:proofErr w:type="spellStart"/>
       <w:r>
@@ -2168,6 +2200,7 @@
           <w:ilvl w:val="0"/>
           <w:numId w:val="1"/>
         </w:numPr>
+        <w:spacing w:line="360" w:lineRule="auto"/>
         <w:ind w:firstLineChars="0"/>
         <w:jc w:val="left"/>
         <w:rPr>
@@ -2186,6 +2219,7 @@
     </w:p>
     <w:p>
       <w:pPr>
+        <w:spacing w:line="360" w:lineRule="auto"/>
         <w:jc w:val="left"/>
         <w:rPr>
           <w:b/>
@@ -2212,6 +2246,7 @@
     </w:p>
     <w:p>
       <w:pPr>
+        <w:spacing w:line="360" w:lineRule="auto"/>
         <w:jc w:val="left"/>
         <w:rPr>
           <w:lang w:val="en-GB"/>
@@ -2288,6 +2323,7 @@
     </w:p>
     <w:p>
       <w:pPr>
+        <w:spacing w:line="360" w:lineRule="auto"/>
         <w:jc w:val="left"/>
         <w:rPr>
           <w:lang w:val="en-GB"/>
@@ -2346,6 +2382,7 @@
     </w:p>
     <w:p>
       <w:pPr>
+        <w:spacing w:line="360" w:lineRule="auto"/>
         <w:jc w:val="left"/>
         <w:rPr>
           <w:lang w:val="en-GB"/>
@@ -2499,6 +2536,7 @@
     </w:p>
     <w:p>
       <w:pPr>
+        <w:spacing w:line="360" w:lineRule="auto"/>
         <w:jc w:val="left"/>
         <w:rPr>
           <w:lang w:val="en-GB"/>
@@ -2741,6 +2779,7 @@
     </w:p>
     <w:p>
       <w:pPr>
+        <w:spacing w:line="360" w:lineRule="auto"/>
         <w:jc w:val="left"/>
         <w:rPr>
           <w:b/>
@@ -2771,11 +2810,39 @@
     </w:p>
     <w:p>
       <w:pPr>
-        <w:jc w:val="left"/>
-        <w:rPr>
-          <w:b/>
-          <w:bCs/>
-        </w:rPr>
+        <w:spacing w:line="360" w:lineRule="auto"/>
+        <w:jc w:val="left"/>
+        <w:rPr>
+          <w:b/>
+          <w:bCs/>
+        </w:rPr>
+      </w:pPr>
+      <w:r>
+        <w:rPr>
+          <w:b/>
+          <w:bCs/>
+        </w:rPr>
+        <w:t>2.</w:t>
+      </w:r>
+      <w:r>
+        <w:rPr>
+          <w:b/>
+          <w:bCs/>
+        </w:rPr>
+        <w:t>2.1</w:t>
+      </w:r>
+      <w:r>
+        <w:rPr>
+          <w:b/>
+          <w:bCs/>
+        </w:rPr>
+        <w:t>研究内容</w:t>
+      </w:r>
+    </w:p>
+    <w:p>
+      <w:pPr>
+        <w:spacing w:line="360" w:lineRule="auto"/>
+        <w:jc w:val="left"/>
       </w:pPr>
       <w:r>
         <w:rPr>
@@ -2783,32 +2850,6 @@
           <w:bCs/>
         </w:rPr>
         <w:lastRenderedPageBreak/>
-        <w:t>2.</w:t>
-      </w:r>
-      <w:r>
-        <w:rPr>
-          <w:b/>
-          <w:bCs/>
-        </w:rPr>
-        <w:t>2.1</w:t>
-      </w:r>
-      <w:r>
-        <w:rPr>
-          <w:b/>
-          <w:bCs/>
-        </w:rPr>
-        <w:t>研究内容</w:t>
-      </w:r>
-    </w:p>
-    <w:p>
-      <w:pPr>
-        <w:jc w:val="left"/>
-      </w:pPr>
-      <w:r>
-        <w:rPr>
-          <w:b/>
-          <w:bCs/>
-        </w:rPr>
         <w:t xml:space="preserve">   </w:t>
       </w:r>
       <w:r>
@@ -2830,6 +2871,7 @@
     </w:p>
     <w:p>
       <w:pPr>
+        <w:spacing w:line="360" w:lineRule="auto"/>
         <w:jc w:val="left"/>
       </w:pPr>
       <w:r>
@@ -2838,6 +2880,7 @@
     </w:p>
     <w:p>
       <w:pPr>
+        <w:spacing w:line="360" w:lineRule="auto"/>
         <w:jc w:val="left"/>
       </w:pPr>
       <w:r>
@@ -2846,6 +2889,7 @@
     </w:p>
     <w:p>
       <w:pPr>
+        <w:spacing w:line="360" w:lineRule="auto"/>
         <w:jc w:val="left"/>
       </w:pPr>
       <w:r>
@@ -2862,6 +2906,7 @@
     </w:p>
     <w:p>
       <w:pPr>
+        <w:spacing w:line="360" w:lineRule="auto"/>
         <w:jc w:val="left"/>
       </w:pPr>
       <w:r>
@@ -2878,6 +2923,7 @@
     </w:p>
     <w:p>
       <w:pPr>
+        <w:spacing w:line="360" w:lineRule="auto"/>
         <w:jc w:val="left"/>
       </w:pPr>
       <w:r>
@@ -2889,6 +2935,7 @@
     </w:p>
     <w:p>
       <w:pPr>
+        <w:spacing w:line="360" w:lineRule="auto"/>
         <w:jc w:val="left"/>
         <w:rPr>
           <w:b/>
@@ -2919,6 +2966,7 @@
     </w:p>
     <w:p>
       <w:pPr>
+        <w:spacing w:line="360" w:lineRule="auto"/>
         <w:jc w:val="left"/>
       </w:pPr>
       <w:r>
@@ -2952,6 +3000,7 @@
     </w:p>
     <w:p>
       <w:pPr>
+        <w:spacing w:line="360" w:lineRule="auto"/>
         <w:jc w:val="left"/>
       </w:pPr>
       <w:r>
@@ -2963,7 +3012,11 @@
       </w:r>
       <w:proofErr w:type="gramEnd"/>
       <w:r>
-        <w:t>TOPSIS方法。“熵”最早应用于热学领域，是用来衡量一个物理体系内部的杂乱程度。20世纪40年代末，信息学之父香农把“熵”的概念引入信息理论中，其主要作用是衡量信息源所提供信息的不确定水平。在综合评价体系中，不同的指标包含不同的信息量，因此不同指标被富裕的权重也就不同。信</w:t>
+        <w:t>TOPSIS方法。“熵”最早应用于热学领域，是用来衡量一个物理体系内部的杂乱程度。20世纪40年代末，信息学之父香农把“熵”的概念引入信息理论中，其主要作用是衡量信息源所提供信息的不确定水平。在综合评价体系中，不同的指标包含不同的信息量，因此不同指标被</w:t>
+      </w:r>
+      <w:r>
+        <w:lastRenderedPageBreak/>
+        <w:t>富裕的权重也就不同。信</w:t>
       </w:r>
       <w:proofErr w:type="gramStart"/>
       <w:r>
@@ -2985,6 +3038,7 @@
     </w:p>
     <w:p>
       <w:pPr>
+        <w:spacing w:line="360" w:lineRule="auto"/>
         <w:jc w:val="left"/>
       </w:pPr>
       <w:r>
@@ -3009,6 +3063,7 @@
     </w:p>
     <w:p>
       <w:pPr>
+        <w:spacing w:line="360" w:lineRule="auto"/>
         <w:jc w:val="left"/>
       </w:pPr>
       <w:r>
@@ -3025,6 +3080,7 @@
     </w:p>
     <w:p>
       <w:pPr>
+        <w:spacing w:line="360" w:lineRule="auto"/>
         <w:rPr>
           <w:b/>
           <w:bCs/>
@@ -3080,6 +3136,7 @@
           <w:ilvl w:val="1"/>
           <w:numId w:val="2"/>
         </w:numPr>
+        <w:spacing w:line="360" w:lineRule="auto"/>
         <w:ind w:firstLineChars="0"/>
         <w:jc w:val="left"/>
         <w:rPr>
@@ -3099,9 +3156,11 @@
     <w:p>
       <w:pPr>
         <w:pStyle w:val="a3"/>
+        <w:spacing w:line="360" w:lineRule="auto"/>
         <w:ind w:left="360" w:firstLineChars="0" w:firstLine="0"/>
         <w:jc w:val="left"/>
         <w:rPr>
+          <w:rFonts w:hint="eastAsia"/>
           <w:b/>
           <w:bCs/>
         </w:rPr>
@@ -3125,6 +3184,7 @@
     <w:p>
       <w:pPr>
         <w:pStyle w:val="a3"/>
+        <w:spacing w:line="360" w:lineRule="auto"/>
         <w:ind w:left="360"/>
         <w:jc w:val="left"/>
       </w:pPr>
@@ -3132,112 +3192,967 @@
         <w:rPr>
           <w:rFonts w:hint="eastAsia"/>
         </w:rPr>
-        <w:t>中国嵌入式计算机行业是一个技术密集型、高附加值的产业，主要包括嵌入式芯</w:t>
-      </w:r>
+        <w:t>中国嵌入式计算机行业是一个技术密集型、高附加值的产业，主要包括嵌入式芯片、嵌入式系统、嵌入式软件等领域。嵌入式计算机作为一个关键的基础设施和支撑技术，在信息化时代发挥着越来越重要的作用，广泛应用于智能家居、智慧城市、物联网、工业自动化、航空航天、医疗健康等领域。以下是中国嵌入式计算机行业发展的一些概况</w:t>
+      </w:r>
+      <w:r>
+        <w:rPr>
+          <w:rFonts w:hint="eastAsia"/>
+        </w:rPr>
+        <w:t>与特点</w:t>
+      </w:r>
+      <w:r>
+        <w:rPr>
+          <w:rFonts w:hint="eastAsia"/>
+        </w:rPr>
+        <w:t>：</w:t>
+      </w:r>
+    </w:p>
+    <w:p>
+      <w:pPr>
+        <w:pStyle w:val="a3"/>
+        <w:spacing w:line="360" w:lineRule="auto"/>
+        <w:ind w:left="360"/>
+        <w:jc w:val="left"/>
+      </w:pPr>
+      <w:r>
+        <w:rPr>
+          <w:rFonts w:hint="eastAsia"/>
+          <w:b/>
+          <w:bCs/>
+        </w:rPr>
+        <w:t>快速发展</w:t>
+      </w:r>
+    </w:p>
+    <w:p>
+      <w:pPr>
+        <w:pStyle w:val="a3"/>
+        <w:spacing w:line="360" w:lineRule="auto"/>
+        <w:ind w:left="360"/>
+        <w:jc w:val="left"/>
+      </w:pPr>
+      <w:r>
+        <w:rPr>
+          <w:rFonts w:hint="eastAsia"/>
+        </w:rPr>
+        <w:t>中国嵌入式计算机行业在近几年快速发展，成为全球嵌入式计算机领域的重要参与者之一。根据市场研究机构的数据，</w:t>
+      </w:r>
+      <w:r>
+        <w:t>2019年中国嵌入式系统市场规模超过500亿元人民币，预计到2025年，市场规模将达到1200亿元人民币。</w:t>
+      </w:r>
+    </w:p>
+    <w:p>
+      <w:pPr>
+        <w:pStyle w:val="a3"/>
+        <w:spacing w:line="360" w:lineRule="auto"/>
+        <w:ind w:left="360"/>
+        <w:jc w:val="left"/>
+        <w:rPr>
+          <w:b/>
+          <w:bCs/>
+        </w:rPr>
+      </w:pPr>
+      <w:r>
+        <w:rPr>
+          <w:rFonts w:hint="eastAsia"/>
+          <w:b/>
+          <w:bCs/>
+        </w:rPr>
+        <w:t>技术创新</w:t>
+      </w:r>
+    </w:p>
+    <w:p>
+      <w:pPr>
+        <w:pStyle w:val="a3"/>
+        <w:spacing w:line="360" w:lineRule="auto"/>
+        <w:ind w:left="360"/>
+        <w:jc w:val="left"/>
+      </w:pPr>
+      <w:r>
+        <w:rPr>
+          <w:rFonts w:hint="eastAsia"/>
+        </w:rPr>
+        <w:t>中国嵌入式计算机企业在技术创新方面取得了一定的成果，特别是在芯片设计、系统集成、智能算法等方面。例如华为公司的麒麟芯片、中兴通讯的</w:t>
+      </w:r>
+      <w:r>
+        <w:t>MOS芯片、</w:t>
+      </w:r>
+      <w:proofErr w:type="gramStart"/>
+      <w:r>
+        <w:t>科大讯飞的</w:t>
+      </w:r>
+      <w:proofErr w:type="gramEnd"/>
+      <w:r>
+        <w:t>智能语音芯片等。</w:t>
+      </w:r>
+    </w:p>
+    <w:p>
+      <w:pPr>
+        <w:pStyle w:val="a3"/>
+        <w:spacing w:line="360" w:lineRule="auto"/>
+        <w:ind w:left="360"/>
+        <w:jc w:val="left"/>
+        <w:rPr>
+          <w:b/>
+          <w:bCs/>
+        </w:rPr>
+      </w:pPr>
+      <w:r>
+        <w:rPr>
+          <w:rFonts w:hint="eastAsia"/>
+          <w:b/>
+          <w:bCs/>
+        </w:rPr>
+        <w:t>竞争</w:t>
+      </w:r>
+      <w:r>
+        <w:rPr>
+          <w:rFonts w:hint="eastAsia"/>
+          <w:b/>
+          <w:bCs/>
+        </w:rPr>
+        <w:t>激励</w:t>
+      </w:r>
+    </w:p>
+    <w:p>
+      <w:pPr>
+        <w:pStyle w:val="a3"/>
+        <w:spacing w:line="360" w:lineRule="auto"/>
+        <w:ind w:left="360"/>
+        <w:jc w:val="left"/>
+      </w:pPr>
+      <w:r>
+        <w:rPr>
+          <w:rFonts w:hint="eastAsia"/>
+        </w:rPr>
+        <w:t>中国嵌入式计算机行业竞争激烈，主要企业包括华为、中兴、海思、紫光展锐、联</w:t>
+      </w:r>
+      <w:proofErr w:type="gramStart"/>
+      <w:r>
+        <w:rPr>
+          <w:rFonts w:hint="eastAsia"/>
+        </w:rPr>
+        <w:t>发科技</w:t>
+      </w:r>
+      <w:proofErr w:type="gramEnd"/>
+      <w:r>
+        <w:rPr>
+          <w:rFonts w:hint="eastAsia"/>
+        </w:rPr>
+        <w:t>等。这些企业不仅在国内市场占有较高份额，在国际市场也有一定的竞争力。</w:t>
+      </w:r>
+    </w:p>
+    <w:p>
+      <w:pPr>
+        <w:pStyle w:val="a3"/>
+        <w:spacing w:line="360" w:lineRule="auto"/>
+        <w:ind w:left="360"/>
+        <w:jc w:val="left"/>
+        <w:rPr>
+          <w:b/>
+          <w:bCs/>
+        </w:rPr>
+      </w:pPr>
+      <w:r>
+        <w:rPr>
+          <w:rFonts w:hint="eastAsia"/>
+          <w:b/>
+          <w:bCs/>
+        </w:rPr>
+        <w:t>支持政策</w:t>
+      </w:r>
+    </w:p>
+    <w:p>
+      <w:pPr>
+        <w:pStyle w:val="a3"/>
+        <w:spacing w:line="360" w:lineRule="auto"/>
+        <w:ind w:left="360"/>
+        <w:jc w:val="left"/>
+      </w:pPr>
       <w:r>
         <w:rPr>
           <w:rFonts w:hint="eastAsia"/>
         </w:rPr>
         <w:lastRenderedPageBreak/>
-        <w:t>片、嵌入式系统、嵌入式软件等领域。嵌入式计算机作为一个关键的基础设施和支撑技术，在信息化时代发挥着越来越重要的作用，广泛应用于智能家居、智慧城市、物联网、工业自动化、航空航天、医疗健康等领域。</w:t>
+        <w:t>中国政府对嵌入式计算机行业的支持力度逐渐加大，出台了一系列支持政策，包括税收优惠、技术创新支持、人才引进等。这些政策为企业发展提供了良好的环境和条件</w:t>
+      </w:r>
+      <w:r>
+        <w:rPr>
+          <w:rFonts w:hint="eastAsia"/>
+        </w:rPr>
+        <w:t>。这些政策包括：</w:t>
+      </w:r>
+      <w:r>
+        <w:rPr>
+          <w:rFonts w:hint="eastAsia"/>
+        </w:rPr>
+        <w:t>《中国制造</w:t>
+      </w:r>
+      <w:r>
+        <w:t>2025》（2015年）</w:t>
+      </w:r>
+      <w:r>
+        <w:rPr>
+          <w:rFonts w:hint="eastAsia"/>
+        </w:rPr>
+        <w:t>、</w:t>
+      </w:r>
+      <w:r>
+        <w:rPr>
+          <w:rFonts w:hint="eastAsia"/>
+        </w:rPr>
+        <w:t>《国家物联网发展规划（</w:t>
+      </w:r>
+      <w:r>
+        <w:t>2016-2020年）》（2016年）</w:t>
+      </w:r>
+      <w:r>
+        <w:rPr>
+          <w:rFonts w:hint="eastAsia"/>
+        </w:rPr>
+        <w:t>、</w:t>
+      </w:r>
+      <w:r>
+        <w:rPr>
+          <w:rFonts w:hint="eastAsia"/>
+        </w:rPr>
+        <w:t>《中国互联网</w:t>
+      </w:r>
+      <w:r>
+        <w:t>+行动计划》（2015-2025年）（2015年）</w:t>
+      </w:r>
+      <w:r>
+        <w:rPr>
+          <w:rFonts w:hint="eastAsia"/>
+        </w:rPr>
+        <w:t>、</w:t>
+      </w:r>
+      <w:r>
+        <w:rPr>
+          <w:rFonts w:hint="eastAsia"/>
+        </w:rPr>
+        <w:t>《工业互联网发展行动计划》（</w:t>
+      </w:r>
+      <w:r>
+        <w:t>2018-2020年）（2018年）</w:t>
+      </w:r>
+      <w:r>
+        <w:rPr>
+          <w:rFonts w:hint="eastAsia"/>
+        </w:rPr>
+        <w:t>、</w:t>
+      </w:r>
+      <w:r>
+        <w:rPr>
+          <w:rFonts w:hint="eastAsia"/>
+        </w:rPr>
+        <w:t>《新一代人工智能发展规划》（</w:t>
+      </w:r>
+      <w:r>
+        <w:t>2018-2020年）（2018年）</w:t>
+      </w:r>
+      <w:r>
+        <w:rPr>
+          <w:rFonts w:hint="eastAsia"/>
+        </w:rPr>
+        <w:t>、</w:t>
+      </w:r>
+      <w:r>
+        <w:rPr>
+          <w:rFonts w:hint="eastAsia"/>
+        </w:rPr>
+        <w:t>《信息化和软件产业发展规划（</w:t>
+      </w:r>
+      <w:r>
+        <w:t>2016-2020年）》（2016年）</w:t>
+      </w:r>
+      <w:r>
+        <w:rPr>
+          <w:rFonts w:hint="eastAsia"/>
+        </w:rPr>
+        <w:t>、</w:t>
+      </w:r>
+      <w:r>
+        <w:rPr>
+          <w:rFonts w:hint="eastAsia"/>
+        </w:rPr>
+        <w:t>《关于促进传统产业与互联网深度融合的若干意见》（</w:t>
+      </w:r>
+      <w:r>
+        <w:t>2016年）</w:t>
+      </w:r>
+      <w:r>
+        <w:rPr>
+          <w:rFonts w:hint="eastAsia"/>
+        </w:rPr>
+        <w:t>、</w:t>
+      </w:r>
+      <w:r>
+        <w:rPr>
+          <w:rFonts w:hint="eastAsia"/>
+        </w:rPr>
+        <w:t>《关于印发工业互联网平台建设指南的通知》（</w:t>
+      </w:r>
+      <w:r>
+        <w:t>2018年）</w:t>
+      </w:r>
+      <w:r>
+        <w:rPr>
+          <w:rFonts w:hint="eastAsia"/>
+        </w:rPr>
+        <w:t>、</w:t>
+      </w:r>
+      <w:r>
+        <w:rPr>
+          <w:rFonts w:hint="eastAsia"/>
+        </w:rPr>
+        <w:t>《国家集成电路产业发展推进计划》（</w:t>
+      </w:r>
+      <w:r>
+        <w:t>2016-2020年）（2016年）</w:t>
+      </w:r>
+      <w:r>
+        <w:rPr>
+          <w:rFonts w:hint="eastAsia"/>
+        </w:rPr>
+        <w:t>。</w:t>
       </w:r>
     </w:p>
     <w:p>
       <w:pPr>
         <w:pStyle w:val="a3"/>
+        <w:spacing w:line="360" w:lineRule="auto"/>
         <w:ind w:left="360"/>
         <w:jc w:val="left"/>
-      </w:pPr>
-      <w:r>
-        <w:rPr>
-          <w:rFonts w:hint="eastAsia"/>
-        </w:rPr>
-        <w:t>以下是中国嵌入式计算机行业发展的一些概况：</w:t>
+        <w:rPr>
+          <w:rFonts w:hint="eastAsia"/>
+        </w:rPr>
+      </w:pPr>
+      <w:r>
+        <w:rPr>
+          <w:rFonts w:hint="eastAsia"/>
+        </w:rPr>
+        <w:t>这些政策文件着眼于推进物联网和嵌入式技术的发展和应用，提出了多项具体措施和政策支持，以加速中国在这一领域的发展和创新。</w:t>
       </w:r>
     </w:p>
     <w:p>
       <w:pPr>
         <w:pStyle w:val="a3"/>
+        <w:spacing w:line="360" w:lineRule="auto"/>
+        <w:ind w:left="360" w:firstLineChars="0" w:firstLine="0"/>
+        <w:jc w:val="left"/>
+        <w:rPr>
+          <w:b/>
+          <w:bCs/>
+        </w:rPr>
+      </w:pPr>
+      <w:r>
+        <w:tab/>
+      </w:r>
+      <w:r>
+        <w:tab/>
+      </w:r>
+      <w:r>
+        <w:rPr>
+          <w:rFonts w:hint="eastAsia"/>
+          <w:b/>
+          <w:bCs/>
+        </w:rPr>
+        <w:t>前景广阔</w:t>
+      </w:r>
+    </w:p>
+    <w:p>
+      <w:pPr>
+        <w:pStyle w:val="a3"/>
+        <w:spacing w:line="360" w:lineRule="auto"/>
+        <w:ind w:left="360" w:firstLineChars="0" w:firstLine="0"/>
+        <w:jc w:val="left"/>
+      </w:pPr>
+      <w:r>
+        <w:rPr>
+          <w:b/>
+          <w:bCs/>
+        </w:rPr>
+        <w:tab/>
+      </w:r>
+      <w:r>
+        <w:rPr>
+          <w:b/>
+          <w:bCs/>
+        </w:rPr>
+        <w:tab/>
+      </w:r>
+      <w:r>
+        <w:rPr>
+          <w:rFonts w:hint="eastAsia"/>
+        </w:rPr>
+        <w:t>随着新一轮信息技术革命的深入发展，嵌入式计算机的应用场景将会越来越广泛，市场需求将会持续增长。同时，中国嵌入式计算机行业仍面临一些挑战，如技术壁垒、国际市场开拓等问题，需要进一步加强技术创新和品牌建设。</w:t>
+      </w:r>
+    </w:p>
+    <w:p>
+      <w:pPr>
+        <w:pStyle w:val="a3"/>
+        <w:spacing w:line="360" w:lineRule="auto"/>
         <w:ind w:left="360"/>
         <w:jc w:val="left"/>
-      </w:pPr>
-      <w:r>
-        <w:rPr>
-          <w:rFonts w:hint="eastAsia"/>
-        </w:rPr>
-        <w:t>快速发展：中国嵌入式计算机行业在近几年快速发展，成为全球嵌入式计算机领域的重要参与者之一。根据市场研究机构的数据，</w:t>
-      </w:r>
-      <w:r>
-        <w:t>2019年中国嵌入式系统市场规模超过500亿元人民币，预计到2025年，市场规模将达到1200亿元人民币。</w:t>
+        <w:rPr>
+          <w:rFonts w:hint="eastAsia"/>
+        </w:rPr>
+      </w:pPr>
+      <w:r>
+        <w:rPr>
+          <w:rFonts w:hint="eastAsia"/>
+        </w:rPr>
+        <w:t>在当今社会，嵌入式和</w:t>
+      </w:r>
+      <w:proofErr w:type="gramStart"/>
+      <w:r>
+        <w:rPr>
+          <w:rFonts w:hint="eastAsia"/>
+        </w:rPr>
+        <w:t>物联网</w:t>
+      </w:r>
+      <w:proofErr w:type="gramEnd"/>
+      <w:r>
+        <w:rPr>
+          <w:rFonts w:hint="eastAsia"/>
+        </w:rPr>
+        <w:t>技术日益成为科技发展的热点之一。中国政府高度重视这一领域的发展，并将其纳入“中国制造</w:t>
+      </w:r>
+      <w:r>
+        <w:t>2025”、“互联网+”、工业互联网等重要战略的范畴，为此提供政策支持和资金投入，以加速相关产业的创新和发展。在政府的鼓励下，企业加大了技术研发和创新的力度，推动了嵌入式和</w:t>
+      </w:r>
+      <w:proofErr w:type="gramStart"/>
+      <w:r>
+        <w:t>物联网</w:t>
+      </w:r>
+      <w:proofErr w:type="gramEnd"/>
+      <w:r>
+        <w:t>技术的应用和普及。</w:t>
       </w:r>
     </w:p>
     <w:p>
       <w:pPr>
         <w:pStyle w:val="a3"/>
+        <w:spacing w:line="360" w:lineRule="auto"/>
         <w:ind w:left="360"/>
         <w:jc w:val="left"/>
-      </w:pPr>
-      <w:r>
-        <w:rPr>
-          <w:rFonts w:hint="eastAsia"/>
-        </w:rPr>
-        <w:t>技术创新：中国嵌入式计算机企业在技术创新方面取得了一定的成果，特别是在芯片设计、系统集成、智能算法等方面。例如华为公司的麒麟芯片、中兴通讯的</w:t>
-      </w:r>
-      <w:r>
-        <w:t>MOS芯片、</w:t>
-      </w:r>
-      <w:proofErr w:type="gramStart"/>
-      <w:r>
-        <w:t>科大讯飞的</w:t>
-      </w:r>
-      <w:proofErr w:type="gramEnd"/>
-      <w:r>
-        <w:t>智能语音芯片等。</w:t>
+        <w:rPr>
+          <w:rFonts w:hint="eastAsia"/>
+        </w:rPr>
+      </w:pPr>
+      <w:r>
+        <w:rPr>
+          <w:rFonts w:hint="eastAsia"/>
+        </w:rPr>
+        <w:t>此外，政府还注重国际合作，推动国内企业与国际市场的交流和合作，促进技术创新和产业转型。在政府的积极引导下，嵌入式和</w:t>
+      </w:r>
+      <w:proofErr w:type="gramStart"/>
+      <w:r>
+        <w:rPr>
+          <w:rFonts w:hint="eastAsia"/>
+        </w:rPr>
+        <w:t>物联网</w:t>
+      </w:r>
+      <w:proofErr w:type="gramEnd"/>
+      <w:r>
+        <w:rPr>
+          <w:rFonts w:hint="eastAsia"/>
+        </w:rPr>
+        <w:t>行业已逐渐成为国际合作的重要领域。</w:t>
       </w:r>
     </w:p>
     <w:p>
       <w:pPr>
         <w:pStyle w:val="a3"/>
+        <w:spacing w:line="360" w:lineRule="auto"/>
+        <w:ind w:left="360" w:firstLineChars="0" w:firstLine="0"/>
+        <w:jc w:val="left"/>
+        <w:rPr>
+          <w:rFonts w:hint="eastAsia"/>
+        </w:rPr>
+      </w:pPr>
+      <w:r>
+        <w:rPr>
+          <w:rFonts w:hint="eastAsia"/>
+        </w:rPr>
+        <w:t>最后，政府还着力于规范化和标准化的建设，加强知识产权保护，保障嵌入式和</w:t>
+      </w:r>
+      <w:proofErr w:type="gramStart"/>
+      <w:r>
+        <w:rPr>
+          <w:rFonts w:hint="eastAsia"/>
+        </w:rPr>
+        <w:t>物联网</w:t>
+      </w:r>
+      <w:proofErr w:type="gramEnd"/>
+      <w:r>
+        <w:rPr>
+          <w:rFonts w:hint="eastAsia"/>
+        </w:rPr>
+        <w:t>产业的健康发展。这些措施将促进行业生态的健康发展，提高行业的国际竞争力，推动中国经济的可持续发展。</w:t>
+      </w:r>
+    </w:p>
+    <w:p>
+      <w:pPr>
+        <w:pStyle w:val="a3"/>
+        <w:spacing w:line="360" w:lineRule="auto"/>
+        <w:ind w:left="360" w:firstLineChars="0" w:firstLine="0"/>
+        <w:jc w:val="left"/>
+        <w:rPr>
+          <w:b/>
+          <w:bCs/>
+        </w:rPr>
+      </w:pPr>
+      <w:r>
+        <w:rPr>
+          <w:rFonts w:hint="eastAsia"/>
+          <w:b/>
+          <w:bCs/>
+        </w:rPr>
+        <w:t>3</w:t>
+      </w:r>
+      <w:r>
+        <w:rPr>
+          <w:b/>
+          <w:bCs/>
+        </w:rPr>
+        <w:t>.1.2</w:t>
+      </w:r>
+      <w:r>
+        <w:rPr>
+          <w:b/>
+          <w:bCs/>
+        </w:rPr>
+        <w:tab/>
+      </w:r>
+      <w:r>
+        <w:rPr>
+          <w:rFonts w:hint="eastAsia"/>
+          <w:b/>
+          <w:bCs/>
+        </w:rPr>
+        <w:t>全球行业概况</w:t>
+      </w:r>
+    </w:p>
+    <w:p>
+      <w:pPr>
+        <w:pStyle w:val="a3"/>
+        <w:spacing w:line="360" w:lineRule="auto"/>
+        <w:ind w:left="360" w:firstLineChars="0" w:firstLine="0"/>
+        <w:jc w:val="left"/>
+      </w:pPr>
+      <w:r>
+        <w:tab/>
+      </w:r>
+      <w:r>
+        <w:tab/>
+      </w:r>
+      <w:r>
+        <w:rPr>
+          <w:rFonts w:hint="eastAsia"/>
+        </w:rPr>
+        <w:t>全球嵌入式计算机行业是一个高度技术化和产业化的领域，包括嵌入式芯片、嵌入式系统、嵌入式软件等领域。嵌入式计算机已成为现代科技发展中的重要基础设施和支撑技术，在智能家居、智慧城市、物联网、工业自动化、医疗健康等领域得到广</w:t>
+      </w:r>
+      <w:r>
+        <w:rPr>
+          <w:rFonts w:hint="eastAsia"/>
+        </w:rPr>
+        <w:lastRenderedPageBreak/>
+        <w:t>泛应用。</w:t>
+      </w:r>
+      <w:r>
+        <w:rPr>
+          <w:rFonts w:hint="eastAsia"/>
+        </w:rPr>
+        <w:t>全球嵌入式计算机行业有以下特点：</w:t>
+      </w:r>
+    </w:p>
+    <w:p>
+      <w:pPr>
+        <w:pStyle w:val="a3"/>
+        <w:spacing w:line="360" w:lineRule="auto"/>
+        <w:ind w:left="360" w:firstLineChars="0" w:firstLine="0"/>
+        <w:jc w:val="left"/>
+      </w:pPr>
+      <w:r>
+        <w:tab/>
+      </w:r>
+      <w:r>
+        <w:rPr>
+          <w:rFonts w:hint="eastAsia"/>
+          <w:b/>
+          <w:bCs/>
+        </w:rPr>
+        <w:t>发展迅速</w:t>
+      </w:r>
+    </w:p>
+    <w:p>
+      <w:pPr>
+        <w:pStyle w:val="a3"/>
+        <w:spacing w:line="360" w:lineRule="auto"/>
+        <w:ind w:left="360" w:firstLineChars="0" w:firstLine="0"/>
+        <w:jc w:val="left"/>
+      </w:pPr>
+      <w:r>
+        <w:tab/>
+      </w:r>
+      <w:r>
+        <w:tab/>
+      </w:r>
+      <w:r>
+        <w:rPr>
+          <w:rFonts w:hint="eastAsia"/>
+        </w:rPr>
+        <w:t>市场规模逐年增长。据市场研究机构的数据，全球嵌入式系统市场规模预计从</w:t>
+      </w:r>
+      <w:r>
+        <w:t>2019年的约1,350亿美元增长到2025年的约2,500亿美元。</w:t>
+      </w:r>
+      <w:r>
+        <w:rPr>
+          <w:rFonts w:hint="eastAsia"/>
+        </w:rPr>
+        <w:t>技术创新方面不断取得进展，推出了一系列领先的技术产品和解决方案。例如，英特尔的英特尔®</w:t>
+      </w:r>
+      <w:r>
+        <w:t xml:space="preserve"> 嵌入式芯片系列、ARM的Cortex-A系列处理器、NXP半导体的i.MX系列处理器等。</w:t>
+      </w:r>
+    </w:p>
+    <w:p>
+      <w:pPr>
+        <w:pStyle w:val="a3"/>
+        <w:spacing w:line="360" w:lineRule="auto"/>
+        <w:ind w:left="360" w:firstLineChars="0" w:firstLine="0"/>
+        <w:jc w:val="left"/>
+      </w:pPr>
+      <w:r>
+        <w:tab/>
+      </w:r>
+      <w:r>
+        <w:rPr>
+          <w:rFonts w:hint="eastAsia"/>
+          <w:b/>
+          <w:bCs/>
+        </w:rPr>
+        <w:t>竞争激烈</w:t>
+      </w:r>
+    </w:p>
+    <w:p>
+      <w:pPr>
+        <w:pStyle w:val="a3"/>
+        <w:spacing w:line="360" w:lineRule="auto"/>
+        <w:ind w:left="360" w:firstLineChars="0" w:firstLine="0"/>
+        <w:jc w:val="left"/>
+      </w:pPr>
+      <w:r>
+        <w:tab/>
+      </w:r>
+      <w:r>
+        <w:tab/>
+      </w:r>
+      <w:r>
+        <w:rPr>
+          <w:rFonts w:hint="eastAsia"/>
+        </w:rPr>
+        <w:t>主要企业包括英特尔、</w:t>
+      </w:r>
+      <w:r>
+        <w:t>ARM、赛</w:t>
+      </w:r>
+      <w:proofErr w:type="gramStart"/>
+      <w:r>
+        <w:t>门铁克</w:t>
+      </w:r>
+      <w:proofErr w:type="gramEnd"/>
+      <w:r>
+        <w:t>、NXP半导体、德州仪器等。这些企业在技术研发、产品创新和市场拓展方面都具有一定的优势。</w:t>
+      </w:r>
+      <w:r>
+        <w:rPr>
+          <w:rFonts w:hint="eastAsia"/>
+        </w:rPr>
+        <w:t>嵌入式计算机应用领域广泛，包括智能家居、智慧城市、物联网、工业自动化、医疗健康、航空航天等领域。这些领域的发展对嵌入式计算机的需求将会持续增长。</w:t>
+      </w:r>
+    </w:p>
+    <w:p>
+      <w:pPr>
+        <w:pStyle w:val="a3"/>
+        <w:spacing w:line="360" w:lineRule="auto"/>
+        <w:ind w:left="360" w:firstLineChars="0" w:firstLine="0"/>
+        <w:jc w:val="left"/>
+      </w:pPr>
+      <w:r>
+        <w:tab/>
+      </w:r>
+      <w:r>
+        <w:tab/>
+      </w:r>
+      <w:r>
+        <w:rPr>
+          <w:rFonts w:hint="eastAsia"/>
+        </w:rPr>
+        <w:t>当然，</w:t>
+      </w:r>
+      <w:r>
+        <w:rPr>
+          <w:rFonts w:hint="eastAsia"/>
+        </w:rPr>
+        <w:t>嵌入式计算机行业面临一些挑战，如技术研发难度、市场营销难度等问题。同时，随着新一轮信息技术革命的深入发展，嵌入式计算机的市场前景也越来越广阔。特别是在</w:t>
+      </w:r>
+      <w:r>
+        <w:t>5G、人工智能等领域，嵌入式计算机的应用将会更加广泛和深入。</w:t>
+      </w:r>
+    </w:p>
+    <w:p>
+      <w:pPr>
+        <w:pStyle w:val="a3"/>
+        <w:spacing w:line="360" w:lineRule="auto"/>
+        <w:ind w:left="360" w:firstLineChars="0" w:firstLine="0"/>
+        <w:jc w:val="left"/>
+        <w:rPr>
+          <w:b/>
+          <w:bCs/>
+        </w:rPr>
+      </w:pPr>
+      <w:r>
+        <w:rPr>
+          <w:rFonts w:hint="eastAsia"/>
+          <w:b/>
+          <w:bCs/>
+        </w:rPr>
+        <w:t>3</w:t>
+      </w:r>
+      <w:r>
+        <w:rPr>
+          <w:b/>
+          <w:bCs/>
+        </w:rPr>
+        <w:t>.1.3</w:t>
+      </w:r>
+      <w:r>
+        <w:rPr>
+          <w:b/>
+          <w:bCs/>
+        </w:rPr>
+        <w:tab/>
+      </w:r>
+      <w:r>
+        <w:rPr>
+          <w:rFonts w:hint="eastAsia"/>
+          <w:b/>
+          <w:bCs/>
+        </w:rPr>
+        <w:t>广东地区行业概况</w:t>
+      </w:r>
+    </w:p>
+    <w:p>
+      <w:pPr>
+        <w:pStyle w:val="a3"/>
+        <w:spacing w:line="360" w:lineRule="auto"/>
         <w:ind w:left="360"/>
         <w:jc w:val="left"/>
-      </w:pPr>
-      <w:r>
-        <w:rPr>
-          <w:rFonts w:hint="eastAsia"/>
-        </w:rPr>
-        <w:t>市场竞争：中国嵌入式计算机行业竞争激烈，主要企业包括华为、中兴、海思、紫光展锐、联</w:t>
-      </w:r>
-      <w:proofErr w:type="gramStart"/>
-      <w:r>
-        <w:rPr>
-          <w:rFonts w:hint="eastAsia"/>
-        </w:rPr>
-        <w:t>发科技</w:t>
-      </w:r>
-      <w:proofErr w:type="gramEnd"/>
-      <w:r>
-        <w:rPr>
-          <w:rFonts w:hint="eastAsia"/>
-        </w:rPr>
-        <w:t>等。这些企业不仅在国内市场占有较高份额，在国际市场也有一定的竞争力。</w:t>
+        <w:rPr>
+          <w:rFonts w:hint="eastAsia"/>
+        </w:rPr>
+      </w:pPr>
+      <w:r>
+        <w:rPr>
+          <w:rFonts w:hint="eastAsia"/>
+        </w:rPr>
+        <w:t>随着科技的快速发展和社会的不断变革，嵌入式技术和</w:t>
+      </w:r>
+      <w:proofErr w:type="gramStart"/>
+      <w:r>
+        <w:rPr>
+          <w:rFonts w:hint="eastAsia"/>
+        </w:rPr>
+        <w:t>物联网</w:t>
+      </w:r>
+      <w:proofErr w:type="gramEnd"/>
+      <w:r>
+        <w:rPr>
+          <w:rFonts w:hint="eastAsia"/>
+        </w:rPr>
+        <w:t>技术已经成为引领未来的关键技术之一。作为广东省经济最发达的地区之一，广东省政府高度重视嵌入式企业和</w:t>
+      </w:r>
+      <w:proofErr w:type="gramStart"/>
+      <w:r>
+        <w:rPr>
+          <w:rFonts w:hint="eastAsia"/>
+        </w:rPr>
+        <w:t>物联网</w:t>
+      </w:r>
+      <w:proofErr w:type="gramEnd"/>
+      <w:r>
+        <w:rPr>
+          <w:rFonts w:hint="eastAsia"/>
+        </w:rPr>
+        <w:t>行业的发展，并出台了一系列支持政策。这些政策旨在为企业提供更好的发展环境和政策支持，促进嵌入式技术和</w:t>
+      </w:r>
+      <w:proofErr w:type="gramStart"/>
+      <w:r>
+        <w:rPr>
+          <w:rFonts w:hint="eastAsia"/>
+        </w:rPr>
+        <w:t>物联网</w:t>
+      </w:r>
+      <w:proofErr w:type="gramEnd"/>
+      <w:r>
+        <w:rPr>
+          <w:rFonts w:hint="eastAsia"/>
+        </w:rPr>
+        <w:t>技术的应用和创新，加快广东省相关产业的转型升级和提升竞争力。</w:t>
       </w:r>
     </w:p>
     <w:p>
       <w:pPr>
         <w:pStyle w:val="a3"/>
+        <w:spacing w:line="360" w:lineRule="auto"/>
         <w:ind w:left="360"/>
         <w:jc w:val="left"/>
-      </w:pPr>
-      <w:r>
-        <w:rPr>
-          <w:rFonts w:hint="eastAsia"/>
-        </w:rPr>
-        <w:t>支持政策：中国政府对嵌入式计算机行业的支持力度逐渐加大，出台了一系列支持政策，包括税收优惠、技术创新支持、人才引进等。这些政策为企业发展提供了良好的环境和条件。</w:t>
+        <w:rPr>
+          <w:rFonts w:hint="eastAsia"/>
+        </w:rPr>
+      </w:pPr>
+      <w:r>
+        <w:rPr>
+          <w:rFonts w:hint="eastAsia"/>
+        </w:rPr>
+        <w:t>其中，《广东省嵌入式技术产业发展规划（</w:t>
+      </w:r>
+      <w:r>
+        <w:t>2016-2020年）》是广东省政府对嵌入式技术产业发展进行规划和引导的重要文件。该规划提出了嵌入式技术产业发展的总体目标和发展路径，明确了政府对嵌入式技术产业的支持措施和政策导向。另外，《广东省加快推进工业互联网发展行动计划（2019-2022年）》明确了政府加快推进工业互联网发展的具体行动计划，其中嵌入式技术和</w:t>
+      </w:r>
+      <w:proofErr w:type="gramStart"/>
+      <w:r>
+        <w:t>物联网</w:t>
+      </w:r>
+      <w:proofErr w:type="gramEnd"/>
+      <w:r>
+        <w:t>技术被认为是关键技术，将得到政府的大力支持。此外，《广东省工业互联网发展促进暂行办法》和《广东省人民政府关于加快发展物联网产业的实施意见》也分别从加强嵌</w:t>
+      </w:r>
+      <w:r>
+        <w:rPr>
+          <w:rFonts w:hint="eastAsia"/>
+        </w:rPr>
+        <w:t>入式技术和</w:t>
+      </w:r>
+      <w:proofErr w:type="gramStart"/>
+      <w:r>
+        <w:rPr>
+          <w:rFonts w:hint="eastAsia"/>
+        </w:rPr>
+        <w:t>物联网</w:t>
+      </w:r>
+      <w:proofErr w:type="gramEnd"/>
+      <w:r>
+        <w:rPr>
+          <w:rFonts w:hint="eastAsia"/>
+        </w:rPr>
+        <w:t>技术在工业领域的应用和推广以及推动广东省物联网产业发展等方面提出了具体的措施和政策。</w:t>
       </w:r>
     </w:p>
     <w:p>
       <w:pPr>
         <w:pStyle w:val="a3"/>
+        <w:spacing w:line="360" w:lineRule="auto"/>
+        <w:ind w:left="360"/>
+        <w:jc w:val="left"/>
+      </w:pPr>
+      <w:r>
+        <w:rPr>
+          <w:rFonts w:hint="eastAsia"/>
+        </w:rPr>
+        <w:t>除此之外，广东省政府还注重提高企业的创新能力和竞争力，为此制定了《广东省工业设计促进条例》，鼓励企业在产品设计和研发中应用嵌入式技术和</w:t>
+      </w:r>
+      <w:proofErr w:type="gramStart"/>
+      <w:r>
+        <w:rPr>
+          <w:rFonts w:hint="eastAsia"/>
+        </w:rPr>
+        <w:t>物联网</w:t>
+      </w:r>
+      <w:proofErr w:type="gramEnd"/>
+      <w:r>
+        <w:rPr>
+          <w:rFonts w:hint="eastAsia"/>
+        </w:rPr>
+        <w:t>技术，</w:t>
+      </w:r>
+      <w:r>
+        <w:rPr>
+          <w:rFonts w:hint="eastAsia"/>
+        </w:rPr>
+        <w:lastRenderedPageBreak/>
+        <w:t>推动企业的创新和发展。这些政策文件的出台，为广东省嵌入式企业和</w:t>
+      </w:r>
+      <w:proofErr w:type="gramStart"/>
+      <w:r>
+        <w:rPr>
+          <w:rFonts w:hint="eastAsia"/>
+        </w:rPr>
+        <w:t>物联网</w:t>
+      </w:r>
+      <w:proofErr w:type="gramEnd"/>
+      <w:r>
+        <w:rPr>
+          <w:rFonts w:hint="eastAsia"/>
+        </w:rPr>
+        <w:t>行业的发展提供了更广阔的发展空间和更好的政策支持，也有助于提升广东省在国际市场上的竞争力和地位</w:t>
+      </w:r>
+    </w:p>
+    <w:p>
+      <w:pPr>
+        <w:pStyle w:val="a3"/>
+        <w:spacing w:line="360" w:lineRule="auto"/>
+        <w:ind w:left="360"/>
+        <w:jc w:val="left"/>
+        <w:rPr>
+          <w:rFonts w:hint="eastAsia"/>
+        </w:rPr>
+      </w:pPr>
+      <w:r>
+        <w:rPr>
+          <w:rFonts w:hint="eastAsia"/>
+        </w:rPr>
+        <w:t>随着智能制造、物联网、人工智能等领域的兴起，嵌入式计算机成为了不可或缺的基础设施之一，广东省的嵌入式计算机行业也因此得到了长足的发展。目前，广东省的嵌入式计算机产业主要集中在深圳、广州等地，其中深圳更是被誉为中国嵌入式产业的“硅谷”。近年来，广东省的嵌入式计算机行业在技术创新、产业规模、市场份额等方面都取得了显著的进展。深圳的华为、中兴等企业成为了国际知名的嵌入式计算机厂商，广东省的嵌入式计算机产业也因此发展成为了全球领先的产业之一。</w:t>
+      </w:r>
+    </w:p>
+    <w:p>
+      <w:pPr>
+        <w:pStyle w:val="a3"/>
+        <w:spacing w:line="360" w:lineRule="auto"/>
+        <w:ind w:left="360"/>
+        <w:jc w:val="left"/>
+        <w:rPr>
+          <w:rFonts w:hint="eastAsia"/>
+        </w:rPr>
+      </w:pPr>
+      <w:r>
+        <w:rPr>
+          <w:rFonts w:hint="eastAsia"/>
+        </w:rPr>
+        <w:t>除了上面提到的华为、中兴等大型企业之外，广东省的嵌入式计算机行业还包括了大量的中小型企业和创业公司。这些企业和公司不仅在技术研发、产品设计和市场拓展方面表现出色，而且也为广东省的嵌入式计算机产业提供了强大的支撑和推动。</w:t>
+      </w:r>
+    </w:p>
+    <w:p>
+      <w:pPr>
+        <w:pStyle w:val="a3"/>
+        <w:spacing w:line="360" w:lineRule="auto"/>
+        <w:ind w:left="360"/>
+        <w:jc w:val="left"/>
+      </w:pPr>
+      <w:r>
+        <w:rPr>
+          <w:rFonts w:hint="eastAsia"/>
+        </w:rPr>
+        <w:t>同时，广东省也在不断加强嵌入式计算机产业链的完善，打造集研发、生产、销售于一体的全产业链体系，以提高企业的整体竞争力和市场占有率。可以说，广东省的嵌入式计算机产业已经成为了全国嵌入式计算机产业的重要组成部分和龙头力量之一。</w:t>
+      </w:r>
+    </w:p>
+    <w:p>
+      <w:pPr>
+        <w:pStyle w:val="a3"/>
+        <w:spacing w:line="360" w:lineRule="auto"/>
         <w:ind w:left="360" w:firstLineChars="0" w:firstLine="0"/>
         <w:jc w:val="left"/>
       </w:pPr>
@@ -3251,634 +4166,7 @@
         <w:rPr>
           <w:rFonts w:hint="eastAsia"/>
         </w:rPr>
-        <w:t>前景广阔：随着新一轮信息技术革命的深入发展，嵌入式计算机的应用场景将会越来越广泛，市场需求将会持续增长。同时，中国嵌入式计算机行业仍面临一些挑战，如技术壁垒、国际市场开拓等问题，需要进一步加强技术创新和品牌建设。</w:t>
-      </w:r>
-    </w:p>
-    <w:p>
-      <w:pPr>
-        <w:pStyle w:val="a3"/>
-        <w:ind w:left="360"/>
-        <w:jc w:val="left"/>
-      </w:pPr>
-      <w:r>
-        <w:rPr>
-          <w:rFonts w:hint="eastAsia"/>
-        </w:rPr>
-        <w:t>中国嵌入式计算机行业有很多优秀的企业，以下列举几家：</w:t>
-      </w:r>
-    </w:p>
-    <w:p>
-      <w:pPr>
-        <w:pStyle w:val="a3"/>
-        <w:ind w:left="360"/>
-        <w:jc w:val="left"/>
-      </w:pPr>
-      <w:proofErr w:type="gramStart"/>
-      <w:r>
-        <w:rPr>
-          <w:rFonts w:hint="eastAsia"/>
-        </w:rPr>
-        <w:t>瑞芯微电子</w:t>
-      </w:r>
-      <w:proofErr w:type="gramEnd"/>
-      <w:r>
-        <w:rPr>
-          <w:rFonts w:hint="eastAsia"/>
-        </w:rPr>
-        <w:t>：成立于</w:t>
-      </w:r>
-      <w:r>
-        <w:t>2003年，是国内领先的嵌入式处理器和芯片解决方案提供商，其产品广泛应用于手机、平板电脑、智能电视、智能家居、车联网等领域</w:t>
-      </w:r>
-      <w:r>
-        <w:rPr>
-          <w:rFonts w:hint="eastAsia"/>
-        </w:rPr>
-        <w:t>；</w:t>
-      </w:r>
-    </w:p>
-    <w:p>
-      <w:pPr>
-        <w:pStyle w:val="a3"/>
-        <w:ind w:left="360"/>
-        <w:jc w:val="left"/>
-      </w:pPr>
-      <w:r>
-        <w:rPr>
-          <w:rFonts w:hint="eastAsia"/>
-        </w:rPr>
-        <w:t>联发科技：成立于</w:t>
-      </w:r>
-      <w:r>
-        <w:t>1997年，是国内领先的智能手机芯片解决方案提供商之一，其产品包括高通、三星等全球知名品牌的处理器和无线通信模组。</w:t>
-      </w:r>
-    </w:p>
-    <w:p>
-      <w:pPr>
-        <w:pStyle w:val="a3"/>
-        <w:ind w:left="360"/>
-        <w:jc w:val="left"/>
-      </w:pPr>
-      <w:r>
-        <w:rPr>
-          <w:rFonts w:hint="eastAsia"/>
-        </w:rPr>
-        <w:t>海思半导体：成立于</w:t>
-      </w:r>
-      <w:r>
-        <w:t>2004年，是华为旗下的芯片设计公司，其产品涵盖嵌入式处理器、通信芯片、视觉处理芯片等领域，广泛应用于智能手机、物联网、智能家居、车联网等领域。</w:t>
-      </w:r>
-    </w:p>
-    <w:p>
-      <w:pPr>
-        <w:pStyle w:val="a3"/>
-        <w:ind w:left="360"/>
-        <w:jc w:val="left"/>
-      </w:pPr>
-      <w:proofErr w:type="gramStart"/>
-      <w:r>
-        <w:rPr>
-          <w:rFonts w:hint="eastAsia"/>
-        </w:rPr>
-        <w:t>安恒信息</w:t>
-      </w:r>
-      <w:proofErr w:type="gramEnd"/>
-      <w:r>
-        <w:rPr>
-          <w:rFonts w:hint="eastAsia"/>
-        </w:rPr>
-        <w:t>：成立于</w:t>
-      </w:r>
-      <w:r>
-        <w:t>2006年，是国内领先的网络安全解决方案提供商，其产品包括</w:t>
-      </w:r>
-      <w:proofErr w:type="gramStart"/>
-      <w:r>
-        <w:t>安全运</w:t>
-      </w:r>
-      <w:proofErr w:type="gramEnd"/>
-      <w:r>
-        <w:t>维、漏洞管理、网络安全服务等领域。</w:t>
-      </w:r>
-    </w:p>
-    <w:p>
-      <w:pPr>
-        <w:pStyle w:val="a3"/>
-        <w:ind w:left="360"/>
-        <w:jc w:val="left"/>
-      </w:pPr>
-      <w:proofErr w:type="gramStart"/>
-      <w:r>
-        <w:rPr>
-          <w:rFonts w:hint="eastAsia"/>
-        </w:rPr>
-        <w:t>恒宇信通</w:t>
-      </w:r>
-      <w:proofErr w:type="gramEnd"/>
-      <w:r>
-        <w:rPr>
-          <w:rFonts w:hint="eastAsia"/>
-        </w:rPr>
-        <w:t>：成立于</w:t>
-      </w:r>
-      <w:r>
-        <w:t>1999年，是国内领先的智能物联网解决方案提供商，其产品涵盖嵌入式硬件、软件开发、云计算、大数据等领域，广泛应用于物联网、智慧城市、智能家居等领域。</w:t>
-      </w:r>
-    </w:p>
-    <w:p>
-      <w:pPr>
-        <w:pStyle w:val="a3"/>
-        <w:ind w:left="360"/>
-        <w:jc w:val="left"/>
-      </w:pPr>
-      <w:r>
-        <w:rPr>
-          <w:rFonts w:hint="eastAsia"/>
-        </w:rPr>
-        <w:t>立方数科技：成立于</w:t>
-      </w:r>
-      <w:r>
-        <w:t>2012年，是国内领先的智能语音技术解决方案提供商，其产品包括智能音箱、智能语音模组等。</w:t>
-      </w:r>
-    </w:p>
-    <w:p>
-      <w:pPr>
-        <w:pStyle w:val="a3"/>
-        <w:ind w:left="360"/>
-        <w:jc w:val="left"/>
-      </w:pPr>
-      <w:proofErr w:type="gramStart"/>
-      <w:r>
-        <w:rPr>
-          <w:rFonts w:hint="eastAsia"/>
-        </w:rPr>
-        <w:t>瑞腾科技</w:t>
-      </w:r>
-      <w:proofErr w:type="gramEnd"/>
-      <w:r>
-        <w:rPr>
-          <w:rFonts w:hint="eastAsia"/>
-        </w:rPr>
-        <w:t>：成立于</w:t>
-      </w:r>
-      <w:r>
-        <w:t>2014年，是国内领先的人工智能芯片解决方案提供商，其产品包括AI处理器、AI模组等。</w:t>
-      </w:r>
-    </w:p>
-    <w:p>
-      <w:pPr>
-        <w:pStyle w:val="a3"/>
-        <w:ind w:left="360"/>
-        <w:jc w:val="left"/>
-      </w:pPr>
-      <w:r>
-        <w:rPr>
-          <w:rFonts w:hint="eastAsia"/>
-        </w:rPr>
-        <w:t>星</w:t>
-      </w:r>
-      <w:proofErr w:type="gramStart"/>
-      <w:r>
-        <w:rPr>
-          <w:rFonts w:hint="eastAsia"/>
-        </w:rPr>
-        <w:t>瞳</w:t>
-      </w:r>
-      <w:proofErr w:type="gramEnd"/>
-      <w:r>
-        <w:rPr>
-          <w:rFonts w:hint="eastAsia"/>
-        </w:rPr>
-        <w:t>科技：成立于</w:t>
-      </w:r>
-      <w:r>
-        <w:t>2015年，是国内领先的计算机视觉技术解决方案提供商，其产品包括深度学习模型和计算机视觉模组等。</w:t>
-      </w:r>
-    </w:p>
-    <w:p>
-      <w:pPr>
-        <w:pStyle w:val="a3"/>
-        <w:ind w:left="360"/>
-        <w:jc w:val="left"/>
-      </w:pPr>
-      <w:r>
-        <w:rPr>
-          <w:rFonts w:hint="eastAsia"/>
-        </w:rPr>
-        <w:t>飞思卡尔半导体：成立于</w:t>
-      </w:r>
-      <w:r>
-        <w:t>1949年，是全球领先的半导体解决方案提供商之一，其产品涵盖嵌入式处理器、MCU、传感器等领域，广泛应用于汽车、医疗、消费电子、工业控制等领域。</w:t>
-      </w:r>
-    </w:p>
-    <w:p>
-      <w:pPr>
-        <w:pStyle w:val="a3"/>
-        <w:ind w:left="360"/>
-        <w:jc w:val="left"/>
-      </w:pPr>
-      <w:r>
-        <w:rPr>
-          <w:rFonts w:hint="eastAsia"/>
-        </w:rPr>
-        <w:t>科大讯飞：成立于</w:t>
-      </w:r>
-      <w:r>
-        <w:t>1999年，是国内领先的智能语音和人工智能解决方案提供商，其产品涵盖语音识别、自然语言处理、智能机器人等领域。</w:t>
-      </w:r>
-    </w:p>
-    <w:p>
-      <w:pPr>
-        <w:pStyle w:val="a3"/>
-        <w:ind w:left="360"/>
-        <w:jc w:val="left"/>
-      </w:pPr>
-      <w:r>
-        <w:rPr>
-          <w:rFonts w:hint="eastAsia"/>
-        </w:rPr>
-        <w:t>这些企业在不同的领域和技术方向中都有着卓越的表现和优势，其产品和技术得</w:t>
-      </w:r>
-      <w:r>
-        <w:rPr>
-          <w:rFonts w:hint="eastAsia"/>
-        </w:rPr>
-        <w:lastRenderedPageBreak/>
-        <w:t>到了市场和用户的认可，并在不同的行业中发挥着重要的作用。</w:t>
-      </w:r>
-    </w:p>
-    <w:p>
-      <w:pPr>
-        <w:pStyle w:val="a3"/>
-        <w:ind w:left="360" w:firstLineChars="0" w:firstLine="0"/>
-        <w:jc w:val="left"/>
-      </w:pPr>
-      <w:r>
-        <w:tab/>
-      </w:r>
-      <w:r>
-        <w:tab/>
-      </w:r>
-      <w:r>
-        <w:rPr>
-          <w:rFonts w:hint="eastAsia"/>
-        </w:rPr>
-        <w:t>这些企业在技术研发、产品创新和市场拓展方面都具有一定的优势，并且在自身领域取得了卓越的成绩和口碑，受到业界和市场的广泛认可。</w:t>
-      </w:r>
-    </w:p>
-    <w:p>
-      <w:pPr>
-        <w:pStyle w:val="a3"/>
-        <w:ind w:left="360" w:firstLineChars="0" w:firstLine="0"/>
-        <w:jc w:val="left"/>
-        <w:rPr>
-          <w:b/>
-          <w:bCs/>
-        </w:rPr>
-      </w:pPr>
-      <w:r>
-        <w:rPr>
-          <w:rFonts w:hint="eastAsia"/>
-          <w:b/>
-          <w:bCs/>
-        </w:rPr>
-        <w:t>3</w:t>
-      </w:r>
-      <w:r>
-        <w:rPr>
-          <w:b/>
-          <w:bCs/>
-        </w:rPr>
-        <w:t>.1.2</w:t>
-      </w:r>
-      <w:r>
-        <w:rPr>
-          <w:b/>
-          <w:bCs/>
-        </w:rPr>
-        <w:tab/>
-      </w:r>
-      <w:r>
-        <w:rPr>
-          <w:rFonts w:hint="eastAsia"/>
-          <w:b/>
-          <w:bCs/>
-        </w:rPr>
-        <w:t>全球行业概况</w:t>
-      </w:r>
-    </w:p>
-    <w:p>
-      <w:pPr>
-        <w:pStyle w:val="a3"/>
-        <w:ind w:left="360" w:firstLineChars="0" w:firstLine="0"/>
-        <w:jc w:val="left"/>
-      </w:pPr>
-      <w:r>
-        <w:tab/>
-      </w:r>
-      <w:r>
-        <w:tab/>
-      </w:r>
-      <w:r>
-        <w:rPr>
-          <w:rFonts w:hint="eastAsia"/>
-        </w:rPr>
-        <w:t>全球嵌入式计算机行业是一个高度技术化和产业化的领域，包括嵌入式芯片、嵌入式系统、嵌入式软件等领域。嵌入式计算机已成为现代科技发展中的重要基础设施和支撑技术，在智能家居、智慧城市、物联网、工业自动化、医疗健康等领域得到广泛应用。</w:t>
-      </w:r>
-      <w:r>
-        <w:rPr>
-          <w:rFonts w:hint="eastAsia"/>
-        </w:rPr>
-        <w:t>全球嵌入式计算机行业有以下特点：</w:t>
-      </w:r>
-    </w:p>
-    <w:p>
-      <w:pPr>
-        <w:pStyle w:val="a3"/>
-        <w:ind w:left="360" w:firstLineChars="0" w:firstLine="0"/>
-        <w:jc w:val="left"/>
-      </w:pPr>
-      <w:r>
-        <w:tab/>
-      </w:r>
-      <w:r>
-        <w:rPr>
-          <w:rFonts w:hint="eastAsia"/>
-          <w:b/>
-          <w:bCs/>
-        </w:rPr>
-        <w:t>发展迅速</w:t>
-      </w:r>
-    </w:p>
-    <w:p>
-      <w:pPr>
-        <w:pStyle w:val="a3"/>
-        <w:ind w:left="360" w:firstLineChars="0" w:firstLine="0"/>
-        <w:jc w:val="left"/>
-      </w:pPr>
-      <w:r>
-        <w:tab/>
-      </w:r>
-      <w:r>
-        <w:tab/>
-      </w:r>
-      <w:r>
-        <w:rPr>
-          <w:rFonts w:hint="eastAsia"/>
-        </w:rPr>
-        <w:t>市场规模逐年增长。据市场研究机构的数据，全球嵌入式系统市场规模预计从</w:t>
-      </w:r>
-      <w:r>
-        <w:t>2019年的约1,350亿美元增长到2025年的约2,500亿美元。</w:t>
-      </w:r>
-      <w:r>
-        <w:rPr>
-          <w:rFonts w:hint="eastAsia"/>
-        </w:rPr>
-        <w:t>技术创新方面不断取得进展，推出了一系列领先的技术产品和解决方案。例如，英特尔的英特尔®</w:t>
-      </w:r>
-      <w:r>
-        <w:t xml:space="preserve"> 嵌入式芯片系列、ARM的Cortex-A系列处理器、NXP半导体的i.MX系列处理器等。</w:t>
-      </w:r>
-    </w:p>
-    <w:p>
-      <w:pPr>
-        <w:pStyle w:val="a3"/>
-        <w:ind w:left="360" w:firstLineChars="0" w:firstLine="0"/>
-        <w:jc w:val="left"/>
-      </w:pPr>
-      <w:r>
-        <w:tab/>
-      </w:r>
-      <w:r>
-        <w:rPr>
-          <w:rFonts w:hint="eastAsia"/>
-          <w:b/>
-          <w:bCs/>
-        </w:rPr>
-        <w:t>竞争激烈</w:t>
-      </w:r>
-    </w:p>
-    <w:p>
-      <w:pPr>
-        <w:pStyle w:val="a3"/>
-        <w:ind w:left="360" w:firstLineChars="0" w:firstLine="0"/>
-        <w:jc w:val="left"/>
-      </w:pPr>
-      <w:r>
-        <w:tab/>
-      </w:r>
-      <w:r>
-        <w:tab/>
-      </w:r>
-      <w:r>
-        <w:rPr>
-          <w:rFonts w:hint="eastAsia"/>
-        </w:rPr>
-        <w:t>主要企业包括英特尔、</w:t>
-      </w:r>
-      <w:r>
-        <w:t>ARM、赛</w:t>
-      </w:r>
-      <w:proofErr w:type="gramStart"/>
-      <w:r>
-        <w:t>门铁克</w:t>
-      </w:r>
-      <w:proofErr w:type="gramEnd"/>
-      <w:r>
-        <w:t>、NXP半导体、德州仪器等。这些企业在技术研发、产品创新和市场拓展方面都具有一定的优势。</w:t>
-      </w:r>
-      <w:r>
-        <w:rPr>
-          <w:rFonts w:hint="eastAsia"/>
-        </w:rPr>
-        <w:t>嵌入式计算机应用领域广泛，包括智能家居、智慧城市、物联网、工业自动化、医疗健康、航空航天等领域。这些领域的发展对嵌入式计算机的需求将会持续增长。</w:t>
-      </w:r>
-    </w:p>
-    <w:p>
-      <w:pPr>
-        <w:pStyle w:val="a3"/>
-        <w:ind w:left="360" w:firstLineChars="0" w:firstLine="0"/>
-        <w:jc w:val="left"/>
-      </w:pPr>
-      <w:r>
-        <w:tab/>
-      </w:r>
-      <w:r>
-        <w:tab/>
-      </w:r>
-      <w:r>
-        <w:rPr>
-          <w:rFonts w:hint="eastAsia"/>
-        </w:rPr>
-        <w:t>当然，</w:t>
-      </w:r>
-      <w:r>
-        <w:rPr>
-          <w:rFonts w:hint="eastAsia"/>
-        </w:rPr>
-        <w:t>嵌入式计算机行业面临一些挑战，如技术研发难度、市场营销难度等问题。同时，随着新一轮信息技术革命的深入发展，嵌入式计算机的市场前景也越来越广阔。特别是在</w:t>
-      </w:r>
-      <w:r>
-        <w:t>5G、人工智能等领域，嵌入式计算机的应用将会更加广泛和深入。</w:t>
-      </w:r>
-    </w:p>
-    <w:p>
-      <w:pPr>
-        <w:pStyle w:val="a3"/>
-        <w:ind w:left="360" w:firstLineChars="0" w:firstLine="0"/>
-        <w:jc w:val="left"/>
-        <w:rPr>
-          <w:b/>
-          <w:bCs/>
-        </w:rPr>
-      </w:pPr>
-      <w:r>
-        <w:rPr>
-          <w:rFonts w:hint="eastAsia"/>
-          <w:b/>
-          <w:bCs/>
-        </w:rPr>
-        <w:t>3</w:t>
-      </w:r>
-      <w:r>
-        <w:rPr>
-          <w:b/>
-          <w:bCs/>
-        </w:rPr>
-        <w:t>.1.3</w:t>
-      </w:r>
-      <w:r>
-        <w:rPr>
-          <w:b/>
-          <w:bCs/>
-        </w:rPr>
-        <w:tab/>
-      </w:r>
-      <w:r>
-        <w:rPr>
-          <w:rFonts w:hint="eastAsia"/>
-          <w:b/>
-          <w:bCs/>
-        </w:rPr>
-        <w:t>广东地区行业概况</w:t>
-      </w:r>
-    </w:p>
-    <w:p>
-      <w:pPr>
-        <w:pStyle w:val="a3"/>
-        <w:ind w:left="360"/>
-        <w:jc w:val="left"/>
-      </w:pPr>
-      <w:r>
-        <w:rPr>
-          <w:rFonts w:hint="eastAsia"/>
-        </w:rPr>
-        <w:t>中国广东省作为中国改革开放的前沿地带之一，其经济发展一直处于全国领先地位，嵌入式计算机行业也在这一背景下得到了迅猛的发展。</w:t>
-      </w:r>
-    </w:p>
-    <w:p>
-      <w:pPr>
-        <w:pStyle w:val="a3"/>
-        <w:ind w:left="360"/>
-        <w:jc w:val="left"/>
-      </w:pPr>
-      <w:r>
-        <w:rPr>
-          <w:rFonts w:hint="eastAsia"/>
-        </w:rPr>
-        <w:t>随着智能制造、物联网、人工智能等领域的兴起，嵌入式计算机成为了不可或缺的基础设施之一，广东省的嵌入式计算机行业也因此得到了长足的发展。目前，广东省的嵌入式计算机产业主要集中在深圳、广州等地，其中深圳更是被誉为中国嵌入式产业的“硅谷”。</w:t>
-      </w:r>
-    </w:p>
-    <w:p>
-      <w:pPr>
-        <w:pStyle w:val="a3"/>
-        <w:ind w:left="360"/>
-        <w:jc w:val="left"/>
-      </w:pPr>
-      <w:r>
-        <w:rPr>
-          <w:rFonts w:hint="eastAsia"/>
-        </w:rPr>
-        <w:t>近年来，广东省的嵌入式计算机行业在技术创新、产业规模、市场份额等方面都取得了显著的进展。深圳的华为、中兴等企业成为了国际知名的嵌入式计算机厂商，广东省的嵌入式计算机产业也因此发展成为了全球领先的产业之一。</w:t>
-      </w:r>
-    </w:p>
-    <w:p>
-      <w:pPr>
-        <w:pStyle w:val="a3"/>
-        <w:ind w:left="360" w:firstLineChars="0" w:firstLine="0"/>
-        <w:jc w:val="left"/>
-      </w:pPr>
-      <w:r>
-        <w:rPr>
-          <w:rFonts w:hint="eastAsia"/>
-        </w:rPr>
-        <w:t>总的来说，广东省的嵌入式计算机行业发展现状非常乐观，未来有望继续保持强劲的增长态势，成为中国乃至全球嵌入式计算机产业的重要基地之一。</w:t>
-      </w:r>
-    </w:p>
-    <w:p>
-      <w:pPr>
-        <w:pStyle w:val="a3"/>
-        <w:ind w:left="360"/>
-        <w:jc w:val="left"/>
-      </w:pPr>
-      <w:r>
-        <w:rPr>
-          <w:rFonts w:hint="eastAsia"/>
-        </w:rPr>
-        <w:t>除了上面提到的华为、中兴等大型企业之外，广东省的嵌入式计算机行业还包括了大量的中小型企业和创业公司。这些企业和公司不仅在技术研发、产品设计和市场拓展方面表现出色，而且也为广东省的嵌入式计算机产业提供了强大的支撑和推动。</w:t>
-      </w:r>
-    </w:p>
-    <w:p>
-      <w:pPr>
-        <w:pStyle w:val="a3"/>
-        <w:ind w:left="360"/>
-        <w:jc w:val="left"/>
-      </w:pPr>
-      <w:r>
-        <w:rPr>
-          <w:rFonts w:hint="eastAsia"/>
-        </w:rPr>
-        <w:t>广东省政府也非常注重嵌入式计算机行业的发展。政府采取了一系列政策措施，包括优惠的税收政策、科技创新基金的设立、人才引进计划等，以支持企业的技术创新和市场拓展。</w:t>
-      </w:r>
-    </w:p>
-    <w:p>
-      <w:pPr>
-        <w:pStyle w:val="a3"/>
-        <w:ind w:left="360"/>
-        <w:jc w:val="left"/>
-      </w:pPr>
-      <w:r>
-        <w:rPr>
-          <w:rFonts w:hint="eastAsia"/>
-        </w:rPr>
-        <w:t>同时，广东省也在不断加强嵌入式计算机产业链的完善，打造集研发、生产、销售于一体的全产业链体系，以提高企业的整体竞争力和市场占有率。可以说，广东省的嵌入式计算机产业已经成为了全国嵌入式计算机产业的重要组成部分和龙头力量之一。</w:t>
-      </w:r>
-    </w:p>
-    <w:p>
-      <w:pPr>
-        <w:pStyle w:val="a3"/>
-        <w:ind w:left="360" w:firstLineChars="0" w:firstLine="0"/>
-        <w:jc w:val="left"/>
-      </w:pPr>
-      <w:r>
-        <w:tab/>
-      </w:r>
-      <w:r>
-        <w:tab/>
-      </w:r>
-      <w:r>
-        <w:rPr>
-          <w:rFonts w:hint="eastAsia"/>
-        </w:rPr>
-        <w:t>在未来，随着物联网、智能制造、人工智能等技术的不断发展和应用，广东省的</w:t>
-      </w:r>
-      <w:r>
-        <w:rPr>
-          <w:rFonts w:hint="eastAsia"/>
-        </w:rPr>
-        <w:lastRenderedPageBreak/>
-        <w:t>嵌入式计算机行业也将面临着更广阔的发展空间和挑战。</w:t>
+        <w:t>在未来，随着物联网、智能制造、人工智能等技术的不断发展和应用，广东省的嵌入式计算机行业也将面临着更广阔的发展空间和挑战。</w:t>
       </w:r>
     </w:p>
     <w:p>
@@ -3888,6 +4176,7 @@
           <w:ilvl w:val="1"/>
           <w:numId w:val="2"/>
         </w:numPr>
+        <w:spacing w:line="360" w:lineRule="auto"/>
         <w:ind w:firstLineChars="0"/>
         <w:jc w:val="left"/>
         <w:rPr>
@@ -3906,6 +4195,7 @@
     </w:p>
     <w:p>
       <w:pPr>
+        <w:spacing w:line="360" w:lineRule="auto"/>
         <w:jc w:val="left"/>
         <w:rPr>
           <w:b/>
@@ -3946,6 +4236,7 @@
     </w:p>
     <w:p>
       <w:pPr>
+        <w:spacing w:line="360" w:lineRule="auto"/>
         <w:jc w:val="left"/>
       </w:pPr>
       <w:r>
@@ -4010,6 +4301,7 @@
     </w:p>
     <w:p>
       <w:pPr>
+        <w:spacing w:line="360" w:lineRule="auto"/>
         <w:jc w:val="left"/>
       </w:pPr>
       <w:proofErr w:type="gramStart"/>
@@ -4034,6 +4326,7 @@
           <w:ilvl w:val="0"/>
           <w:numId w:val="3"/>
         </w:numPr>
+        <w:spacing w:line="360" w:lineRule="auto"/>
         <w:ind w:firstLineChars="0"/>
         <w:jc w:val="left"/>
         <w:rPr>
@@ -4052,6 +4345,7 @@
     </w:p>
     <w:p>
       <w:pPr>
+        <w:spacing w:line="360" w:lineRule="auto"/>
         <w:jc w:val="left"/>
       </w:pPr>
       <w:r>
@@ -4113,6 +4407,7 @@
           <w:ilvl w:val="0"/>
           <w:numId w:val="3"/>
         </w:numPr>
+        <w:spacing w:line="360" w:lineRule="auto"/>
         <w:ind w:firstLineChars="0"/>
         <w:jc w:val="left"/>
         <w:rPr>
@@ -4131,8 +4426,12 @@
     </w:p>
     <w:p>
       <w:pPr>
-        <w:jc w:val="left"/>
-      </w:pPr>
+        <w:spacing w:line="360" w:lineRule="auto"/>
+        <w:jc w:val="left"/>
+      </w:pPr>
+      <w:r>
+        <w:tab/>
+      </w:r>
       <w:proofErr w:type="gramStart"/>
       <w:r>
         <w:rPr>
@@ -4159,7 +4458,14 @@
         <w:rPr>
           <w:rFonts w:hint="eastAsia"/>
         </w:rPr>
-        <w:t>起来，将指标的熵值作为其权重，进而进行权重分配。具体方法是：首先计算每个指标的信息熵，然后将指标的信</w:t>
+        <w:t>起来，将指标的熵值作为其</w:t>
+      </w:r>
+      <w:r>
+        <w:rPr>
+          <w:rFonts w:hint="eastAsia"/>
+        </w:rPr>
+        <w:lastRenderedPageBreak/>
+        <w:t>权重，进而进行权重分配。具体方法是：首先计算每个指标的信息熵，然后将指标的信</w:t>
       </w:r>
       <w:proofErr w:type="gramStart"/>
       <w:r>
@@ -4192,6 +4498,7 @@
     </w:p>
     <w:p>
       <w:pPr>
+        <w:spacing w:line="360" w:lineRule="auto"/>
         <w:jc w:val="left"/>
         <w:rPr>
           <w:b/>
@@ -4241,6 +4548,7 @@
     </w:p>
     <w:p>
       <w:pPr>
+        <w:spacing w:line="360" w:lineRule="auto"/>
         <w:jc w:val="left"/>
       </w:pPr>
       <w:r>
@@ -4255,6 +4563,7 @@
     </w:p>
     <w:p>
       <w:pPr>
+        <w:spacing w:line="360" w:lineRule="auto"/>
         <w:jc w:val="left"/>
       </w:pPr>
       <w:r>
@@ -4277,6 +4586,7 @@
     </w:p>
     <w:p>
       <w:pPr>
+        <w:spacing w:line="360" w:lineRule="auto"/>
         <w:jc w:val="left"/>
       </w:pPr>
       <w:r>
@@ -4299,6 +4609,7 @@
     </w:p>
     <w:p>
       <w:pPr>
+        <w:spacing w:line="360" w:lineRule="auto"/>
         <w:jc w:val="left"/>
       </w:pPr>
       <w:r>
@@ -4327,6 +4638,7 @@
     </w:p>
     <w:p>
       <w:pPr>
+        <w:spacing w:line="360" w:lineRule="auto"/>
         <w:jc w:val="left"/>
         <w:rPr>
           <w:b/>
@@ -4384,6 +4696,7 @@
     </w:p>
     <w:p>
       <w:pPr>
+        <w:spacing w:line="360" w:lineRule="auto"/>
         <w:jc w:val="left"/>
       </w:pPr>
       <w:r>
@@ -4457,6 +4770,7 @@
           <w:ilvl w:val="0"/>
           <w:numId w:val="4"/>
         </w:numPr>
+        <w:spacing w:line="360" w:lineRule="auto"/>
         <w:ind w:firstLineChars="0"/>
         <w:jc w:val="left"/>
       </w:pPr>
@@ -4474,6 +4788,7 @@
           <w:ilvl w:val="0"/>
           <w:numId w:val="4"/>
         </w:numPr>
+        <w:spacing w:line="360" w:lineRule="auto"/>
         <w:ind w:firstLineChars="0"/>
         <w:jc w:val="left"/>
       </w:pPr>
@@ -4491,6 +4806,7 @@
           <w:ilvl w:val="0"/>
           <w:numId w:val="4"/>
         </w:numPr>
+        <w:spacing w:line="360" w:lineRule="auto"/>
         <w:ind w:firstLineChars="0"/>
         <w:jc w:val="left"/>
       </w:pPr>
@@ -4550,6 +4866,7 @@
           <w:ilvl w:val="0"/>
           <w:numId w:val="4"/>
         </w:numPr>
+        <w:spacing w:line="360" w:lineRule="auto"/>
         <w:ind w:firstLineChars="0"/>
         <w:jc w:val="left"/>
       </w:pPr>
@@ -4609,6 +4926,7 @@
           <w:ilvl w:val="0"/>
           <w:numId w:val="4"/>
         </w:numPr>
+        <w:spacing w:line="360" w:lineRule="auto"/>
         <w:ind w:firstLineChars="0"/>
         <w:jc w:val="left"/>
       </w:pPr>
@@ -4668,6 +4986,7 @@
           <w:ilvl w:val="0"/>
           <w:numId w:val="4"/>
         </w:numPr>
+        <w:spacing w:line="360" w:lineRule="auto"/>
         <w:ind w:firstLineChars="0"/>
         <w:jc w:val="left"/>
       </w:pPr>
@@ -4694,6 +5013,7 @@
     </w:p>
     <w:p>
       <w:pPr>
+        <w:spacing w:line="360" w:lineRule="auto"/>
         <w:jc w:val="left"/>
       </w:pPr>
       <w:r>
@@ -4740,6 +5060,7 @@
     </w:p>
     <w:p>
       <w:pPr>
+        <w:spacing w:line="360" w:lineRule="auto"/>
         <w:jc w:val="left"/>
       </w:pPr>
       <w:r>
@@ -4762,7 +5083,11 @@
       </w:r>
       <w:proofErr w:type="gramEnd"/>
       <w:r>
-        <w:t>可以根据不同的应用场景和决策问题进行调整和改进，以适应不同的需求。</w:t>
+        <w:t>可以根据不同的应用场景和决</w:t>
+      </w:r>
+      <w:r>
+        <w:lastRenderedPageBreak/>
+        <w:t>策问题进行调整和改进，以适应不同的需求。</w:t>
       </w:r>
       <w:r>
         <w:rPr>
@@ -4775,11 +5100,7 @@
       </w:r>
       <w:proofErr w:type="gramStart"/>
       <w:r>
-        <w:t>企业绩</w:t>
-      </w:r>
-      <w:r>
-        <w:lastRenderedPageBreak/>
-        <w:t>效评价</w:t>
+        <w:t>企业绩效评价</w:t>
       </w:r>
       <w:proofErr w:type="gramEnd"/>
       <w:r>
@@ -4804,6 +5125,7 @@
     </w:p>
     <w:p>
       <w:pPr>
+        <w:spacing w:line="360" w:lineRule="auto"/>
         <w:jc w:val="left"/>
         <w:rPr>
           <w:b/>
@@ -4833,6 +5155,7 @@
     </w:p>
     <w:p>
       <w:pPr>
+        <w:spacing w:line="360" w:lineRule="auto"/>
         <w:jc w:val="left"/>
         <w:rPr>
           <w:b/>
@@ -4853,21 +5176,23 @@
     </w:p>
     <w:p>
       <w:pPr>
-        <w:jc w:val="left"/>
-        <w:rPr>
-          <w:rFonts w:hint="eastAsia"/>
-          <w:b/>
-          <w:bCs/>
-        </w:rPr>
-      </w:pPr>
-    </w:p>
-    <w:p>
-      <w:pPr>
-        <w:jc w:val="left"/>
-      </w:pPr>
-    </w:p>
-    <w:p>
-      <w:pPr>
+        <w:spacing w:line="360" w:lineRule="auto"/>
+        <w:jc w:val="left"/>
+        <w:rPr>
+          <w:b/>
+          <w:bCs/>
+        </w:rPr>
+      </w:pPr>
+    </w:p>
+    <w:p>
+      <w:pPr>
+        <w:spacing w:line="360" w:lineRule="auto"/>
+        <w:jc w:val="left"/>
+      </w:pPr>
+    </w:p>
+    <w:p>
+      <w:pPr>
+        <w:spacing w:line="360" w:lineRule="auto"/>
         <w:jc w:val="left"/>
       </w:pPr>
     </w:p>
@@ -5338,6 +5663,44 @@
     </w:sectPr>
   </w:body>
 </w:document>
+</file>
+
+<file path=word/endnotes.xml><?xml version="1.0" encoding="utf-8"?>
+<w:endnotes xmlns:wpc="http://schemas.microsoft.com/office/word/2010/wordprocessingCanvas" xmlns:cx="http://schemas.microsoft.com/office/drawing/2014/chartex" xmlns:cx1="http://schemas.microsoft.com/office/drawing/2015/9/8/chartex" xmlns:cx2="http://schemas.microsoft.com/office/drawing/2015/10/21/chartex" xmlns:cx3="http://schemas.microsoft.com/office/drawing/2016/5/9/chartex" xmlns:cx4="http://schemas.microsoft.com/office/drawing/2016/5/10/chartex" xmlns:cx5="http://schemas.microsoft.com/office/drawing/2016/5/11/chartex" xmlns:cx6="http://schemas.microsoft.com/office/drawing/2016/5/12/chartex" xmlns:cx7="http://schemas.microsoft.com/office/drawing/2016/5/13/chartex" xmlns:cx8="http://schemas.microsoft.com/office/drawing/2016/5/14/chartex" xmlns:mc="http://schemas.openxmlformats.org/markup-compatibility/2006" xmlns:aink="http://schemas.microsoft.com/office/drawing/2016/ink" xmlns:am3d="http://schemas.microsoft.com/office/drawing/2017/model3d" xmlns:o="urn:schemas-microsoft-com:office:office" xmlns:oel="http://schemas.microsoft.com/office/2019/extlst" xmlns:r="http://schemas.openxmlformats.org/officeDocument/2006/relationships" xmlns:m="http://schemas.openxmlformats.org/officeDocument/2006/math" xmlns:v="urn:schemas-microsoft-com:vml" xmlns:wp14="http://schemas.microsoft.com/office/word/2010/wordprocessingDrawing" xmlns:wp="http://schemas.openxmlformats.org/drawingml/2006/wordprocessingDrawing" xmlns:w10="urn:schemas-microsoft-com:office:word" xmlns:w="http://schemas.openxmlformats.org/wordprocessingml/2006/main" xmlns:w14="http://schemas.microsoft.com/office/word/2010/wordml" xmlns:w15="http://schemas.microsoft.com/office/word/2012/wordml" xmlns:w16cex="http://schemas.microsoft.com/office/word/2018/wordml/cex" xmlns:w16cid="http://schemas.microsoft.com/office/word/2016/wordml/cid" xmlns:w16="http://schemas.microsoft.com/office/word/2018/wordml" xmlns:w16sdtdh="http://schemas.microsoft.com/office/word/2020/wordml/sdtdatahash" xmlns:w16se="http://schemas.microsoft.com/office/word/2015/wordml/symex" xmlns:wpg="http://schemas.microsoft.com/office/word/2010/wordprocessingGroup" xmlns:wpi="http://schemas.microsoft.com/office/word/2010/wordprocessingInk" xmlns:wne="http://schemas.microsoft.com/office/word/2006/wordml" xmlns:wps="http://schemas.microsoft.com/office/word/2010/wordprocessingShape" mc:Ignorable="w14 w15 w16se w16cid w16 w16cex w16sdtdh wp14">
+  <w:endnote w:type="separator" w:id="-1">
+    <w:p>
+      <w:r>
+        <w:separator/>
+      </w:r>
+    </w:p>
+  </w:endnote>
+  <w:endnote w:type="continuationSeparator" w:id="0">
+    <w:p>
+      <w:r>
+        <w:continuationSeparator/>
+      </w:r>
+    </w:p>
+  </w:endnote>
+</w:endnotes>
+</file>
+
+<file path=word/footnotes.xml><?xml version="1.0" encoding="utf-8"?>
+<w:footnotes xmlns:wpc="http://schemas.microsoft.com/office/word/2010/wordprocessingCanvas" xmlns:cx="http://schemas.microsoft.com/office/drawing/2014/chartex" xmlns:cx1="http://schemas.microsoft.com/office/drawing/2015/9/8/chartex" xmlns:cx2="http://schemas.microsoft.com/office/drawing/2015/10/21/chartex" xmlns:cx3="http://schemas.microsoft.com/office/drawing/2016/5/9/chartex" xmlns:cx4="http://schemas.microsoft.com/office/drawing/2016/5/10/chartex" xmlns:cx5="http://schemas.microsoft.com/office/drawing/2016/5/11/chartex" xmlns:cx6="http://schemas.microsoft.com/office/drawing/2016/5/12/chartex" xmlns:cx7="http://schemas.microsoft.com/office/drawing/2016/5/13/chartex" xmlns:cx8="http://schemas.microsoft.com/office/drawing/2016/5/14/chartex" xmlns:mc="http://schemas.openxmlformats.org/markup-compatibility/2006" xmlns:aink="http://schemas.microsoft.com/office/drawing/2016/ink" xmlns:am3d="http://schemas.microsoft.com/office/drawing/2017/model3d" xmlns:o="urn:schemas-microsoft-com:office:office" xmlns:oel="http://schemas.microsoft.com/office/2019/extlst" xmlns:r="http://schemas.openxmlformats.org/officeDocument/2006/relationships" xmlns:m="http://schemas.openxmlformats.org/officeDocument/2006/math" xmlns:v="urn:schemas-microsoft-com:vml" xmlns:wp14="http://schemas.microsoft.com/office/word/2010/wordprocessingDrawing" xmlns:wp="http://schemas.openxmlformats.org/drawingml/2006/wordprocessingDrawing" xmlns:w10="urn:schemas-microsoft-com:office:word" xmlns:w="http://schemas.openxmlformats.org/wordprocessingml/2006/main" xmlns:w14="http://schemas.microsoft.com/office/word/2010/wordml" xmlns:w15="http://schemas.microsoft.com/office/word/2012/wordml" xmlns:w16cex="http://schemas.microsoft.com/office/word/2018/wordml/cex" xmlns:w16cid="http://schemas.microsoft.com/office/word/2016/wordml/cid" xmlns:w16="http://schemas.microsoft.com/office/word/2018/wordml" xmlns:w16sdtdh="http://schemas.microsoft.com/office/word/2020/wordml/sdtdatahash" xmlns:w16se="http://schemas.microsoft.com/office/word/2015/wordml/symex" xmlns:wpg="http://schemas.microsoft.com/office/word/2010/wordprocessingGroup" xmlns:wpi="http://schemas.microsoft.com/office/word/2010/wordprocessingInk" xmlns:wne="http://schemas.microsoft.com/office/word/2006/wordml" xmlns:wps="http://schemas.microsoft.com/office/word/2010/wordprocessingShape" mc:Ignorable="w14 w15 w16se w16cid w16 w16cex w16sdtdh wp14">
+  <w:footnote w:type="separator" w:id="-1">
+    <w:p>
+      <w:r>
+        <w:separator/>
+      </w:r>
+    </w:p>
+  </w:footnote>
+  <w:footnote w:type="continuationSeparator" w:id="0">
+    <w:p>
+      <w:r>
+        <w:continuationSeparator/>
+      </w:r>
+    </w:p>
+  </w:footnote>
+</w:footnotes>
 </file>
 
 <file path=word/numbering.xml><?xml version="1.0" encoding="utf-8"?>
@@ -6231,6 +6594,71 @@
     <w:semiHidden/>
     <w:rsid w:val="0086061B"/>
   </w:style>
+  <w:style w:type="paragraph" w:styleId="a6">
+    <w:name w:val="header"/>
+    <w:basedOn w:val="a"/>
+    <w:link w:val="a7"/>
+    <w:uiPriority w:val="99"/>
+    <w:unhideWhenUsed/>
+    <w:rsid w:val="00D831AE"/>
+    <w:pPr>
+      <w:pBdr>
+        <w:bottom w:val="single" w:sz="6" w:space="1" w:color="auto"/>
+      </w:pBdr>
+      <w:tabs>
+        <w:tab w:val="center" w:pos="4153"/>
+        <w:tab w:val="right" w:pos="8306"/>
+      </w:tabs>
+      <w:snapToGrid w:val="0"/>
+      <w:jc w:val="center"/>
+    </w:pPr>
+    <w:rPr>
+      <w:sz w:val="18"/>
+      <w:szCs w:val="18"/>
+    </w:rPr>
+  </w:style>
+  <w:style w:type="character" w:customStyle="1" w:styleId="a7">
+    <w:name w:val="页眉 字符"/>
+    <w:basedOn w:val="a0"/>
+    <w:link w:val="a6"/>
+    <w:uiPriority w:val="99"/>
+    <w:rsid w:val="00D831AE"/>
+    <w:rPr>
+      <w:sz w:val="18"/>
+      <w:szCs w:val="18"/>
+    </w:rPr>
+  </w:style>
+  <w:style w:type="paragraph" w:styleId="a8">
+    <w:name w:val="footer"/>
+    <w:basedOn w:val="a"/>
+    <w:link w:val="a9"/>
+    <w:uiPriority w:val="99"/>
+    <w:unhideWhenUsed/>
+    <w:rsid w:val="00D831AE"/>
+    <w:pPr>
+      <w:tabs>
+        <w:tab w:val="center" w:pos="4153"/>
+        <w:tab w:val="right" w:pos="8306"/>
+      </w:tabs>
+      <w:snapToGrid w:val="0"/>
+      <w:jc w:val="left"/>
+    </w:pPr>
+    <w:rPr>
+      <w:sz w:val="18"/>
+      <w:szCs w:val="18"/>
+    </w:rPr>
+  </w:style>
+  <w:style w:type="character" w:customStyle="1" w:styleId="a9">
+    <w:name w:val="页脚 字符"/>
+    <w:basedOn w:val="a0"/>
+    <w:link w:val="a8"/>
+    <w:uiPriority w:val="99"/>
+    <w:rsid w:val="00D831AE"/>
+    <w:rPr>
+      <w:sz w:val="18"/>
+      <w:szCs w:val="18"/>
+    </w:rPr>
+  </w:style>
 </w:styles>
 </file>
 

--- a/我的/论文.docx
+++ b/我的/论文.docx
@@ -1,6 +1,6 @@
 
 <file path=word/document.xml><?xml version="1.0" encoding="utf-8"?>
-<w:document xmlns:wpc="http://schemas.microsoft.com/office/word/2010/wordprocessingCanvas" xmlns:cx="http://schemas.microsoft.com/office/drawing/2014/chartex" xmlns:cx1="http://schemas.microsoft.com/office/drawing/2015/9/8/chartex" xmlns:cx2="http://schemas.microsoft.com/office/drawing/2015/10/21/chartex" xmlns:cx3="http://schemas.microsoft.com/office/drawing/2016/5/9/chartex" xmlns:cx4="http://schemas.microsoft.com/office/drawing/2016/5/10/chartex" xmlns:cx5="http://schemas.microsoft.com/office/drawing/2016/5/11/chartex" xmlns:cx6="http://schemas.microsoft.com/office/drawing/2016/5/12/chartex" xmlns:cx7="http://schemas.microsoft.com/office/drawing/2016/5/13/chartex" xmlns:cx8="http://schemas.microsoft.com/office/drawing/2016/5/14/chartex" xmlns:mc="http://schemas.openxmlformats.org/markup-compatibility/2006" xmlns:aink="http://schemas.microsoft.com/office/drawing/2016/ink" xmlns:am3d="http://schemas.microsoft.com/office/drawing/2017/model3d" xmlns:o="urn:schemas-microsoft-com:office:office" xmlns:oel="http://schemas.microsoft.com/office/2019/extlst" xmlns:r="http://schemas.openxmlformats.org/officeDocument/2006/relationships" xmlns:m="http://schemas.openxmlformats.org/officeDocument/2006/math" xmlns:v="urn:schemas-microsoft-com:vml" xmlns:wp14="http://schemas.microsoft.com/office/word/2010/wordprocessingDrawing" xmlns:wp="http://schemas.openxmlformats.org/drawingml/2006/wordprocessingDrawing" xmlns:w10="urn:schemas-microsoft-com:office:word" xmlns:w="http://schemas.openxmlformats.org/wordprocessingml/2006/main" xmlns:w14="http://schemas.microsoft.com/office/word/2010/wordml" xmlns:w15="http://schemas.microsoft.com/office/word/2012/wordml" xmlns:w16cex="http://schemas.microsoft.com/office/word/2018/wordml/cex" xmlns:w16cid="http://schemas.microsoft.com/office/word/2016/wordml/cid" xmlns:w16="http://schemas.microsoft.com/office/word/2018/wordml" xmlns:w16sdtdh="http://schemas.microsoft.com/office/word/2020/wordml/sdtdatahash" xmlns:w16se="http://schemas.microsoft.com/office/word/2015/wordml/symex" xmlns:wpg="http://schemas.microsoft.com/office/word/2010/wordprocessingGroup" xmlns:wpi="http://schemas.microsoft.com/office/word/2010/wordprocessingInk" xmlns:wne="http://schemas.microsoft.com/office/word/2006/wordml" xmlns:wps="http://schemas.microsoft.com/office/word/2010/wordprocessingShape" mc:Ignorable="w14 w15 w16se w16cid w16 w16cex w16sdtdh wp14">
+<w:document xmlns:wpc="http://schemas.microsoft.com/office/word/2010/wordprocessingCanvas" xmlns:cx="http://schemas.microsoft.com/office/drawing/2014/chartex" xmlns:cx1="http://schemas.microsoft.com/office/drawing/2015/9/8/chartex" xmlns:cx2="http://schemas.microsoft.com/office/drawing/2015/10/21/chartex" xmlns:cx3="http://schemas.microsoft.com/office/drawing/2016/5/9/chartex" xmlns:cx4="http://schemas.microsoft.com/office/drawing/2016/5/10/chartex" xmlns:cx5="http://schemas.microsoft.com/office/drawing/2016/5/11/chartex" xmlns:cx6="http://schemas.microsoft.com/office/drawing/2016/5/12/chartex" xmlns:cx7="http://schemas.microsoft.com/office/drawing/2016/5/13/chartex" xmlns:cx8="http://schemas.microsoft.com/office/drawing/2016/5/14/chartex" xmlns:mc="http://schemas.openxmlformats.org/markup-compatibility/2006" xmlns:aink="http://schemas.microsoft.com/office/drawing/2016/ink" xmlns:am3d="http://schemas.microsoft.com/office/drawing/2017/model3d" xmlns:o="urn:schemas-microsoft-com:office:office" xmlns:oel="http://schemas.microsoft.com/office/2019/extlst" xmlns:r="http://schemas.openxmlformats.org/officeDocument/2006/relationships" xmlns:m="http://schemas.openxmlformats.org/officeDocument/2006/math" xmlns:v="urn:schemas-microsoft-com:vml" xmlns:wp14="http://schemas.microsoft.com/office/word/2010/wordprocessingDrawing" xmlns:wp="http://schemas.openxmlformats.org/drawingml/2006/wordprocessingDrawing" xmlns:w10="urn:schemas-microsoft-com:office:word" xmlns:w="http://schemas.openxmlformats.org/wordprocessingml/2006/main" xmlns:w14="http://schemas.microsoft.com/office/word/2010/wordml" xmlns:w15="http://schemas.microsoft.com/office/word/2012/wordml" xmlns:w16cex="http://schemas.microsoft.com/office/word/2018/wordml/cex" xmlns:w16cid="http://schemas.microsoft.com/office/word/2016/wordml/cid" xmlns:w16="http://schemas.microsoft.com/office/word/2018/wordml" xmlns:w16du="http://schemas.microsoft.com/office/word/2023/wordml/word16du" xmlns:w16sdtdh="http://schemas.microsoft.com/office/word/2020/wordml/sdtdatahash" xmlns:w16se="http://schemas.microsoft.com/office/word/2015/wordml/symex" xmlns:wpg="http://schemas.microsoft.com/office/word/2010/wordprocessingGroup" xmlns:wpi="http://schemas.microsoft.com/office/word/2010/wordprocessingInk" xmlns:wne="http://schemas.microsoft.com/office/word/2006/wordml" xmlns:wps="http://schemas.microsoft.com/office/word/2010/wordprocessingShape" mc:Ignorable="w14 w15 w16se w16cid w16 w16cex w16sdtdh wp14">
   <w:body>
     <w:p>
       <w:pPr>
@@ -1063,7 +1063,7 @@
       </w:pPr>
       <w:r>
         <w:rPr>
-          <w:rFonts w:hint="eastAsia"/>
+          <w:rFonts w:ascii="Times New Roman" w:eastAsia="宋体" w:hAnsi="Times New Roman" w:hint="eastAsia"/>
         </w:rPr>
         <w:lastRenderedPageBreak/>
         <w:t>Abstract</w:t>
@@ -1319,11 +1319,37 @@
       </w:pPr>
       <w:r>
         <w:rPr>
-          <w:b/>
-          <w:bCs/>
-          <w:lang w:val="en-GB"/>
-        </w:rPr>
-        <w:t>1.1研究背景</w:t>
+          <w:rFonts w:ascii="Times New Roman" w:eastAsia="宋体" w:hAnsi="Times New Roman"/>
+          <w:b/>
+          <w:bCs/>
+          <w:lang w:val="en-GB"/>
+        </w:rPr>
+        <w:t>1</w:t>
+      </w:r>
+      <w:r>
+        <w:rPr>
+          <w:b/>
+          <w:bCs/>
+          <w:lang w:val="en-GB"/>
+        </w:rPr>
+        <w:t>.</w:t>
+      </w:r>
+      <w:r>
+        <w:rPr>
+          <w:rFonts w:ascii="Times New Roman" w:eastAsia="宋体" w:hAnsi="Times New Roman"/>
+          <w:b/>
+          <w:bCs/>
+          <w:lang w:val="en-GB"/>
+        </w:rPr>
+        <w:t>1</w:t>
+      </w:r>
+      <w:r>
+        <w:rPr>
+          <w:b/>
+          <w:bCs/>
+          <w:lang w:val="en-GB"/>
+        </w:rPr>
+        <w:t>研究背景</w:t>
       </w:r>
     </w:p>
     <w:p>
@@ -1349,9 +1375,133 @@
       </w:r>
       <w:r>
         <w:rPr>
-          <w:lang w:val="en-GB"/>
-        </w:rPr>
-        <w:t>1995年，微软创世人之一比尔盖茨就在其撰写《未来之路》一书中提出了物联网的概念。但由于当时技术上的限制，物联网的概念在当时并没有引起社会各界的广泛关注与重视。2003年，美国杂志《技术评论》将传感器网络列为未来改变人类生活方式的十大技术之首。物联网及相关技术渐渐地受到社会各界的重视。2021年，中国互联网协会发布了《中国互联网发展报告（2021）》，物联网市场规模达到1.7万亿元，同年9月，工信部等八部门印发《物联网新型基础设施建设三年行动计划（2021-2023年）》，其中明确指出，到2023年底，</w:t>
+          <w:rFonts w:ascii="Times New Roman" w:eastAsia="宋体" w:hAnsi="Times New Roman"/>
+          <w:lang w:val="en-GB"/>
+        </w:rPr>
+        <w:t>1995</w:t>
+      </w:r>
+      <w:r>
+        <w:rPr>
+          <w:lang w:val="en-GB"/>
+        </w:rPr>
+        <w:t>年，微软创世人之一比尔盖茨就在其撰写《未来之路》一书中提出了物联网的概念。但由于当时技术上的限制，物联网的概念在当时并没有引起社会各界的广泛关注与重视。</w:t>
+      </w:r>
+      <w:r>
+        <w:rPr>
+          <w:rFonts w:ascii="Times New Roman" w:eastAsia="宋体" w:hAnsi="Times New Roman"/>
+          <w:lang w:val="en-GB"/>
+        </w:rPr>
+        <w:t>2003</w:t>
+      </w:r>
+      <w:r>
+        <w:rPr>
+          <w:lang w:val="en-GB"/>
+        </w:rPr>
+        <w:t>年，美国杂志《技术评论》将传感器网络列为未来改变人类生活方式的十大技术之首。物联网及相关技术渐渐地受到社会各界的重视。</w:t>
+      </w:r>
+      <w:r>
+        <w:rPr>
+          <w:rFonts w:ascii="Times New Roman" w:eastAsia="宋体" w:hAnsi="Times New Roman"/>
+          <w:lang w:val="en-GB"/>
+        </w:rPr>
+        <w:t>2021</w:t>
+      </w:r>
+      <w:r>
+        <w:rPr>
+          <w:lang w:val="en-GB"/>
+        </w:rPr>
+        <w:t>年，中国互联网协会发布了《中国互联网发展报告（</w:t>
+      </w:r>
+      <w:r>
+        <w:rPr>
+          <w:rFonts w:ascii="Times New Roman" w:eastAsia="宋体" w:hAnsi="Times New Roman"/>
+          <w:lang w:val="en-GB"/>
+        </w:rPr>
+        <w:t>2021</w:t>
+      </w:r>
+      <w:r>
+        <w:rPr>
+          <w:lang w:val="en-GB"/>
+        </w:rPr>
+        <w:t>）》，物联网市场规模达到</w:t>
+      </w:r>
+      <w:r>
+        <w:rPr>
+          <w:rFonts w:ascii="Times New Roman" w:eastAsia="宋体" w:hAnsi="Times New Roman"/>
+          <w:lang w:val="en-GB"/>
+        </w:rPr>
+        <w:t>1</w:t>
+      </w:r>
+      <w:r>
+        <w:rPr>
+          <w:lang w:val="en-GB"/>
+        </w:rPr>
+        <w:t>.</w:t>
+      </w:r>
+      <w:r>
+        <w:rPr>
+          <w:rFonts w:ascii="Times New Roman" w:eastAsia="宋体" w:hAnsi="Times New Roman"/>
+          <w:lang w:val="en-GB"/>
+        </w:rPr>
+        <w:t>7</w:t>
+      </w:r>
+      <w:r>
+        <w:rPr>
+          <w:lang w:val="en-GB"/>
+        </w:rPr>
+        <w:t>万亿元，同年</w:t>
+      </w:r>
+      <w:r>
+        <w:rPr>
+          <w:rFonts w:ascii="Times New Roman" w:eastAsia="宋体" w:hAnsi="Times New Roman"/>
+          <w:lang w:val="en-GB"/>
+        </w:rPr>
+        <w:t>9</w:t>
+      </w:r>
+      <w:r>
+        <w:rPr>
+          <w:lang w:val="en-GB"/>
+        </w:rPr>
+        <w:t>月，工信部等八部门印发《物联网新型基础设施建设三年行动计划（</w:t>
+      </w:r>
+      <w:r>
+        <w:rPr>
+          <w:rFonts w:ascii="Times New Roman" w:eastAsia="宋体" w:hAnsi="Times New Roman"/>
+          <w:lang w:val="en-GB"/>
+        </w:rPr>
+        <w:t>2021</w:t>
+      </w:r>
+      <w:r>
+        <w:rPr>
+          <w:lang w:val="en-GB"/>
+        </w:rPr>
+        <w:t>-</w:t>
+      </w:r>
+      <w:r>
+        <w:rPr>
+          <w:rFonts w:ascii="Times New Roman" w:eastAsia="宋体" w:hAnsi="Times New Roman"/>
+          <w:lang w:val="en-GB"/>
+        </w:rPr>
+        <w:t>2023</w:t>
+      </w:r>
+      <w:r>
+        <w:rPr>
+          <w:lang w:val="en-GB"/>
+        </w:rPr>
+        <w:t>年）》，其中明确指出，到</w:t>
+      </w:r>
+      <w:r>
+        <w:rPr>
+          <w:rFonts w:ascii="Times New Roman" w:eastAsia="宋体" w:hAnsi="Times New Roman"/>
+          <w:lang w:val="en-GB"/>
+        </w:rPr>
+        <w:t>2023</w:t>
+      </w:r>
+      <w:r>
+        <w:rPr>
+          <w:lang w:val="en-GB"/>
+        </w:rPr>
+        <w:t>年底，</w:t>
       </w:r>
       <w:r>
         <w:rPr>
@@ -1438,9 +1588,29 @@
       </w:r>
       <w:r>
         <w:rPr>
-          <w:lang w:val="en-GB"/>
-        </w:rPr>
-        <w:t>80年代开始逐渐成为形成较为系统的理论体系。1980年哈佛教授迈克尔波特的著作《竞争战略》出版，作者在书中总结出行业中存在的五种竞争力量，这五种力量分别是行业中的现有竞争者的竞争，市场中的新兴竞争力量的威胁，替代者的威胁，供应商讨价还价的能力，消费者讨价还价的能力，这就是著名</w:t>
+          <w:rFonts w:ascii="Times New Roman" w:eastAsia="宋体" w:hAnsi="Times New Roman"/>
+          <w:lang w:val="en-GB"/>
+        </w:rPr>
+        <w:t>80</w:t>
+      </w:r>
+      <w:r>
+        <w:rPr>
+          <w:lang w:val="en-GB"/>
+        </w:rPr>
+        <w:t>年代开始逐渐成为形成较为系统的理论体系。</w:t>
+      </w:r>
+      <w:r>
+        <w:rPr>
+          <w:rFonts w:ascii="Times New Roman" w:eastAsia="宋体" w:hAnsi="Times New Roman"/>
+          <w:lang w:val="en-GB"/>
+        </w:rPr>
+        <w:t>1980</w:t>
+      </w:r>
+      <w:r>
+        <w:rPr>
+          <w:lang w:val="en-GB"/>
+        </w:rPr>
+        <w:t>年哈佛教授迈克尔波特的著作《竞争战略》出版，作者在书中总结出行业中存在的五种竞争力量，这五种力量分别是行业中的现有竞争者的竞争，市场中的新兴竞争力量的威胁，替代者的威胁，供应商讨价还价的能力，消费者讨价还价的能力，这就是著名</w:t>
       </w:r>
       <w:proofErr w:type="gramStart"/>
       <w:r>
@@ -1466,9 +1636,23 @@
       <w:proofErr w:type="spellStart"/>
       <w:r>
         <w:rPr>
-          <w:lang w:val="en-GB"/>
-        </w:rPr>
-        <w:t>JayB.Barney</w:t>
+          <w:rFonts w:ascii="Times New Roman" w:eastAsia="宋体" w:hAnsi="Times New Roman"/>
+          <w:lang w:val="en-GB"/>
+        </w:rPr>
+        <w:t>JayB</w:t>
+      </w:r>
+      <w:r>
+        <w:rPr>
+          <w:lang w:val="en-GB"/>
+        </w:rPr>
+        <w:t>.</w:t>
+      </w:r>
+      <w:r>
+        <w:rPr>
+          <w:rFonts w:ascii="Times New Roman" w:eastAsia="宋体" w:hAnsi="Times New Roman"/>
+          <w:lang w:val="en-GB"/>
+        </w:rPr>
+        <w:t>Barney</w:t>
       </w:r>
       <w:proofErr w:type="spellEnd"/>
       <w:r>
@@ -1518,11 +1702,37 @@
       </w:pPr>
       <w:r>
         <w:rPr>
-          <w:b/>
-          <w:bCs/>
-          <w:lang w:val="en-GB"/>
-        </w:rPr>
-        <w:t>1.2研究意义</w:t>
+          <w:rFonts w:ascii="Times New Roman" w:eastAsia="宋体" w:hAnsi="Times New Roman"/>
+          <w:b/>
+          <w:bCs/>
+          <w:lang w:val="en-GB"/>
+        </w:rPr>
+        <w:t>1</w:t>
+      </w:r>
+      <w:r>
+        <w:rPr>
+          <w:b/>
+          <w:bCs/>
+          <w:lang w:val="en-GB"/>
+        </w:rPr>
+        <w:t>.</w:t>
+      </w:r>
+      <w:r>
+        <w:rPr>
+          <w:rFonts w:ascii="Times New Roman" w:eastAsia="宋体" w:hAnsi="Times New Roman"/>
+          <w:b/>
+          <w:bCs/>
+          <w:lang w:val="en-GB"/>
+        </w:rPr>
+        <w:t>2</w:t>
+      </w:r>
+      <w:r>
+        <w:rPr>
+          <w:b/>
+          <w:bCs/>
+          <w:lang w:val="en-GB"/>
+        </w:rPr>
+        <w:t>研究意义</w:t>
       </w:r>
     </w:p>
     <w:p>
@@ -1613,9 +1823,16 @@
       <w:proofErr w:type="gramEnd"/>
       <w:r>
         <w:rPr>
-          <w:lang w:val="en-GB"/>
-        </w:rPr>
-        <w:t>TOPSIS的企业竞争力分析方法能够据企业的年报数据构造一定的评价指标从而完成对企业竞争力评价的方法。这种方法首先将企业竞争力的评价指标量化，通过数字来评价企业的竞争力，这使得我们能够比较方便地将不同企业的竞争力进行对比。另一方面，企业的年报一直以来都是评价企业经营状况、发展前景的重要指标。</w:t>
+          <w:rFonts w:ascii="Times New Roman" w:eastAsia="宋体" w:hAnsi="Times New Roman"/>
+          <w:lang w:val="en-GB"/>
+        </w:rPr>
+        <w:t>TOPSIS</w:t>
+      </w:r>
+      <w:r>
+        <w:rPr>
+          <w:lang w:val="en-GB"/>
+        </w:rPr>
+        <w:t>的企业竞争力分析方法能够据企业的年报数据构造一定的评价指标从而完成对企业竞争力评价的方法。这种方法首先将企业竞争力的评价指标量化，通过数字来评价企业的竞争力，这使得我们能够比较方便地将不同企业的竞争力进行对比。另一方面，企业的年报一直以来都是评价企业经营状况、发展前景的重要指标。</w:t>
       </w:r>
       <w:proofErr w:type="gramStart"/>
       <w:r>
@@ -1627,9 +1844,16 @@
       <w:proofErr w:type="gramEnd"/>
       <w:r>
         <w:rPr>
-          <w:lang w:val="en-GB"/>
-        </w:rPr>
-        <w:t>TOPSIS分析方法能够将企业提供的年报数据进行解读与再处理，从而能够提炼出年报中含有的信息，使得人们对企业年报反映出的企业经营状况以及企业竞争力的状况有着</w:t>
+          <w:rFonts w:ascii="Times New Roman" w:eastAsia="宋体" w:hAnsi="Times New Roman"/>
+          <w:lang w:val="en-GB"/>
+        </w:rPr>
+        <w:t>TOPSIS</w:t>
+      </w:r>
+      <w:r>
+        <w:rPr>
+          <w:lang w:val="en-GB"/>
+        </w:rPr>
+        <w:t>分析方法能够将企业提供的年报数据进行解读与再处理，从而能够提炼出年报中含有的信息，使得人们对企业年报反映出的企业经营状况以及企业竞争力的状况有着</w:t>
       </w:r>
       <w:r>
         <w:rPr>
@@ -1651,11 +1875,37 @@
       </w:pPr>
       <w:r>
         <w:rPr>
-          <w:b/>
-          <w:bCs/>
-          <w:lang w:val="en-GB"/>
-        </w:rPr>
-        <w:t>1.3国内外研究现状</w:t>
+          <w:rFonts w:ascii="Times New Roman" w:eastAsia="宋体" w:hAnsi="Times New Roman"/>
+          <w:b/>
+          <w:bCs/>
+          <w:lang w:val="en-GB"/>
+        </w:rPr>
+        <w:t>1</w:t>
+      </w:r>
+      <w:r>
+        <w:rPr>
+          <w:b/>
+          <w:bCs/>
+          <w:lang w:val="en-GB"/>
+        </w:rPr>
+        <w:t>.</w:t>
+      </w:r>
+      <w:r>
+        <w:rPr>
+          <w:rFonts w:ascii="Times New Roman" w:eastAsia="宋体" w:hAnsi="Times New Roman"/>
+          <w:b/>
+          <w:bCs/>
+          <w:lang w:val="en-GB"/>
+        </w:rPr>
+        <w:t>3</w:t>
+      </w:r>
+      <w:r>
+        <w:rPr>
+          <w:b/>
+          <w:bCs/>
+          <w:lang w:val="en-GB"/>
+        </w:rPr>
+        <w:t>国内外研究现状</w:t>
       </w:r>
     </w:p>
     <w:p>
@@ -1689,10 +1939,18 @@
       </w:r>
       <w:r>
         <w:rPr>
+          <w:rFonts w:ascii="Times New Roman" w:eastAsia="宋体" w:hAnsi="Times New Roman"/>
           <w:vertAlign w:val="superscript"/>
           <w:lang w:val="en-GB"/>
         </w:rPr>
-        <w:t>1】</w:t>
+        <w:t>1</w:t>
+      </w:r>
+      <w:r>
+        <w:rPr>
+          <w:vertAlign w:val="superscript"/>
+          <w:lang w:val="en-GB"/>
+        </w:rPr>
+        <w:t>】</w:t>
       </w:r>
       <w:r>
         <w:rPr>
@@ -1705,7 +1963,22 @@
           <w:vertAlign w:val="superscript"/>
           <w:lang w:val="en-GB"/>
         </w:rPr>
-        <w:t>【2】</w:t>
+        <w:t>【</w:t>
+      </w:r>
+      <w:r>
+        <w:rPr>
+          <w:rFonts w:ascii="Times New Roman" w:eastAsia="宋体" w:hAnsi="Times New Roman"/>
+          <w:vertAlign w:val="superscript"/>
+          <w:lang w:val="en-GB"/>
+        </w:rPr>
+        <w:t>2</w:t>
+      </w:r>
+      <w:r>
+        <w:rPr>
+          <w:vertAlign w:val="superscript"/>
+          <w:lang w:val="en-GB"/>
+        </w:rPr>
+        <w:t>】</w:t>
       </w:r>
       <w:r>
         <w:rPr>
@@ -1726,7 +1999,22 @@
           <w:vertAlign w:val="superscript"/>
           <w:lang w:val="en-GB"/>
         </w:rPr>
-        <w:t>【3】</w:t>
+        <w:t>【</w:t>
+      </w:r>
+      <w:r>
+        <w:rPr>
+          <w:rFonts w:ascii="Times New Roman" w:eastAsia="宋体" w:hAnsi="Times New Roman"/>
+          <w:vertAlign w:val="superscript"/>
+          <w:lang w:val="en-GB"/>
+        </w:rPr>
+        <w:t>3</w:t>
+      </w:r>
+      <w:r>
+        <w:rPr>
+          <w:vertAlign w:val="superscript"/>
+          <w:lang w:val="en-GB"/>
+        </w:rPr>
+        <w:t>】</w:t>
       </w:r>
       <w:r>
         <w:rPr>
@@ -1776,10 +2064,18 @@
       </w:r>
       <w:r>
         <w:rPr>
+          <w:rFonts w:ascii="Times New Roman" w:eastAsia="宋体" w:hAnsi="Times New Roman"/>
           <w:vertAlign w:val="superscript"/>
           <w:lang w:val="en-GB"/>
         </w:rPr>
-        <w:t>3 】</w:t>
+        <w:t>3</w:t>
+      </w:r>
+      <w:r>
+        <w:rPr>
+          <w:vertAlign w:val="superscript"/>
+          <w:lang w:val="en-GB"/>
+        </w:rPr>
+        <w:t xml:space="preserve"> 】</w:t>
       </w:r>
       <w:r>
         <w:rPr>
@@ -1807,9 +2103,16 @@
       <w:proofErr w:type="gramEnd"/>
       <w:r>
         <w:rPr>
-          <w:lang w:val="en-GB"/>
-        </w:rPr>
-        <w:t>TOPSIS方法同时可以用在许多场景中。李瑞松，</w:t>
+          <w:rFonts w:ascii="Times New Roman" w:eastAsia="宋体" w:hAnsi="Times New Roman"/>
+          <w:lang w:val="en-GB"/>
+        </w:rPr>
+        <w:t>TOPSIS</w:t>
+      </w:r>
+      <w:r>
+        <w:rPr>
+          <w:lang w:val="en-GB"/>
+        </w:rPr>
+        <w:t>方法同时可以用在许多场景中。李瑞松，</w:t>
       </w:r>
       <w:proofErr w:type="gramStart"/>
       <w:r>
@@ -1823,7 +2126,22 @@
           <w:vertAlign w:val="superscript"/>
           <w:lang w:val="en-GB"/>
         </w:rPr>
-        <w:t>【4】</w:t>
+        <w:t>【</w:t>
+      </w:r>
+      <w:r>
+        <w:rPr>
+          <w:rFonts w:ascii="Times New Roman" w:eastAsia="宋体" w:hAnsi="Times New Roman"/>
+          <w:vertAlign w:val="superscript"/>
+          <w:lang w:val="en-GB"/>
+        </w:rPr>
+        <w:t>4</w:t>
+      </w:r>
+      <w:r>
+        <w:rPr>
+          <w:vertAlign w:val="superscript"/>
+          <w:lang w:val="en-GB"/>
+        </w:rPr>
+        <w:t>】</w:t>
       </w:r>
       <w:proofErr w:type="gramEnd"/>
       <w:r>
@@ -1842,9 +2160,29 @@
       <w:proofErr w:type="gramEnd"/>
       <w:r>
         <w:rPr>
-          <w:lang w:val="en-GB"/>
-        </w:rPr>
-        <w:t>TOPSIS—CNN对企业的财务绩效进行研究；党</w:t>
+          <w:rFonts w:ascii="Times New Roman" w:eastAsia="宋体" w:hAnsi="Times New Roman"/>
+          <w:lang w:val="en-GB"/>
+        </w:rPr>
+        <w:t>TOPSIS</w:t>
+      </w:r>
+      <w:r>
+        <w:rPr>
+          <w:lang w:val="en-GB"/>
+        </w:rPr>
+        <w:t>—</w:t>
+      </w:r>
+      <w:r>
+        <w:rPr>
+          <w:rFonts w:ascii="Times New Roman" w:eastAsia="宋体" w:hAnsi="Times New Roman"/>
+          <w:lang w:val="en-GB"/>
+        </w:rPr>
+        <w:t>CNN</w:t>
+      </w:r>
+      <w:r>
+        <w:rPr>
+          <w:lang w:val="en-GB"/>
+        </w:rPr>
+        <w:t>对企业的财务绩效进行研究；党</w:t>
       </w:r>
       <w:proofErr w:type="gramStart"/>
       <w:r>
@@ -1873,7 +2211,22 @@
           <w:vertAlign w:val="superscript"/>
           <w:lang w:val="en-GB"/>
         </w:rPr>
-        <w:t>【6】</w:t>
+        <w:t>【</w:t>
+      </w:r>
+      <w:r>
+        <w:rPr>
+          <w:rFonts w:ascii="Times New Roman" w:eastAsia="宋体" w:hAnsi="Times New Roman"/>
+          <w:vertAlign w:val="superscript"/>
+          <w:lang w:val="en-GB"/>
+        </w:rPr>
+        <w:t>6</w:t>
+      </w:r>
+      <w:r>
+        <w:rPr>
+          <w:vertAlign w:val="superscript"/>
+          <w:lang w:val="en-GB"/>
+        </w:rPr>
+        <w:t>】</w:t>
       </w:r>
       <w:r>
         <w:rPr>
@@ -1891,9 +2244,16 @@
       <w:proofErr w:type="gramEnd"/>
       <w:r>
         <w:rPr>
-          <w:lang w:val="en-GB"/>
-        </w:rPr>
-        <w:t>TOPSIS方法能够广泛</w:t>
+          <w:rFonts w:ascii="Times New Roman" w:eastAsia="宋体" w:hAnsi="Times New Roman"/>
+          <w:lang w:val="en-GB"/>
+        </w:rPr>
+        <w:t>TOPSIS</w:t>
+      </w:r>
+      <w:r>
+        <w:rPr>
+          <w:lang w:val="en-GB"/>
+        </w:rPr>
+        <w:t>方法能够广泛</w:t>
       </w:r>
       <w:proofErr w:type="gramStart"/>
       <w:r>
@@ -1914,7 +2274,22 @@
           <w:vertAlign w:val="superscript"/>
           <w:lang w:val="en-GB"/>
         </w:rPr>
-        <w:t>【7】</w:t>
+        <w:t>【</w:t>
+      </w:r>
+      <w:r>
+        <w:rPr>
+          <w:rFonts w:ascii="Times New Roman" w:eastAsia="宋体" w:hAnsi="Times New Roman"/>
+          <w:vertAlign w:val="superscript"/>
+          <w:lang w:val="en-GB"/>
+        </w:rPr>
+        <w:t>7</w:t>
+      </w:r>
+      <w:r>
+        <w:rPr>
+          <w:vertAlign w:val="superscript"/>
+          <w:lang w:val="en-GB"/>
+        </w:rPr>
+        <w:t>】</w:t>
       </w:r>
       <w:r>
         <w:rPr>
@@ -1927,7 +2302,22 @@
           <w:vertAlign w:val="superscript"/>
           <w:lang w:val="en-GB"/>
         </w:rPr>
-        <w:t>【8】</w:t>
+        <w:t>【</w:t>
+      </w:r>
+      <w:r>
+        <w:rPr>
+          <w:rFonts w:ascii="Times New Roman" w:eastAsia="宋体" w:hAnsi="Times New Roman"/>
+          <w:vertAlign w:val="superscript"/>
+          <w:lang w:val="en-GB"/>
+        </w:rPr>
+        <w:t>8</w:t>
+      </w:r>
+      <w:r>
+        <w:rPr>
+          <w:vertAlign w:val="superscript"/>
+          <w:lang w:val="en-GB"/>
+        </w:rPr>
+        <w:t>】</w:t>
       </w:r>
       <w:r>
         <w:rPr>
@@ -1960,6 +2350,7 @@
       <w:proofErr w:type="spellStart"/>
       <w:r>
         <w:rPr>
+          <w:rFonts w:ascii="Times New Roman" w:eastAsia="宋体" w:hAnsi="Times New Roman"/>
           <w:lang w:val="en-GB"/>
         </w:rPr>
         <w:t>Topsis</w:t>
@@ -1974,6 +2365,7 @@
       <w:proofErr w:type="spellStart"/>
       <w:r>
         <w:rPr>
+          <w:rFonts w:ascii="Times New Roman" w:eastAsia="宋体" w:hAnsi="Times New Roman"/>
           <w:lang w:val="en-GB"/>
         </w:rPr>
         <w:t>Ogunnusi</w:t>
@@ -1983,14 +2375,88 @@
         <w:rPr>
           <w:lang w:val="en-GB"/>
         </w:rPr>
-        <w:t xml:space="preserve"> Mercy; Salman Huda; Laing Richard</w:t>
+        <w:t xml:space="preserve"> </w:t>
+      </w:r>
+      <w:r>
+        <w:rPr>
+          <w:rFonts w:ascii="Times New Roman" w:eastAsia="宋体" w:hAnsi="Times New Roman"/>
+          <w:lang w:val="en-GB"/>
+        </w:rPr>
+        <w:t>Mercy</w:t>
+      </w:r>
+      <w:r>
+        <w:rPr>
+          <w:lang w:val="en-GB"/>
+        </w:rPr>
+        <w:t xml:space="preserve">; </w:t>
+      </w:r>
+      <w:r>
+        <w:rPr>
+          <w:rFonts w:ascii="Times New Roman" w:eastAsia="宋体" w:hAnsi="Times New Roman"/>
+          <w:lang w:val="en-GB"/>
+        </w:rPr>
+        <w:t>Salman</w:t>
+      </w:r>
+      <w:r>
+        <w:rPr>
+          <w:lang w:val="en-GB"/>
+        </w:rPr>
+        <w:t xml:space="preserve"> </w:t>
+      </w:r>
+      <w:r>
+        <w:rPr>
+          <w:rFonts w:ascii="Times New Roman" w:eastAsia="宋体" w:hAnsi="Times New Roman"/>
+          <w:lang w:val="en-GB"/>
+        </w:rPr>
+        <w:t>Huda</w:t>
+      </w:r>
+      <w:r>
+        <w:rPr>
+          <w:lang w:val="en-GB"/>
+        </w:rPr>
+        <w:t xml:space="preserve">; </w:t>
+      </w:r>
+      <w:r>
+        <w:rPr>
+          <w:rFonts w:ascii="Times New Roman" w:eastAsia="宋体" w:hAnsi="Times New Roman"/>
+          <w:lang w:val="en-GB"/>
+        </w:rPr>
+        <w:t>Laing</w:t>
+      </w:r>
+      <w:r>
+        <w:rPr>
+          <w:lang w:val="en-GB"/>
+        </w:rPr>
+        <w:t xml:space="preserve"> </w:t>
+      </w:r>
+      <w:r>
+        <w:rPr>
+          <w:rFonts w:ascii="Times New Roman" w:eastAsia="宋体" w:hAnsi="Times New Roman"/>
+          <w:lang w:val="en-GB"/>
+        </w:rPr>
+        <w:t>Richard</w:t>
       </w:r>
       <w:r>
         <w:rPr>
           <w:vertAlign w:val="superscript"/>
           <w:lang w:val="en-GB"/>
         </w:rPr>
-        <w:t>【18】</w:t>
+        <w:t>【</w:t>
+      </w:r>
+      <w:r>
+        <w:rPr>
+          <w:rFonts w:ascii="Times New Roman" w:eastAsia="宋体" w:hAnsi="Times New Roman"/>
+          <w:vertAlign w:val="superscript"/>
+          <w:lang w:val="en-GB"/>
+        </w:rPr>
+        <w:t>18</w:t>
+      </w:r>
+      <w:r>
+        <w:rPr>
+          <w:vertAlign w:val="superscript"/>
+          <w:lang w:val="en-GB"/>
+        </w:rPr>
+        <w:t>】</w:t>
       </w:r>
       <w:r>
         <w:rPr>
@@ -2001,6 +2467,7 @@
       <w:proofErr w:type="spellStart"/>
       <w:r>
         <w:rPr>
+          <w:rFonts w:ascii="Times New Roman" w:eastAsia="宋体" w:hAnsi="Times New Roman"/>
           <w:lang w:val="en-GB"/>
         </w:rPr>
         <w:t>topsis</w:t>
@@ -2015,13 +2482,14 @@
       <w:proofErr w:type="spellStart"/>
       <w:r>
         <w:rPr>
-          <w:rFonts w:ascii="Cambria" w:hAnsi="Cambria" w:cs="Cambria"/>
+          <w:rFonts w:ascii="Times New Roman" w:eastAsia="宋体" w:hAnsi="Times New Roman" w:cs="Cambria"/>
           <w:lang w:val="en-GB"/>
         </w:rPr>
         <w:t>Č</w:t>
       </w:r>
       <w:r>
         <w:rPr>
+          <w:rFonts w:ascii="Times New Roman" w:eastAsia="宋体" w:hAnsi="Times New Roman"/>
           <w:lang w:val="en-GB"/>
         </w:rPr>
         <w:t>ierna</w:t>
@@ -2031,11 +2499,25 @@
         <w:rPr>
           <w:lang w:val="en-GB"/>
         </w:rPr>
-        <w:t xml:space="preserve"> Helena; </w:t>
+        <w:t xml:space="preserve"> </w:t>
+      </w:r>
+      <w:r>
+        <w:rPr>
+          <w:rFonts w:ascii="Times New Roman" w:eastAsia="宋体" w:hAnsi="Times New Roman"/>
+          <w:lang w:val="en-GB"/>
+        </w:rPr>
+        <w:t>Helena</w:t>
+      </w:r>
+      <w:r>
+        <w:rPr>
+          <w:lang w:val="en-GB"/>
+        </w:rPr>
+        <w:t xml:space="preserve">; </w:t>
       </w:r>
       <w:proofErr w:type="spellStart"/>
       <w:r>
         <w:rPr>
+          <w:rFonts w:ascii="Times New Roman" w:eastAsia="宋体" w:hAnsi="Times New Roman"/>
           <w:lang w:val="en-GB"/>
         </w:rPr>
         <w:t>Sujov</w:t>
@@ -2043,7 +2525,7 @@
       <w:proofErr w:type="spellEnd"/>
       <w:r>
         <w:rPr>
-          <w:rFonts w:ascii="等线" w:eastAsia="等线" w:hAnsi="等线" w:cs="等线" w:hint="eastAsia"/>
+          <w:rFonts w:ascii="Times New Roman" w:eastAsia="宋体" w:hAnsi="Times New Roman" w:cs="等线" w:hint="eastAsia"/>
           <w:lang w:val="en-GB"/>
         </w:rPr>
         <w:t>á</w:t>
@@ -2056,27 +2538,57 @@
       </w:r>
       <w:r>
         <w:rPr>
+          <w:rFonts w:ascii="Times New Roman" w:eastAsia="宋体" w:hAnsi="Times New Roman"/>
+          <w:lang w:val="en-GB"/>
+        </w:rPr>
+        <w:t>Erika</w:t>
+      </w:r>
+      <w:r>
+        <w:rPr>
+          <w:vertAlign w:val="superscript"/>
           <w:lang w:val="en-GB"/>
         </w:rPr>
         <w:lastRenderedPageBreak/>
-        <w:t>Erika</w:t>
-      </w:r>
-      <w:r>
-        <w:rPr>
+        <w:t>【</w:t>
+      </w:r>
+      <w:r>
+        <w:rPr>
+          <w:rFonts w:ascii="Times New Roman" w:eastAsia="宋体" w:hAnsi="Times New Roman"/>
           <w:vertAlign w:val="superscript"/>
           <w:lang w:val="en-GB"/>
         </w:rPr>
-        <w:t>【19】</w:t>
-      </w:r>
-      <w:r>
-        <w:rPr>
-          <w:lang w:val="en-GB"/>
-        </w:rPr>
-        <w:t xml:space="preserve">使用用户关系差异化管理工具对企业竞争力进行评价；Nataliya </w:t>
+        <w:t>19</w:t>
+      </w:r>
+      <w:r>
+        <w:rPr>
+          <w:vertAlign w:val="superscript"/>
+          <w:lang w:val="en-GB"/>
+        </w:rPr>
+        <w:t>】</w:t>
+      </w:r>
+      <w:r>
+        <w:rPr>
+          <w:lang w:val="en-GB"/>
+        </w:rPr>
+        <w:t>使用用户关系差异化管理工具对企业竞争力进行评价；</w:t>
+      </w:r>
+      <w:r>
+        <w:rPr>
+          <w:rFonts w:ascii="Times New Roman" w:eastAsia="宋体" w:hAnsi="Times New Roman"/>
+          <w:lang w:val="en-GB"/>
+        </w:rPr>
+        <w:t>Nataliya</w:t>
+      </w:r>
+      <w:r>
+        <w:rPr>
+          <w:lang w:val="en-GB"/>
+        </w:rPr>
+        <w:t xml:space="preserve"> </w:t>
       </w:r>
       <w:proofErr w:type="spellStart"/>
       <w:r>
         <w:rPr>
+          <w:rFonts w:ascii="Times New Roman" w:eastAsia="宋体" w:hAnsi="Times New Roman"/>
           <w:lang w:val="en-GB"/>
         </w:rPr>
         <w:t>Tyukhtenko</w:t>
@@ -2086,11 +2598,25 @@
         <w:rPr>
           <w:lang w:val="en-GB"/>
         </w:rPr>
-        <w:t xml:space="preserve">; Serhii </w:t>
+        <w:t xml:space="preserve">; </w:t>
+      </w:r>
+      <w:r>
+        <w:rPr>
+          <w:rFonts w:ascii="Times New Roman" w:eastAsia="宋体" w:hAnsi="Times New Roman"/>
+          <w:lang w:val="en-GB"/>
+        </w:rPr>
+        <w:t>Serhii</w:t>
+      </w:r>
+      <w:r>
+        <w:rPr>
+          <w:lang w:val="en-GB"/>
+        </w:rPr>
+        <w:t xml:space="preserve"> </w:t>
       </w:r>
       <w:proofErr w:type="spellStart"/>
       <w:r>
         <w:rPr>
+          <w:rFonts w:ascii="Times New Roman" w:eastAsia="宋体" w:hAnsi="Times New Roman"/>
           <w:lang w:val="en-GB"/>
         </w:rPr>
         <w:t>Makarenk</w:t>
@@ -2101,17 +2627,46 @@
           <w:vertAlign w:val="superscript"/>
           <w:lang w:val="en-GB"/>
         </w:rPr>
-        <w:t>[21];</w:t>
-      </w:r>
-      <w:r>
-        <w:rPr>
-          <w:lang w:val="en-GB"/>
-        </w:rPr>
-        <w:t xml:space="preserve"> Yana </w:t>
+        <w:t>[</w:t>
+      </w:r>
+      <w:r>
+        <w:rPr>
+          <w:rFonts w:ascii="Times New Roman" w:eastAsia="宋体" w:hAnsi="Times New Roman"/>
+          <w:vertAlign w:val="superscript"/>
+          <w:lang w:val="en-GB"/>
+        </w:rPr>
+        <w:t>21</w:t>
+      </w:r>
+      <w:r>
+        <w:rPr>
+          <w:vertAlign w:val="superscript"/>
+          <w:lang w:val="en-GB"/>
+        </w:rPr>
+        <w:t>];</w:t>
+      </w:r>
+      <w:r>
+        <w:rPr>
+          <w:lang w:val="en-GB"/>
+        </w:rPr>
+        <w:t xml:space="preserve"> </w:t>
+      </w:r>
+      <w:r>
+        <w:rPr>
+          <w:rFonts w:ascii="Times New Roman" w:eastAsia="宋体" w:hAnsi="Times New Roman"/>
+          <w:lang w:val="en-GB"/>
+        </w:rPr>
+        <w:t>Yana</w:t>
+      </w:r>
+      <w:r>
+        <w:rPr>
+          <w:lang w:val="en-GB"/>
+        </w:rPr>
+        <w:t xml:space="preserve"> </w:t>
       </w:r>
       <w:proofErr w:type="spellStart"/>
       <w:r>
         <w:rPr>
+          <w:rFonts w:ascii="Times New Roman" w:eastAsia="宋体" w:hAnsi="Times New Roman"/>
           <w:lang w:val="en-GB"/>
         </w:rPr>
         <w:t>Oleksenko</w:t>
@@ -2122,7 +2677,22 @@
           <w:vertAlign w:val="superscript"/>
           <w:lang w:val="en-GB"/>
         </w:rPr>
-        <w:t>【22】</w:t>
+        <w:t>【</w:t>
+      </w:r>
+      <w:r>
+        <w:rPr>
+          <w:rFonts w:ascii="Times New Roman" w:eastAsia="宋体" w:hAnsi="Times New Roman"/>
+          <w:vertAlign w:val="superscript"/>
+          <w:lang w:val="en-GB"/>
+        </w:rPr>
+        <w:t>22</w:t>
+      </w:r>
+      <w:r>
+        <w:rPr>
+          <w:vertAlign w:val="superscript"/>
+          <w:lang w:val="en-GB"/>
+        </w:rPr>
+        <w:t>】</w:t>
       </w:r>
       <w:r>
         <w:rPr>
@@ -2140,6 +2710,7 @@
       <w:proofErr w:type="spellStart"/>
       <w:r>
         <w:rPr>
+          <w:rFonts w:ascii="Times New Roman" w:eastAsia="宋体" w:hAnsi="Times New Roman"/>
           <w:lang w:val="en-GB"/>
         </w:rPr>
         <w:t>Konyk</w:t>
@@ -2154,6 +2725,7 @@
       <w:proofErr w:type="spellStart"/>
       <w:r>
         <w:rPr>
+          <w:rFonts w:ascii="Times New Roman" w:eastAsia="宋体" w:hAnsi="Times New Roman"/>
           <w:lang w:val="en-GB"/>
         </w:rPr>
         <w:t>Halyna</w:t>
@@ -2168,6 +2740,7 @@
       <w:proofErr w:type="spellStart"/>
       <w:r>
         <w:rPr>
+          <w:rFonts w:ascii="Times New Roman" w:eastAsia="宋体" w:hAnsi="Times New Roman"/>
           <w:lang w:val="en-GB"/>
         </w:rPr>
         <w:t>Velychynskyi</w:t>
@@ -2177,14 +2750,36 @@
         <w:rPr>
           <w:lang w:val="en-GB"/>
         </w:rPr>
-        <w:t xml:space="preserve"> Vladyslav</w:t>
+        <w:t xml:space="preserve"> </w:t>
+      </w:r>
+      <w:r>
+        <w:rPr>
+          <w:rFonts w:ascii="Times New Roman" w:eastAsia="宋体" w:hAnsi="Times New Roman"/>
+          <w:lang w:val="en-GB"/>
+        </w:rPr>
+        <w:t>Vladyslav</w:t>
       </w:r>
       <w:r>
         <w:rPr>
           <w:vertAlign w:val="superscript"/>
           <w:lang w:val="en-GB"/>
         </w:rPr>
-        <w:t>【23】</w:t>
+        <w:t>【</w:t>
+      </w:r>
+      <w:r>
+        <w:rPr>
+          <w:rFonts w:ascii="Times New Roman" w:eastAsia="宋体" w:hAnsi="Times New Roman"/>
+          <w:vertAlign w:val="superscript"/>
+          <w:lang w:val="en-GB"/>
+        </w:rPr>
+        <w:t>23</w:t>
+      </w:r>
+      <w:r>
+        <w:rPr>
+          <w:vertAlign w:val="superscript"/>
+          <w:lang w:val="en-GB"/>
+        </w:rPr>
+        <w:t>】</w:t>
       </w:r>
       <w:r>
         <w:rPr>
@@ -2229,11 +2824,29 @@
       </w:pPr>
       <w:r>
         <w:rPr>
-          <w:b/>
-          <w:bCs/>
-          <w:lang w:val="en-GB"/>
-        </w:rPr>
-        <w:t>2.1</w:t>
+          <w:rFonts w:ascii="Times New Roman" w:eastAsia="宋体" w:hAnsi="Times New Roman"/>
+          <w:b/>
+          <w:bCs/>
+          <w:lang w:val="en-GB"/>
+        </w:rPr>
+        <w:t>2</w:t>
+      </w:r>
+      <w:r>
+        <w:rPr>
+          <w:b/>
+          <w:bCs/>
+          <w:lang w:val="en-GB"/>
+        </w:rPr>
+        <w:t>.</w:t>
+      </w:r>
+      <w:r>
+        <w:rPr>
+          <w:rFonts w:ascii="Times New Roman" w:eastAsia="宋体" w:hAnsi="Times New Roman"/>
+          <w:b/>
+          <w:bCs/>
+          <w:lang w:val="en-GB"/>
+        </w:rPr>
+        <w:t>1</w:t>
       </w:r>
       <w:r>
         <w:rPr>
@@ -2275,10 +2888,18 @@
       </w:r>
       <w:r>
         <w:rPr>
+          <w:rFonts w:ascii="Times New Roman" w:eastAsia="宋体" w:hAnsi="Times New Roman"/>
           <w:vertAlign w:val="superscript"/>
           <w:lang w:val="en-GB"/>
         </w:rPr>
-        <w:t>1】</w:t>
+        <w:t>1</w:t>
+      </w:r>
+      <w:r>
+        <w:rPr>
+          <w:vertAlign w:val="superscript"/>
+          <w:lang w:val="en-GB"/>
+        </w:rPr>
+        <w:t>】</w:t>
       </w:r>
       <w:r>
         <w:rPr>
@@ -2291,7 +2912,22 @@
           <w:vertAlign w:val="superscript"/>
           <w:lang w:val="en-GB"/>
         </w:rPr>
-        <w:t>【2】</w:t>
+        <w:t>【</w:t>
+      </w:r>
+      <w:r>
+        <w:rPr>
+          <w:rFonts w:ascii="Times New Roman" w:eastAsia="宋体" w:hAnsi="Times New Roman"/>
+          <w:vertAlign w:val="superscript"/>
+          <w:lang w:val="en-GB"/>
+        </w:rPr>
+        <w:t>2</w:t>
+      </w:r>
+      <w:r>
+        <w:rPr>
+          <w:vertAlign w:val="superscript"/>
+          <w:lang w:val="en-GB"/>
+        </w:rPr>
+        <w:t>】</w:t>
       </w:r>
       <w:r>
         <w:rPr>
@@ -2312,7 +2948,22 @@
           <w:vertAlign w:val="superscript"/>
           <w:lang w:val="en-GB"/>
         </w:rPr>
-        <w:t>【3】</w:t>
+        <w:t>【</w:t>
+      </w:r>
+      <w:r>
+        <w:rPr>
+          <w:rFonts w:ascii="Times New Roman" w:eastAsia="宋体" w:hAnsi="Times New Roman"/>
+          <w:vertAlign w:val="superscript"/>
+          <w:lang w:val="en-GB"/>
+        </w:rPr>
+        <w:t>3</w:t>
+      </w:r>
+      <w:r>
+        <w:rPr>
+          <w:vertAlign w:val="superscript"/>
+          <w:lang w:val="en-GB"/>
+        </w:rPr>
+        <w:t>】</w:t>
       </w:r>
       <w:r>
         <w:rPr>
@@ -2368,10 +3019,18 @@
       </w:r>
       <w:r>
         <w:rPr>
+          <w:rFonts w:ascii="Times New Roman" w:eastAsia="宋体" w:hAnsi="Times New Roman"/>
           <w:vertAlign w:val="superscript"/>
           <w:lang w:val="en-GB"/>
         </w:rPr>
-        <w:t>3 】</w:t>
+        <w:t>3</w:t>
+      </w:r>
+      <w:r>
+        <w:rPr>
+          <w:vertAlign w:val="superscript"/>
+          <w:lang w:val="en-GB"/>
+        </w:rPr>
+        <w:t xml:space="preserve"> 】</w:t>
       </w:r>
       <w:r>
         <w:rPr>
@@ -2405,9 +3064,16 @@
       <w:proofErr w:type="gramEnd"/>
       <w:r>
         <w:rPr>
-          <w:lang w:val="en-GB"/>
-        </w:rPr>
-        <w:t>TOPSIS方法同时可以用在许多场景中。李瑞松，</w:t>
+          <w:rFonts w:ascii="Times New Roman" w:eastAsia="宋体" w:hAnsi="Times New Roman"/>
+          <w:lang w:val="en-GB"/>
+        </w:rPr>
+        <w:t>TOPSIS</w:t>
+      </w:r>
+      <w:r>
+        <w:rPr>
+          <w:lang w:val="en-GB"/>
+        </w:rPr>
+        <w:t>方法同时可以用在许多场景中。李瑞松，</w:t>
       </w:r>
       <w:proofErr w:type="gramStart"/>
       <w:r>
@@ -2421,7 +3087,22 @@
           <w:vertAlign w:val="superscript"/>
           <w:lang w:val="en-GB"/>
         </w:rPr>
-        <w:t>【4】</w:t>
+        <w:t>【</w:t>
+      </w:r>
+      <w:r>
+        <w:rPr>
+          <w:rFonts w:ascii="Times New Roman" w:eastAsia="宋体" w:hAnsi="Times New Roman"/>
+          <w:vertAlign w:val="superscript"/>
+          <w:lang w:val="en-GB"/>
+        </w:rPr>
+        <w:t>4</w:t>
+      </w:r>
+      <w:r>
+        <w:rPr>
+          <w:vertAlign w:val="superscript"/>
+          <w:lang w:val="en-GB"/>
+        </w:rPr>
+        <w:t>】</w:t>
       </w:r>
       <w:proofErr w:type="gramEnd"/>
       <w:r>
@@ -2440,9 +3121,29 @@
       <w:proofErr w:type="gramEnd"/>
       <w:r>
         <w:rPr>
-          <w:lang w:val="en-GB"/>
-        </w:rPr>
-        <w:t>TOPSIS—CNN对企业的财务绩效进行研究；党</w:t>
+          <w:rFonts w:ascii="Times New Roman" w:eastAsia="宋体" w:hAnsi="Times New Roman"/>
+          <w:lang w:val="en-GB"/>
+        </w:rPr>
+        <w:t>TOPSIS</w:t>
+      </w:r>
+      <w:r>
+        <w:rPr>
+          <w:lang w:val="en-GB"/>
+        </w:rPr>
+        <w:t>—</w:t>
+      </w:r>
+      <w:r>
+        <w:rPr>
+          <w:rFonts w:ascii="Times New Roman" w:eastAsia="宋体" w:hAnsi="Times New Roman"/>
+          <w:lang w:val="en-GB"/>
+        </w:rPr>
+        <w:t>CNN</w:t>
+      </w:r>
+      <w:r>
+        <w:rPr>
+          <w:lang w:val="en-GB"/>
+        </w:rPr>
+        <w:t>对企业的财务绩效进行研究；党</w:t>
       </w:r>
       <w:proofErr w:type="gramStart"/>
       <w:r>
@@ -2471,7 +3172,22 @@
           <w:vertAlign w:val="superscript"/>
           <w:lang w:val="en-GB"/>
         </w:rPr>
-        <w:t>【6】</w:t>
+        <w:t>【</w:t>
+      </w:r>
+      <w:r>
+        <w:rPr>
+          <w:rFonts w:ascii="Times New Roman" w:eastAsia="宋体" w:hAnsi="Times New Roman"/>
+          <w:vertAlign w:val="superscript"/>
+          <w:lang w:val="en-GB"/>
+        </w:rPr>
+        <w:t>6</w:t>
+      </w:r>
+      <w:r>
+        <w:rPr>
+          <w:vertAlign w:val="superscript"/>
+          <w:lang w:val="en-GB"/>
+        </w:rPr>
+        <w:t>】</w:t>
       </w:r>
       <w:r>
         <w:rPr>
@@ -2489,9 +3205,16 @@
       <w:proofErr w:type="gramEnd"/>
       <w:r>
         <w:rPr>
-          <w:lang w:val="en-GB"/>
-        </w:rPr>
-        <w:t>TOPSIS方法能够广泛</w:t>
+          <w:rFonts w:ascii="Times New Roman" w:eastAsia="宋体" w:hAnsi="Times New Roman"/>
+          <w:lang w:val="en-GB"/>
+        </w:rPr>
+        <w:t>TOPSIS</w:t>
+      </w:r>
+      <w:r>
+        <w:rPr>
+          <w:lang w:val="en-GB"/>
+        </w:rPr>
+        <w:t>方法能够广泛</w:t>
       </w:r>
       <w:proofErr w:type="gramStart"/>
       <w:r>
@@ -2512,7 +3235,22 @@
           <w:vertAlign w:val="superscript"/>
           <w:lang w:val="en-GB"/>
         </w:rPr>
-        <w:t>【7】</w:t>
+        <w:t>【</w:t>
+      </w:r>
+      <w:r>
+        <w:rPr>
+          <w:rFonts w:ascii="Times New Roman" w:eastAsia="宋体" w:hAnsi="Times New Roman"/>
+          <w:vertAlign w:val="superscript"/>
+          <w:lang w:val="en-GB"/>
+        </w:rPr>
+        <w:t>7</w:t>
+      </w:r>
+      <w:r>
+        <w:rPr>
+          <w:vertAlign w:val="superscript"/>
+          <w:lang w:val="en-GB"/>
+        </w:rPr>
+        <w:t>】</w:t>
       </w:r>
       <w:r>
         <w:rPr>
@@ -2525,7 +3263,22 @@
           <w:vertAlign w:val="superscript"/>
           <w:lang w:val="en-GB"/>
         </w:rPr>
-        <w:t>【8】</w:t>
+        <w:t>【</w:t>
+      </w:r>
+      <w:r>
+        <w:rPr>
+          <w:rFonts w:ascii="Times New Roman" w:eastAsia="宋体" w:hAnsi="Times New Roman"/>
+          <w:vertAlign w:val="superscript"/>
+          <w:lang w:val="en-GB"/>
+        </w:rPr>
+        <w:t>8</w:t>
+      </w:r>
+      <w:r>
+        <w:rPr>
+          <w:vertAlign w:val="superscript"/>
+          <w:lang w:val="en-GB"/>
+        </w:rPr>
+        <w:t>】</w:t>
       </w:r>
       <w:r>
         <w:rPr>
@@ -2558,6 +3311,7 @@
       <w:proofErr w:type="spellStart"/>
       <w:r>
         <w:rPr>
+          <w:rFonts w:ascii="Times New Roman" w:eastAsia="宋体" w:hAnsi="Times New Roman"/>
           <w:lang w:val="en-GB"/>
         </w:rPr>
         <w:t>Topsis</w:t>
@@ -2572,6 +3326,7 @@
       <w:proofErr w:type="spellStart"/>
       <w:r>
         <w:rPr>
+          <w:rFonts w:ascii="Times New Roman" w:eastAsia="宋体" w:hAnsi="Times New Roman"/>
           <w:lang w:val="en-GB"/>
         </w:rPr>
         <w:t>Ogunnusi</w:t>
@@ -2581,14 +3336,88 @@
         <w:rPr>
           <w:lang w:val="en-GB"/>
         </w:rPr>
-        <w:t xml:space="preserve"> Mercy; Salman Huda; Laing Richard</w:t>
+        <w:t xml:space="preserve"> </w:t>
+      </w:r>
+      <w:r>
+        <w:rPr>
+          <w:rFonts w:ascii="Times New Roman" w:eastAsia="宋体" w:hAnsi="Times New Roman"/>
+          <w:lang w:val="en-GB"/>
+        </w:rPr>
+        <w:t>Mercy</w:t>
+      </w:r>
+      <w:r>
+        <w:rPr>
+          <w:lang w:val="en-GB"/>
+        </w:rPr>
+        <w:t xml:space="preserve">; </w:t>
+      </w:r>
+      <w:r>
+        <w:rPr>
+          <w:rFonts w:ascii="Times New Roman" w:eastAsia="宋体" w:hAnsi="Times New Roman"/>
+          <w:lang w:val="en-GB"/>
+        </w:rPr>
+        <w:t>Salman</w:t>
+      </w:r>
+      <w:r>
+        <w:rPr>
+          <w:lang w:val="en-GB"/>
+        </w:rPr>
+        <w:t xml:space="preserve"> </w:t>
+      </w:r>
+      <w:r>
+        <w:rPr>
+          <w:rFonts w:ascii="Times New Roman" w:eastAsia="宋体" w:hAnsi="Times New Roman"/>
+          <w:lang w:val="en-GB"/>
+        </w:rPr>
+        <w:t>Huda</w:t>
+      </w:r>
+      <w:r>
+        <w:rPr>
+          <w:lang w:val="en-GB"/>
+        </w:rPr>
+        <w:t xml:space="preserve">; </w:t>
+      </w:r>
+      <w:r>
+        <w:rPr>
+          <w:rFonts w:ascii="Times New Roman" w:eastAsia="宋体" w:hAnsi="Times New Roman"/>
+          <w:lang w:val="en-GB"/>
+        </w:rPr>
+        <w:t>Laing</w:t>
+      </w:r>
+      <w:r>
+        <w:rPr>
+          <w:lang w:val="en-GB"/>
+        </w:rPr>
+        <w:t xml:space="preserve"> </w:t>
+      </w:r>
+      <w:r>
+        <w:rPr>
+          <w:rFonts w:ascii="Times New Roman" w:eastAsia="宋体" w:hAnsi="Times New Roman"/>
+          <w:lang w:val="en-GB"/>
+        </w:rPr>
+        <w:t>Richard</w:t>
       </w:r>
       <w:r>
         <w:rPr>
           <w:vertAlign w:val="superscript"/>
           <w:lang w:val="en-GB"/>
         </w:rPr>
-        <w:t>【18】</w:t>
+        <w:t>【</w:t>
+      </w:r>
+      <w:r>
+        <w:rPr>
+          <w:rFonts w:ascii="Times New Roman" w:eastAsia="宋体" w:hAnsi="Times New Roman"/>
+          <w:vertAlign w:val="superscript"/>
+          <w:lang w:val="en-GB"/>
+        </w:rPr>
+        <w:t>18</w:t>
+      </w:r>
+      <w:r>
+        <w:rPr>
+          <w:vertAlign w:val="superscript"/>
+          <w:lang w:val="en-GB"/>
+        </w:rPr>
+        <w:t>】</w:t>
       </w:r>
       <w:r>
         <w:rPr>
@@ -2599,6 +3428,7 @@
       <w:proofErr w:type="spellStart"/>
       <w:r>
         <w:rPr>
+          <w:rFonts w:ascii="Times New Roman" w:eastAsia="宋体" w:hAnsi="Times New Roman"/>
           <w:lang w:val="en-GB"/>
         </w:rPr>
         <w:t>topsis</w:t>
@@ -2613,13 +3443,14 @@
       <w:proofErr w:type="spellStart"/>
       <w:r>
         <w:rPr>
-          <w:rFonts w:ascii="Cambria" w:hAnsi="Cambria" w:cs="Cambria"/>
+          <w:rFonts w:ascii="Times New Roman" w:eastAsia="宋体" w:hAnsi="Times New Roman" w:cs="Cambria"/>
           <w:lang w:val="en-GB"/>
         </w:rPr>
         <w:t>Č</w:t>
       </w:r>
       <w:r>
         <w:rPr>
+          <w:rFonts w:ascii="Times New Roman" w:eastAsia="宋体" w:hAnsi="Times New Roman"/>
           <w:lang w:val="en-GB"/>
         </w:rPr>
         <w:t>ierna</w:t>
@@ -2629,11 +3460,25 @@
         <w:rPr>
           <w:lang w:val="en-GB"/>
         </w:rPr>
-        <w:t xml:space="preserve"> Helena; </w:t>
+        <w:t xml:space="preserve"> </w:t>
+      </w:r>
+      <w:r>
+        <w:rPr>
+          <w:rFonts w:ascii="Times New Roman" w:eastAsia="宋体" w:hAnsi="Times New Roman"/>
+          <w:lang w:val="en-GB"/>
+        </w:rPr>
+        <w:t>Helena</w:t>
+      </w:r>
+      <w:r>
+        <w:rPr>
+          <w:lang w:val="en-GB"/>
+        </w:rPr>
+        <w:t xml:space="preserve">; </w:t>
       </w:r>
       <w:proofErr w:type="spellStart"/>
       <w:r>
         <w:rPr>
+          <w:rFonts w:ascii="Times New Roman" w:eastAsia="宋体" w:hAnsi="Times New Roman"/>
           <w:lang w:val="en-GB"/>
         </w:rPr>
         <w:t>Sujov</w:t>
@@ -2641,7 +3486,7 @@
       <w:proofErr w:type="spellEnd"/>
       <w:r>
         <w:rPr>
-          <w:rFonts w:ascii="等线" w:eastAsia="等线" w:hAnsi="等线" w:cs="等线" w:hint="eastAsia"/>
+          <w:rFonts w:ascii="Times New Roman" w:eastAsia="宋体" w:hAnsi="Times New Roman" w:cs="等线" w:hint="eastAsia"/>
           <w:lang w:val="en-GB"/>
         </w:rPr>
         <w:t>á</w:t>
@@ -2650,24 +3495,60 @@
         <w:rPr>
           <w:lang w:val="en-GB"/>
         </w:rPr>
-        <w:t xml:space="preserve"> Erika</w:t>
+        <w:t xml:space="preserve"> </w:t>
+      </w:r>
+      <w:r>
+        <w:rPr>
+          <w:rFonts w:ascii="Times New Roman" w:eastAsia="宋体" w:hAnsi="Times New Roman"/>
+          <w:lang w:val="en-GB"/>
+        </w:rPr>
+        <w:t>Erika</w:t>
       </w:r>
       <w:r>
         <w:rPr>
           <w:vertAlign w:val="superscript"/>
           <w:lang w:val="en-GB"/>
         </w:rPr>
-        <w:t>【19】</w:t>
-      </w:r>
-      <w:r>
-        <w:rPr>
-          <w:lang w:val="en-GB"/>
-        </w:rPr>
-        <w:t xml:space="preserve">使用用户关系差异化管理工具对企业竞争力进行评价；Nataliya </w:t>
+        <w:t>【</w:t>
+      </w:r>
+      <w:r>
+        <w:rPr>
+          <w:rFonts w:ascii="Times New Roman" w:eastAsia="宋体" w:hAnsi="Times New Roman"/>
+          <w:vertAlign w:val="superscript"/>
+          <w:lang w:val="en-GB"/>
+        </w:rPr>
+        <w:t>19</w:t>
+      </w:r>
+      <w:r>
+        <w:rPr>
+          <w:vertAlign w:val="superscript"/>
+          <w:lang w:val="en-GB"/>
+        </w:rPr>
+        <w:t>】</w:t>
+      </w:r>
+      <w:r>
+        <w:rPr>
+          <w:lang w:val="en-GB"/>
+        </w:rPr>
+        <w:t>使用用户关系差异化管理工具对企业竞争力进行评价；</w:t>
+      </w:r>
+      <w:r>
+        <w:rPr>
+          <w:rFonts w:ascii="Times New Roman" w:eastAsia="宋体" w:hAnsi="Times New Roman"/>
+          <w:lang w:val="en-GB"/>
+        </w:rPr>
+        <w:t>Nataliya</w:t>
+      </w:r>
+      <w:r>
+        <w:rPr>
+          <w:lang w:val="en-GB"/>
+        </w:rPr>
+        <w:t xml:space="preserve"> </w:t>
       </w:r>
       <w:proofErr w:type="spellStart"/>
       <w:r>
         <w:rPr>
+          <w:rFonts w:ascii="Times New Roman" w:eastAsia="宋体" w:hAnsi="Times New Roman"/>
           <w:lang w:val="en-GB"/>
         </w:rPr>
         <w:t>Tyukhtenko</w:t>
@@ -2677,11 +3558,25 @@
         <w:rPr>
           <w:lang w:val="en-GB"/>
         </w:rPr>
-        <w:t xml:space="preserve">; Serhii </w:t>
+        <w:t xml:space="preserve">; </w:t>
+      </w:r>
+      <w:r>
+        <w:rPr>
+          <w:rFonts w:ascii="Times New Roman" w:eastAsia="宋体" w:hAnsi="Times New Roman"/>
+          <w:lang w:val="en-GB"/>
+        </w:rPr>
+        <w:t>Serhii</w:t>
+      </w:r>
+      <w:r>
+        <w:rPr>
+          <w:lang w:val="en-GB"/>
+        </w:rPr>
+        <w:t xml:space="preserve"> </w:t>
       </w:r>
       <w:proofErr w:type="spellStart"/>
       <w:r>
         <w:rPr>
+          <w:rFonts w:ascii="Times New Roman" w:eastAsia="宋体" w:hAnsi="Times New Roman"/>
           <w:lang w:val="en-GB"/>
         </w:rPr>
         <w:t>Makarenk</w:t>
@@ -2691,11 +3586,38 @@
         <w:rPr>
           <w:lang w:val="en-GB"/>
         </w:rPr>
-        <w:t xml:space="preserve">[21]; Yana </w:t>
+        <w:t>[</w:t>
+      </w:r>
+      <w:r>
+        <w:rPr>
+          <w:rFonts w:ascii="Times New Roman" w:eastAsia="宋体" w:hAnsi="Times New Roman"/>
+          <w:lang w:val="en-GB"/>
+        </w:rPr>
+        <w:t>21</w:t>
+      </w:r>
+      <w:r>
+        <w:rPr>
+          <w:lang w:val="en-GB"/>
+        </w:rPr>
+        <w:t xml:space="preserve">]; </w:t>
+      </w:r>
+      <w:r>
+        <w:rPr>
+          <w:rFonts w:ascii="Times New Roman" w:eastAsia="宋体" w:hAnsi="Times New Roman"/>
+          <w:lang w:val="en-GB"/>
+        </w:rPr>
+        <w:t>Yana</w:t>
+      </w:r>
+      <w:r>
+        <w:rPr>
+          <w:lang w:val="en-GB"/>
+        </w:rPr>
+        <w:t xml:space="preserve"> </w:t>
       </w:r>
       <w:proofErr w:type="spellStart"/>
       <w:r>
         <w:rPr>
+          <w:rFonts w:ascii="Times New Roman" w:eastAsia="宋体" w:hAnsi="Times New Roman"/>
           <w:lang w:val="en-GB"/>
         </w:rPr>
         <w:t>Oleksenko</w:t>
@@ -2706,7 +3628,22 @@
           <w:vertAlign w:val="superscript"/>
           <w:lang w:val="en-GB"/>
         </w:rPr>
-        <w:t>【22】</w:t>
+        <w:t>【</w:t>
+      </w:r>
+      <w:r>
+        <w:rPr>
+          <w:rFonts w:ascii="Times New Roman" w:eastAsia="宋体" w:hAnsi="Times New Roman"/>
+          <w:vertAlign w:val="superscript"/>
+          <w:lang w:val="en-GB"/>
+        </w:rPr>
+        <w:t>22</w:t>
+      </w:r>
+      <w:r>
+        <w:rPr>
+          <w:vertAlign w:val="superscript"/>
+          <w:lang w:val="en-GB"/>
+        </w:rPr>
+        <w:t>】</w:t>
       </w:r>
       <w:r>
         <w:rPr>
@@ -2724,6 +3661,7 @@
       <w:proofErr w:type="spellStart"/>
       <w:r>
         <w:rPr>
+          <w:rFonts w:ascii="Times New Roman" w:eastAsia="宋体" w:hAnsi="Times New Roman"/>
           <w:lang w:val="en-GB"/>
         </w:rPr>
         <w:t>Konyk</w:t>
@@ -2738,6 +3676,7 @@
       <w:proofErr w:type="spellStart"/>
       <w:r>
         <w:rPr>
+          <w:rFonts w:ascii="Times New Roman" w:eastAsia="宋体" w:hAnsi="Times New Roman"/>
           <w:lang w:val="en-GB"/>
         </w:rPr>
         <w:t>Halyna</w:t>
@@ -2752,6 +3691,7 @@
       <w:proofErr w:type="spellStart"/>
       <w:r>
         <w:rPr>
+          <w:rFonts w:ascii="Times New Roman" w:eastAsia="宋体" w:hAnsi="Times New Roman"/>
           <w:lang w:val="en-GB"/>
         </w:rPr>
         <w:t>Velychynskyi</w:t>
@@ -2761,14 +3701,36 @@
         <w:rPr>
           <w:lang w:val="en-GB"/>
         </w:rPr>
-        <w:t xml:space="preserve"> Vladyslav</w:t>
+        <w:t xml:space="preserve"> </w:t>
+      </w:r>
+      <w:r>
+        <w:rPr>
+          <w:rFonts w:ascii="Times New Roman" w:eastAsia="宋体" w:hAnsi="Times New Roman"/>
+          <w:lang w:val="en-GB"/>
+        </w:rPr>
+        <w:t>Vladyslav</w:t>
       </w:r>
       <w:r>
         <w:rPr>
           <w:vertAlign w:val="superscript"/>
           <w:lang w:val="en-GB"/>
         </w:rPr>
-        <w:t>【23】</w:t>
+        <w:t>【</w:t>
+      </w:r>
+      <w:r>
+        <w:rPr>
+          <w:rFonts w:ascii="Times New Roman" w:eastAsia="宋体" w:hAnsi="Times New Roman"/>
+          <w:vertAlign w:val="superscript"/>
+          <w:lang w:val="en-GB"/>
+        </w:rPr>
+        <w:t>23</w:t>
+      </w:r>
+      <w:r>
+        <w:rPr>
+          <w:vertAlign w:val="superscript"/>
+          <w:lang w:val="en-GB"/>
+        </w:rPr>
+        <w:t>】</w:t>
       </w:r>
       <w:r>
         <w:rPr>
@@ -2790,21 +3752,41 @@
       </w:pPr>
       <w:r>
         <w:rPr>
+          <w:rFonts w:ascii="Times New Roman" w:eastAsia="宋体" w:hAnsi="Times New Roman"/>
           <w:b/>
           <w:bCs/>
           <w:sz w:val="28"/>
           <w:szCs w:val="28"/>
         </w:rPr>
-        <w:t>2.2</w:t>
-      </w:r>
-      <w:r>
-        <w:rPr>
-          <w:rFonts w:hint="eastAsia"/>
+        <w:t>2</w:t>
+      </w:r>
+      <w:r>
+        <w:rPr>
           <w:b/>
           <w:bCs/>
           <w:sz w:val="28"/>
           <w:szCs w:val="28"/>
         </w:rPr>
+        <w:t>.</w:t>
+      </w:r>
+      <w:r>
+        <w:rPr>
+          <w:rFonts w:ascii="Times New Roman" w:eastAsia="宋体" w:hAnsi="Times New Roman"/>
+          <w:b/>
+          <w:bCs/>
+          <w:sz w:val="28"/>
+          <w:szCs w:val="28"/>
+        </w:rPr>
+        <w:t>2</w:t>
+      </w:r>
+      <w:r>
+        <w:rPr>
+          <w:rFonts w:hint="eastAsia"/>
+          <w:b/>
+          <w:bCs/>
+          <w:sz w:val="28"/>
+          <w:szCs w:val="28"/>
+        </w:rPr>
         <w:t>理论基础</w:t>
       </w:r>
     </w:p>
@@ -2819,17 +3801,41 @@
       </w:pPr>
       <w:r>
         <w:rPr>
-          <w:b/>
-          <w:bCs/>
-        </w:rPr>
-        <w:t>2.</w:t>
-      </w:r>
-      <w:r>
-        <w:rPr>
-          <w:b/>
-          <w:bCs/>
-        </w:rPr>
-        <w:t>2.1</w:t>
+          <w:rFonts w:ascii="Times New Roman" w:eastAsia="宋体" w:hAnsi="Times New Roman"/>
+          <w:b/>
+          <w:bCs/>
+        </w:rPr>
+        <w:t>2</w:t>
+      </w:r>
+      <w:r>
+        <w:rPr>
+          <w:b/>
+          <w:bCs/>
+        </w:rPr>
+        <w:t>.</w:t>
+      </w:r>
+      <w:r>
+        <w:rPr>
+          <w:rFonts w:ascii="Times New Roman" w:eastAsia="宋体" w:hAnsi="Times New Roman"/>
+          <w:b/>
+          <w:bCs/>
+        </w:rPr>
+        <w:t>2</w:t>
+      </w:r>
+      <w:r>
+        <w:rPr>
+          <w:b/>
+          <w:bCs/>
+        </w:rPr>
+        <w:t>.</w:t>
+      </w:r>
+      <w:r>
+        <w:rPr>
+          <w:rFonts w:ascii="Times New Roman" w:eastAsia="宋体" w:hAnsi="Times New Roman"/>
+          <w:b/>
+          <w:bCs/>
+        </w:rPr>
+        <w:t>1</w:t>
       </w:r>
       <w:r>
         <w:rPr>
@@ -2862,6 +3868,9 @@
       <w:proofErr w:type="spellStart"/>
       <w:proofErr w:type="gramEnd"/>
       <w:r>
+        <w:rPr>
+          <w:rFonts w:ascii="Times New Roman" w:eastAsia="宋体" w:hAnsi="Times New Roman"/>
+        </w:rPr>
         <w:t>topsis</w:t>
       </w:r>
       <w:proofErr w:type="spellEnd"/>
@@ -2901,7 +3910,13 @@
       </w:r>
       <w:proofErr w:type="gramEnd"/>
       <w:r>
-        <w:t>TOPSIS分析方法为各项评价指标赋予不同的权值，然后对选取的若干家上市企业进行实证分析。</w:t>
+        <w:rPr>
+          <w:rFonts w:ascii="Times New Roman" w:eastAsia="宋体" w:hAnsi="Times New Roman"/>
+        </w:rPr>
+        <w:t>TOPSIS</w:t>
+      </w:r>
+      <w:r>
+        <w:t>分析方法为各项评价指标赋予不同的权值，然后对选取的若干家上市企业进行实证分析。</w:t>
       </w:r>
     </w:p>
     <w:p>
@@ -2918,7 +3933,13 @@
       </w:r>
       <w:proofErr w:type="gramEnd"/>
       <w:r>
-        <w:t>TOPSIS方法对我们选取的企业进行具体的分析，主要涉及到分析中的一些具体的细节，例如各个评价指标的权重设置、原始矩阵的构建、最优解与最劣解的计算以及各个评价对象与最优解和最劣解的距离等等。</w:t>
+        <w:rPr>
+          <w:rFonts w:ascii="Times New Roman" w:eastAsia="宋体" w:hAnsi="Times New Roman"/>
+        </w:rPr>
+        <w:t>TOPSIS</w:t>
+      </w:r>
+      <w:r>
+        <w:t>方法对我们选取的企业进行具体的分析，主要涉及到分析中的一些具体的细节，例如各个评价指标的权重设置、原始矩阵的构建、最优解与最劣解的计算以及各个评价对象与最优解和最劣解的距离等等。</w:t>
       </w:r>
     </w:p>
     <w:p>
@@ -2944,17 +3965,41 @@
       </w:pPr>
       <w:r>
         <w:rPr>
-          <w:b/>
-          <w:bCs/>
-        </w:rPr>
-        <w:t>2.2</w:t>
-      </w:r>
-      <w:r>
-        <w:rPr>
-          <w:b/>
-          <w:bCs/>
-        </w:rPr>
-        <w:t>.2</w:t>
+          <w:rFonts w:ascii="Times New Roman" w:eastAsia="宋体" w:hAnsi="Times New Roman"/>
+          <w:b/>
+          <w:bCs/>
+        </w:rPr>
+        <w:t>2</w:t>
+      </w:r>
+      <w:r>
+        <w:rPr>
+          <w:b/>
+          <w:bCs/>
+        </w:rPr>
+        <w:t>.</w:t>
+      </w:r>
+      <w:r>
+        <w:rPr>
+          <w:rFonts w:ascii="Times New Roman" w:eastAsia="宋体" w:hAnsi="Times New Roman"/>
+          <w:b/>
+          <w:bCs/>
+        </w:rPr>
+        <w:t>2</w:t>
+      </w:r>
+      <w:r>
+        <w:rPr>
+          <w:b/>
+          <w:bCs/>
+        </w:rPr>
+        <w:t>.</w:t>
+      </w:r>
+      <w:r>
+        <w:rPr>
+          <w:rFonts w:ascii="Times New Roman" w:eastAsia="宋体" w:hAnsi="Times New Roman"/>
+          <w:b/>
+          <w:bCs/>
+        </w:rPr>
+        <w:t>2</w:t>
       </w:r>
       <w:r>
         <w:rPr>
@@ -3012,11 +4057,35 @@
       </w:r>
       <w:proofErr w:type="gramEnd"/>
       <w:r>
-        <w:t>TOPSIS方法。“熵”最早应用于热学领域，是用来衡量一个物理体系内部的杂乱程度。20世纪40年代末，信息学之父香农把“熵”的概念引入信息理论中，其主要作用是衡量信息源所提供信息的不确定水平。在综合评价体系中，不同的指标包含不同的信息量，因此不同指标被</w:t>
+        <w:rPr>
+          <w:rFonts w:ascii="Times New Roman" w:eastAsia="宋体" w:hAnsi="Times New Roman"/>
+        </w:rPr>
+        <w:t>TOPSIS</w:t>
+      </w:r>
+      <w:r>
+        <w:t>方法。“熵”最早应用于热学领域，是用来衡量一个物理体系内部的杂乱程度。</w:t>
+      </w:r>
+      <w:r>
+        <w:rPr>
+          <w:rFonts w:ascii="Times New Roman" w:eastAsia="宋体" w:hAnsi="Times New Roman"/>
+        </w:rPr>
+        <w:t>20</w:t>
+      </w:r>
+      <w:r>
+        <w:t>世纪</w:t>
+      </w:r>
+      <w:r>
+        <w:rPr>
+          <w:rFonts w:ascii="Times New Roman" w:eastAsia="宋体" w:hAnsi="Times New Roman"/>
+        </w:rPr>
+        <w:t>40</w:t>
+      </w:r>
+      <w:r>
+        <w:t>年代末，信息学之父香农把“熵”的概念引入信息理论中，其主要作用是衡量信息源所提供信息的不确定水平。在综合评价体系中，不同的指标包含不同的信息量，因此不同指标被富</w:t>
       </w:r>
       <w:r>
         <w:lastRenderedPageBreak/>
-        <w:t>富裕的权重也就不同。信</w:t>
+        <w:t>裕的权重也就不同。信</w:t>
       </w:r>
       <w:proofErr w:type="gramStart"/>
       <w:r>
@@ -3042,7 +4111,16 @@
         <w:jc w:val="left"/>
       </w:pPr>
       <w:r>
-        <w:t xml:space="preserve">   TOPSIS方法是解决的问题是多目标决策问题。该方法首先将提炼出的各个指标组成的原始矩阵转化为规范矩阵，找出我们评价目标的最优方案和最劣方案，然后再分别计算各个评价目标与分别与最优解和最劣解的欧氏距离，从而求得各个评价目标与</w:t>
+        <w:t xml:space="preserve">   </w:t>
+      </w:r>
+      <w:r>
+        <w:rPr>
+          <w:rFonts w:ascii="Times New Roman" w:eastAsia="宋体" w:hAnsi="Times New Roman"/>
+        </w:rPr>
+        <w:t>TOPSIS</w:t>
+      </w:r>
+      <w:r>
+        <w:t>方法是解决的问题是多目标决策问题。该方法首先将提炼出的各个指标组成的原始矩阵转化为规范矩阵，找出我们评价目标的最优方案和最劣方案，然后再分别计算各个评价目标与分别与最优解和最劣解的欧氏距离，从而求得各个评价目标与</w:t>
       </w:r>
       <w:proofErr w:type="gramStart"/>
       <w:r>
@@ -3075,7 +4153,13 @@
       </w:r>
       <w:proofErr w:type="gramEnd"/>
       <w:r>
-        <w:t>TOPSIS方法为理论基础，以广东省嵌入式计算机企业为研究对象，通过相关公司披露的财务报表等数据分析相关企业的竞争力。</w:t>
+        <w:rPr>
+          <w:rFonts w:ascii="Times New Roman" w:eastAsia="宋体" w:hAnsi="Times New Roman"/>
+        </w:rPr>
+        <w:t>TOPSIS</w:t>
+      </w:r>
+      <w:r>
+        <w:t>方法为理论基础，以广东省嵌入式计算机企业为研究对象，通过相关公司披露的财务报表等数据分析相关企业的竞争力。</w:t>
       </w:r>
     </w:p>
     <w:p>
@@ -3160,17 +4244,47 @@
         <w:ind w:left="360" w:firstLineChars="0" w:firstLine="0"/>
         <w:jc w:val="left"/>
         <w:rPr>
-          <w:rFonts w:hint="eastAsia"/>
-          <w:b/>
-          <w:bCs/>
-        </w:rPr>
-      </w:pPr>
-      <w:r>
-        <w:rPr>
-          <w:b/>
-          <w:bCs/>
-        </w:rPr>
-        <w:t>3.1.1</w:t>
+          <w:b/>
+          <w:bCs/>
+        </w:rPr>
+      </w:pPr>
+      <w:r>
+        <w:rPr>
+          <w:rFonts w:ascii="Times New Roman" w:eastAsia="宋体" w:hAnsi="Times New Roman"/>
+          <w:b/>
+          <w:bCs/>
+        </w:rPr>
+        <w:t>3</w:t>
+      </w:r>
+      <w:r>
+        <w:rPr>
+          <w:b/>
+          <w:bCs/>
+        </w:rPr>
+        <w:t>.</w:t>
+      </w:r>
+      <w:r>
+        <w:rPr>
+          <w:rFonts w:ascii="Times New Roman" w:eastAsia="宋体" w:hAnsi="Times New Roman"/>
+          <w:b/>
+          <w:bCs/>
+        </w:rPr>
+        <w:t>1</w:t>
+      </w:r>
+      <w:r>
+        <w:rPr>
+          <w:b/>
+          <w:bCs/>
+        </w:rPr>
+        <w:t>.</w:t>
+      </w:r>
+      <w:r>
+        <w:rPr>
+          <w:rFonts w:ascii="Times New Roman" w:eastAsia="宋体" w:hAnsi="Times New Roman"/>
+          <w:b/>
+          <w:bCs/>
+        </w:rPr>
+        <w:t>1</w:t>
       </w:r>
       <w:r>
         <w:rPr>
@@ -3237,7 +4351,40 @@
         <w:t>中国嵌入式计算机行业在近几年快速发展，成为全球嵌入式计算机领域的重要参与者之一。根据市场研究机构的数据，</w:t>
       </w:r>
       <w:r>
-        <w:t>2019年中国嵌入式系统市场规模超过500亿元人民币，预计到2025年，市场规模将达到1200亿元人民币。</w:t>
+        <w:rPr>
+          <w:rFonts w:ascii="Times New Roman" w:eastAsia="宋体" w:hAnsi="Times New Roman"/>
+        </w:rPr>
+        <w:t>2019</w:t>
+      </w:r>
+      <w:r>
+        <w:t>年中国嵌入式系统市场规模超过</w:t>
+      </w:r>
+      <w:r>
+        <w:rPr>
+          <w:rFonts w:ascii="Times New Roman" w:eastAsia="宋体" w:hAnsi="Times New Roman"/>
+        </w:rPr>
+        <w:t>500</w:t>
+      </w:r>
+      <w:r>
+        <w:t>亿元人民币，预计到</w:t>
+      </w:r>
+      <w:r>
+        <w:rPr>
+          <w:rFonts w:ascii="Times New Roman" w:eastAsia="宋体" w:hAnsi="Times New Roman"/>
+        </w:rPr>
+        <w:t>2025</w:t>
+      </w:r>
+      <w:r>
+        <w:t>年，市场规模将达到</w:t>
+      </w:r>
+      <w:r>
+        <w:rPr>
+          <w:rFonts w:ascii="Times New Roman" w:eastAsia="宋体" w:hAnsi="Times New Roman"/>
+        </w:rPr>
+        <w:t>1200</w:t>
+      </w:r>
+      <w:r>
+        <w:t>亿元人民币。</w:t>
       </w:r>
     </w:p>
     <w:p>
@@ -3274,7 +4421,13 @@
         <w:t>中国嵌入式计算机企业在技术创新方面取得了一定的成果，特别是在芯片设计、系统集成、智能算法等方面。例如华为公司的麒麟芯片、中兴通讯的</w:t>
       </w:r>
       <w:r>
-        <w:t>MOS芯片、</w:t>
+        <w:rPr>
+          <w:rFonts w:ascii="Times New Roman" w:eastAsia="宋体" w:hAnsi="Times New Roman"/>
+        </w:rPr>
+        <w:t>MOS</w:t>
+      </w:r>
+      <w:r>
+        <w:t>芯片、</w:t>
       </w:r>
       <w:proofErr w:type="gramStart"/>
       <w:r>
@@ -3379,136 +4532,256 @@
         <w:rPr>
           <w:rFonts w:hint="eastAsia"/>
         </w:rPr>
-        <w:t>。这些政策包括：</w:t>
-      </w:r>
-      <w:r>
-        <w:rPr>
-          <w:rFonts w:hint="eastAsia"/>
-        </w:rPr>
-        <w:t>《中国制造</w:t>
-      </w:r>
-      <w:r>
-        <w:t>2025》（2015年）</w:t>
-      </w:r>
-      <w:r>
-        <w:rPr>
-          <w:rFonts w:hint="eastAsia"/>
-        </w:rPr>
-        <w:t>、</w:t>
-      </w:r>
-      <w:r>
-        <w:rPr>
-          <w:rFonts w:hint="eastAsia"/>
-        </w:rPr>
-        <w:t>《国家物联网发展规划（</w:t>
-      </w:r>
-      <w:r>
-        <w:t>2016-2020年）》（2016年）</w:t>
-      </w:r>
-      <w:r>
-        <w:rPr>
-          <w:rFonts w:hint="eastAsia"/>
-        </w:rPr>
-        <w:t>、</w:t>
-      </w:r>
-      <w:r>
-        <w:rPr>
-          <w:rFonts w:hint="eastAsia"/>
-        </w:rPr>
-        <w:t>《中国互联网</w:t>
-      </w:r>
-      <w:r>
-        <w:t>+行动计划》（2015-2025年）（2015年）</w:t>
-      </w:r>
-      <w:r>
-        <w:rPr>
-          <w:rFonts w:hint="eastAsia"/>
-        </w:rPr>
-        <w:t>、</w:t>
-      </w:r>
-      <w:r>
-        <w:rPr>
-          <w:rFonts w:hint="eastAsia"/>
-        </w:rPr>
-        <w:t>《工业互联网发展行动计划》（</w:t>
-      </w:r>
-      <w:r>
-        <w:t>2018-2020年）（2018年）</w:t>
-      </w:r>
-      <w:r>
-        <w:rPr>
-          <w:rFonts w:hint="eastAsia"/>
-        </w:rPr>
-        <w:t>、</w:t>
-      </w:r>
-      <w:r>
-        <w:rPr>
-          <w:rFonts w:hint="eastAsia"/>
-        </w:rPr>
-        <w:t>《新一代人工智能发展规划》（</w:t>
-      </w:r>
-      <w:r>
-        <w:t>2018-2020年）（2018年）</w:t>
-      </w:r>
-      <w:r>
-        <w:rPr>
-          <w:rFonts w:hint="eastAsia"/>
-        </w:rPr>
-        <w:t>、</w:t>
-      </w:r>
-      <w:r>
-        <w:rPr>
-          <w:rFonts w:hint="eastAsia"/>
-        </w:rPr>
-        <w:t>《信息化和软件产业发展规划（</w:t>
-      </w:r>
-      <w:r>
-        <w:t>2016-2020年）》（2016年）</w:t>
-      </w:r>
-      <w:r>
-        <w:rPr>
-          <w:rFonts w:hint="eastAsia"/>
-        </w:rPr>
-        <w:t>、</w:t>
-      </w:r>
-      <w:r>
-        <w:rPr>
-          <w:rFonts w:hint="eastAsia"/>
-        </w:rPr>
-        <w:t>《关于促进传统产业与互联网深度融合的若干意见》（</w:t>
-      </w:r>
-      <w:r>
-        <w:t>2016年）</w:t>
-      </w:r>
-      <w:r>
-        <w:rPr>
-          <w:rFonts w:hint="eastAsia"/>
-        </w:rPr>
-        <w:t>、</w:t>
-      </w:r>
-      <w:r>
-        <w:rPr>
-          <w:rFonts w:hint="eastAsia"/>
-        </w:rPr>
-        <w:t>《关于印发工业互联网平台建设指南的通知》（</w:t>
-      </w:r>
-      <w:r>
-        <w:t>2018年）</w:t>
-      </w:r>
-      <w:r>
-        <w:rPr>
-          <w:rFonts w:hint="eastAsia"/>
-        </w:rPr>
-        <w:t>、</w:t>
-      </w:r>
-      <w:r>
-        <w:rPr>
-          <w:rFonts w:hint="eastAsia"/>
-        </w:rPr>
-        <w:t>《国家集成电路产业发展推进计划》（</w:t>
-      </w:r>
-      <w:r>
-        <w:t>2016-2020年）（2016年）</w:t>
+        <w:t>。这些政策包括：《中国制造</w:t>
+      </w:r>
+      <w:r>
+        <w:rPr>
+          <w:rFonts w:ascii="Times New Roman" w:eastAsia="宋体" w:hAnsi="Times New Roman"/>
+        </w:rPr>
+        <w:t>2025</w:t>
+      </w:r>
+      <w:r>
+        <w:t>》（</w:t>
+      </w:r>
+      <w:r>
+        <w:rPr>
+          <w:rFonts w:ascii="Times New Roman" w:eastAsia="宋体" w:hAnsi="Times New Roman"/>
+        </w:rPr>
+        <w:t>2015</w:t>
+      </w:r>
+      <w:r>
+        <w:t>年）</w:t>
+      </w:r>
+      <w:r>
+        <w:rPr>
+          <w:rFonts w:hint="eastAsia"/>
+        </w:rPr>
+        <w:t>、《国家物联网发展规划（</w:t>
+      </w:r>
+      <w:r>
+        <w:rPr>
+          <w:rFonts w:ascii="Times New Roman" w:eastAsia="宋体" w:hAnsi="Times New Roman"/>
+        </w:rPr>
+        <w:t>2016</w:t>
+      </w:r>
+      <w:r>
+        <w:t>-</w:t>
+      </w:r>
+      <w:r>
+        <w:rPr>
+          <w:rFonts w:ascii="Times New Roman" w:eastAsia="宋体" w:hAnsi="Times New Roman"/>
+        </w:rPr>
+        <w:t>2020</w:t>
+      </w:r>
+      <w:r>
+        <w:t>年）》（</w:t>
+      </w:r>
+      <w:r>
+        <w:rPr>
+          <w:rFonts w:ascii="Times New Roman" w:eastAsia="宋体" w:hAnsi="Times New Roman"/>
+        </w:rPr>
+        <w:t>2016</w:t>
+      </w:r>
+      <w:r>
+        <w:t>年）</w:t>
+      </w:r>
+      <w:r>
+        <w:rPr>
+          <w:rFonts w:hint="eastAsia"/>
+        </w:rPr>
+        <w:t>、《中国互联网</w:t>
+      </w:r>
+      <w:r>
+        <w:t>+行动计划》（</w:t>
+      </w:r>
+      <w:r>
+        <w:rPr>
+          <w:rFonts w:ascii="Times New Roman" w:eastAsia="宋体" w:hAnsi="Times New Roman"/>
+        </w:rPr>
+        <w:t>2015</w:t>
+      </w:r>
+      <w:r>
+        <w:t>-</w:t>
+      </w:r>
+      <w:r>
+        <w:rPr>
+          <w:rFonts w:ascii="Times New Roman" w:eastAsia="宋体" w:hAnsi="Times New Roman"/>
+        </w:rPr>
+        <w:t>2025</w:t>
+      </w:r>
+      <w:r>
+        <w:t>年）（</w:t>
+      </w:r>
+      <w:r>
+        <w:rPr>
+          <w:rFonts w:ascii="Times New Roman" w:eastAsia="宋体" w:hAnsi="Times New Roman"/>
+        </w:rPr>
+        <w:t>2015</w:t>
+      </w:r>
+      <w:r>
+        <w:t>年）</w:t>
+      </w:r>
+      <w:r>
+        <w:rPr>
+          <w:rFonts w:hint="eastAsia"/>
+        </w:rPr>
+        <w:t>、《工业互联网发展行动计划》（</w:t>
+      </w:r>
+      <w:r>
+        <w:rPr>
+          <w:rFonts w:ascii="Times New Roman" w:eastAsia="宋体" w:hAnsi="Times New Roman"/>
+        </w:rPr>
+        <w:t>2018</w:t>
+      </w:r>
+      <w:r>
+        <w:t>-</w:t>
+      </w:r>
+      <w:r>
+        <w:rPr>
+          <w:rFonts w:ascii="Times New Roman" w:eastAsia="宋体" w:hAnsi="Times New Roman"/>
+        </w:rPr>
+        <w:t>2020</w:t>
+      </w:r>
+      <w:r>
+        <w:t>年）（</w:t>
+      </w:r>
+      <w:r>
+        <w:rPr>
+          <w:rFonts w:ascii="Times New Roman" w:eastAsia="宋体" w:hAnsi="Times New Roman"/>
+        </w:rPr>
+        <w:t>2018</w:t>
+      </w:r>
+      <w:r>
+        <w:t>年）</w:t>
+      </w:r>
+      <w:r>
+        <w:rPr>
+          <w:rFonts w:hint="eastAsia"/>
+        </w:rPr>
+        <w:t>、《新一代人工智能发展规划》（</w:t>
+      </w:r>
+      <w:r>
+        <w:rPr>
+          <w:rFonts w:ascii="Times New Roman" w:eastAsia="宋体" w:hAnsi="Times New Roman"/>
+        </w:rPr>
+        <w:t>2018</w:t>
+      </w:r>
+      <w:r>
+        <w:t>-</w:t>
+      </w:r>
+      <w:r>
+        <w:rPr>
+          <w:rFonts w:ascii="Times New Roman" w:eastAsia="宋体" w:hAnsi="Times New Roman"/>
+        </w:rPr>
+        <w:t>2020</w:t>
+      </w:r>
+      <w:r>
+        <w:t>年）（</w:t>
+      </w:r>
+      <w:r>
+        <w:rPr>
+          <w:rFonts w:ascii="Times New Roman" w:eastAsia="宋体" w:hAnsi="Times New Roman"/>
+        </w:rPr>
+        <w:t>2018</w:t>
+      </w:r>
+      <w:r>
+        <w:t>年）</w:t>
+      </w:r>
+      <w:r>
+        <w:rPr>
+          <w:rFonts w:hint="eastAsia"/>
+        </w:rPr>
+        <w:t>、《信息化和软件产业发展规划（</w:t>
+      </w:r>
+      <w:r>
+        <w:rPr>
+          <w:rFonts w:ascii="Times New Roman" w:eastAsia="宋体" w:hAnsi="Times New Roman"/>
+        </w:rPr>
+        <w:t>2016</w:t>
+      </w:r>
+      <w:r>
+        <w:t>-</w:t>
+      </w:r>
+      <w:r>
+        <w:rPr>
+          <w:rFonts w:ascii="Times New Roman" w:eastAsia="宋体" w:hAnsi="Times New Roman"/>
+        </w:rPr>
+        <w:t>2020</w:t>
+      </w:r>
+      <w:r>
+        <w:t>年）》（</w:t>
+      </w:r>
+      <w:r>
+        <w:rPr>
+          <w:rFonts w:ascii="Times New Roman" w:eastAsia="宋体" w:hAnsi="Times New Roman"/>
+        </w:rPr>
+        <w:t>2016</w:t>
+      </w:r>
+      <w:r>
+        <w:t>年）</w:t>
+      </w:r>
+      <w:r>
+        <w:rPr>
+          <w:rFonts w:hint="eastAsia"/>
+        </w:rPr>
+        <w:t>、《关于促进传统产业与互联网深度融合的若干意见》（</w:t>
+      </w:r>
+      <w:r>
+        <w:rPr>
+          <w:rFonts w:ascii="Times New Roman" w:eastAsia="宋体" w:hAnsi="Times New Roman"/>
+        </w:rPr>
+        <w:t>2016</w:t>
+      </w:r>
+      <w:r>
+        <w:t>年）</w:t>
+      </w:r>
+      <w:r>
+        <w:rPr>
+          <w:rFonts w:hint="eastAsia"/>
+        </w:rPr>
+        <w:t>、《关于印发工业互联网平台建设指南的通知》（</w:t>
+      </w:r>
+      <w:r>
+        <w:rPr>
+          <w:rFonts w:ascii="Times New Roman" w:eastAsia="宋体" w:hAnsi="Times New Roman"/>
+        </w:rPr>
+        <w:t>2018</w:t>
+      </w:r>
+      <w:r>
+        <w:t>年）</w:t>
+      </w:r>
+      <w:r>
+        <w:rPr>
+          <w:rFonts w:hint="eastAsia"/>
+        </w:rPr>
+        <w:t>、《国家集成电路产业发展推进计划》（</w:t>
+      </w:r>
+      <w:r>
+        <w:rPr>
+          <w:rFonts w:ascii="Times New Roman" w:eastAsia="宋体" w:hAnsi="Times New Roman"/>
+        </w:rPr>
+        <w:t>2016</w:t>
+      </w:r>
+      <w:r>
+        <w:t>-</w:t>
+      </w:r>
+      <w:r>
+        <w:rPr>
+          <w:rFonts w:ascii="Times New Roman" w:eastAsia="宋体" w:hAnsi="Times New Roman"/>
+        </w:rPr>
+        <w:t>2020</w:t>
+      </w:r>
+      <w:r>
+        <w:t>年）（</w:t>
+      </w:r>
+      <w:r>
+        <w:rPr>
+          <w:rFonts w:ascii="Times New Roman" w:eastAsia="宋体" w:hAnsi="Times New Roman"/>
+        </w:rPr>
+        <w:t>2016</w:t>
+      </w:r>
+      <w:r>
+        <w:t>年）</w:t>
       </w:r>
       <w:r>
         <w:rPr>
@@ -3523,9 +4796,6 @@
         <w:spacing w:line="360" w:lineRule="auto"/>
         <w:ind w:left="360"/>
         <w:jc w:val="left"/>
-        <w:rPr>
-          <w:rFonts w:hint="eastAsia"/>
-        </w:rPr>
       </w:pPr>
       <w:r>
         <w:rPr>
@@ -3594,9 +4864,6 @@
         <w:spacing w:line="360" w:lineRule="auto"/>
         <w:ind w:left="360"/>
         <w:jc w:val="left"/>
-        <w:rPr>
-          <w:rFonts w:hint="eastAsia"/>
-        </w:rPr>
       </w:pPr>
       <w:r>
         <w:rPr>
@@ -3619,7 +4886,13 @@
         <w:t>技术日益成为科技发展的热点之一。中国政府高度重视这一领域的发展，并将其纳入“中国制造</w:t>
       </w:r>
       <w:r>
-        <w:t>2025”、“互联网+”、工业互联网等重要战略的范畴，为此提供政策支持和资金投入，以加速相关产业的创新和发展。在政府的鼓励下，企业加大了技术研发和创新的力度，推动了嵌入式和</w:t>
+        <w:rPr>
+          <w:rFonts w:ascii="Times New Roman" w:eastAsia="宋体" w:hAnsi="Times New Roman"/>
+        </w:rPr>
+        <w:t>2025</w:t>
+      </w:r>
+      <w:r>
+        <w:t>”、“互联网+”、工业互联网等重要战略的范畴，为此提供政策支持和资金投入，以加速相关产业的创新和发展。在政府的鼓励下，企业加大了技术研发和创新的力度，推动了嵌入式和</w:t>
       </w:r>
       <w:proofErr w:type="gramStart"/>
       <w:r>
@@ -3636,9 +4909,6 @@
         <w:spacing w:line="360" w:lineRule="auto"/>
         <w:ind w:left="360"/>
         <w:jc w:val="left"/>
-        <w:rPr>
-          <w:rFonts w:hint="eastAsia"/>
-        </w:rPr>
       </w:pPr>
       <w:r>
         <w:rPr>
@@ -3667,9 +4937,6 @@
         <w:spacing w:line="360" w:lineRule="auto"/>
         <w:ind w:left="360" w:firstLineChars="0" w:firstLine="0"/>
         <w:jc w:val="left"/>
-        <w:rPr>
-          <w:rFonts w:hint="eastAsia"/>
-        </w:rPr>
       </w:pPr>
       <w:r>
         <w:rPr>
@@ -3705,7 +4972,7 @@
       </w:pPr>
       <w:r>
         <w:rPr>
-          <w:rFonts w:hint="eastAsia"/>
+          <w:rFonts w:ascii="Times New Roman" w:eastAsia="宋体" w:hAnsi="Times New Roman" w:hint="eastAsia"/>
           <w:b/>
           <w:bCs/>
         </w:rPr>
@@ -3716,7 +4983,30 @@
           <w:b/>
           <w:bCs/>
         </w:rPr>
-        <w:t>.1.2</w:t>
+        <w:t>.</w:t>
+      </w:r>
+      <w:r>
+        <w:rPr>
+          <w:rFonts w:ascii="Times New Roman" w:eastAsia="宋体" w:hAnsi="Times New Roman"/>
+          <w:b/>
+          <w:bCs/>
+        </w:rPr>
+        <w:t>1</w:t>
+      </w:r>
+      <w:r>
+        <w:rPr>
+          <w:b/>
+          <w:bCs/>
+        </w:rPr>
+        <w:t>.</w:t>
+      </w:r>
+      <w:r>
+        <w:rPr>
+          <w:rFonts w:ascii="Times New Roman" w:eastAsia="宋体" w:hAnsi="Times New Roman"/>
+          <w:b/>
+          <w:bCs/>
+        </w:rPr>
+        <w:t>2</w:t>
       </w:r>
       <w:r>
         <w:rPr>
@@ -3806,7 +5096,58 @@
         <w:t>市场规模逐年增长。据市场研究机构的数据，全球嵌入式系统市场规模预计从</w:t>
       </w:r>
       <w:r>
-        <w:t>2019年的约1,350亿美元增长到2025年的约2,500亿美元。</w:t>
+        <w:rPr>
+          <w:rFonts w:ascii="Times New Roman" w:eastAsia="宋体" w:hAnsi="Times New Roman"/>
+        </w:rPr>
+        <w:t>2019</w:t>
+      </w:r>
+      <w:r>
+        <w:t>年的约</w:t>
+      </w:r>
+      <w:r>
+        <w:rPr>
+          <w:rFonts w:ascii="Times New Roman" w:eastAsia="宋体" w:hAnsi="Times New Roman"/>
+        </w:rPr>
+        <w:t>1</w:t>
+      </w:r>
+      <w:r>
+        <w:t>,</w:t>
+      </w:r>
+      <w:r>
+        <w:rPr>
+          <w:rFonts w:ascii="Times New Roman" w:eastAsia="宋体" w:hAnsi="Times New Roman"/>
+        </w:rPr>
+        <w:t>350</w:t>
+      </w:r>
+      <w:r>
+        <w:t>亿美元增长到</w:t>
+      </w:r>
+      <w:r>
+        <w:rPr>
+          <w:rFonts w:ascii="Times New Roman" w:eastAsia="宋体" w:hAnsi="Times New Roman"/>
+        </w:rPr>
+        <w:t>2025</w:t>
+      </w:r>
+      <w:r>
+        <w:t>年的约</w:t>
+      </w:r>
+      <w:r>
+        <w:rPr>
+          <w:rFonts w:ascii="Times New Roman" w:eastAsia="宋体" w:hAnsi="Times New Roman"/>
+        </w:rPr>
+        <w:t>2</w:t>
+      </w:r>
+      <w:r>
+        <w:t>,</w:t>
+      </w:r>
+      <w:r>
+        <w:rPr>
+          <w:rFonts w:ascii="Times New Roman" w:eastAsia="宋体" w:hAnsi="Times New Roman"/>
+        </w:rPr>
+        <w:t>500</w:t>
+      </w:r>
+      <w:r>
+        <w:t>亿美元。</w:t>
       </w:r>
       <w:r>
         <w:rPr>
@@ -3815,7 +5156,61 @@
         <w:t>技术创新方面不断取得进展，推出了一系列领先的技术产品和解决方案。例如，英特尔的英特尔®</w:t>
       </w:r>
       <w:r>
-        <w:t xml:space="preserve"> 嵌入式芯片系列、ARM的Cortex-A系列处理器、NXP半导体的i.MX系列处理器等。</w:t>
+        <w:t xml:space="preserve"> 嵌入式芯片系列、</w:t>
+      </w:r>
+      <w:r>
+        <w:rPr>
+          <w:rFonts w:ascii="Times New Roman" w:eastAsia="宋体" w:hAnsi="Times New Roman"/>
+        </w:rPr>
+        <w:t>ARM</w:t>
+      </w:r>
+      <w:r>
+        <w:t>的</w:t>
+      </w:r>
+      <w:r>
+        <w:rPr>
+          <w:rFonts w:ascii="Times New Roman" w:eastAsia="宋体" w:hAnsi="Times New Roman"/>
+        </w:rPr>
+        <w:t>Cortex</w:t>
+      </w:r>
+      <w:r>
+        <w:t>-</w:t>
+      </w:r>
+      <w:r>
+        <w:rPr>
+          <w:rFonts w:ascii="Times New Roman" w:eastAsia="宋体" w:hAnsi="Times New Roman"/>
+        </w:rPr>
+        <w:t>A</w:t>
+      </w:r>
+      <w:r>
+        <w:t>系列处理器、</w:t>
+      </w:r>
+      <w:r>
+        <w:rPr>
+          <w:rFonts w:ascii="Times New Roman" w:eastAsia="宋体" w:hAnsi="Times New Roman"/>
+        </w:rPr>
+        <w:t>NXP</w:t>
+      </w:r>
+      <w:r>
+        <w:t>半导体的</w:t>
+      </w:r>
+      <w:r>
+        <w:rPr>
+          <w:rFonts w:ascii="Times New Roman" w:eastAsia="宋体" w:hAnsi="Times New Roman"/>
+        </w:rPr>
+        <w:t>i</w:t>
+      </w:r>
+      <w:r>
+        <w:t>.</w:t>
+      </w:r>
+      <w:r>
+        <w:rPr>
+          <w:rFonts w:ascii="Times New Roman" w:eastAsia="宋体" w:hAnsi="Times New Roman"/>
+        </w:rPr>
+        <w:t>MX</w:t>
+      </w:r>
+      <w:r>
+        <w:t>系列处理器等。</w:t>
       </w:r>
     </w:p>
     <w:p>
@@ -3857,7 +5252,13 @@
         <w:t>主要企业包括英特尔、</w:t>
       </w:r>
       <w:r>
-        <w:t>ARM、赛</w:t>
+        <w:rPr>
+          <w:rFonts w:ascii="Times New Roman" w:eastAsia="宋体" w:hAnsi="Times New Roman"/>
+        </w:rPr>
+        <w:t>ARM</w:t>
+      </w:r>
+      <w:r>
+        <w:t>、赛</w:t>
       </w:r>
       <w:proofErr w:type="gramStart"/>
       <w:r>
@@ -3865,7 +5266,16 @@
       </w:r>
       <w:proofErr w:type="gramEnd"/>
       <w:r>
-        <w:t>、NXP半导体、德州仪器等。这些企业在技术研发、产品创新和市场拓展方面都具有一定的优势。</w:t>
+        <w:t>、</w:t>
+      </w:r>
+      <w:r>
+        <w:rPr>
+          <w:rFonts w:ascii="Times New Roman" w:eastAsia="宋体" w:hAnsi="Times New Roman"/>
+        </w:rPr>
+        <w:t>NXP</w:t>
+      </w:r>
+      <w:r>
+        <w:t>半导体、德州仪器等。这些企业在技术研发、产品创新和市场拓展方面都具有一定的优势。</w:t>
       </w:r>
       <w:r>
         <w:rPr>
@@ -3900,7 +5310,13 @@
         <w:t>嵌入式计算机行业面临一些挑战，如技术研发难度、市场营销难度等问题。同时，随着新一轮信息技术革命的深入发展，嵌入式计算机的市场前景也越来越广阔。特别是在</w:t>
       </w:r>
       <w:r>
-        <w:t>5G、人工智能等领域，嵌入式计算机的应用将会更加广泛和深入。</w:t>
+        <w:rPr>
+          <w:rFonts w:ascii="Times New Roman" w:eastAsia="宋体" w:hAnsi="Times New Roman"/>
+        </w:rPr>
+        <w:t>5G</w:t>
+      </w:r>
+      <w:r>
+        <w:t>、人工智能等领域，嵌入式计算机的应用将会更加广泛和深入。</w:t>
       </w:r>
     </w:p>
     <w:p>
@@ -3916,7 +5332,7 @@
       </w:pPr>
       <w:r>
         <w:rPr>
-          <w:rFonts w:hint="eastAsia"/>
+          <w:rFonts w:ascii="Times New Roman" w:eastAsia="宋体" w:hAnsi="Times New Roman" w:hint="eastAsia"/>
           <w:b/>
           <w:bCs/>
         </w:rPr>
@@ -3927,7 +5343,30 @@
           <w:b/>
           <w:bCs/>
         </w:rPr>
-        <w:t>.1.3</w:t>
+        <w:t>.</w:t>
+      </w:r>
+      <w:r>
+        <w:rPr>
+          <w:rFonts w:ascii="Times New Roman" w:eastAsia="宋体" w:hAnsi="Times New Roman"/>
+          <w:b/>
+          <w:bCs/>
+        </w:rPr>
+        <w:t>1</w:t>
+      </w:r>
+      <w:r>
+        <w:rPr>
+          <w:b/>
+          <w:bCs/>
+        </w:rPr>
+        <w:t>.</w:t>
+      </w:r>
+      <w:r>
+        <w:rPr>
+          <w:rFonts w:ascii="Times New Roman" w:eastAsia="宋体" w:hAnsi="Times New Roman"/>
+          <w:b/>
+          <w:bCs/>
+        </w:rPr>
+        <w:t>3</w:t>
       </w:r>
       <w:r>
         <w:rPr>
@@ -3951,9 +5390,6 @@
         <w:spacing w:line="360" w:lineRule="auto"/>
         <w:ind w:left="360"/>
         <w:jc w:val="left"/>
-        <w:rPr>
-          <w:rFonts w:hint="eastAsia"/>
-        </w:rPr>
       </w:pPr>
       <w:r>
         <w:rPr>
@@ -4010,9 +5446,6 @@
         <w:spacing w:line="360" w:lineRule="auto"/>
         <w:ind w:left="360"/>
         <w:jc w:val="left"/>
-        <w:rPr>
-          <w:rFonts w:hint="eastAsia"/>
-        </w:rPr>
       </w:pPr>
       <w:r>
         <w:rPr>
@@ -4021,7 +5454,40 @@
         <w:t>其中，《广东省嵌入式技术产业发展规划（</w:t>
       </w:r>
       <w:r>
-        <w:t>2016-2020年）》是广东省政府对嵌入式技术产业发展进行规划和引导的重要文件。该规划提出了嵌入式技术产业发展的总体目标和发展路径，明确了政府对嵌入式技术产业的支持措施和政策导向。另外，《广东省加快推进工业互联网发展行动计划（2019-2022年）》明确了政府加快推进工业互联网发展的具体行动计划，其中嵌入式技术和</w:t>
+        <w:rPr>
+          <w:rFonts w:ascii="Times New Roman" w:eastAsia="宋体" w:hAnsi="Times New Roman"/>
+        </w:rPr>
+        <w:t>2016</w:t>
+      </w:r>
+      <w:r>
+        <w:t>-</w:t>
+      </w:r>
+      <w:r>
+        <w:rPr>
+          <w:rFonts w:ascii="Times New Roman" w:eastAsia="宋体" w:hAnsi="Times New Roman"/>
+        </w:rPr>
+        <w:t>2020</w:t>
+      </w:r>
+      <w:r>
+        <w:t>年）》是广东省政府对嵌入式技术产业发展进行规划和引导的重要文件。该规划提出了嵌入式技术产业发展的总体目标和发展路径，明确了政府对嵌入式技术产业的支持措施和政策导向。另外，《广东省加快推进工业互联网发展行动计划（</w:t>
+      </w:r>
+      <w:r>
+        <w:rPr>
+          <w:rFonts w:ascii="Times New Roman" w:eastAsia="宋体" w:hAnsi="Times New Roman"/>
+        </w:rPr>
+        <w:t>2019</w:t>
+      </w:r>
+      <w:r>
+        <w:t>-</w:t>
+      </w:r>
+      <w:r>
+        <w:rPr>
+          <w:rFonts w:ascii="Times New Roman" w:eastAsia="宋体" w:hAnsi="Times New Roman"/>
+        </w:rPr>
+        <w:t>2022</w:t>
+      </w:r>
+      <w:r>
+        <w:t>年）》明确了政府加快推进工业互联网发展的具体行动计划，其中嵌入式技术和</w:t>
       </w:r>
       <w:proofErr w:type="gramStart"/>
       <w:r>
@@ -4107,9 +5573,6 @@
         <w:spacing w:line="360" w:lineRule="auto"/>
         <w:ind w:left="360"/>
         <w:jc w:val="left"/>
-        <w:rPr>
-          <w:rFonts w:hint="eastAsia"/>
-        </w:rPr>
       </w:pPr>
       <w:r>
         <w:rPr>
@@ -4124,9 +5587,6 @@
         <w:spacing w:line="360" w:lineRule="auto"/>
         <w:ind w:left="360"/>
         <w:jc w:val="left"/>
-        <w:rPr>
-          <w:rFonts w:hint="eastAsia"/>
-        </w:rPr>
       </w:pPr>
       <w:r>
         <w:rPr>
@@ -4204,7 +5664,7 @@
       </w:pPr>
       <w:r>
         <w:rPr>
-          <w:rFonts w:hint="eastAsia"/>
+          <w:rFonts w:ascii="Times New Roman" w:eastAsia="宋体" w:hAnsi="Times New Roman" w:hint="eastAsia"/>
           <w:b/>
           <w:bCs/>
         </w:rPr>
@@ -4215,7 +5675,30 @@
           <w:b/>
           <w:bCs/>
         </w:rPr>
-        <w:t>.2.1</w:t>
+        <w:t>.</w:t>
+      </w:r>
+      <w:r>
+        <w:rPr>
+          <w:rFonts w:ascii="Times New Roman" w:eastAsia="宋体" w:hAnsi="Times New Roman"/>
+          <w:b/>
+          <w:bCs/>
+        </w:rPr>
+        <w:t>2</w:t>
+      </w:r>
+      <w:r>
+        <w:rPr>
+          <w:b/>
+          <w:bCs/>
+        </w:rPr>
+        <w:t>.</w:t>
+      </w:r>
+      <w:r>
+        <w:rPr>
+          <w:rFonts w:ascii="Times New Roman" w:eastAsia="宋体" w:hAnsi="Times New Roman"/>
+          <w:b/>
+          <w:bCs/>
+        </w:rPr>
+        <w:t>1</w:t>
       </w:r>
       <w:proofErr w:type="gramStart"/>
       <w:r>
@@ -4507,7 +5990,7 @@
       </w:pPr>
       <w:r>
         <w:rPr>
-          <w:rFonts w:hint="eastAsia"/>
+          <w:rFonts w:ascii="Times New Roman" w:eastAsia="宋体" w:hAnsi="Times New Roman" w:hint="eastAsia"/>
           <w:b/>
           <w:bCs/>
         </w:rPr>
@@ -4558,7 +6041,40 @@
         <w:t>（</w:t>
       </w:r>
       <w:r>
-        <w:t>1）权重值在0~1之间，且各指标的权重之和为1，符合概率分布的特征。</w:t>
+        <w:rPr>
+          <w:rFonts w:ascii="Times New Roman" w:eastAsia="宋体" w:hAnsi="Times New Roman"/>
+        </w:rPr>
+        <w:t>1</w:t>
+      </w:r>
+      <w:r>
+        <w:t>）权重值在</w:t>
+      </w:r>
+      <w:r>
+        <w:rPr>
+          <w:rFonts w:ascii="Times New Roman" w:eastAsia="宋体" w:hAnsi="Times New Roman"/>
+        </w:rPr>
+        <w:t>0</w:t>
+      </w:r>
+      <w:r>
+        <w:t>~</w:t>
+      </w:r>
+      <w:r>
+        <w:rPr>
+          <w:rFonts w:ascii="Times New Roman" w:eastAsia="宋体" w:hAnsi="Times New Roman"/>
+        </w:rPr>
+        <w:t>1</w:t>
+      </w:r>
+      <w:r>
+        <w:t>之间，且各指标的权重之和为</w:t>
+      </w:r>
+      <w:r>
+        <w:rPr>
+          <w:rFonts w:ascii="Times New Roman" w:eastAsia="宋体" w:hAnsi="Times New Roman"/>
+        </w:rPr>
+        <w:t>1</w:t>
+      </w:r>
+      <w:r>
+        <w:t>，符合概率分布的特征。</w:t>
       </w:r>
     </w:p>
     <w:p>
@@ -4573,7 +6089,13 @@
         <w:t>（</w:t>
       </w:r>
       <w:r>
-        <w:t>2）对于每个指标，其熵值越小，</w:t>
+        <w:rPr>
+          <w:rFonts w:ascii="Times New Roman" w:eastAsia="宋体" w:hAnsi="Times New Roman"/>
+        </w:rPr>
+        <w:t>2</w:t>
+      </w:r>
+      <w:r>
+        <w:t>）对于每个指标，其熵值越小，</w:t>
       </w:r>
       <w:proofErr w:type="gramStart"/>
       <w:r>
@@ -4596,7 +6118,13 @@
         <w:t>（</w:t>
       </w:r>
       <w:r>
-        <w:t>3）</w:t>
+        <w:rPr>
+          <w:rFonts w:ascii="Times New Roman" w:eastAsia="宋体" w:hAnsi="Times New Roman"/>
+        </w:rPr>
+        <w:t>3</w:t>
+      </w:r>
+      <w:r>
+        <w:t>）</w:t>
       </w:r>
       <w:proofErr w:type="gramStart"/>
       <w:r>
@@ -4641,13 +6169,14 @@
         <w:spacing w:line="360" w:lineRule="auto"/>
         <w:jc w:val="left"/>
         <w:rPr>
-          <w:b/>
-          <w:bCs/>
-        </w:rPr>
-      </w:pPr>
-      <w:r>
-        <w:rPr>
-          <w:rFonts w:hint="eastAsia"/>
+          <w:rFonts w:hint="eastAsia"/>
+          <w:b/>
+          <w:bCs/>
+        </w:rPr>
+      </w:pPr>
+      <w:r>
+        <w:rPr>
+          <w:rFonts w:ascii="Times New Roman" w:eastAsia="宋体" w:hAnsi="Times New Roman" w:hint="eastAsia"/>
           <w:b/>
           <w:bCs/>
         </w:rPr>
@@ -4658,7 +6187,37 @@
           <w:b/>
           <w:bCs/>
         </w:rPr>
-        <w:t xml:space="preserve">.2.2 </w:t>
+        <w:t>.</w:t>
+      </w:r>
+      <w:r>
+        <w:rPr>
+          <w:rFonts w:ascii="Times New Roman" w:eastAsia="宋体" w:hAnsi="Times New Roman"/>
+          <w:b/>
+          <w:bCs/>
+        </w:rPr>
+        <w:t>2</w:t>
+      </w:r>
+      <w:r>
+        <w:rPr>
+          <w:b/>
+          <w:bCs/>
+        </w:rPr>
+        <w:t>.</w:t>
+      </w:r>
+      <w:r>
+        <w:rPr>
+          <w:rFonts w:ascii="Times New Roman" w:eastAsia="宋体" w:hAnsi="Times New Roman"/>
+          <w:b/>
+          <w:bCs/>
+        </w:rPr>
+        <w:t>2</w:t>
+      </w:r>
+      <w:r>
+        <w:rPr>
+          <w:b/>
+          <w:bCs/>
+        </w:rPr>
+        <w:t xml:space="preserve"> </w:t>
       </w:r>
       <w:proofErr w:type="gramStart"/>
       <w:r>
@@ -4672,7 +6231,7 @@
       <w:proofErr w:type="gramEnd"/>
       <w:r>
         <w:rPr>
-          <w:rFonts w:hint="eastAsia"/>
+          <w:rFonts w:ascii="Times New Roman" w:eastAsia="宋体" w:hAnsi="Times New Roman" w:hint="eastAsia"/>
           <w:b/>
           <w:bCs/>
         </w:rPr>
@@ -4680,6 +6239,7 @@
       </w:r>
       <w:r>
         <w:rPr>
+          <w:rFonts w:ascii="Times New Roman" w:eastAsia="宋体" w:hAnsi="Times New Roman"/>
           <w:b/>
           <w:bCs/>
         </w:rPr>
@@ -4703,7 +6263,94 @@
         <w:tab/>
       </w:r>
       <w:r>
-        <w:t>TOPSIS（Technique for Order Preference by Similarity to Ideal Solution）方法是一种常用的决策分析方法，其基本思想是将所有可行方案与理想解和</w:t>
+        <w:rPr>
+          <w:rFonts w:ascii="Times New Roman" w:eastAsia="宋体" w:hAnsi="Times New Roman"/>
+        </w:rPr>
+        <w:t>TOPSIS</w:t>
+      </w:r>
+      <w:r>
+        <w:t>（</w:t>
+      </w:r>
+      <w:r>
+        <w:rPr>
+          <w:rFonts w:ascii="Times New Roman" w:eastAsia="宋体" w:hAnsi="Times New Roman"/>
+        </w:rPr>
+        <w:t>Technique</w:t>
+      </w:r>
+      <w:r>
+        <w:t xml:space="preserve"> </w:t>
+      </w:r>
+      <w:r>
+        <w:rPr>
+          <w:rFonts w:ascii="Times New Roman" w:eastAsia="宋体" w:hAnsi="Times New Roman"/>
+        </w:rPr>
+        <w:t>for</w:t>
+      </w:r>
+      <w:r>
+        <w:t xml:space="preserve"> </w:t>
+      </w:r>
+      <w:r>
+        <w:rPr>
+          <w:rFonts w:ascii="Times New Roman" w:eastAsia="宋体" w:hAnsi="Times New Roman"/>
+        </w:rPr>
+        <w:t>Order</w:t>
+      </w:r>
+      <w:r>
+        <w:t xml:space="preserve"> </w:t>
+      </w:r>
+      <w:r>
+        <w:rPr>
+          <w:rFonts w:ascii="Times New Roman" w:eastAsia="宋体" w:hAnsi="Times New Roman"/>
+        </w:rPr>
+        <w:t>Preference</w:t>
+      </w:r>
+      <w:r>
+        <w:t xml:space="preserve"> </w:t>
+      </w:r>
+      <w:r>
+        <w:rPr>
+          <w:rFonts w:ascii="Times New Roman" w:eastAsia="宋体" w:hAnsi="Times New Roman"/>
+        </w:rPr>
+        <w:t>by</w:t>
+      </w:r>
+      <w:r>
+        <w:t xml:space="preserve"> </w:t>
+      </w:r>
+      <w:r>
+        <w:rPr>
+          <w:rFonts w:ascii="Times New Roman" w:eastAsia="宋体" w:hAnsi="Times New Roman"/>
+        </w:rPr>
+        <w:t>Similarity</w:t>
+      </w:r>
+      <w:r>
+        <w:t xml:space="preserve"> </w:t>
+      </w:r>
+      <w:r>
+        <w:rPr>
+          <w:rFonts w:ascii="Times New Roman" w:eastAsia="宋体" w:hAnsi="Times New Roman"/>
+        </w:rPr>
+        <w:t>to</w:t>
+      </w:r>
+      <w:r>
+        <w:t xml:space="preserve"> </w:t>
+      </w:r>
+      <w:r>
+        <w:rPr>
+          <w:rFonts w:ascii="Times New Roman" w:eastAsia="宋体" w:hAnsi="Times New Roman"/>
+        </w:rPr>
+        <w:t>Ideal</w:t>
+      </w:r>
+      <w:r>
+        <w:t xml:space="preserve"> </w:t>
+      </w:r>
+      <w:r>
+        <w:rPr>
+          <w:rFonts w:ascii="Times New Roman" w:eastAsia="宋体" w:hAnsi="Times New Roman"/>
+        </w:rPr>
+        <w:t>Solution</w:t>
+      </w:r>
+      <w:r>
+        <w:t>）方法是一种常用的决策分析方法，其基本思想是将所有可行方案与理想解和</w:t>
       </w:r>
       <w:proofErr w:type="gramStart"/>
       <w:r>
@@ -4720,7 +6367,13 @@
         <w:t>在</w:t>
       </w:r>
       <w:r>
-        <w:t>TOPSIS方法中，</w:t>
+        <w:rPr>
+          <w:rFonts w:ascii="Times New Roman" w:eastAsia="宋体" w:hAnsi="Times New Roman"/>
+        </w:rPr>
+        <w:t>TOPSIS</w:t>
+      </w:r>
+      <w:r>
+        <w:t>方法中，</w:t>
       </w:r>
       <w:proofErr w:type="gramStart"/>
       <w:r>
@@ -4760,7 +6413,16 @@
       </w:r>
       <w:proofErr w:type="gramEnd"/>
       <w:r>
-        <w:t>的具体步骤已在之前的回答中提到。TOPSIS方法的步骤如下：</w:t>
+        <w:t>的具体步骤已在之前的回答中提到。</w:t>
+      </w:r>
+      <w:r>
+        <w:rPr>
+          <w:rFonts w:ascii="Times New Roman" w:eastAsia="宋体" w:hAnsi="Times New Roman"/>
+        </w:rPr>
+        <w:t>TOPSIS</w:t>
+      </w:r>
+      <w:r>
+        <w:t>方法的步骤如下：</w:t>
       </w:r>
     </w:p>
     <w:p>
@@ -4768,17 +6430,25 @@
         <w:pStyle w:val="a3"/>
         <w:numPr>
           <w:ilvl w:val="0"/>
-          <w:numId w:val="4"/>
+          <w:numId w:val="6"/>
         </w:numPr>
         <w:spacing w:line="360" w:lineRule="auto"/>
         <w:ind w:firstLineChars="0"/>
         <w:jc w:val="left"/>
       </w:pPr>
-      <w:r>
-        <w:rPr>
-          <w:rFonts w:hint="eastAsia"/>
-        </w:rPr>
-        <w:t>确定决策问题的目标和评价指标。</w:t>
+      <w:proofErr w:type="gramStart"/>
+      <w:r>
+        <w:rPr>
+          <w:rFonts w:hint="eastAsia"/>
+        </w:rPr>
+        <w:t>建立特征矩阵</w:t>
+      </w:r>
+      <w:proofErr w:type="gramEnd"/>
+      <w:r>
+        <w:rPr>
+          <w:rFonts w:hint="eastAsia"/>
+        </w:rPr>
+        <w:t>：</w:t>
       </w:r>
     </w:p>
     <w:p>
@@ -4786,17 +6456,25 @@
         <w:pStyle w:val="a3"/>
         <w:numPr>
           <w:ilvl w:val="0"/>
-          <w:numId w:val="4"/>
+          <w:numId w:val="6"/>
         </w:numPr>
         <w:spacing w:line="360" w:lineRule="auto"/>
         <w:ind w:firstLineChars="0"/>
         <w:jc w:val="left"/>
       </w:pPr>
-      <w:r>
-        <w:rPr>
-          <w:rFonts w:hint="eastAsia"/>
-        </w:rPr>
-        <w:t>对评价指标进行标准化处理，使得所有指标都在同一量纲下，并且具有相同的权重。</w:t>
+      <w:proofErr w:type="gramStart"/>
+      <w:r>
+        <w:rPr>
+          <w:rFonts w:hint="eastAsia"/>
+        </w:rPr>
+        <w:t>熵权法</w:t>
+      </w:r>
+      <w:proofErr w:type="gramEnd"/>
+      <w:r>
+        <w:rPr>
+          <w:rFonts w:hint="eastAsia"/>
+        </w:rPr>
+        <w:t>求权重</w:t>
       </w:r>
     </w:p>
     <w:p>
@@ -4804,7 +6482,7 @@
         <w:pStyle w:val="a3"/>
         <w:numPr>
           <w:ilvl w:val="0"/>
-          <w:numId w:val="4"/>
+          <w:numId w:val="6"/>
         </w:numPr>
         <w:spacing w:line="360" w:lineRule="auto"/>
         <w:ind w:firstLineChars="0"/>
@@ -4814,49 +6492,7 @@
         <w:rPr>
           <w:rFonts w:hint="eastAsia"/>
         </w:rPr>
-        <w:t>确定正理想解和</w:t>
-      </w:r>
-      <w:proofErr w:type="gramStart"/>
-      <w:r>
-        <w:rPr>
-          <w:rFonts w:hint="eastAsia"/>
-        </w:rPr>
-        <w:t>负理想解</w:t>
-      </w:r>
-      <w:proofErr w:type="gramEnd"/>
-      <w:r>
-        <w:rPr>
-          <w:rFonts w:hint="eastAsia"/>
-        </w:rPr>
-        <w:t>，其中正</w:t>
-      </w:r>
-      <w:proofErr w:type="gramStart"/>
-      <w:r>
-        <w:rPr>
-          <w:rFonts w:hint="eastAsia"/>
-        </w:rPr>
-        <w:t>理想解</w:t>
-      </w:r>
-      <w:proofErr w:type="gramEnd"/>
-      <w:r>
-        <w:rPr>
-          <w:rFonts w:hint="eastAsia"/>
-        </w:rPr>
-        <w:t>是各指标中最大值，</w:t>
-      </w:r>
-      <w:proofErr w:type="gramStart"/>
-      <w:r>
-        <w:rPr>
-          <w:rFonts w:hint="eastAsia"/>
-        </w:rPr>
-        <w:t>负理想解</w:t>
-      </w:r>
-      <w:proofErr w:type="gramEnd"/>
-      <w:r>
-        <w:rPr>
-          <w:rFonts w:hint="eastAsia"/>
-        </w:rPr>
-        <w:t>是各指标中最小值。</w:t>
+        <w:t>建立TOPSIS加权规范化矩阵</w:t>
       </w:r>
     </w:p>
     <w:p>
@@ -4864,7 +6500,7 @@
         <w:pStyle w:val="a3"/>
         <w:numPr>
           <w:ilvl w:val="0"/>
-          <w:numId w:val="4"/>
+          <w:numId w:val="6"/>
         </w:numPr>
         <w:spacing w:line="360" w:lineRule="auto"/>
         <w:ind w:firstLineChars="0"/>
@@ -4874,49 +6510,7 @@
         <w:rPr>
           <w:rFonts w:hint="eastAsia"/>
         </w:rPr>
-        <w:t>计算</w:t>
-      </w:r>
-      <w:proofErr w:type="gramStart"/>
-      <w:r>
-        <w:rPr>
-          <w:rFonts w:hint="eastAsia"/>
-        </w:rPr>
-        <w:t>各个可行解</w:t>
-      </w:r>
-      <w:proofErr w:type="gramEnd"/>
-      <w:r>
-        <w:rPr>
-          <w:rFonts w:hint="eastAsia"/>
-        </w:rPr>
-        <w:t>与正理想解和</w:t>
-      </w:r>
-      <w:proofErr w:type="gramStart"/>
-      <w:r>
-        <w:rPr>
-          <w:rFonts w:hint="eastAsia"/>
-        </w:rPr>
-        <w:t>负理想解之间</w:t>
-      </w:r>
-      <w:proofErr w:type="gramEnd"/>
-      <w:r>
-        <w:rPr>
-          <w:rFonts w:hint="eastAsia"/>
-        </w:rPr>
-        <w:t>的距离，通常使用欧几里</w:t>
-      </w:r>
-      <w:proofErr w:type="gramStart"/>
-      <w:r>
-        <w:rPr>
-          <w:rFonts w:hint="eastAsia"/>
-        </w:rPr>
-        <w:t>得距离</w:t>
-      </w:r>
-      <w:proofErr w:type="gramEnd"/>
-      <w:r>
-        <w:rPr>
-          <w:rFonts w:hint="eastAsia"/>
-        </w:rPr>
-        <w:t>或曼哈顿距离。</w:t>
+        <w:t>确定评估目标的正负理想解</w:t>
       </w:r>
     </w:p>
     <w:p>
@@ -4924,91 +6518,114 @@
         <w:pStyle w:val="a3"/>
         <w:numPr>
           <w:ilvl w:val="0"/>
-          <w:numId w:val="4"/>
+          <w:numId w:val="6"/>
         </w:numPr>
         <w:spacing w:line="360" w:lineRule="auto"/>
         <w:ind w:firstLineChars="0"/>
         <w:jc w:val="left"/>
       </w:pPr>
-      <w:r>
-        <w:rPr>
-          <w:rFonts w:hint="eastAsia"/>
-        </w:rPr>
-        <w:t>计算</w:t>
-      </w:r>
       <w:proofErr w:type="gramStart"/>
       <w:r>
         <w:rPr>
           <w:rFonts w:hint="eastAsia"/>
         </w:rPr>
-        <w:t>各个可行解</w:t>
+        <w:t>计算距离尺度</w:t>
       </w:r>
       <w:proofErr w:type="gramEnd"/>
-      <w:r>
-        <w:rPr>
-          <w:rFonts w:hint="eastAsia"/>
-        </w:rPr>
-        <w:t>与正理想解的距离和与</w:t>
-      </w:r>
-      <w:proofErr w:type="gramStart"/>
-      <w:r>
-        <w:rPr>
-          <w:rFonts w:hint="eastAsia"/>
-        </w:rPr>
-        <w:t>负理想解</w:t>
-      </w:r>
-      <w:proofErr w:type="gramEnd"/>
-      <w:r>
-        <w:rPr>
-          <w:rFonts w:hint="eastAsia"/>
-        </w:rPr>
-        <w:t>的距离之和，并计算出</w:t>
-      </w:r>
-      <w:proofErr w:type="gramStart"/>
-      <w:r>
-        <w:rPr>
-          <w:rFonts w:hint="eastAsia"/>
-        </w:rPr>
-        <w:t>各个可行解</w:t>
-      </w:r>
-      <w:proofErr w:type="gramEnd"/>
-      <w:r>
-        <w:rPr>
-          <w:rFonts w:hint="eastAsia"/>
-        </w:rPr>
-        <w:t>的综合评分。</w:t>
-      </w:r>
     </w:p>
     <w:p>
       <w:pPr>
         <w:pStyle w:val="a3"/>
         <w:numPr>
           <w:ilvl w:val="0"/>
-          <w:numId w:val="4"/>
+          <w:numId w:val="6"/>
         </w:numPr>
         <w:spacing w:line="360" w:lineRule="auto"/>
         <w:ind w:firstLineChars="0"/>
         <w:jc w:val="left"/>
-      </w:pPr>
-      <w:r>
-        <w:rPr>
-          <w:rFonts w:hint="eastAsia"/>
-        </w:rPr>
-        <w:t>根据评分从高到低排序，选出排名前几的</w:t>
+        <w:rPr>
+          <w:rFonts w:hint="eastAsia"/>
+        </w:rPr>
+      </w:pPr>
+      <w:r>
+        <w:rPr>
+          <w:rFonts w:hint="eastAsia"/>
+        </w:rPr>
+        <w:t>计算相对贴近度及排序</w:t>
+      </w:r>
+    </w:p>
+    <w:p>
+      <w:pPr>
+        <w:spacing w:line="360" w:lineRule="auto"/>
+        <w:jc w:val="left"/>
+      </w:pPr>
+      <w:r>
+        <w:tab/>
+      </w:r>
+      <w:r>
+        <w:rPr>
+          <w:rFonts w:ascii="Times New Roman" w:eastAsia="宋体" w:hAnsi="Times New Roman"/>
+        </w:rPr>
+        <w:t>TOPSIS</w:t>
+      </w:r>
+      <w:r>
+        <w:t>方法是一种简单而有效的决策分析方法，适用于各种领域的决策问题。</w:t>
       </w:r>
       <w:proofErr w:type="gramStart"/>
       <w:r>
-        <w:rPr>
-          <w:rFonts w:hint="eastAsia"/>
-        </w:rPr>
-        <w:t>可行解作为</w:t>
+        <w:t>基于熵权的</w:t>
       </w:r>
       <w:proofErr w:type="gramEnd"/>
       <w:r>
         <w:rPr>
-          <w:rFonts w:hint="eastAsia"/>
-        </w:rPr>
-        <w:t>最优解。</w:t>
+          <w:rFonts w:ascii="Times New Roman" w:eastAsia="宋体" w:hAnsi="Times New Roman"/>
+        </w:rPr>
+        <w:t>TOPSIS</w:t>
+      </w:r>
+      <w:r>
+        <w:t>方法可以更准确地确定各指标的权重，提高评价结果的可靠性和准确性。</w:t>
+      </w:r>
+      <w:proofErr w:type="gramStart"/>
+      <w:r>
+        <w:rPr>
+          <w:rFonts w:hint="eastAsia"/>
+        </w:rPr>
+        <w:t>基于熵权的</w:t>
+      </w:r>
+      <w:proofErr w:type="gramEnd"/>
+      <w:r>
+        <w:rPr>
+          <w:rFonts w:ascii="Times New Roman" w:eastAsia="宋体" w:hAnsi="Times New Roman"/>
+        </w:rPr>
+        <w:t>TOPSIS</w:t>
+      </w:r>
+      <w:r>
+        <w:t>方法是</w:t>
+      </w:r>
+      <w:proofErr w:type="gramStart"/>
+      <w:r>
+        <w:t>将熵权法</w:t>
+      </w:r>
+      <w:proofErr w:type="gramEnd"/>
+      <w:r>
+        <w:t>与</w:t>
+      </w:r>
+      <w:r>
+        <w:rPr>
+          <w:rFonts w:ascii="Times New Roman" w:eastAsia="宋体" w:hAnsi="Times New Roman"/>
+        </w:rPr>
+        <w:t>TOPSIS</w:t>
+      </w:r>
+      <w:r>
+        <w:t>方法相结合，</w:t>
+      </w:r>
+      <w:proofErr w:type="gramStart"/>
+      <w:r>
+        <w:t>使用熵权法</w:t>
+      </w:r>
+      <w:proofErr w:type="gramEnd"/>
+      <w:r>
+        <w:t>来确定各指标的权重，从而提高评价结果的可靠性和准确性。</w:t>
       </w:r>
     </w:p>
     <w:p>
@@ -5019,19 +6636,82 @@
       <w:r>
         <w:tab/>
       </w:r>
-      <w:r>
-        <w:t>TOPSIS方法是一种简单而有效的决策分析方法，适用于各种领域的决策问题。</w:t>
-      </w:r>
       <w:proofErr w:type="gramStart"/>
       <w:r>
+        <w:rPr>
+          <w:rFonts w:hint="eastAsia"/>
+        </w:rPr>
         <w:t>基于熵权的</w:t>
       </w:r>
       <w:proofErr w:type="gramEnd"/>
       <w:r>
-        <w:t>TOPSIS方法可以更准确地确定各指标的权重，提高评价结果的可靠性和准确性。</w:t>
+        <w:rPr>
+          <w:rFonts w:ascii="Times New Roman" w:eastAsia="宋体" w:hAnsi="Times New Roman"/>
+        </w:rPr>
+        <w:t>TOPSIS</w:t>
+      </w:r>
+      <w:r>
+        <w:t>方法的优点在于，可以避免主观因素对指标权重的影响，同时能够充分考虑各指标之间的相互关系。在实际应用中，</w:t>
       </w:r>
       <w:proofErr w:type="gramStart"/>
       <w:r>
+        <w:t>熵权法</w:t>
+      </w:r>
+      <w:proofErr w:type="gramEnd"/>
+      <w:r>
+        <w:t>可以根据不同的应用场景和决策问题进行调整和改进，以适应不同的需求。</w:t>
+      </w:r>
+      <w:r>
+        <w:rPr>
+          <w:rFonts w:hint="eastAsia"/>
+        </w:rPr>
+        <w:t>该</w:t>
+      </w:r>
+      <w:r>
+        <w:t>方法在各领域得到了广泛应用，如</w:t>
+      </w:r>
+      <w:proofErr w:type="gramStart"/>
+      <w:r>
+        <w:t>企业绩效评价</w:t>
+      </w:r>
+      <w:proofErr w:type="gramEnd"/>
+      <w:r>
+        <w:t>、产品质量评价、工程项目选址等。例如，在企业</w:t>
+      </w:r>
+      <w:proofErr w:type="gramStart"/>
+      <w:r>
+        <w:t>绩效评价</w:t>
+      </w:r>
+      <w:proofErr w:type="gramEnd"/>
+      <w:r>
+        <w:t>中，可以通过该方法来确定各项经营指标的权重，评估企业的绩效状况，为企业决策提供依据；在产品质</w:t>
+      </w:r>
+      <w:proofErr w:type="gramStart"/>
+      <w:r>
+        <w:t>量评价</w:t>
+      </w:r>
+      <w:proofErr w:type="gramEnd"/>
+      <w:r>
+        <w:lastRenderedPageBreak/>
+        <w:t>中，可以使用该方法来确定各项质量指标的权重，评估产品的整体质量水平，为企业产品设计和改进提供参考；在工程项目选址中，可以使用该方法来确定各项选址指标的权重，评估不同选址方案的优劣，为项目决策提供依据。</w:t>
+      </w:r>
+    </w:p>
+    <w:p>
+      <w:pPr>
+        <w:spacing w:line="360" w:lineRule="auto"/>
+        <w:jc w:val="left"/>
+      </w:pPr>
+      <w:r>
+        <w:tab/>
+      </w:r>
+      <w:r>
+        <w:rPr>
+          <w:rFonts w:hint="eastAsia"/>
+        </w:rPr>
+        <w:t>总之，</w:t>
+      </w:r>
+      <w:proofErr w:type="gramStart"/>
+      <w:r>
         <w:rPr>
           <w:rFonts w:hint="eastAsia"/>
         </w:rPr>
@@ -5039,120 +6719,3544 @@
       </w:r>
       <w:proofErr w:type="gramEnd"/>
       <w:r>
-        <w:t>TOPSIS方法是</w:t>
+        <w:rPr>
+          <w:rFonts w:ascii="Times New Roman" w:eastAsia="宋体" w:hAnsi="Times New Roman"/>
+        </w:rPr>
+        <w:t>TOPSIS</w:t>
+      </w:r>
+      <w:r>
+        <w:t>方法是一种有效的决策分析方法，在实际应用中具有广泛的应用前景。</w:t>
+      </w:r>
+    </w:p>
+    <w:p>
+      <w:pPr>
+        <w:spacing w:line="360" w:lineRule="auto"/>
+        <w:jc w:val="left"/>
+        <w:rPr>
+          <w:rFonts w:hint="eastAsia"/>
+          <w:b/>
+          <w:bCs/>
+        </w:rPr>
+      </w:pPr>
+      <w:r>
+        <w:rPr>
+          <w:rFonts w:ascii="Times New Roman" w:eastAsia="宋体" w:hAnsi="Times New Roman" w:hint="eastAsia"/>
+          <w:b/>
+          <w:bCs/>
+        </w:rPr>
+        <w:t>3</w:t>
+      </w:r>
+      <w:r>
+        <w:rPr>
+          <w:b/>
+          <w:bCs/>
+        </w:rPr>
+        <w:t>.</w:t>
+      </w:r>
+      <w:r>
+        <w:rPr>
+          <w:rFonts w:ascii="Times New Roman" w:eastAsia="宋体" w:hAnsi="Times New Roman"/>
+          <w:b/>
+          <w:bCs/>
+        </w:rPr>
+        <w:t>2</w:t>
+      </w:r>
+      <w:r>
+        <w:rPr>
+          <w:b/>
+          <w:bCs/>
+        </w:rPr>
+        <w:t>.</w:t>
+      </w:r>
+      <w:r>
+        <w:rPr>
+          <w:rFonts w:ascii="Times New Roman" w:eastAsia="宋体" w:hAnsi="Times New Roman"/>
+          <w:b/>
+          <w:bCs/>
+        </w:rPr>
+        <w:t>3</w:t>
+      </w:r>
+      <w:r>
+        <w:rPr>
+          <w:rFonts w:hint="eastAsia"/>
+          <w:b/>
+          <w:bCs/>
+        </w:rPr>
+        <w:t>综合评价模型建立</w:t>
+      </w:r>
+    </w:p>
+    <w:p>
+      <w:pPr>
+        <w:spacing w:line="360" w:lineRule="auto"/>
+        <w:rPr>
+          <w:rFonts w:ascii="宋体" w:eastAsia="宋体" w:hAnsi="宋体"/>
+          <w:sz w:val="24"/>
+          <w:szCs w:val="24"/>
+        </w:rPr>
+      </w:pPr>
+      <w:r>
+        <w:tab/>
+      </w:r>
+      <w:r>
+        <w:rPr>
+          <w:rFonts w:ascii="宋体" w:eastAsia="宋体" w:hAnsi="宋体" w:hint="eastAsia"/>
+          <w:sz w:val="24"/>
+          <w:szCs w:val="24"/>
+        </w:rPr>
+        <w:t>在嵌入式企业竞争力评估中，技术创新力、企业规模竞争力、可持续发展竞争力和资产管理竞争力是关键指标。技术创新力的评估可以更全面地了解企业在技术创新方面的实际能力和竞争优势，为企业未来的技术创新和发展提供有益的参考。企业规模竞争力的评估则可更全面了解企业在市场竞争和规模扩张方面的实际能力和竞争优势，为企业未来的发展和扩大规模提供有益的参考。可持续发展竞争力的评估有助于全面了解企业在可持续发展方面的实际能力和竞争优势，为企业未来的可持续发展和发展策略提供有益的参考。资产管理竞争力的评估可更全面了解企业在资产管理方面的实际能力和竞争优势，为企业未来的资产管理和风险控制提供有益的参考。</w:t>
+      </w:r>
+    </w:p>
+    <w:p>
+      <w:pPr>
+        <w:spacing w:line="360" w:lineRule="auto"/>
+        <w:rPr>
+          <w:rFonts w:ascii="宋体" w:eastAsia="宋体" w:hAnsi="宋体" w:hint="eastAsia"/>
+          <w:sz w:val="24"/>
+          <w:szCs w:val="24"/>
+        </w:rPr>
+      </w:pPr>
+      <w:r>
+        <w:rPr>
+          <w:rFonts w:ascii="宋体" w:eastAsia="宋体" w:hAnsi="宋体"/>
+          <w:sz w:val="24"/>
+          <w:szCs w:val="24"/>
+        </w:rPr>
+        <w:tab/>
+      </w:r>
+      <w:r>
+        <w:rPr>
+          <w:rFonts w:ascii="宋体" w:eastAsia="宋体" w:hAnsi="宋体" w:hint="eastAsia"/>
+          <w:sz w:val="24"/>
+          <w:szCs w:val="24"/>
+        </w:rPr>
+        <w:t>因此，嵌入式企业需要借助合适的方法和工具，对自身的竞争力进行全面评估，并根据评估结果制定相应的发展策略。</w:t>
       </w:r>
       <w:proofErr w:type="gramStart"/>
       <w:r>
-        <w:t>将熵权法</w:t>
-      </w:r>
+        <w:rPr>
+          <w:rFonts w:ascii="宋体" w:eastAsia="宋体" w:hAnsi="宋体" w:hint="eastAsia"/>
+          <w:sz w:val="24"/>
+          <w:szCs w:val="24"/>
+        </w:rPr>
+        <w:t>基于熵权的</w:t>
+      </w:r>
+      <w:proofErr w:type="spellStart"/>
       <w:proofErr w:type="gramEnd"/>
       <w:r>
-        <w:t>与TOPSIS方法相结合，</w:t>
+        <w:rPr>
+          <w:rFonts w:ascii="Times New Roman" w:eastAsia="宋体" w:hAnsi="Times New Roman"/>
+          <w:sz w:val="24"/>
+          <w:szCs w:val="24"/>
+        </w:rPr>
+        <w:t>topsis</w:t>
+      </w:r>
+      <w:proofErr w:type="spellEnd"/>
+      <w:r>
+        <w:rPr>
+          <w:rFonts w:ascii="宋体" w:eastAsia="宋体" w:hAnsi="宋体"/>
+          <w:sz w:val="24"/>
+          <w:szCs w:val="24"/>
+        </w:rPr>
+        <w:t>方法是一种有效的评估方法，可以帮助企业更全面地了解自身在不同方面的竞争力和优劣势，为企业未来的发展提供有益的参考。</w:t>
+      </w:r>
+    </w:p>
+    <w:p>
+      <w:pPr>
+        <w:pStyle w:val="aa"/>
+        <w:spacing w:line="360" w:lineRule="auto"/>
+        <w:rPr>
+          <w:rFonts w:ascii="宋体" w:eastAsia="宋体" w:hAnsi="宋体" w:hint="eastAsia"/>
+          <w:sz w:val="24"/>
+          <w:szCs w:val="24"/>
+        </w:rPr>
+      </w:pPr>
+      <w:r>
+        <w:rPr>
+          <w:rFonts w:ascii="宋体" w:eastAsia="宋体" w:hAnsi="宋体" w:hint="eastAsia"/>
+          <w:sz w:val="24"/>
+          <w:szCs w:val="24"/>
+        </w:rPr>
+        <w:t>（</w:t>
+      </w:r>
+      <w:r>
+        <w:rPr>
+          <w:rFonts w:ascii="Times New Roman" w:eastAsia="宋体" w:hAnsi="Times New Roman" w:hint="eastAsia"/>
+          <w:sz w:val="24"/>
+          <w:szCs w:val="24"/>
+        </w:rPr>
+        <w:t>1</w:t>
+      </w:r>
+      <w:r>
+        <w:rPr>
+          <w:rFonts w:ascii="宋体" w:eastAsia="宋体" w:hAnsi="宋体" w:hint="eastAsia"/>
+          <w:sz w:val="24"/>
+          <w:szCs w:val="24"/>
+        </w:rPr>
+        <w:t>）</w:t>
+      </w:r>
+      <w:r>
+        <w:rPr>
+          <w:rFonts w:ascii="宋体" w:eastAsia="宋体" w:hAnsi="宋体" w:hint="eastAsia"/>
+          <w:sz w:val="24"/>
+          <w:szCs w:val="24"/>
+        </w:rPr>
+        <w:t>技术创新力</w:t>
+      </w:r>
+      <w:r>
+        <w:rPr>
+          <w:rFonts w:ascii="宋体" w:eastAsia="宋体" w:hAnsi="宋体" w:hint="eastAsia"/>
+          <w:sz w:val="24"/>
+          <w:szCs w:val="24"/>
+        </w:rPr>
+        <w:t>（</w:t>
+      </w:r>
+      <w:r>
+        <w:rPr>
+          <w:rFonts w:ascii="Times New Roman" w:eastAsia="宋体" w:hAnsi="Times New Roman" w:hint="eastAsia"/>
+          <w:sz w:val="24"/>
+          <w:szCs w:val="24"/>
+        </w:rPr>
+        <w:t>A</w:t>
+      </w:r>
+      <w:r>
+        <w:rPr>
+          <w:rFonts w:ascii="宋体" w:eastAsia="宋体" w:hAnsi="宋体" w:hint="eastAsia"/>
+          <w:sz w:val="24"/>
+          <w:szCs w:val="24"/>
+        </w:rPr>
+        <w:t>），</w:t>
+      </w:r>
+      <w:r>
+        <w:rPr>
+          <w:rFonts w:ascii="宋体" w:eastAsia="宋体" w:hAnsi="宋体" w:hint="eastAsia"/>
+          <w:sz w:val="24"/>
+          <w:szCs w:val="24"/>
+        </w:rPr>
+        <w:t>是指企业在技术研发、创新方面的能力。随着科技的不断进步和市场竞争的日益激烈，技术创新力已经成为企业竞争力的重要组成部分之一。对于嵌入式企业来说，技术创新</w:t>
       </w:r>
       <w:proofErr w:type="gramStart"/>
       <w:r>
-        <w:t>使用熵权法</w:t>
+        <w:rPr>
+          <w:rFonts w:ascii="宋体" w:eastAsia="宋体" w:hAnsi="宋体" w:hint="eastAsia"/>
+          <w:sz w:val="24"/>
+          <w:szCs w:val="24"/>
+        </w:rPr>
+        <w:t>力不仅</w:t>
       </w:r>
       <w:proofErr w:type="gramEnd"/>
       <w:r>
-        <w:t>来确定各指标的权重，从而提高评价结果的可靠性和准确性。</w:t>
-      </w:r>
-    </w:p>
-    <w:p>
-      <w:pPr>
+        <w:rPr>
+          <w:rFonts w:ascii="宋体" w:eastAsia="宋体" w:hAnsi="宋体" w:hint="eastAsia"/>
+          <w:sz w:val="24"/>
+          <w:szCs w:val="24"/>
+        </w:rPr>
+        <w:t>是企业持续发展的关键，更是保持竞争优势的必要条件。因此，评估技术创新力的指标成为嵌入式企业竞争力分析的重要内容之一。</w:t>
+      </w:r>
+    </w:p>
+    <w:p>
+      <w:pPr>
+        <w:pStyle w:val="aa"/>
         <w:spacing w:line="360" w:lineRule="auto"/>
-        <w:jc w:val="left"/>
-      </w:pPr>
-      <w:r>
+        <w:rPr>
+          <w:rFonts w:ascii="宋体" w:eastAsia="宋体" w:hAnsi="宋体"/>
+          <w:sz w:val="24"/>
+          <w:szCs w:val="24"/>
+        </w:rPr>
+      </w:pPr>
+      <w:r>
+        <w:rPr>
+          <w:rFonts w:ascii="宋体" w:eastAsia="宋体" w:hAnsi="宋体"/>
+          <w:sz w:val="24"/>
+          <w:szCs w:val="24"/>
+        </w:rPr>
         <w:tab/>
       </w:r>
+      <w:r>
+        <w:rPr>
+          <w:rFonts w:ascii="宋体" w:eastAsia="宋体" w:hAnsi="宋体" w:hint="eastAsia"/>
+          <w:sz w:val="24"/>
+          <w:szCs w:val="24"/>
+        </w:rPr>
+        <w:t>技术创新力的评估指标可以包括研发投入、研发人员数量、技术创新成果数量等。其中，研发投入是评估技术创新力的主要指标之一。研发投入包括企业在技术创新方面的投资，包括研发设备、人员、材料等方面的支出。研发投入的多少直接反映了企业在技术创新方面的重视程度和实力水平。此外，研发人员数量也是评估技术创新力的重要指标之一。研发人员数量的多少可以反映企业在技术</w:t>
+      </w:r>
+      <w:r>
+        <w:rPr>
+          <w:rFonts w:ascii="宋体" w:eastAsia="宋体" w:hAnsi="宋体" w:hint="eastAsia"/>
+          <w:sz w:val="24"/>
+          <w:szCs w:val="24"/>
+        </w:rPr>
+        <w:lastRenderedPageBreak/>
+        <w:t>创新方面的实际能力和创新潜力。技术创新成果数量是另一个重要的评估指标，它可以反映企业在技术创新方面的实际效果和影响力。</w:t>
+      </w:r>
+    </w:p>
+    <w:p>
+      <w:pPr>
+        <w:pStyle w:val="aa"/>
+        <w:spacing w:line="360" w:lineRule="auto"/>
+        <w:rPr>
+          <w:rFonts w:ascii="宋体" w:eastAsia="宋体" w:hAnsi="宋体"/>
+          <w:sz w:val="24"/>
+          <w:szCs w:val="24"/>
+        </w:rPr>
+      </w:pPr>
+      <w:r>
+        <w:rPr>
+          <w:rFonts w:ascii="宋体" w:eastAsia="宋体" w:hAnsi="宋体" w:hint="eastAsia"/>
+          <w:sz w:val="24"/>
+          <w:szCs w:val="24"/>
+        </w:rPr>
+        <w:t>（</w:t>
+      </w:r>
+      <w:r>
+        <w:rPr>
+          <w:rFonts w:ascii="Times New Roman" w:eastAsia="宋体" w:hAnsi="Times New Roman" w:hint="eastAsia"/>
+          <w:sz w:val="24"/>
+          <w:szCs w:val="24"/>
+        </w:rPr>
+        <w:t>2</w:t>
+      </w:r>
+      <w:r>
+        <w:rPr>
+          <w:rFonts w:ascii="宋体" w:eastAsia="宋体" w:hAnsi="宋体" w:hint="eastAsia"/>
+          <w:sz w:val="24"/>
+          <w:szCs w:val="24"/>
+        </w:rPr>
+        <w:t>）</w:t>
+      </w:r>
+      <w:r>
+        <w:rPr>
+          <w:rFonts w:ascii="宋体" w:eastAsia="宋体" w:hAnsi="宋体" w:hint="eastAsia"/>
+          <w:sz w:val="24"/>
+          <w:szCs w:val="24"/>
+        </w:rPr>
+        <w:t>业规模竞争力</w:t>
+      </w:r>
+      <w:r>
+        <w:rPr>
+          <w:rFonts w:ascii="宋体" w:eastAsia="宋体" w:hAnsi="宋体" w:hint="eastAsia"/>
+          <w:sz w:val="24"/>
+          <w:szCs w:val="24"/>
+        </w:rPr>
+        <w:t>（</w:t>
+      </w:r>
+      <w:r>
+        <w:rPr>
+          <w:rFonts w:ascii="Times New Roman" w:eastAsia="宋体" w:hAnsi="Times New Roman" w:hint="eastAsia"/>
+          <w:sz w:val="24"/>
+          <w:szCs w:val="24"/>
+        </w:rPr>
+        <w:t>B</w:t>
+      </w:r>
+      <w:r>
+        <w:rPr>
+          <w:rFonts w:ascii="宋体" w:eastAsia="宋体" w:hAnsi="宋体" w:hint="eastAsia"/>
+          <w:sz w:val="24"/>
+          <w:szCs w:val="24"/>
+        </w:rPr>
+        <w:t>），</w:t>
+      </w:r>
+      <w:r>
+        <w:rPr>
+          <w:rFonts w:ascii="宋体" w:eastAsia="宋体" w:hAnsi="宋体" w:hint="eastAsia"/>
+          <w:sz w:val="24"/>
+          <w:szCs w:val="24"/>
+        </w:rPr>
+        <w:t>企业规模竞争力是指企业在经营过程中，规模对企业竞争力的影响。在嵌入式企业中，规模竞争力是指企业规模的大小与企业在市场上的</w:t>
+      </w:r>
       <w:proofErr w:type="gramStart"/>
       <w:r>
         <w:rPr>
-          <w:rFonts w:hint="eastAsia"/>
-        </w:rPr>
-        <w:t>基于熵权的</w:t>
+          <w:rFonts w:ascii="宋体" w:eastAsia="宋体" w:hAnsi="宋体" w:hint="eastAsia"/>
+          <w:sz w:val="24"/>
+          <w:szCs w:val="24"/>
+        </w:rPr>
+        <w:t>竞争能力</w:t>
       </w:r>
       <w:proofErr w:type="gramEnd"/>
       <w:r>
-        <w:t>TOPSIS方法的优点在于，可以避免主观因素对指标权重的影响，同时能够充分考虑各指标之间的相互关系。在实际应用中，</w:t>
+        <w:rPr>
+          <w:rFonts w:ascii="宋体" w:eastAsia="宋体" w:hAnsi="宋体" w:hint="eastAsia"/>
+          <w:sz w:val="24"/>
+          <w:szCs w:val="24"/>
+        </w:rPr>
+        <w:t>之间的关系。规模竞争力是企业竞争力分析中的一个重要指标，它可以直接反映企业在市场上的地位和竞争优势。</w:t>
+      </w:r>
+    </w:p>
+    <w:p>
+      <w:pPr>
+        <w:pStyle w:val="aa"/>
+        <w:spacing w:line="360" w:lineRule="auto"/>
+        <w:rPr>
+          <w:rFonts w:ascii="宋体" w:eastAsia="宋体" w:hAnsi="宋体"/>
+          <w:sz w:val="24"/>
+          <w:szCs w:val="24"/>
+        </w:rPr>
+      </w:pPr>
+      <w:r>
+        <w:rPr>
+          <w:rFonts w:ascii="宋体" w:eastAsia="宋体" w:hAnsi="宋体"/>
+          <w:sz w:val="24"/>
+          <w:szCs w:val="24"/>
+        </w:rPr>
+        <w:tab/>
+      </w:r>
+      <w:r>
+        <w:rPr>
+          <w:rFonts w:ascii="宋体" w:eastAsia="宋体" w:hAnsi="宋体" w:hint="eastAsia"/>
+          <w:sz w:val="24"/>
+          <w:szCs w:val="24"/>
+        </w:rPr>
+        <w:t>企业规模竞争力的评估指标可以包括企业规模大小、市场占有率、销售收入等。其中，企业规模大小是评估企业规模竞争力的主要指标之一。企业规模大小可以反映企业的生产能力和经营水平，直接影响企业的生产效率和</w:t>
       </w:r>
       <w:proofErr w:type="gramStart"/>
       <w:r>
-        <w:t>熵权法</w:t>
+        <w:rPr>
+          <w:rFonts w:ascii="宋体" w:eastAsia="宋体" w:hAnsi="宋体" w:hint="eastAsia"/>
+          <w:sz w:val="24"/>
+          <w:szCs w:val="24"/>
+        </w:rPr>
+        <w:t>市场竞争能力</w:t>
       </w:r>
       <w:proofErr w:type="gramEnd"/>
       <w:r>
-        <w:t>可以根据不同的应用场景和决</w:t>
-      </w:r>
-      <w:r>
+        <w:rPr>
+          <w:rFonts w:ascii="宋体" w:eastAsia="宋体" w:hAnsi="宋体" w:hint="eastAsia"/>
+          <w:sz w:val="24"/>
+          <w:szCs w:val="24"/>
+        </w:rPr>
+        <w:t>。此外，市场占有率和销售收入也是评估企业规模竞争力的重要指标。市场占有率和销售收入的多少可以反映企业在市场上的地位和</w:t>
+      </w:r>
+      <w:proofErr w:type="gramStart"/>
+      <w:r>
+        <w:rPr>
+          <w:rFonts w:ascii="宋体" w:eastAsia="宋体" w:hAnsi="宋体" w:hint="eastAsia"/>
+          <w:sz w:val="24"/>
+          <w:szCs w:val="24"/>
+        </w:rPr>
+        <w:t>竞争</w:t>
+      </w:r>
+      <w:proofErr w:type="gramEnd"/>
+      <w:r>
+        <w:rPr>
+          <w:rFonts w:ascii="宋体" w:eastAsia="宋体" w:hAnsi="宋体" w:hint="eastAsia"/>
+          <w:sz w:val="24"/>
+          <w:szCs w:val="24"/>
+        </w:rPr>
+        <w:t>能力，直接决定了企业在市场上的生存和发展。</w:t>
+      </w:r>
+    </w:p>
+    <w:p>
+      <w:pPr>
+        <w:pStyle w:val="aa"/>
+        <w:spacing w:line="360" w:lineRule="auto"/>
+        <w:rPr>
+          <w:rFonts w:ascii="宋体" w:eastAsia="宋体" w:hAnsi="宋体"/>
+          <w:sz w:val="24"/>
+          <w:szCs w:val="24"/>
+        </w:rPr>
+      </w:pPr>
+      <w:r>
+        <w:rPr>
+          <w:rFonts w:ascii="宋体" w:eastAsia="宋体" w:hAnsi="宋体" w:hint="eastAsia"/>
+          <w:sz w:val="24"/>
+          <w:szCs w:val="24"/>
+        </w:rPr>
+        <w:t>（</w:t>
+      </w:r>
+      <w:r>
+        <w:rPr>
+          <w:rFonts w:ascii="Times New Roman" w:eastAsia="宋体" w:hAnsi="Times New Roman" w:hint="eastAsia"/>
+          <w:sz w:val="24"/>
+          <w:szCs w:val="24"/>
+        </w:rPr>
+        <w:t>3</w:t>
+      </w:r>
+      <w:r>
+        <w:rPr>
+          <w:rFonts w:ascii="宋体" w:eastAsia="宋体" w:hAnsi="宋体" w:hint="eastAsia"/>
+          <w:sz w:val="24"/>
+          <w:szCs w:val="24"/>
+        </w:rPr>
+        <w:t>）</w:t>
+      </w:r>
+      <w:r>
+        <w:rPr>
+          <w:rFonts w:ascii="宋体" w:eastAsia="宋体" w:hAnsi="宋体" w:hint="eastAsia"/>
+          <w:sz w:val="24"/>
+          <w:szCs w:val="24"/>
+        </w:rPr>
+        <w:t>企业发展竞争力</w:t>
+      </w:r>
+      <w:r>
+        <w:rPr>
+          <w:rFonts w:ascii="宋体" w:eastAsia="宋体" w:hAnsi="宋体" w:hint="eastAsia"/>
+          <w:sz w:val="24"/>
+          <w:szCs w:val="24"/>
+        </w:rPr>
+        <w:t>（</w:t>
+      </w:r>
+      <w:r>
+        <w:rPr>
+          <w:rFonts w:ascii="Times New Roman" w:eastAsia="宋体" w:hAnsi="Times New Roman" w:hint="eastAsia"/>
+          <w:sz w:val="24"/>
+          <w:szCs w:val="24"/>
+        </w:rPr>
+        <w:t>C</w:t>
+      </w:r>
+      <w:r>
+        <w:rPr>
+          <w:rFonts w:ascii="宋体" w:eastAsia="宋体" w:hAnsi="宋体" w:hint="eastAsia"/>
+          <w:sz w:val="24"/>
+          <w:szCs w:val="24"/>
+        </w:rPr>
+        <w:t>），</w:t>
+      </w:r>
+      <w:r>
+        <w:rPr>
+          <w:rFonts w:ascii="宋体" w:eastAsia="宋体" w:hAnsi="宋体" w:hint="eastAsia"/>
+          <w:sz w:val="24"/>
+          <w:szCs w:val="24"/>
+        </w:rPr>
+        <w:t>可持续发展竞争力是指企业在经营过程中，注重环境保护、社会责任和经济效益三者的平衡发展。在当今社会，可持续发展已成为全球范围内的重要议题。作为企业竞争力的重要组成部分，可持续发展竞争力可以反映企业在环保和社会责任方面的实际能力和社会形象。</w:t>
+      </w:r>
+    </w:p>
+    <w:p>
+      <w:pPr>
+        <w:pStyle w:val="aa"/>
+        <w:spacing w:line="360" w:lineRule="auto"/>
+        <w:rPr>
+          <w:rFonts w:ascii="宋体" w:eastAsia="宋体" w:hAnsi="宋体"/>
+          <w:sz w:val="24"/>
+          <w:szCs w:val="24"/>
+        </w:rPr>
+      </w:pPr>
+      <w:r>
+        <w:rPr>
+          <w:rFonts w:ascii="宋体" w:eastAsia="宋体" w:hAnsi="宋体"/>
+          <w:sz w:val="24"/>
+          <w:szCs w:val="24"/>
+        </w:rPr>
+        <w:tab/>
+      </w:r>
+      <w:r>
+        <w:rPr>
+          <w:rFonts w:ascii="宋体" w:eastAsia="宋体" w:hAnsi="宋体" w:hint="eastAsia"/>
+          <w:sz w:val="24"/>
+          <w:szCs w:val="24"/>
+        </w:rPr>
+        <w:t>可持续发展竞争力的评估指标可以包括企业环保、社会责任和经济效益三个方面。其中，企业环保是评估可持续发展竞争力的重要指标之一。企业环保包括企业在生产过程中对环境的影响以及企业采取的环境保护措施。企业环保的好坏直接影响企业在社会上的形象和可持续发展的能力。社会责任也是评估可持续发展竞争力的重要指标之一。社会责任包括企业对员工、消费者和社会的贡献以及企业在社会上的形象和声誉。经济效益也是评估可持续发展竞争力的重要指标之一。经济效益包括企业在经济上的收益和效益，以及企业在市场上的</w:t>
+      </w:r>
+      <w:proofErr w:type="gramStart"/>
+      <w:r>
+        <w:rPr>
+          <w:rFonts w:ascii="宋体" w:eastAsia="宋体" w:hAnsi="宋体" w:hint="eastAsia"/>
+          <w:sz w:val="24"/>
+          <w:szCs w:val="24"/>
+        </w:rPr>
+        <w:t>竞争能力</w:t>
+      </w:r>
+      <w:proofErr w:type="gramEnd"/>
+      <w:r>
+        <w:rPr>
+          <w:rFonts w:ascii="宋体" w:eastAsia="宋体" w:hAnsi="宋体" w:hint="eastAsia"/>
+          <w:sz w:val="24"/>
+          <w:szCs w:val="24"/>
+        </w:rPr>
+        <w:t>和发展前景。</w:t>
+      </w:r>
+    </w:p>
+    <w:p>
+      <w:pPr>
+        <w:pStyle w:val="aa"/>
+        <w:spacing w:line="360" w:lineRule="auto"/>
+        <w:rPr>
+          <w:rFonts w:ascii="宋体" w:eastAsia="宋体" w:hAnsi="宋体"/>
+          <w:sz w:val="24"/>
+          <w:szCs w:val="24"/>
+        </w:rPr>
+      </w:pPr>
+      <w:r>
+        <w:rPr>
+          <w:rFonts w:ascii="宋体" w:eastAsia="宋体" w:hAnsi="宋体" w:hint="eastAsia"/>
+          <w:sz w:val="24"/>
+          <w:szCs w:val="24"/>
+        </w:rPr>
+        <w:t>（</w:t>
+      </w:r>
+      <w:r>
+        <w:rPr>
+          <w:rFonts w:ascii="Times New Roman" w:eastAsia="宋体" w:hAnsi="Times New Roman" w:hint="eastAsia"/>
+          <w:sz w:val="24"/>
+          <w:szCs w:val="24"/>
+        </w:rPr>
+        <w:t>4</w:t>
+      </w:r>
+      <w:r>
+        <w:rPr>
+          <w:rFonts w:ascii="宋体" w:eastAsia="宋体" w:hAnsi="宋体" w:hint="eastAsia"/>
+          <w:sz w:val="24"/>
+          <w:szCs w:val="24"/>
+        </w:rPr>
+        <w:t>）</w:t>
+      </w:r>
+      <w:r>
+        <w:rPr>
+          <w:rFonts w:ascii="宋体" w:eastAsia="宋体" w:hAnsi="宋体" w:hint="eastAsia"/>
+          <w:sz w:val="24"/>
+          <w:szCs w:val="24"/>
+        </w:rPr>
+        <w:t>资产管理竞争力</w:t>
+      </w:r>
+      <w:r>
+        <w:rPr>
+          <w:rFonts w:ascii="宋体" w:eastAsia="宋体" w:hAnsi="宋体" w:hint="eastAsia"/>
+          <w:sz w:val="24"/>
+          <w:szCs w:val="24"/>
+        </w:rPr>
+        <w:t>（</w:t>
+      </w:r>
+      <w:r>
+        <w:rPr>
+          <w:rFonts w:ascii="Times New Roman" w:eastAsia="宋体" w:hAnsi="Times New Roman" w:hint="eastAsia"/>
+          <w:sz w:val="24"/>
+          <w:szCs w:val="24"/>
+        </w:rPr>
+        <w:t>D</w:t>
+      </w:r>
+      <w:r>
+        <w:rPr>
+          <w:rFonts w:ascii="宋体" w:eastAsia="宋体" w:hAnsi="宋体" w:hint="eastAsia"/>
+          <w:sz w:val="24"/>
+          <w:szCs w:val="24"/>
+        </w:rPr>
+        <w:t>），</w:t>
+      </w:r>
+      <w:r>
+        <w:rPr>
+          <w:rFonts w:ascii="宋体" w:eastAsia="宋体" w:hAnsi="宋体" w:hint="eastAsia"/>
+          <w:sz w:val="24"/>
+          <w:szCs w:val="24"/>
+        </w:rPr>
+        <w:t>管理竞争力是企业在经营过程中有效管理资产，提高资产效益和降低资产风险的能力。资产管理竞争力是企业竞争力分析中的一个重要指标，它直接影响企业的盈利能力和</w:t>
+      </w:r>
+      <w:proofErr w:type="gramStart"/>
+      <w:r>
+        <w:rPr>
+          <w:rFonts w:ascii="宋体" w:eastAsia="宋体" w:hAnsi="宋体" w:hint="eastAsia"/>
+          <w:sz w:val="24"/>
+          <w:szCs w:val="24"/>
+        </w:rPr>
+        <w:t>市场竞争能力</w:t>
+      </w:r>
+      <w:proofErr w:type="gramEnd"/>
+      <w:r>
+        <w:rPr>
+          <w:rFonts w:ascii="宋体" w:eastAsia="宋体" w:hAnsi="宋体" w:hint="eastAsia"/>
+          <w:sz w:val="24"/>
+          <w:szCs w:val="24"/>
+        </w:rPr>
+        <w:t>。</w:t>
+      </w:r>
+    </w:p>
+    <w:p>
+      <w:pPr>
+        <w:pStyle w:val="aa"/>
+        <w:spacing w:line="360" w:lineRule="auto"/>
+        <w:rPr>
+          <w:rFonts w:ascii="宋体" w:eastAsia="宋体" w:hAnsi="宋体"/>
+          <w:sz w:val="24"/>
+          <w:szCs w:val="24"/>
+        </w:rPr>
+      </w:pPr>
+      <w:r>
+        <w:rPr>
+          <w:rFonts w:ascii="宋体" w:eastAsia="宋体" w:hAnsi="宋体"/>
+          <w:sz w:val="24"/>
+          <w:szCs w:val="24"/>
+        </w:rPr>
+        <w:tab/>
+      </w:r>
+      <w:r>
+        <w:rPr>
+          <w:rFonts w:ascii="宋体" w:eastAsia="宋体" w:hAnsi="宋体" w:hint="eastAsia"/>
+          <w:sz w:val="24"/>
+          <w:szCs w:val="24"/>
+        </w:rPr>
+        <w:t>资产管理竞争力的评估指标可以包括资产规模、资产结构、资产质量、资产收益等。其中，资产规模是评估资产管理竞争力的主要指标之一。资产规模可以</w:t>
+      </w:r>
+      <w:r>
+        <w:rPr>
+          <w:rFonts w:ascii="宋体" w:eastAsia="宋体" w:hAnsi="宋体" w:hint="eastAsia"/>
+          <w:sz w:val="24"/>
+          <w:szCs w:val="24"/>
+        </w:rPr>
         <w:lastRenderedPageBreak/>
-        <w:t>策问题进行调整和改进，以适应不同的需求。</w:t>
-      </w:r>
-      <w:r>
-        <w:rPr>
-          <w:rFonts w:hint="eastAsia"/>
-        </w:rPr>
-        <w:t>该</w:t>
-      </w:r>
-      <w:r>
-        <w:t>方法在各领域得到了广泛应用，如</w:t>
-      </w:r>
-      <w:proofErr w:type="gramStart"/>
-      <w:r>
-        <w:t>企业绩效评价</w:t>
-      </w:r>
-      <w:proofErr w:type="gramEnd"/>
-      <w:r>
-        <w:t>、产品质量评价、工程项目选址等。例如，在企业</w:t>
-      </w:r>
-      <w:proofErr w:type="gramStart"/>
-      <w:r>
-        <w:t>绩效评价</w:t>
-      </w:r>
-      <w:proofErr w:type="gramEnd"/>
-      <w:r>
-        <w:t>中，可以通过该方法来确定各项经营指标的权重，评估企业的绩效状况，为企业决策提供依据；在产品质</w:t>
-      </w:r>
-      <w:proofErr w:type="gramStart"/>
-      <w:r>
-        <w:t>量评价</w:t>
-      </w:r>
-      <w:proofErr w:type="gramEnd"/>
-      <w:r>
-        <w:t>中，可以使用该方法来确定各项质量指标的权重，评估产品的整体质量水平，为企业产品设计和改进提供参考；在工程项目选址中，可以使用该方法来确定各项选址指标的权重，评估不同选址方案的优劣，为项目决策提供依据。</w:t>
-      </w:r>
-    </w:p>
-    <w:p>
-      <w:pPr>
+        <w:t>反映企业在经营过程中积累的资产规模和经济实力，是企业发展和扩大规模的基础。此外，资产结构、资产质量和资产收益也是评估资产管理竞争力的重要指标。资产结构可以反映企业在资产配置方面的能力，资产质量可以反映企业在风险管理方面的能力，资产收益可以反映企业在资产利用方面的能力。</w:t>
+      </w:r>
+    </w:p>
+    <w:p>
+      <w:pPr>
+        <w:pStyle w:val="aa"/>
         <w:spacing w:line="360" w:lineRule="auto"/>
-        <w:jc w:val="left"/>
-        <w:rPr>
-          <w:b/>
-          <w:bCs/>
-        </w:rPr>
-      </w:pPr>
-      <w:r>
-        <w:tab/>
-      </w:r>
-      <w:r>
-        <w:rPr>
-          <w:rFonts w:hint="eastAsia"/>
-        </w:rPr>
-        <w:t>总之，</w:t>
-      </w:r>
-      <w:proofErr w:type="gramStart"/>
-      <w:r>
-        <w:rPr>
-          <w:rFonts w:hint="eastAsia"/>
-        </w:rPr>
-        <w:t>基于熵权的</w:t>
-      </w:r>
-      <w:proofErr w:type="gramEnd"/>
-      <w:r>
-        <w:t>TOPSIS方法是一种有效的决策分析方法，在实际应用中具有广泛的应用前景。</w:t>
-      </w:r>
-    </w:p>
+        <w:jc w:val="center"/>
+        <w:rPr>
+          <w:rFonts w:ascii="宋体" w:eastAsia="宋体" w:hAnsi="宋体" w:hint="eastAsia"/>
+          <w:sz w:val="24"/>
+          <w:szCs w:val="24"/>
+        </w:rPr>
+      </w:pPr>
+      <w:r>
+        <w:rPr>
+          <w:rFonts w:ascii="宋体" w:eastAsia="宋体" w:hAnsi="宋体" w:hint="eastAsia"/>
+          <w:sz w:val="24"/>
+          <w:szCs w:val="24"/>
+        </w:rPr>
+        <w:t>表3</w:t>
+      </w:r>
+      <w:r>
+        <w:rPr>
+          <w:rFonts w:ascii="宋体" w:eastAsia="宋体" w:hAnsi="宋体"/>
+          <w:sz w:val="24"/>
+          <w:szCs w:val="24"/>
+        </w:rPr>
+        <w:t xml:space="preserve">-1 </w:t>
+      </w:r>
+      <w:r>
+        <w:rPr>
+          <w:rFonts w:ascii="宋体" w:eastAsia="宋体" w:hAnsi="宋体" w:hint="eastAsia"/>
+          <w:sz w:val="24"/>
+          <w:szCs w:val="24"/>
+        </w:rPr>
+        <w:t>指标体系</w:t>
+      </w:r>
+    </w:p>
+    <w:tbl>
+      <w:tblPr>
+        <w:tblW w:w="8417" w:type="dxa"/>
+        <w:tblLook w:val="04A0" w:firstRow="1" w:lastRow="0" w:firstColumn="1" w:lastColumn="0" w:noHBand="0" w:noVBand="1"/>
+      </w:tblPr>
+      <w:tblGrid>
+        <w:gridCol w:w="2007"/>
+        <w:gridCol w:w="1807"/>
+        <w:gridCol w:w="2597"/>
+        <w:gridCol w:w="744"/>
+        <w:gridCol w:w="1262"/>
+      </w:tblGrid>
+      <w:tr>
+        <w:trPr>
+          <w:trHeight w:val="738"/>
+        </w:trPr>
+        <w:tc>
+          <w:tcPr>
+            <w:tcW w:w="2007" w:type="dxa"/>
+            <w:vMerge w:val="restart"/>
+            <w:tcBorders>
+              <w:top w:val="single" w:sz="4" w:space="0" w:color="auto"/>
+              <w:left w:val="single" w:sz="4" w:space="0" w:color="auto"/>
+              <w:bottom w:val="single" w:sz="4" w:space="0" w:color="auto"/>
+              <w:right w:val="single" w:sz="4" w:space="0" w:color="auto"/>
+            </w:tcBorders>
+            <w:shd w:val="clear" w:color="000000" w:fill="FFFFFF"/>
+            <w:noWrap/>
+            <w:vAlign w:val="center"/>
+            <w:hideMark/>
+          </w:tcPr>
+          <w:p>
+            <w:pPr>
+              <w:widowControl/>
+              <w:jc w:val="center"/>
+              <w:rPr>
+                <w:rFonts w:ascii="宋体" w:eastAsia="宋体" w:hAnsi="宋体" w:cs="宋体"/>
+                <w:b/>
+                <w:bCs/>
+                <w:color w:val="000000"/>
+                <w:kern w:val="0"/>
+                <w:sz w:val="22"/>
+              </w:rPr>
+            </w:pPr>
+            <w:r>
+              <w:rPr>
+                <w:rFonts w:ascii="宋体" w:eastAsia="宋体" w:hAnsi="宋体" w:cs="宋体" w:hint="eastAsia"/>
+                <w:b/>
+                <w:bCs/>
+                <w:color w:val="000000"/>
+                <w:kern w:val="0"/>
+                <w:sz w:val="22"/>
+              </w:rPr>
+              <w:t>技术创新力（</w:t>
+            </w:r>
+            <w:r>
+              <w:rPr>
+                <w:rFonts w:ascii="Times New Roman" w:eastAsia="宋体" w:hAnsi="Times New Roman" w:cs="宋体" w:hint="eastAsia"/>
+                <w:b/>
+                <w:bCs/>
+                <w:color w:val="000000"/>
+                <w:kern w:val="0"/>
+                <w:sz w:val="22"/>
+              </w:rPr>
+              <w:t>A</w:t>
+            </w:r>
+            <w:r>
+              <w:rPr>
+                <w:rFonts w:ascii="宋体" w:eastAsia="宋体" w:hAnsi="宋体" w:cs="宋体" w:hint="eastAsia"/>
+                <w:b/>
+                <w:bCs/>
+                <w:color w:val="000000"/>
+                <w:kern w:val="0"/>
+                <w:sz w:val="22"/>
+              </w:rPr>
+              <w:t>）</w:t>
+            </w:r>
+          </w:p>
+        </w:tc>
+        <w:tc>
+          <w:tcPr>
+            <w:tcW w:w="1807" w:type="dxa"/>
+            <w:tcBorders>
+              <w:top w:val="single" w:sz="4" w:space="0" w:color="auto"/>
+              <w:left w:val="nil"/>
+              <w:bottom w:val="single" w:sz="4" w:space="0" w:color="auto"/>
+              <w:right w:val="single" w:sz="4" w:space="0" w:color="auto"/>
+            </w:tcBorders>
+            <w:shd w:val="clear" w:color="000000" w:fill="FFFFFF"/>
+            <w:noWrap/>
+            <w:vAlign w:val="bottom"/>
+            <w:hideMark/>
+          </w:tcPr>
+          <w:p>
+            <w:pPr>
+              <w:widowControl/>
+              <w:jc w:val="center"/>
+              <w:rPr>
+                <w:rFonts w:ascii="宋体" w:eastAsia="宋体" w:hAnsi="宋体" w:cs="宋体" w:hint="eastAsia"/>
+                <w:b/>
+                <w:bCs/>
+                <w:color w:val="000000"/>
+                <w:kern w:val="0"/>
+                <w:sz w:val="22"/>
+              </w:rPr>
+            </w:pPr>
+            <w:r>
+              <w:rPr>
+                <w:rFonts w:ascii="宋体" w:eastAsia="宋体" w:hAnsi="宋体" w:cs="宋体" w:hint="eastAsia"/>
+                <w:b/>
+                <w:bCs/>
+                <w:color w:val="000000"/>
+                <w:kern w:val="0"/>
+                <w:sz w:val="22"/>
+              </w:rPr>
+              <w:t>研发经费投入</w:t>
+            </w:r>
+          </w:p>
+        </w:tc>
+        <w:tc>
+          <w:tcPr>
+            <w:tcW w:w="2597" w:type="dxa"/>
+            <w:tcBorders>
+              <w:top w:val="single" w:sz="4" w:space="0" w:color="auto"/>
+              <w:left w:val="nil"/>
+              <w:bottom w:val="single" w:sz="4" w:space="0" w:color="auto"/>
+              <w:right w:val="single" w:sz="4" w:space="0" w:color="auto"/>
+            </w:tcBorders>
+            <w:shd w:val="clear" w:color="auto" w:fill="auto"/>
+            <w:noWrap/>
+            <w:vAlign w:val="bottom"/>
+            <w:hideMark/>
+          </w:tcPr>
+          <w:p>
+            <w:pPr>
+              <w:widowControl/>
+              <w:jc w:val="center"/>
+              <w:rPr>
+                <w:rFonts w:ascii="宋体" w:eastAsia="宋体" w:hAnsi="宋体" w:cs="宋体" w:hint="eastAsia"/>
+                <w:b/>
+                <w:bCs/>
+                <w:color w:val="000000"/>
+                <w:kern w:val="0"/>
+                <w:sz w:val="22"/>
+              </w:rPr>
+            </w:pPr>
+            <w:r>
+              <w:rPr>
+                <w:rFonts w:ascii="宋体" w:eastAsia="宋体" w:hAnsi="宋体" w:cs="宋体" w:hint="eastAsia"/>
+                <w:b/>
+                <w:bCs/>
+                <w:color w:val="000000"/>
+                <w:kern w:val="0"/>
+                <w:sz w:val="22"/>
+              </w:rPr>
+              <w:t>研发费用</w:t>
+            </w:r>
+          </w:p>
+        </w:tc>
+        <w:tc>
+          <w:tcPr>
+            <w:tcW w:w="744" w:type="dxa"/>
+            <w:tcBorders>
+              <w:top w:val="single" w:sz="4" w:space="0" w:color="auto"/>
+              <w:left w:val="nil"/>
+              <w:bottom w:val="single" w:sz="4" w:space="0" w:color="auto"/>
+              <w:right w:val="single" w:sz="4" w:space="0" w:color="auto"/>
+            </w:tcBorders>
+            <w:shd w:val="clear" w:color="auto" w:fill="auto"/>
+            <w:noWrap/>
+            <w:vAlign w:val="bottom"/>
+            <w:hideMark/>
+          </w:tcPr>
+          <w:p>
+            <w:pPr>
+              <w:widowControl/>
+              <w:jc w:val="center"/>
+              <w:rPr>
+                <w:rFonts w:ascii="宋体" w:eastAsia="宋体" w:hAnsi="宋体" w:cs="宋体" w:hint="eastAsia"/>
+                <w:b/>
+                <w:bCs/>
+                <w:color w:val="000000"/>
+                <w:kern w:val="0"/>
+                <w:sz w:val="22"/>
+              </w:rPr>
+            </w:pPr>
+            <w:r>
+              <w:rPr>
+                <w:rFonts w:ascii="宋体" w:eastAsia="宋体" w:hAnsi="宋体" w:cs="宋体" w:hint="eastAsia"/>
+                <w:b/>
+                <w:bCs/>
+                <w:color w:val="000000"/>
+                <w:kern w:val="0"/>
+                <w:sz w:val="22"/>
+              </w:rPr>
+              <w:t>元</w:t>
+            </w:r>
+          </w:p>
+        </w:tc>
+        <w:tc>
+          <w:tcPr>
+            <w:tcW w:w="1262" w:type="dxa"/>
+            <w:tcBorders>
+              <w:top w:val="single" w:sz="4" w:space="0" w:color="auto"/>
+              <w:left w:val="nil"/>
+              <w:bottom w:val="single" w:sz="4" w:space="0" w:color="auto"/>
+              <w:right w:val="single" w:sz="4" w:space="0" w:color="auto"/>
+            </w:tcBorders>
+            <w:shd w:val="clear" w:color="auto" w:fill="auto"/>
+            <w:noWrap/>
+            <w:vAlign w:val="bottom"/>
+            <w:hideMark/>
+          </w:tcPr>
+          <w:p>
+            <w:pPr>
+              <w:widowControl/>
+              <w:jc w:val="center"/>
+              <w:rPr>
+                <w:rFonts w:ascii="宋体" w:eastAsia="宋体" w:hAnsi="宋体" w:cs="宋体" w:hint="eastAsia"/>
+                <w:b/>
+                <w:bCs/>
+                <w:color w:val="000000"/>
+                <w:kern w:val="0"/>
+                <w:sz w:val="22"/>
+              </w:rPr>
+            </w:pPr>
+            <w:r>
+              <w:rPr>
+                <w:rFonts w:ascii="宋体" w:eastAsia="宋体" w:hAnsi="宋体" w:cs="宋体" w:hint="eastAsia"/>
+                <w:b/>
+                <w:bCs/>
+                <w:color w:val="000000"/>
+                <w:kern w:val="0"/>
+                <w:sz w:val="22"/>
+              </w:rPr>
+              <w:t>企业年报</w:t>
+            </w:r>
+          </w:p>
+        </w:tc>
+      </w:tr>
+      <w:tr>
+        <w:trPr>
+          <w:trHeight w:val="738"/>
+        </w:trPr>
+        <w:tc>
+          <w:tcPr>
+            <w:tcW w:w="2007" w:type="dxa"/>
+            <w:vMerge/>
+            <w:tcBorders>
+              <w:top w:val="single" w:sz="4" w:space="0" w:color="auto"/>
+              <w:left w:val="single" w:sz="4" w:space="0" w:color="auto"/>
+              <w:bottom w:val="single" w:sz="4" w:space="0" w:color="auto"/>
+              <w:right w:val="single" w:sz="4" w:space="0" w:color="auto"/>
+            </w:tcBorders>
+            <w:vAlign w:val="center"/>
+            <w:hideMark/>
+          </w:tcPr>
+          <w:p>
+            <w:pPr>
+              <w:widowControl/>
+              <w:jc w:val="left"/>
+              <w:rPr>
+                <w:rFonts w:ascii="宋体" w:eastAsia="宋体" w:hAnsi="宋体" w:cs="宋体"/>
+                <w:b/>
+                <w:bCs/>
+                <w:color w:val="000000"/>
+                <w:kern w:val="0"/>
+                <w:sz w:val="22"/>
+              </w:rPr>
+            </w:pPr>
+          </w:p>
+        </w:tc>
+        <w:tc>
+          <w:tcPr>
+            <w:tcW w:w="1807" w:type="dxa"/>
+            <w:tcBorders>
+              <w:top w:val="nil"/>
+              <w:left w:val="nil"/>
+              <w:bottom w:val="single" w:sz="4" w:space="0" w:color="auto"/>
+              <w:right w:val="single" w:sz="4" w:space="0" w:color="auto"/>
+            </w:tcBorders>
+            <w:shd w:val="clear" w:color="000000" w:fill="FFFFFF"/>
+            <w:noWrap/>
+            <w:vAlign w:val="bottom"/>
+            <w:hideMark/>
+          </w:tcPr>
+          <w:p>
+            <w:pPr>
+              <w:widowControl/>
+              <w:jc w:val="center"/>
+              <w:rPr>
+                <w:rFonts w:ascii="宋体" w:eastAsia="宋体" w:hAnsi="宋体" w:cs="宋体" w:hint="eastAsia"/>
+                <w:b/>
+                <w:bCs/>
+                <w:color w:val="000000"/>
+                <w:kern w:val="0"/>
+                <w:sz w:val="22"/>
+              </w:rPr>
+            </w:pPr>
+            <w:r>
+              <w:rPr>
+                <w:rFonts w:ascii="宋体" w:eastAsia="宋体" w:hAnsi="宋体" w:cs="宋体" w:hint="eastAsia"/>
+                <w:b/>
+                <w:bCs/>
+                <w:color w:val="000000"/>
+                <w:kern w:val="0"/>
+                <w:sz w:val="22"/>
+              </w:rPr>
+              <w:t>研发经费投入比例</w:t>
+            </w:r>
+          </w:p>
+        </w:tc>
+        <w:tc>
+          <w:tcPr>
+            <w:tcW w:w="2597" w:type="dxa"/>
+            <w:tcBorders>
+              <w:top w:val="nil"/>
+              <w:left w:val="nil"/>
+              <w:bottom w:val="single" w:sz="4" w:space="0" w:color="auto"/>
+              <w:right w:val="single" w:sz="4" w:space="0" w:color="auto"/>
+            </w:tcBorders>
+            <w:shd w:val="clear" w:color="auto" w:fill="auto"/>
+            <w:noWrap/>
+            <w:vAlign w:val="bottom"/>
+            <w:hideMark/>
+          </w:tcPr>
+          <w:p>
+            <w:pPr>
+              <w:widowControl/>
+              <w:jc w:val="center"/>
+              <w:rPr>
+                <w:rFonts w:ascii="宋体" w:eastAsia="宋体" w:hAnsi="宋体" w:cs="宋体" w:hint="eastAsia"/>
+                <w:b/>
+                <w:bCs/>
+                <w:color w:val="000000"/>
+                <w:kern w:val="0"/>
+                <w:sz w:val="22"/>
+              </w:rPr>
+            </w:pPr>
+            <w:r>
+              <w:rPr>
+                <w:rFonts w:ascii="宋体" w:eastAsia="宋体" w:hAnsi="宋体" w:cs="宋体" w:hint="eastAsia"/>
+                <w:b/>
+                <w:bCs/>
+                <w:color w:val="000000"/>
+                <w:kern w:val="0"/>
+                <w:sz w:val="22"/>
+              </w:rPr>
+              <w:t>研发费用占总费用的比例</w:t>
+            </w:r>
+          </w:p>
+        </w:tc>
+        <w:tc>
+          <w:tcPr>
+            <w:tcW w:w="744" w:type="dxa"/>
+            <w:tcBorders>
+              <w:top w:val="nil"/>
+              <w:left w:val="nil"/>
+              <w:bottom w:val="single" w:sz="4" w:space="0" w:color="auto"/>
+              <w:right w:val="single" w:sz="4" w:space="0" w:color="auto"/>
+            </w:tcBorders>
+            <w:shd w:val="clear" w:color="auto" w:fill="auto"/>
+            <w:noWrap/>
+            <w:vAlign w:val="bottom"/>
+            <w:hideMark/>
+          </w:tcPr>
+          <w:p>
+            <w:pPr>
+              <w:widowControl/>
+              <w:jc w:val="center"/>
+              <w:rPr>
+                <w:rFonts w:ascii="宋体" w:eastAsia="宋体" w:hAnsi="宋体" w:cs="宋体" w:hint="eastAsia"/>
+                <w:b/>
+                <w:bCs/>
+                <w:color w:val="000000"/>
+                <w:kern w:val="0"/>
+                <w:sz w:val="22"/>
+              </w:rPr>
+            </w:pPr>
+            <w:r>
+              <w:rPr>
+                <w:rFonts w:ascii="宋体" w:eastAsia="宋体" w:hAnsi="宋体" w:cs="宋体" w:hint="eastAsia"/>
+                <w:b/>
+                <w:bCs/>
+                <w:color w:val="000000"/>
+                <w:kern w:val="0"/>
+                <w:sz w:val="22"/>
+              </w:rPr>
+              <w:t>百分比</w:t>
+            </w:r>
+          </w:p>
+        </w:tc>
+        <w:tc>
+          <w:tcPr>
+            <w:tcW w:w="1262" w:type="dxa"/>
+            <w:tcBorders>
+              <w:top w:val="nil"/>
+              <w:left w:val="nil"/>
+              <w:bottom w:val="single" w:sz="4" w:space="0" w:color="auto"/>
+              <w:right w:val="single" w:sz="4" w:space="0" w:color="auto"/>
+            </w:tcBorders>
+            <w:shd w:val="clear" w:color="auto" w:fill="auto"/>
+            <w:noWrap/>
+            <w:vAlign w:val="bottom"/>
+            <w:hideMark/>
+          </w:tcPr>
+          <w:p>
+            <w:pPr>
+              <w:widowControl/>
+              <w:jc w:val="center"/>
+              <w:rPr>
+                <w:rFonts w:ascii="宋体" w:eastAsia="宋体" w:hAnsi="宋体" w:cs="宋体" w:hint="eastAsia"/>
+                <w:b/>
+                <w:bCs/>
+                <w:color w:val="000000"/>
+                <w:kern w:val="0"/>
+                <w:sz w:val="22"/>
+              </w:rPr>
+            </w:pPr>
+            <w:r>
+              <w:rPr>
+                <w:rFonts w:ascii="宋体" w:eastAsia="宋体" w:hAnsi="宋体" w:cs="宋体" w:hint="eastAsia"/>
+                <w:b/>
+                <w:bCs/>
+                <w:color w:val="000000"/>
+                <w:kern w:val="0"/>
+                <w:sz w:val="22"/>
+              </w:rPr>
+              <w:t>企业年报</w:t>
+            </w:r>
+          </w:p>
+        </w:tc>
+      </w:tr>
+      <w:tr>
+        <w:trPr>
+          <w:trHeight w:val="738"/>
+        </w:trPr>
+        <w:tc>
+          <w:tcPr>
+            <w:tcW w:w="2007" w:type="dxa"/>
+            <w:vMerge/>
+            <w:tcBorders>
+              <w:top w:val="single" w:sz="4" w:space="0" w:color="auto"/>
+              <w:left w:val="single" w:sz="4" w:space="0" w:color="auto"/>
+              <w:bottom w:val="single" w:sz="4" w:space="0" w:color="auto"/>
+              <w:right w:val="single" w:sz="4" w:space="0" w:color="auto"/>
+            </w:tcBorders>
+            <w:vAlign w:val="center"/>
+            <w:hideMark/>
+          </w:tcPr>
+          <w:p>
+            <w:pPr>
+              <w:widowControl/>
+              <w:jc w:val="left"/>
+              <w:rPr>
+                <w:rFonts w:ascii="宋体" w:eastAsia="宋体" w:hAnsi="宋体" w:cs="宋体"/>
+                <w:b/>
+                <w:bCs/>
+                <w:color w:val="000000"/>
+                <w:kern w:val="0"/>
+                <w:sz w:val="22"/>
+              </w:rPr>
+            </w:pPr>
+          </w:p>
+        </w:tc>
+        <w:tc>
+          <w:tcPr>
+            <w:tcW w:w="1807" w:type="dxa"/>
+            <w:tcBorders>
+              <w:top w:val="nil"/>
+              <w:left w:val="nil"/>
+              <w:bottom w:val="single" w:sz="4" w:space="0" w:color="auto"/>
+              <w:right w:val="single" w:sz="4" w:space="0" w:color="auto"/>
+            </w:tcBorders>
+            <w:shd w:val="clear" w:color="000000" w:fill="FFFFFF"/>
+            <w:noWrap/>
+            <w:vAlign w:val="bottom"/>
+            <w:hideMark/>
+          </w:tcPr>
+          <w:p>
+            <w:pPr>
+              <w:widowControl/>
+              <w:jc w:val="center"/>
+              <w:rPr>
+                <w:rFonts w:ascii="宋体" w:eastAsia="宋体" w:hAnsi="宋体" w:cs="宋体" w:hint="eastAsia"/>
+                <w:b/>
+                <w:bCs/>
+                <w:color w:val="000000"/>
+                <w:kern w:val="0"/>
+                <w:sz w:val="22"/>
+              </w:rPr>
+            </w:pPr>
+            <w:r>
+              <w:rPr>
+                <w:rFonts w:ascii="宋体" w:eastAsia="宋体" w:hAnsi="宋体" w:cs="宋体" w:hint="eastAsia"/>
+                <w:b/>
+                <w:bCs/>
+                <w:color w:val="000000"/>
+                <w:kern w:val="0"/>
+                <w:sz w:val="22"/>
+              </w:rPr>
+              <w:t>技术人员数量</w:t>
+            </w:r>
+          </w:p>
+        </w:tc>
+        <w:tc>
+          <w:tcPr>
+            <w:tcW w:w="2597" w:type="dxa"/>
+            <w:tcBorders>
+              <w:top w:val="nil"/>
+              <w:left w:val="nil"/>
+              <w:bottom w:val="single" w:sz="4" w:space="0" w:color="auto"/>
+              <w:right w:val="single" w:sz="4" w:space="0" w:color="auto"/>
+            </w:tcBorders>
+            <w:shd w:val="clear" w:color="auto" w:fill="auto"/>
+            <w:noWrap/>
+            <w:vAlign w:val="bottom"/>
+            <w:hideMark/>
+          </w:tcPr>
+          <w:p>
+            <w:pPr>
+              <w:widowControl/>
+              <w:jc w:val="center"/>
+              <w:rPr>
+                <w:rFonts w:ascii="宋体" w:eastAsia="宋体" w:hAnsi="宋体" w:cs="宋体" w:hint="eastAsia"/>
+                <w:b/>
+                <w:bCs/>
+                <w:color w:val="000000"/>
+                <w:kern w:val="0"/>
+                <w:sz w:val="22"/>
+              </w:rPr>
+            </w:pPr>
+            <w:r>
+              <w:rPr>
+                <w:rFonts w:ascii="宋体" w:eastAsia="宋体" w:hAnsi="宋体" w:cs="宋体" w:hint="eastAsia"/>
+                <w:b/>
+                <w:bCs/>
+                <w:color w:val="000000"/>
+                <w:kern w:val="0"/>
+                <w:sz w:val="22"/>
+              </w:rPr>
+              <w:t>技术人员数量</w:t>
+            </w:r>
+          </w:p>
+        </w:tc>
+        <w:tc>
+          <w:tcPr>
+            <w:tcW w:w="744" w:type="dxa"/>
+            <w:tcBorders>
+              <w:top w:val="nil"/>
+              <w:left w:val="nil"/>
+              <w:bottom w:val="single" w:sz="4" w:space="0" w:color="auto"/>
+              <w:right w:val="single" w:sz="4" w:space="0" w:color="auto"/>
+            </w:tcBorders>
+            <w:shd w:val="clear" w:color="auto" w:fill="auto"/>
+            <w:noWrap/>
+            <w:vAlign w:val="bottom"/>
+            <w:hideMark/>
+          </w:tcPr>
+          <w:p>
+            <w:pPr>
+              <w:widowControl/>
+              <w:jc w:val="center"/>
+              <w:rPr>
+                <w:rFonts w:ascii="宋体" w:eastAsia="宋体" w:hAnsi="宋体" w:cs="宋体" w:hint="eastAsia"/>
+                <w:b/>
+                <w:bCs/>
+                <w:color w:val="000000"/>
+                <w:kern w:val="0"/>
+                <w:sz w:val="22"/>
+              </w:rPr>
+            </w:pPr>
+            <w:r>
+              <w:rPr>
+                <w:rFonts w:ascii="宋体" w:eastAsia="宋体" w:hAnsi="宋体" w:cs="宋体" w:hint="eastAsia"/>
+                <w:b/>
+                <w:bCs/>
+                <w:color w:val="000000"/>
+                <w:kern w:val="0"/>
+                <w:sz w:val="22"/>
+              </w:rPr>
+              <w:t>人</w:t>
+            </w:r>
+          </w:p>
+        </w:tc>
+        <w:tc>
+          <w:tcPr>
+            <w:tcW w:w="1262" w:type="dxa"/>
+            <w:tcBorders>
+              <w:top w:val="nil"/>
+              <w:left w:val="nil"/>
+              <w:bottom w:val="single" w:sz="4" w:space="0" w:color="auto"/>
+              <w:right w:val="single" w:sz="4" w:space="0" w:color="auto"/>
+            </w:tcBorders>
+            <w:shd w:val="clear" w:color="auto" w:fill="auto"/>
+            <w:noWrap/>
+            <w:vAlign w:val="bottom"/>
+            <w:hideMark/>
+          </w:tcPr>
+          <w:p>
+            <w:pPr>
+              <w:widowControl/>
+              <w:jc w:val="center"/>
+              <w:rPr>
+                <w:rFonts w:ascii="宋体" w:eastAsia="宋体" w:hAnsi="宋体" w:cs="宋体" w:hint="eastAsia"/>
+                <w:b/>
+                <w:bCs/>
+                <w:color w:val="000000"/>
+                <w:kern w:val="0"/>
+                <w:sz w:val="22"/>
+              </w:rPr>
+            </w:pPr>
+            <w:r>
+              <w:rPr>
+                <w:rFonts w:ascii="宋体" w:eastAsia="宋体" w:hAnsi="宋体" w:cs="宋体" w:hint="eastAsia"/>
+                <w:b/>
+                <w:bCs/>
+                <w:color w:val="000000"/>
+                <w:kern w:val="0"/>
+                <w:sz w:val="22"/>
+              </w:rPr>
+              <w:t>企业年报</w:t>
+            </w:r>
+          </w:p>
+        </w:tc>
+      </w:tr>
+      <w:tr>
+        <w:trPr>
+          <w:trHeight w:val="738"/>
+        </w:trPr>
+        <w:tc>
+          <w:tcPr>
+            <w:tcW w:w="2007" w:type="dxa"/>
+            <w:vMerge/>
+            <w:tcBorders>
+              <w:top w:val="single" w:sz="4" w:space="0" w:color="auto"/>
+              <w:left w:val="single" w:sz="4" w:space="0" w:color="auto"/>
+              <w:bottom w:val="single" w:sz="4" w:space="0" w:color="auto"/>
+              <w:right w:val="single" w:sz="4" w:space="0" w:color="auto"/>
+            </w:tcBorders>
+            <w:vAlign w:val="center"/>
+            <w:hideMark/>
+          </w:tcPr>
+          <w:p>
+            <w:pPr>
+              <w:widowControl/>
+              <w:jc w:val="left"/>
+              <w:rPr>
+                <w:rFonts w:ascii="宋体" w:eastAsia="宋体" w:hAnsi="宋体" w:cs="宋体"/>
+                <w:b/>
+                <w:bCs/>
+                <w:color w:val="000000"/>
+                <w:kern w:val="0"/>
+                <w:sz w:val="22"/>
+              </w:rPr>
+            </w:pPr>
+          </w:p>
+        </w:tc>
+        <w:tc>
+          <w:tcPr>
+            <w:tcW w:w="1807" w:type="dxa"/>
+            <w:tcBorders>
+              <w:top w:val="nil"/>
+              <w:left w:val="nil"/>
+              <w:bottom w:val="single" w:sz="4" w:space="0" w:color="auto"/>
+              <w:right w:val="single" w:sz="4" w:space="0" w:color="auto"/>
+            </w:tcBorders>
+            <w:shd w:val="clear" w:color="000000" w:fill="FFFFFF"/>
+            <w:noWrap/>
+            <w:vAlign w:val="bottom"/>
+            <w:hideMark/>
+          </w:tcPr>
+          <w:p>
+            <w:pPr>
+              <w:widowControl/>
+              <w:jc w:val="center"/>
+              <w:rPr>
+                <w:rFonts w:ascii="宋体" w:eastAsia="宋体" w:hAnsi="宋体" w:cs="宋体" w:hint="eastAsia"/>
+                <w:b/>
+                <w:bCs/>
+                <w:color w:val="000000"/>
+                <w:kern w:val="0"/>
+                <w:sz w:val="22"/>
+              </w:rPr>
+            </w:pPr>
+            <w:r>
+              <w:rPr>
+                <w:rFonts w:ascii="宋体" w:eastAsia="宋体" w:hAnsi="宋体" w:cs="宋体" w:hint="eastAsia"/>
+                <w:b/>
+                <w:bCs/>
+                <w:color w:val="000000"/>
+                <w:kern w:val="0"/>
+                <w:sz w:val="22"/>
+              </w:rPr>
+              <w:t>技术人员比重</w:t>
+            </w:r>
+          </w:p>
+        </w:tc>
+        <w:tc>
+          <w:tcPr>
+            <w:tcW w:w="2597" w:type="dxa"/>
+            <w:tcBorders>
+              <w:top w:val="nil"/>
+              <w:left w:val="nil"/>
+              <w:bottom w:val="single" w:sz="4" w:space="0" w:color="auto"/>
+              <w:right w:val="single" w:sz="4" w:space="0" w:color="auto"/>
+            </w:tcBorders>
+            <w:shd w:val="clear" w:color="auto" w:fill="auto"/>
+            <w:noWrap/>
+            <w:vAlign w:val="bottom"/>
+            <w:hideMark/>
+          </w:tcPr>
+          <w:p>
+            <w:pPr>
+              <w:widowControl/>
+              <w:jc w:val="center"/>
+              <w:rPr>
+                <w:rFonts w:ascii="宋体" w:eastAsia="宋体" w:hAnsi="宋体" w:cs="宋体" w:hint="eastAsia"/>
+                <w:b/>
+                <w:bCs/>
+                <w:color w:val="000000"/>
+                <w:kern w:val="0"/>
+                <w:sz w:val="22"/>
+              </w:rPr>
+            </w:pPr>
+            <w:r>
+              <w:rPr>
+                <w:rFonts w:ascii="宋体" w:eastAsia="宋体" w:hAnsi="宋体" w:cs="宋体" w:hint="eastAsia"/>
+                <w:b/>
+                <w:bCs/>
+                <w:color w:val="000000"/>
+                <w:kern w:val="0"/>
+                <w:sz w:val="22"/>
+              </w:rPr>
+              <w:t>技术人员占所有员工的比例</w:t>
+            </w:r>
+          </w:p>
+        </w:tc>
+        <w:tc>
+          <w:tcPr>
+            <w:tcW w:w="744" w:type="dxa"/>
+            <w:tcBorders>
+              <w:top w:val="nil"/>
+              <w:left w:val="nil"/>
+              <w:bottom w:val="single" w:sz="4" w:space="0" w:color="auto"/>
+              <w:right w:val="single" w:sz="4" w:space="0" w:color="auto"/>
+            </w:tcBorders>
+            <w:shd w:val="clear" w:color="auto" w:fill="auto"/>
+            <w:noWrap/>
+            <w:vAlign w:val="bottom"/>
+            <w:hideMark/>
+          </w:tcPr>
+          <w:p>
+            <w:pPr>
+              <w:widowControl/>
+              <w:jc w:val="center"/>
+              <w:rPr>
+                <w:rFonts w:ascii="宋体" w:eastAsia="宋体" w:hAnsi="宋体" w:cs="宋体" w:hint="eastAsia"/>
+                <w:b/>
+                <w:bCs/>
+                <w:color w:val="000000"/>
+                <w:kern w:val="0"/>
+                <w:sz w:val="22"/>
+              </w:rPr>
+            </w:pPr>
+            <w:r>
+              <w:rPr>
+                <w:rFonts w:ascii="宋体" w:eastAsia="宋体" w:hAnsi="宋体" w:cs="宋体" w:hint="eastAsia"/>
+                <w:b/>
+                <w:bCs/>
+                <w:color w:val="000000"/>
+                <w:kern w:val="0"/>
+                <w:sz w:val="22"/>
+              </w:rPr>
+              <w:t>百分比</w:t>
+            </w:r>
+          </w:p>
+        </w:tc>
+        <w:tc>
+          <w:tcPr>
+            <w:tcW w:w="1262" w:type="dxa"/>
+            <w:tcBorders>
+              <w:top w:val="nil"/>
+              <w:left w:val="nil"/>
+              <w:bottom w:val="single" w:sz="4" w:space="0" w:color="auto"/>
+              <w:right w:val="single" w:sz="4" w:space="0" w:color="auto"/>
+            </w:tcBorders>
+            <w:shd w:val="clear" w:color="auto" w:fill="auto"/>
+            <w:noWrap/>
+            <w:vAlign w:val="bottom"/>
+            <w:hideMark/>
+          </w:tcPr>
+          <w:p>
+            <w:pPr>
+              <w:widowControl/>
+              <w:jc w:val="center"/>
+              <w:rPr>
+                <w:rFonts w:ascii="宋体" w:eastAsia="宋体" w:hAnsi="宋体" w:cs="宋体" w:hint="eastAsia"/>
+                <w:b/>
+                <w:bCs/>
+                <w:color w:val="000000"/>
+                <w:kern w:val="0"/>
+                <w:sz w:val="22"/>
+              </w:rPr>
+            </w:pPr>
+            <w:r>
+              <w:rPr>
+                <w:rFonts w:ascii="宋体" w:eastAsia="宋体" w:hAnsi="宋体" w:cs="宋体" w:hint="eastAsia"/>
+                <w:b/>
+                <w:bCs/>
+                <w:color w:val="000000"/>
+                <w:kern w:val="0"/>
+                <w:sz w:val="22"/>
+              </w:rPr>
+              <w:t>企业年报</w:t>
+            </w:r>
+          </w:p>
+        </w:tc>
+      </w:tr>
+      <w:tr>
+        <w:trPr>
+          <w:trHeight w:val="738"/>
+        </w:trPr>
+        <w:tc>
+          <w:tcPr>
+            <w:tcW w:w="2007" w:type="dxa"/>
+            <w:vMerge w:val="restart"/>
+            <w:tcBorders>
+              <w:top w:val="nil"/>
+              <w:left w:val="single" w:sz="4" w:space="0" w:color="auto"/>
+              <w:bottom w:val="single" w:sz="4" w:space="0" w:color="auto"/>
+              <w:right w:val="single" w:sz="4" w:space="0" w:color="auto"/>
+            </w:tcBorders>
+            <w:shd w:val="clear" w:color="000000" w:fill="FFFFFF"/>
+            <w:noWrap/>
+            <w:vAlign w:val="center"/>
+            <w:hideMark/>
+          </w:tcPr>
+          <w:p>
+            <w:pPr>
+              <w:widowControl/>
+              <w:jc w:val="center"/>
+              <w:rPr>
+                <w:rFonts w:ascii="宋体" w:eastAsia="宋体" w:hAnsi="宋体" w:cs="宋体" w:hint="eastAsia"/>
+                <w:b/>
+                <w:bCs/>
+                <w:color w:val="000000"/>
+                <w:kern w:val="0"/>
+                <w:sz w:val="22"/>
+              </w:rPr>
+            </w:pPr>
+            <w:r>
+              <w:rPr>
+                <w:rFonts w:ascii="宋体" w:eastAsia="宋体" w:hAnsi="宋体" w:cs="宋体" w:hint="eastAsia"/>
+                <w:b/>
+                <w:bCs/>
+                <w:color w:val="000000"/>
+                <w:kern w:val="0"/>
+                <w:sz w:val="22"/>
+              </w:rPr>
+              <w:t>企业规模竞争力（</w:t>
+            </w:r>
+            <w:r>
+              <w:rPr>
+                <w:rFonts w:ascii="Times New Roman" w:eastAsia="宋体" w:hAnsi="Times New Roman" w:cs="宋体" w:hint="eastAsia"/>
+                <w:b/>
+                <w:bCs/>
+                <w:color w:val="000000"/>
+                <w:kern w:val="0"/>
+                <w:sz w:val="22"/>
+              </w:rPr>
+              <w:t>B</w:t>
+            </w:r>
+            <w:r>
+              <w:rPr>
+                <w:rFonts w:ascii="宋体" w:eastAsia="宋体" w:hAnsi="宋体" w:cs="宋体" w:hint="eastAsia"/>
+                <w:b/>
+                <w:bCs/>
+                <w:color w:val="000000"/>
+                <w:kern w:val="0"/>
+                <w:sz w:val="22"/>
+              </w:rPr>
+              <w:t>）</w:t>
+            </w:r>
+          </w:p>
+        </w:tc>
+        <w:tc>
+          <w:tcPr>
+            <w:tcW w:w="1807" w:type="dxa"/>
+            <w:tcBorders>
+              <w:top w:val="nil"/>
+              <w:left w:val="nil"/>
+              <w:bottom w:val="single" w:sz="4" w:space="0" w:color="auto"/>
+              <w:right w:val="single" w:sz="4" w:space="0" w:color="auto"/>
+            </w:tcBorders>
+            <w:shd w:val="clear" w:color="000000" w:fill="FFFFFF"/>
+            <w:noWrap/>
+            <w:vAlign w:val="bottom"/>
+            <w:hideMark/>
+          </w:tcPr>
+          <w:p>
+            <w:pPr>
+              <w:widowControl/>
+              <w:jc w:val="center"/>
+              <w:rPr>
+                <w:rFonts w:ascii="宋体" w:eastAsia="宋体" w:hAnsi="宋体" w:cs="宋体" w:hint="eastAsia"/>
+                <w:b/>
+                <w:bCs/>
+                <w:color w:val="000000"/>
+                <w:kern w:val="0"/>
+                <w:sz w:val="22"/>
+              </w:rPr>
+            </w:pPr>
+            <w:r>
+              <w:rPr>
+                <w:rFonts w:ascii="宋体" w:eastAsia="宋体" w:hAnsi="宋体" w:cs="宋体" w:hint="eastAsia"/>
+                <w:b/>
+                <w:bCs/>
+                <w:color w:val="000000"/>
+                <w:kern w:val="0"/>
+                <w:sz w:val="22"/>
+              </w:rPr>
+              <w:t>营业收入</w:t>
+            </w:r>
+          </w:p>
+        </w:tc>
+        <w:tc>
+          <w:tcPr>
+            <w:tcW w:w="2597" w:type="dxa"/>
+            <w:tcBorders>
+              <w:top w:val="nil"/>
+              <w:left w:val="nil"/>
+              <w:bottom w:val="single" w:sz="4" w:space="0" w:color="auto"/>
+              <w:right w:val="single" w:sz="4" w:space="0" w:color="auto"/>
+            </w:tcBorders>
+            <w:shd w:val="clear" w:color="auto" w:fill="auto"/>
+            <w:noWrap/>
+            <w:vAlign w:val="bottom"/>
+            <w:hideMark/>
+          </w:tcPr>
+          <w:p>
+            <w:pPr>
+              <w:widowControl/>
+              <w:jc w:val="center"/>
+              <w:rPr>
+                <w:rFonts w:ascii="宋体" w:eastAsia="宋体" w:hAnsi="宋体" w:cs="宋体" w:hint="eastAsia"/>
+                <w:b/>
+                <w:bCs/>
+                <w:color w:val="000000"/>
+                <w:kern w:val="0"/>
+                <w:sz w:val="22"/>
+              </w:rPr>
+            </w:pPr>
+            <w:r>
+              <w:rPr>
+                <w:rFonts w:ascii="宋体" w:eastAsia="宋体" w:hAnsi="宋体" w:cs="宋体" w:hint="eastAsia"/>
+                <w:b/>
+                <w:bCs/>
+                <w:color w:val="000000"/>
+                <w:kern w:val="0"/>
+                <w:sz w:val="22"/>
+              </w:rPr>
+              <w:t>营业收入</w:t>
+            </w:r>
+          </w:p>
+        </w:tc>
+        <w:tc>
+          <w:tcPr>
+            <w:tcW w:w="744" w:type="dxa"/>
+            <w:tcBorders>
+              <w:top w:val="nil"/>
+              <w:left w:val="nil"/>
+              <w:bottom w:val="single" w:sz="4" w:space="0" w:color="auto"/>
+              <w:right w:val="single" w:sz="4" w:space="0" w:color="auto"/>
+            </w:tcBorders>
+            <w:shd w:val="clear" w:color="auto" w:fill="auto"/>
+            <w:noWrap/>
+            <w:vAlign w:val="bottom"/>
+            <w:hideMark/>
+          </w:tcPr>
+          <w:p>
+            <w:pPr>
+              <w:widowControl/>
+              <w:jc w:val="center"/>
+              <w:rPr>
+                <w:rFonts w:ascii="宋体" w:eastAsia="宋体" w:hAnsi="宋体" w:cs="宋体" w:hint="eastAsia"/>
+                <w:b/>
+                <w:bCs/>
+                <w:color w:val="000000"/>
+                <w:kern w:val="0"/>
+                <w:sz w:val="22"/>
+              </w:rPr>
+            </w:pPr>
+            <w:r>
+              <w:rPr>
+                <w:rFonts w:ascii="宋体" w:eastAsia="宋体" w:hAnsi="宋体" w:cs="宋体" w:hint="eastAsia"/>
+                <w:b/>
+                <w:bCs/>
+                <w:color w:val="000000"/>
+                <w:kern w:val="0"/>
+                <w:sz w:val="22"/>
+              </w:rPr>
+              <w:t>元</w:t>
+            </w:r>
+          </w:p>
+        </w:tc>
+        <w:tc>
+          <w:tcPr>
+            <w:tcW w:w="1262" w:type="dxa"/>
+            <w:tcBorders>
+              <w:top w:val="nil"/>
+              <w:left w:val="nil"/>
+              <w:bottom w:val="single" w:sz="4" w:space="0" w:color="auto"/>
+              <w:right w:val="single" w:sz="4" w:space="0" w:color="auto"/>
+            </w:tcBorders>
+            <w:shd w:val="clear" w:color="auto" w:fill="auto"/>
+            <w:noWrap/>
+            <w:vAlign w:val="bottom"/>
+            <w:hideMark/>
+          </w:tcPr>
+          <w:p>
+            <w:pPr>
+              <w:widowControl/>
+              <w:jc w:val="center"/>
+              <w:rPr>
+                <w:rFonts w:ascii="宋体" w:eastAsia="宋体" w:hAnsi="宋体" w:cs="宋体" w:hint="eastAsia"/>
+                <w:b/>
+                <w:bCs/>
+                <w:color w:val="000000"/>
+                <w:kern w:val="0"/>
+                <w:sz w:val="22"/>
+              </w:rPr>
+            </w:pPr>
+            <w:r>
+              <w:rPr>
+                <w:rFonts w:ascii="宋体" w:eastAsia="宋体" w:hAnsi="宋体" w:cs="宋体" w:hint="eastAsia"/>
+                <w:b/>
+                <w:bCs/>
+                <w:color w:val="000000"/>
+                <w:kern w:val="0"/>
+                <w:sz w:val="22"/>
+              </w:rPr>
+              <w:t>企业年报</w:t>
+            </w:r>
+          </w:p>
+        </w:tc>
+      </w:tr>
+      <w:tr>
+        <w:trPr>
+          <w:trHeight w:val="738"/>
+        </w:trPr>
+        <w:tc>
+          <w:tcPr>
+            <w:tcW w:w="2007" w:type="dxa"/>
+            <w:vMerge/>
+            <w:tcBorders>
+              <w:top w:val="nil"/>
+              <w:left w:val="single" w:sz="4" w:space="0" w:color="auto"/>
+              <w:bottom w:val="single" w:sz="4" w:space="0" w:color="auto"/>
+              <w:right w:val="single" w:sz="4" w:space="0" w:color="auto"/>
+            </w:tcBorders>
+            <w:vAlign w:val="center"/>
+            <w:hideMark/>
+          </w:tcPr>
+          <w:p>
+            <w:pPr>
+              <w:widowControl/>
+              <w:jc w:val="left"/>
+              <w:rPr>
+                <w:rFonts w:ascii="宋体" w:eastAsia="宋体" w:hAnsi="宋体" w:cs="宋体"/>
+                <w:b/>
+                <w:bCs/>
+                <w:color w:val="000000"/>
+                <w:kern w:val="0"/>
+                <w:sz w:val="22"/>
+              </w:rPr>
+            </w:pPr>
+          </w:p>
+        </w:tc>
+        <w:tc>
+          <w:tcPr>
+            <w:tcW w:w="1807" w:type="dxa"/>
+            <w:tcBorders>
+              <w:top w:val="nil"/>
+              <w:left w:val="nil"/>
+              <w:bottom w:val="single" w:sz="4" w:space="0" w:color="auto"/>
+              <w:right w:val="single" w:sz="4" w:space="0" w:color="auto"/>
+            </w:tcBorders>
+            <w:shd w:val="clear" w:color="000000" w:fill="FFFFFF"/>
+            <w:noWrap/>
+            <w:vAlign w:val="bottom"/>
+            <w:hideMark/>
+          </w:tcPr>
+          <w:p>
+            <w:pPr>
+              <w:widowControl/>
+              <w:jc w:val="center"/>
+              <w:rPr>
+                <w:rFonts w:ascii="宋体" w:eastAsia="宋体" w:hAnsi="宋体" w:cs="宋体" w:hint="eastAsia"/>
+                <w:b/>
+                <w:bCs/>
+                <w:color w:val="000000"/>
+                <w:kern w:val="0"/>
+                <w:sz w:val="22"/>
+              </w:rPr>
+            </w:pPr>
+            <w:r>
+              <w:rPr>
+                <w:rFonts w:ascii="宋体" w:eastAsia="宋体" w:hAnsi="宋体" w:cs="宋体" w:hint="eastAsia"/>
+                <w:b/>
+                <w:bCs/>
+                <w:color w:val="000000"/>
+                <w:kern w:val="0"/>
+                <w:sz w:val="22"/>
+              </w:rPr>
+              <w:t>净资产</w:t>
+            </w:r>
+          </w:p>
+        </w:tc>
+        <w:tc>
+          <w:tcPr>
+            <w:tcW w:w="2597" w:type="dxa"/>
+            <w:tcBorders>
+              <w:top w:val="nil"/>
+              <w:left w:val="nil"/>
+              <w:bottom w:val="single" w:sz="4" w:space="0" w:color="auto"/>
+              <w:right w:val="single" w:sz="4" w:space="0" w:color="auto"/>
+            </w:tcBorders>
+            <w:shd w:val="clear" w:color="auto" w:fill="auto"/>
+            <w:noWrap/>
+            <w:vAlign w:val="bottom"/>
+            <w:hideMark/>
+          </w:tcPr>
+          <w:p>
+            <w:pPr>
+              <w:widowControl/>
+              <w:jc w:val="center"/>
+              <w:rPr>
+                <w:rFonts w:ascii="宋体" w:eastAsia="宋体" w:hAnsi="宋体" w:cs="宋体" w:hint="eastAsia"/>
+                <w:b/>
+                <w:bCs/>
+                <w:color w:val="000000"/>
+                <w:kern w:val="0"/>
+                <w:sz w:val="22"/>
+              </w:rPr>
+            </w:pPr>
+            <w:r>
+              <w:rPr>
+                <w:rFonts w:ascii="宋体" w:eastAsia="宋体" w:hAnsi="宋体" w:cs="宋体" w:hint="eastAsia"/>
+                <w:b/>
+                <w:bCs/>
+                <w:color w:val="000000"/>
+                <w:kern w:val="0"/>
+                <w:sz w:val="22"/>
+              </w:rPr>
+              <w:t>所有者权益</w:t>
+            </w:r>
+          </w:p>
+        </w:tc>
+        <w:tc>
+          <w:tcPr>
+            <w:tcW w:w="744" w:type="dxa"/>
+            <w:tcBorders>
+              <w:top w:val="nil"/>
+              <w:left w:val="nil"/>
+              <w:bottom w:val="single" w:sz="4" w:space="0" w:color="auto"/>
+              <w:right w:val="single" w:sz="4" w:space="0" w:color="auto"/>
+            </w:tcBorders>
+            <w:shd w:val="clear" w:color="auto" w:fill="auto"/>
+            <w:noWrap/>
+            <w:vAlign w:val="bottom"/>
+            <w:hideMark/>
+          </w:tcPr>
+          <w:p>
+            <w:pPr>
+              <w:widowControl/>
+              <w:jc w:val="center"/>
+              <w:rPr>
+                <w:rFonts w:ascii="宋体" w:eastAsia="宋体" w:hAnsi="宋体" w:cs="宋体" w:hint="eastAsia"/>
+                <w:b/>
+                <w:bCs/>
+                <w:color w:val="000000"/>
+                <w:kern w:val="0"/>
+                <w:sz w:val="22"/>
+              </w:rPr>
+            </w:pPr>
+            <w:r>
+              <w:rPr>
+                <w:rFonts w:ascii="宋体" w:eastAsia="宋体" w:hAnsi="宋体" w:cs="宋体" w:hint="eastAsia"/>
+                <w:b/>
+                <w:bCs/>
+                <w:color w:val="000000"/>
+                <w:kern w:val="0"/>
+                <w:sz w:val="22"/>
+              </w:rPr>
+              <w:t>元</w:t>
+            </w:r>
+          </w:p>
+        </w:tc>
+        <w:tc>
+          <w:tcPr>
+            <w:tcW w:w="1262" w:type="dxa"/>
+            <w:tcBorders>
+              <w:top w:val="nil"/>
+              <w:left w:val="nil"/>
+              <w:bottom w:val="single" w:sz="4" w:space="0" w:color="auto"/>
+              <w:right w:val="single" w:sz="4" w:space="0" w:color="auto"/>
+            </w:tcBorders>
+            <w:shd w:val="clear" w:color="auto" w:fill="auto"/>
+            <w:noWrap/>
+            <w:vAlign w:val="bottom"/>
+            <w:hideMark/>
+          </w:tcPr>
+          <w:p>
+            <w:pPr>
+              <w:widowControl/>
+              <w:jc w:val="center"/>
+              <w:rPr>
+                <w:rFonts w:ascii="宋体" w:eastAsia="宋体" w:hAnsi="宋体" w:cs="宋体" w:hint="eastAsia"/>
+                <w:b/>
+                <w:bCs/>
+                <w:color w:val="000000"/>
+                <w:kern w:val="0"/>
+                <w:sz w:val="22"/>
+              </w:rPr>
+            </w:pPr>
+            <w:r>
+              <w:rPr>
+                <w:rFonts w:ascii="宋体" w:eastAsia="宋体" w:hAnsi="宋体" w:cs="宋体" w:hint="eastAsia"/>
+                <w:b/>
+                <w:bCs/>
+                <w:color w:val="000000"/>
+                <w:kern w:val="0"/>
+                <w:sz w:val="22"/>
+              </w:rPr>
+              <w:t>企业年报</w:t>
+            </w:r>
+          </w:p>
+        </w:tc>
+      </w:tr>
+      <w:tr>
+        <w:trPr>
+          <w:trHeight w:val="738"/>
+        </w:trPr>
+        <w:tc>
+          <w:tcPr>
+            <w:tcW w:w="2007" w:type="dxa"/>
+            <w:vMerge/>
+            <w:tcBorders>
+              <w:top w:val="nil"/>
+              <w:left w:val="single" w:sz="4" w:space="0" w:color="auto"/>
+              <w:bottom w:val="single" w:sz="4" w:space="0" w:color="auto"/>
+              <w:right w:val="single" w:sz="4" w:space="0" w:color="auto"/>
+            </w:tcBorders>
+            <w:vAlign w:val="center"/>
+            <w:hideMark/>
+          </w:tcPr>
+          <w:p>
+            <w:pPr>
+              <w:widowControl/>
+              <w:jc w:val="left"/>
+              <w:rPr>
+                <w:rFonts w:ascii="宋体" w:eastAsia="宋体" w:hAnsi="宋体" w:cs="宋体"/>
+                <w:b/>
+                <w:bCs/>
+                <w:color w:val="000000"/>
+                <w:kern w:val="0"/>
+                <w:sz w:val="22"/>
+              </w:rPr>
+            </w:pPr>
+          </w:p>
+        </w:tc>
+        <w:tc>
+          <w:tcPr>
+            <w:tcW w:w="1807" w:type="dxa"/>
+            <w:tcBorders>
+              <w:top w:val="nil"/>
+              <w:left w:val="nil"/>
+              <w:bottom w:val="single" w:sz="4" w:space="0" w:color="auto"/>
+              <w:right w:val="single" w:sz="4" w:space="0" w:color="auto"/>
+            </w:tcBorders>
+            <w:shd w:val="clear" w:color="000000" w:fill="FFFFFF"/>
+            <w:noWrap/>
+            <w:vAlign w:val="bottom"/>
+            <w:hideMark/>
+          </w:tcPr>
+          <w:p>
+            <w:pPr>
+              <w:widowControl/>
+              <w:jc w:val="center"/>
+              <w:rPr>
+                <w:rFonts w:ascii="宋体" w:eastAsia="宋体" w:hAnsi="宋体" w:cs="宋体" w:hint="eastAsia"/>
+                <w:b/>
+                <w:bCs/>
+                <w:color w:val="000000"/>
+                <w:kern w:val="0"/>
+                <w:sz w:val="22"/>
+              </w:rPr>
+            </w:pPr>
+            <w:r>
+              <w:rPr>
+                <w:rFonts w:ascii="宋体" w:eastAsia="宋体" w:hAnsi="宋体" w:cs="宋体" w:hint="eastAsia"/>
+                <w:b/>
+                <w:bCs/>
+                <w:color w:val="000000"/>
+                <w:kern w:val="0"/>
+                <w:sz w:val="22"/>
+              </w:rPr>
+              <w:t>净利润</w:t>
+            </w:r>
+          </w:p>
+        </w:tc>
+        <w:tc>
+          <w:tcPr>
+            <w:tcW w:w="2597" w:type="dxa"/>
+            <w:tcBorders>
+              <w:top w:val="nil"/>
+              <w:left w:val="nil"/>
+              <w:bottom w:val="single" w:sz="4" w:space="0" w:color="auto"/>
+              <w:right w:val="single" w:sz="4" w:space="0" w:color="auto"/>
+            </w:tcBorders>
+            <w:shd w:val="clear" w:color="auto" w:fill="auto"/>
+            <w:noWrap/>
+            <w:vAlign w:val="bottom"/>
+            <w:hideMark/>
+          </w:tcPr>
+          <w:p>
+            <w:pPr>
+              <w:widowControl/>
+              <w:jc w:val="center"/>
+              <w:rPr>
+                <w:rFonts w:ascii="宋体" w:eastAsia="宋体" w:hAnsi="宋体" w:cs="宋体" w:hint="eastAsia"/>
+                <w:b/>
+                <w:bCs/>
+                <w:color w:val="000000"/>
+                <w:kern w:val="0"/>
+                <w:sz w:val="22"/>
+              </w:rPr>
+            </w:pPr>
+            <w:r>
+              <w:rPr>
+                <w:rFonts w:ascii="宋体" w:eastAsia="宋体" w:hAnsi="宋体" w:cs="宋体" w:hint="eastAsia"/>
+                <w:b/>
+                <w:bCs/>
+                <w:color w:val="000000"/>
+                <w:kern w:val="0"/>
+                <w:sz w:val="22"/>
+              </w:rPr>
+              <w:t>净利润</w:t>
+            </w:r>
+          </w:p>
+        </w:tc>
+        <w:tc>
+          <w:tcPr>
+            <w:tcW w:w="744" w:type="dxa"/>
+            <w:tcBorders>
+              <w:top w:val="nil"/>
+              <w:left w:val="nil"/>
+              <w:bottom w:val="single" w:sz="4" w:space="0" w:color="auto"/>
+              <w:right w:val="single" w:sz="4" w:space="0" w:color="auto"/>
+            </w:tcBorders>
+            <w:shd w:val="clear" w:color="auto" w:fill="auto"/>
+            <w:noWrap/>
+            <w:vAlign w:val="bottom"/>
+            <w:hideMark/>
+          </w:tcPr>
+          <w:p>
+            <w:pPr>
+              <w:widowControl/>
+              <w:jc w:val="center"/>
+              <w:rPr>
+                <w:rFonts w:ascii="宋体" w:eastAsia="宋体" w:hAnsi="宋体" w:cs="宋体" w:hint="eastAsia"/>
+                <w:b/>
+                <w:bCs/>
+                <w:color w:val="000000"/>
+                <w:kern w:val="0"/>
+                <w:sz w:val="22"/>
+              </w:rPr>
+            </w:pPr>
+            <w:r>
+              <w:rPr>
+                <w:rFonts w:ascii="宋体" w:eastAsia="宋体" w:hAnsi="宋体" w:cs="宋体" w:hint="eastAsia"/>
+                <w:b/>
+                <w:bCs/>
+                <w:color w:val="000000"/>
+                <w:kern w:val="0"/>
+                <w:sz w:val="22"/>
+              </w:rPr>
+              <w:t>元</w:t>
+            </w:r>
+          </w:p>
+        </w:tc>
+        <w:tc>
+          <w:tcPr>
+            <w:tcW w:w="1262" w:type="dxa"/>
+            <w:tcBorders>
+              <w:top w:val="nil"/>
+              <w:left w:val="nil"/>
+              <w:bottom w:val="single" w:sz="4" w:space="0" w:color="auto"/>
+              <w:right w:val="single" w:sz="4" w:space="0" w:color="auto"/>
+            </w:tcBorders>
+            <w:shd w:val="clear" w:color="auto" w:fill="auto"/>
+            <w:noWrap/>
+            <w:vAlign w:val="bottom"/>
+            <w:hideMark/>
+          </w:tcPr>
+          <w:p>
+            <w:pPr>
+              <w:widowControl/>
+              <w:jc w:val="center"/>
+              <w:rPr>
+                <w:rFonts w:ascii="宋体" w:eastAsia="宋体" w:hAnsi="宋体" w:cs="宋体" w:hint="eastAsia"/>
+                <w:b/>
+                <w:bCs/>
+                <w:color w:val="000000"/>
+                <w:kern w:val="0"/>
+                <w:sz w:val="22"/>
+              </w:rPr>
+            </w:pPr>
+            <w:r>
+              <w:rPr>
+                <w:rFonts w:ascii="宋体" w:eastAsia="宋体" w:hAnsi="宋体" w:cs="宋体" w:hint="eastAsia"/>
+                <w:b/>
+                <w:bCs/>
+                <w:color w:val="000000"/>
+                <w:kern w:val="0"/>
+                <w:sz w:val="22"/>
+              </w:rPr>
+              <w:t>企业年报</w:t>
+            </w:r>
+          </w:p>
+        </w:tc>
+      </w:tr>
+      <w:tr>
+        <w:trPr>
+          <w:trHeight w:val="738"/>
+        </w:trPr>
+        <w:tc>
+          <w:tcPr>
+            <w:tcW w:w="2007" w:type="dxa"/>
+            <w:vMerge/>
+            <w:tcBorders>
+              <w:top w:val="nil"/>
+              <w:left w:val="single" w:sz="4" w:space="0" w:color="auto"/>
+              <w:bottom w:val="single" w:sz="4" w:space="0" w:color="auto"/>
+              <w:right w:val="single" w:sz="4" w:space="0" w:color="auto"/>
+            </w:tcBorders>
+            <w:vAlign w:val="center"/>
+            <w:hideMark/>
+          </w:tcPr>
+          <w:p>
+            <w:pPr>
+              <w:widowControl/>
+              <w:jc w:val="left"/>
+              <w:rPr>
+                <w:rFonts w:ascii="宋体" w:eastAsia="宋体" w:hAnsi="宋体" w:cs="宋体"/>
+                <w:b/>
+                <w:bCs/>
+                <w:color w:val="000000"/>
+                <w:kern w:val="0"/>
+                <w:sz w:val="22"/>
+              </w:rPr>
+            </w:pPr>
+          </w:p>
+        </w:tc>
+        <w:tc>
+          <w:tcPr>
+            <w:tcW w:w="1807" w:type="dxa"/>
+            <w:tcBorders>
+              <w:top w:val="nil"/>
+              <w:left w:val="nil"/>
+              <w:bottom w:val="single" w:sz="4" w:space="0" w:color="auto"/>
+              <w:right w:val="single" w:sz="4" w:space="0" w:color="auto"/>
+            </w:tcBorders>
+            <w:shd w:val="clear" w:color="000000" w:fill="FFFFFF"/>
+            <w:noWrap/>
+            <w:vAlign w:val="bottom"/>
+            <w:hideMark/>
+          </w:tcPr>
+          <w:p>
+            <w:pPr>
+              <w:widowControl/>
+              <w:jc w:val="center"/>
+              <w:rPr>
+                <w:rFonts w:ascii="宋体" w:eastAsia="宋体" w:hAnsi="宋体" w:cs="宋体" w:hint="eastAsia"/>
+                <w:b/>
+                <w:bCs/>
+                <w:color w:val="000000"/>
+                <w:kern w:val="0"/>
+                <w:sz w:val="22"/>
+              </w:rPr>
+            </w:pPr>
+            <w:r>
+              <w:rPr>
+                <w:rFonts w:ascii="宋体" w:eastAsia="宋体" w:hAnsi="宋体" w:cs="宋体" w:hint="eastAsia"/>
+                <w:b/>
+                <w:bCs/>
+                <w:color w:val="000000"/>
+                <w:kern w:val="0"/>
+                <w:sz w:val="22"/>
+              </w:rPr>
+              <w:t>从业人数</w:t>
+            </w:r>
+          </w:p>
+        </w:tc>
+        <w:tc>
+          <w:tcPr>
+            <w:tcW w:w="2597" w:type="dxa"/>
+            <w:tcBorders>
+              <w:top w:val="nil"/>
+              <w:left w:val="nil"/>
+              <w:bottom w:val="single" w:sz="4" w:space="0" w:color="auto"/>
+              <w:right w:val="single" w:sz="4" w:space="0" w:color="auto"/>
+            </w:tcBorders>
+            <w:shd w:val="clear" w:color="auto" w:fill="auto"/>
+            <w:noWrap/>
+            <w:vAlign w:val="bottom"/>
+            <w:hideMark/>
+          </w:tcPr>
+          <w:p>
+            <w:pPr>
+              <w:widowControl/>
+              <w:jc w:val="center"/>
+              <w:rPr>
+                <w:rFonts w:ascii="宋体" w:eastAsia="宋体" w:hAnsi="宋体" w:cs="宋体" w:hint="eastAsia"/>
+                <w:b/>
+                <w:bCs/>
+                <w:color w:val="000000"/>
+                <w:kern w:val="0"/>
+                <w:sz w:val="22"/>
+              </w:rPr>
+            </w:pPr>
+            <w:r>
+              <w:rPr>
+                <w:rFonts w:ascii="宋体" w:eastAsia="宋体" w:hAnsi="宋体" w:cs="宋体" w:hint="eastAsia"/>
+                <w:b/>
+                <w:bCs/>
+                <w:color w:val="000000"/>
+                <w:kern w:val="0"/>
+                <w:sz w:val="22"/>
+              </w:rPr>
+              <w:t>员工数量</w:t>
+            </w:r>
+          </w:p>
+        </w:tc>
+        <w:tc>
+          <w:tcPr>
+            <w:tcW w:w="744" w:type="dxa"/>
+            <w:tcBorders>
+              <w:top w:val="nil"/>
+              <w:left w:val="nil"/>
+              <w:bottom w:val="single" w:sz="4" w:space="0" w:color="auto"/>
+              <w:right w:val="single" w:sz="4" w:space="0" w:color="auto"/>
+            </w:tcBorders>
+            <w:shd w:val="clear" w:color="auto" w:fill="auto"/>
+            <w:noWrap/>
+            <w:vAlign w:val="bottom"/>
+            <w:hideMark/>
+          </w:tcPr>
+          <w:p>
+            <w:pPr>
+              <w:widowControl/>
+              <w:jc w:val="center"/>
+              <w:rPr>
+                <w:rFonts w:ascii="宋体" w:eastAsia="宋体" w:hAnsi="宋体" w:cs="宋体" w:hint="eastAsia"/>
+                <w:b/>
+                <w:bCs/>
+                <w:color w:val="000000"/>
+                <w:kern w:val="0"/>
+                <w:sz w:val="22"/>
+              </w:rPr>
+            </w:pPr>
+            <w:r>
+              <w:rPr>
+                <w:rFonts w:ascii="宋体" w:eastAsia="宋体" w:hAnsi="宋体" w:cs="宋体" w:hint="eastAsia"/>
+                <w:b/>
+                <w:bCs/>
+                <w:color w:val="000000"/>
+                <w:kern w:val="0"/>
+                <w:sz w:val="22"/>
+              </w:rPr>
+              <w:t>人</w:t>
+            </w:r>
+          </w:p>
+        </w:tc>
+        <w:tc>
+          <w:tcPr>
+            <w:tcW w:w="1262" w:type="dxa"/>
+            <w:tcBorders>
+              <w:top w:val="nil"/>
+              <w:left w:val="nil"/>
+              <w:bottom w:val="single" w:sz="4" w:space="0" w:color="auto"/>
+              <w:right w:val="single" w:sz="4" w:space="0" w:color="auto"/>
+            </w:tcBorders>
+            <w:shd w:val="clear" w:color="auto" w:fill="auto"/>
+            <w:noWrap/>
+            <w:vAlign w:val="bottom"/>
+            <w:hideMark/>
+          </w:tcPr>
+          <w:p>
+            <w:pPr>
+              <w:widowControl/>
+              <w:jc w:val="center"/>
+              <w:rPr>
+                <w:rFonts w:ascii="宋体" w:eastAsia="宋体" w:hAnsi="宋体" w:cs="宋体" w:hint="eastAsia"/>
+                <w:b/>
+                <w:bCs/>
+                <w:color w:val="000000"/>
+                <w:kern w:val="0"/>
+                <w:sz w:val="22"/>
+              </w:rPr>
+            </w:pPr>
+            <w:r>
+              <w:rPr>
+                <w:rFonts w:ascii="宋体" w:eastAsia="宋体" w:hAnsi="宋体" w:cs="宋体" w:hint="eastAsia"/>
+                <w:b/>
+                <w:bCs/>
+                <w:color w:val="000000"/>
+                <w:kern w:val="0"/>
+                <w:sz w:val="22"/>
+              </w:rPr>
+              <w:t>企业年报</w:t>
+            </w:r>
+          </w:p>
+        </w:tc>
+      </w:tr>
+      <w:tr>
+        <w:trPr>
+          <w:trHeight w:val="738"/>
+        </w:trPr>
+        <w:tc>
+          <w:tcPr>
+            <w:tcW w:w="2007" w:type="dxa"/>
+            <w:vMerge w:val="restart"/>
+            <w:tcBorders>
+              <w:top w:val="nil"/>
+              <w:left w:val="single" w:sz="4" w:space="0" w:color="auto"/>
+              <w:bottom w:val="single" w:sz="4" w:space="0" w:color="auto"/>
+              <w:right w:val="single" w:sz="4" w:space="0" w:color="auto"/>
+            </w:tcBorders>
+            <w:shd w:val="clear" w:color="000000" w:fill="FFFFFF"/>
+            <w:noWrap/>
+            <w:vAlign w:val="center"/>
+            <w:hideMark/>
+          </w:tcPr>
+          <w:p>
+            <w:pPr>
+              <w:widowControl/>
+              <w:jc w:val="center"/>
+              <w:rPr>
+                <w:rFonts w:ascii="宋体" w:eastAsia="宋体" w:hAnsi="宋体" w:cs="宋体" w:hint="eastAsia"/>
+                <w:b/>
+                <w:bCs/>
+                <w:color w:val="000000"/>
+                <w:kern w:val="0"/>
+                <w:sz w:val="22"/>
+              </w:rPr>
+            </w:pPr>
+            <w:r>
+              <w:rPr>
+                <w:rFonts w:ascii="宋体" w:eastAsia="宋体" w:hAnsi="宋体" w:cs="宋体" w:hint="eastAsia"/>
+                <w:b/>
+                <w:bCs/>
+                <w:color w:val="000000"/>
+                <w:kern w:val="0"/>
+                <w:sz w:val="22"/>
+              </w:rPr>
+              <w:t>可持续发展竞争力（</w:t>
+            </w:r>
+            <w:r>
+              <w:rPr>
+                <w:rFonts w:ascii="Times New Roman" w:eastAsia="宋体" w:hAnsi="Times New Roman" w:cs="宋体" w:hint="eastAsia"/>
+                <w:b/>
+                <w:bCs/>
+                <w:color w:val="000000"/>
+                <w:kern w:val="0"/>
+                <w:sz w:val="22"/>
+              </w:rPr>
+              <w:t>C</w:t>
+            </w:r>
+            <w:r>
+              <w:rPr>
+                <w:rFonts w:ascii="宋体" w:eastAsia="宋体" w:hAnsi="宋体" w:cs="宋体" w:hint="eastAsia"/>
+                <w:b/>
+                <w:bCs/>
+                <w:color w:val="000000"/>
+                <w:kern w:val="0"/>
+                <w:sz w:val="22"/>
+              </w:rPr>
+              <w:t>）</w:t>
+            </w:r>
+          </w:p>
+        </w:tc>
+        <w:tc>
+          <w:tcPr>
+            <w:tcW w:w="1807" w:type="dxa"/>
+            <w:tcBorders>
+              <w:top w:val="nil"/>
+              <w:left w:val="nil"/>
+              <w:bottom w:val="single" w:sz="4" w:space="0" w:color="auto"/>
+              <w:right w:val="single" w:sz="4" w:space="0" w:color="auto"/>
+            </w:tcBorders>
+            <w:shd w:val="clear" w:color="000000" w:fill="FFFFFF"/>
+            <w:noWrap/>
+            <w:vAlign w:val="bottom"/>
+            <w:hideMark/>
+          </w:tcPr>
+          <w:p>
+            <w:pPr>
+              <w:widowControl/>
+              <w:jc w:val="center"/>
+              <w:rPr>
+                <w:rFonts w:ascii="宋体" w:eastAsia="宋体" w:hAnsi="宋体" w:cs="宋体" w:hint="eastAsia"/>
+                <w:b/>
+                <w:bCs/>
+                <w:color w:val="000000"/>
+                <w:kern w:val="0"/>
+                <w:sz w:val="22"/>
+              </w:rPr>
+            </w:pPr>
+            <w:r>
+              <w:rPr>
+                <w:rFonts w:ascii="宋体" w:eastAsia="宋体" w:hAnsi="宋体" w:cs="宋体" w:hint="eastAsia"/>
+                <w:b/>
+                <w:bCs/>
+                <w:color w:val="000000"/>
+                <w:kern w:val="0"/>
+                <w:sz w:val="22"/>
+              </w:rPr>
+              <w:t>营业增长率</w:t>
+            </w:r>
+          </w:p>
+        </w:tc>
+        <w:tc>
+          <w:tcPr>
+            <w:tcW w:w="2597" w:type="dxa"/>
+            <w:tcBorders>
+              <w:top w:val="nil"/>
+              <w:left w:val="nil"/>
+              <w:bottom w:val="single" w:sz="4" w:space="0" w:color="auto"/>
+              <w:right w:val="single" w:sz="4" w:space="0" w:color="auto"/>
+            </w:tcBorders>
+            <w:shd w:val="clear" w:color="auto" w:fill="auto"/>
+            <w:noWrap/>
+            <w:vAlign w:val="bottom"/>
+            <w:hideMark/>
+          </w:tcPr>
+          <w:p>
+            <w:pPr>
+              <w:widowControl/>
+              <w:jc w:val="center"/>
+              <w:rPr>
+                <w:rFonts w:ascii="宋体" w:eastAsia="宋体" w:hAnsi="宋体" w:cs="宋体" w:hint="eastAsia"/>
+                <w:b/>
+                <w:bCs/>
+                <w:color w:val="000000"/>
+                <w:kern w:val="0"/>
+                <w:sz w:val="22"/>
+              </w:rPr>
+            </w:pPr>
+            <w:r>
+              <w:rPr>
+                <w:rFonts w:ascii="宋体" w:eastAsia="宋体" w:hAnsi="宋体" w:cs="宋体" w:hint="eastAsia"/>
+                <w:b/>
+                <w:bCs/>
+                <w:color w:val="000000"/>
+                <w:kern w:val="0"/>
+                <w:sz w:val="22"/>
+              </w:rPr>
+              <w:t>（当年那营业收入/上年营业收入)-</w:t>
+            </w:r>
+            <w:r>
+              <w:rPr>
+                <w:rFonts w:ascii="Times New Roman" w:eastAsia="宋体" w:hAnsi="Times New Roman" w:cs="宋体" w:hint="eastAsia"/>
+                <w:b/>
+                <w:bCs/>
+                <w:color w:val="000000"/>
+                <w:kern w:val="0"/>
+                <w:sz w:val="22"/>
+              </w:rPr>
+              <w:t>1</w:t>
+            </w:r>
+          </w:p>
+        </w:tc>
+        <w:tc>
+          <w:tcPr>
+            <w:tcW w:w="744" w:type="dxa"/>
+            <w:tcBorders>
+              <w:top w:val="nil"/>
+              <w:left w:val="nil"/>
+              <w:bottom w:val="single" w:sz="4" w:space="0" w:color="auto"/>
+              <w:right w:val="single" w:sz="4" w:space="0" w:color="auto"/>
+            </w:tcBorders>
+            <w:shd w:val="clear" w:color="auto" w:fill="auto"/>
+            <w:noWrap/>
+            <w:vAlign w:val="bottom"/>
+            <w:hideMark/>
+          </w:tcPr>
+          <w:p>
+            <w:pPr>
+              <w:widowControl/>
+              <w:jc w:val="center"/>
+              <w:rPr>
+                <w:rFonts w:ascii="宋体" w:eastAsia="宋体" w:hAnsi="宋体" w:cs="宋体" w:hint="eastAsia"/>
+                <w:b/>
+                <w:bCs/>
+                <w:color w:val="000000"/>
+                <w:kern w:val="0"/>
+                <w:sz w:val="22"/>
+              </w:rPr>
+            </w:pPr>
+            <w:r>
+              <w:rPr>
+                <w:rFonts w:ascii="宋体" w:eastAsia="宋体" w:hAnsi="宋体" w:cs="宋体" w:hint="eastAsia"/>
+                <w:b/>
+                <w:bCs/>
+                <w:color w:val="000000"/>
+                <w:kern w:val="0"/>
+                <w:sz w:val="22"/>
+              </w:rPr>
+              <w:t>百分比</w:t>
+            </w:r>
+          </w:p>
+        </w:tc>
+        <w:tc>
+          <w:tcPr>
+            <w:tcW w:w="1262" w:type="dxa"/>
+            <w:tcBorders>
+              <w:top w:val="nil"/>
+              <w:left w:val="nil"/>
+              <w:bottom w:val="single" w:sz="4" w:space="0" w:color="auto"/>
+              <w:right w:val="single" w:sz="4" w:space="0" w:color="auto"/>
+            </w:tcBorders>
+            <w:shd w:val="clear" w:color="auto" w:fill="auto"/>
+            <w:noWrap/>
+            <w:vAlign w:val="bottom"/>
+            <w:hideMark/>
+          </w:tcPr>
+          <w:p>
+            <w:pPr>
+              <w:widowControl/>
+              <w:jc w:val="center"/>
+              <w:rPr>
+                <w:rFonts w:ascii="宋体" w:eastAsia="宋体" w:hAnsi="宋体" w:cs="宋体" w:hint="eastAsia"/>
+                <w:b/>
+                <w:bCs/>
+                <w:color w:val="000000"/>
+                <w:kern w:val="0"/>
+                <w:sz w:val="22"/>
+              </w:rPr>
+            </w:pPr>
+            <w:r>
+              <w:rPr>
+                <w:rFonts w:ascii="宋体" w:eastAsia="宋体" w:hAnsi="宋体" w:cs="宋体" w:hint="eastAsia"/>
+                <w:b/>
+                <w:bCs/>
+                <w:color w:val="000000"/>
+                <w:kern w:val="0"/>
+                <w:sz w:val="22"/>
+              </w:rPr>
+              <w:t>企业年报</w:t>
+            </w:r>
+          </w:p>
+        </w:tc>
+      </w:tr>
+      <w:tr>
+        <w:trPr>
+          <w:trHeight w:val="738"/>
+        </w:trPr>
+        <w:tc>
+          <w:tcPr>
+            <w:tcW w:w="2007" w:type="dxa"/>
+            <w:vMerge/>
+            <w:tcBorders>
+              <w:top w:val="nil"/>
+              <w:left w:val="single" w:sz="4" w:space="0" w:color="auto"/>
+              <w:bottom w:val="single" w:sz="4" w:space="0" w:color="auto"/>
+              <w:right w:val="single" w:sz="4" w:space="0" w:color="auto"/>
+            </w:tcBorders>
+            <w:vAlign w:val="center"/>
+            <w:hideMark/>
+          </w:tcPr>
+          <w:p>
+            <w:pPr>
+              <w:widowControl/>
+              <w:jc w:val="left"/>
+              <w:rPr>
+                <w:rFonts w:ascii="宋体" w:eastAsia="宋体" w:hAnsi="宋体" w:cs="宋体"/>
+                <w:b/>
+                <w:bCs/>
+                <w:color w:val="000000"/>
+                <w:kern w:val="0"/>
+                <w:sz w:val="22"/>
+              </w:rPr>
+            </w:pPr>
+          </w:p>
+        </w:tc>
+        <w:tc>
+          <w:tcPr>
+            <w:tcW w:w="1807" w:type="dxa"/>
+            <w:tcBorders>
+              <w:top w:val="nil"/>
+              <w:left w:val="nil"/>
+              <w:bottom w:val="single" w:sz="4" w:space="0" w:color="auto"/>
+              <w:right w:val="single" w:sz="4" w:space="0" w:color="auto"/>
+            </w:tcBorders>
+            <w:shd w:val="clear" w:color="000000" w:fill="FFFFFF"/>
+            <w:noWrap/>
+            <w:vAlign w:val="bottom"/>
+            <w:hideMark/>
+          </w:tcPr>
+          <w:p>
+            <w:pPr>
+              <w:widowControl/>
+              <w:jc w:val="center"/>
+              <w:rPr>
+                <w:rFonts w:ascii="宋体" w:eastAsia="宋体" w:hAnsi="宋体" w:cs="宋体" w:hint="eastAsia"/>
+                <w:b/>
+                <w:bCs/>
+                <w:color w:val="000000"/>
+                <w:kern w:val="0"/>
+                <w:sz w:val="22"/>
+              </w:rPr>
+            </w:pPr>
+            <w:r>
+              <w:rPr>
+                <w:rFonts w:ascii="宋体" w:eastAsia="宋体" w:hAnsi="宋体" w:cs="宋体" w:hint="eastAsia"/>
+                <w:b/>
+                <w:bCs/>
+                <w:color w:val="000000"/>
+                <w:kern w:val="0"/>
+                <w:sz w:val="22"/>
+              </w:rPr>
+              <w:t>净利润增长率</w:t>
+            </w:r>
+          </w:p>
+        </w:tc>
+        <w:tc>
+          <w:tcPr>
+            <w:tcW w:w="2597" w:type="dxa"/>
+            <w:tcBorders>
+              <w:top w:val="nil"/>
+              <w:left w:val="nil"/>
+              <w:bottom w:val="single" w:sz="4" w:space="0" w:color="auto"/>
+              <w:right w:val="single" w:sz="4" w:space="0" w:color="auto"/>
+            </w:tcBorders>
+            <w:shd w:val="clear" w:color="auto" w:fill="auto"/>
+            <w:noWrap/>
+            <w:vAlign w:val="bottom"/>
+            <w:hideMark/>
+          </w:tcPr>
+          <w:p>
+            <w:pPr>
+              <w:widowControl/>
+              <w:jc w:val="center"/>
+              <w:rPr>
+                <w:rFonts w:ascii="宋体" w:eastAsia="宋体" w:hAnsi="宋体" w:cs="宋体" w:hint="eastAsia"/>
+                <w:b/>
+                <w:bCs/>
+                <w:color w:val="000000"/>
+                <w:kern w:val="0"/>
+                <w:sz w:val="22"/>
+              </w:rPr>
+            </w:pPr>
+            <w:r>
+              <w:rPr>
+                <w:rFonts w:ascii="宋体" w:eastAsia="宋体" w:hAnsi="宋体" w:cs="宋体" w:hint="eastAsia"/>
+                <w:b/>
+                <w:bCs/>
+                <w:color w:val="000000"/>
+                <w:kern w:val="0"/>
+                <w:sz w:val="22"/>
+              </w:rPr>
+              <w:t>（当年净利润/上年净利润）-</w:t>
+            </w:r>
+            <w:r>
+              <w:rPr>
+                <w:rFonts w:ascii="Times New Roman" w:eastAsia="宋体" w:hAnsi="Times New Roman" w:cs="宋体" w:hint="eastAsia"/>
+                <w:b/>
+                <w:bCs/>
+                <w:color w:val="000000"/>
+                <w:kern w:val="0"/>
+                <w:sz w:val="22"/>
+              </w:rPr>
+              <w:t>1</w:t>
+            </w:r>
+          </w:p>
+        </w:tc>
+        <w:tc>
+          <w:tcPr>
+            <w:tcW w:w="744" w:type="dxa"/>
+            <w:tcBorders>
+              <w:top w:val="nil"/>
+              <w:left w:val="nil"/>
+              <w:bottom w:val="single" w:sz="4" w:space="0" w:color="auto"/>
+              <w:right w:val="single" w:sz="4" w:space="0" w:color="auto"/>
+            </w:tcBorders>
+            <w:shd w:val="clear" w:color="auto" w:fill="auto"/>
+            <w:noWrap/>
+            <w:vAlign w:val="bottom"/>
+            <w:hideMark/>
+          </w:tcPr>
+          <w:p>
+            <w:pPr>
+              <w:widowControl/>
+              <w:jc w:val="center"/>
+              <w:rPr>
+                <w:rFonts w:ascii="宋体" w:eastAsia="宋体" w:hAnsi="宋体" w:cs="宋体" w:hint="eastAsia"/>
+                <w:b/>
+                <w:bCs/>
+                <w:color w:val="000000"/>
+                <w:kern w:val="0"/>
+                <w:sz w:val="22"/>
+              </w:rPr>
+            </w:pPr>
+            <w:r>
+              <w:rPr>
+                <w:rFonts w:ascii="宋体" w:eastAsia="宋体" w:hAnsi="宋体" w:cs="宋体" w:hint="eastAsia"/>
+                <w:b/>
+                <w:bCs/>
+                <w:color w:val="000000"/>
+                <w:kern w:val="0"/>
+                <w:sz w:val="22"/>
+              </w:rPr>
+              <w:t>百分比</w:t>
+            </w:r>
+          </w:p>
+        </w:tc>
+        <w:tc>
+          <w:tcPr>
+            <w:tcW w:w="1262" w:type="dxa"/>
+            <w:tcBorders>
+              <w:top w:val="nil"/>
+              <w:left w:val="nil"/>
+              <w:bottom w:val="single" w:sz="4" w:space="0" w:color="auto"/>
+              <w:right w:val="single" w:sz="4" w:space="0" w:color="auto"/>
+            </w:tcBorders>
+            <w:shd w:val="clear" w:color="auto" w:fill="auto"/>
+            <w:noWrap/>
+            <w:vAlign w:val="bottom"/>
+            <w:hideMark/>
+          </w:tcPr>
+          <w:p>
+            <w:pPr>
+              <w:widowControl/>
+              <w:jc w:val="center"/>
+              <w:rPr>
+                <w:rFonts w:ascii="宋体" w:eastAsia="宋体" w:hAnsi="宋体" w:cs="宋体" w:hint="eastAsia"/>
+                <w:b/>
+                <w:bCs/>
+                <w:color w:val="000000"/>
+                <w:kern w:val="0"/>
+                <w:sz w:val="22"/>
+              </w:rPr>
+            </w:pPr>
+            <w:r>
+              <w:rPr>
+                <w:rFonts w:ascii="宋体" w:eastAsia="宋体" w:hAnsi="宋体" w:cs="宋体" w:hint="eastAsia"/>
+                <w:b/>
+                <w:bCs/>
+                <w:color w:val="000000"/>
+                <w:kern w:val="0"/>
+                <w:sz w:val="22"/>
+              </w:rPr>
+              <w:t>企业年报</w:t>
+            </w:r>
+          </w:p>
+        </w:tc>
+      </w:tr>
+      <w:tr>
+        <w:trPr>
+          <w:trHeight w:val="738"/>
+        </w:trPr>
+        <w:tc>
+          <w:tcPr>
+            <w:tcW w:w="2007" w:type="dxa"/>
+            <w:vMerge/>
+            <w:tcBorders>
+              <w:top w:val="nil"/>
+              <w:left w:val="single" w:sz="4" w:space="0" w:color="auto"/>
+              <w:bottom w:val="single" w:sz="4" w:space="0" w:color="auto"/>
+              <w:right w:val="single" w:sz="4" w:space="0" w:color="auto"/>
+            </w:tcBorders>
+            <w:vAlign w:val="center"/>
+            <w:hideMark/>
+          </w:tcPr>
+          <w:p>
+            <w:pPr>
+              <w:widowControl/>
+              <w:jc w:val="left"/>
+              <w:rPr>
+                <w:rFonts w:ascii="宋体" w:eastAsia="宋体" w:hAnsi="宋体" w:cs="宋体"/>
+                <w:b/>
+                <w:bCs/>
+                <w:color w:val="000000"/>
+                <w:kern w:val="0"/>
+                <w:sz w:val="22"/>
+              </w:rPr>
+            </w:pPr>
+          </w:p>
+        </w:tc>
+        <w:tc>
+          <w:tcPr>
+            <w:tcW w:w="1807" w:type="dxa"/>
+            <w:tcBorders>
+              <w:top w:val="nil"/>
+              <w:left w:val="nil"/>
+              <w:bottom w:val="single" w:sz="4" w:space="0" w:color="auto"/>
+              <w:right w:val="single" w:sz="4" w:space="0" w:color="auto"/>
+            </w:tcBorders>
+            <w:shd w:val="clear" w:color="000000" w:fill="FFFFFF"/>
+            <w:noWrap/>
+            <w:vAlign w:val="bottom"/>
+            <w:hideMark/>
+          </w:tcPr>
+          <w:p>
+            <w:pPr>
+              <w:widowControl/>
+              <w:jc w:val="center"/>
+              <w:rPr>
+                <w:rFonts w:ascii="宋体" w:eastAsia="宋体" w:hAnsi="宋体" w:cs="宋体" w:hint="eastAsia"/>
+                <w:b/>
+                <w:bCs/>
+                <w:color w:val="000000"/>
+                <w:kern w:val="0"/>
+                <w:sz w:val="22"/>
+              </w:rPr>
+            </w:pPr>
+            <w:r>
+              <w:rPr>
+                <w:rFonts w:ascii="宋体" w:eastAsia="宋体" w:hAnsi="宋体" w:cs="宋体" w:hint="eastAsia"/>
+                <w:b/>
+                <w:bCs/>
+                <w:color w:val="000000"/>
+                <w:kern w:val="0"/>
+                <w:sz w:val="22"/>
+              </w:rPr>
+              <w:t>净资产利润率</w:t>
+            </w:r>
+          </w:p>
+        </w:tc>
+        <w:tc>
+          <w:tcPr>
+            <w:tcW w:w="2597" w:type="dxa"/>
+            <w:tcBorders>
+              <w:top w:val="nil"/>
+              <w:left w:val="nil"/>
+              <w:bottom w:val="single" w:sz="4" w:space="0" w:color="auto"/>
+              <w:right w:val="single" w:sz="4" w:space="0" w:color="auto"/>
+            </w:tcBorders>
+            <w:shd w:val="clear" w:color="auto" w:fill="auto"/>
+            <w:noWrap/>
+            <w:vAlign w:val="bottom"/>
+            <w:hideMark/>
+          </w:tcPr>
+          <w:p>
+            <w:pPr>
+              <w:widowControl/>
+              <w:jc w:val="center"/>
+              <w:rPr>
+                <w:rFonts w:ascii="宋体" w:eastAsia="宋体" w:hAnsi="宋体" w:cs="宋体" w:hint="eastAsia"/>
+                <w:b/>
+                <w:bCs/>
+                <w:color w:val="000000"/>
+                <w:kern w:val="0"/>
+                <w:sz w:val="22"/>
+              </w:rPr>
+            </w:pPr>
+            <w:r>
+              <w:rPr>
+                <w:rFonts w:ascii="宋体" w:eastAsia="宋体" w:hAnsi="宋体" w:cs="宋体" w:hint="eastAsia"/>
+                <w:b/>
+                <w:bCs/>
+                <w:color w:val="000000"/>
+                <w:kern w:val="0"/>
+                <w:sz w:val="22"/>
+              </w:rPr>
+              <w:t>净利润/净资产</w:t>
+            </w:r>
+          </w:p>
+        </w:tc>
+        <w:tc>
+          <w:tcPr>
+            <w:tcW w:w="744" w:type="dxa"/>
+            <w:tcBorders>
+              <w:top w:val="nil"/>
+              <w:left w:val="nil"/>
+              <w:bottom w:val="single" w:sz="4" w:space="0" w:color="auto"/>
+              <w:right w:val="single" w:sz="4" w:space="0" w:color="auto"/>
+            </w:tcBorders>
+            <w:shd w:val="clear" w:color="auto" w:fill="auto"/>
+            <w:noWrap/>
+            <w:vAlign w:val="bottom"/>
+            <w:hideMark/>
+          </w:tcPr>
+          <w:p>
+            <w:pPr>
+              <w:widowControl/>
+              <w:jc w:val="center"/>
+              <w:rPr>
+                <w:rFonts w:ascii="宋体" w:eastAsia="宋体" w:hAnsi="宋体" w:cs="宋体" w:hint="eastAsia"/>
+                <w:b/>
+                <w:bCs/>
+                <w:color w:val="000000"/>
+                <w:kern w:val="0"/>
+                <w:sz w:val="22"/>
+              </w:rPr>
+            </w:pPr>
+            <w:r>
+              <w:rPr>
+                <w:rFonts w:ascii="宋体" w:eastAsia="宋体" w:hAnsi="宋体" w:cs="宋体" w:hint="eastAsia"/>
+                <w:b/>
+                <w:bCs/>
+                <w:color w:val="000000"/>
+                <w:kern w:val="0"/>
+                <w:sz w:val="22"/>
+              </w:rPr>
+              <w:t>百分比</w:t>
+            </w:r>
+          </w:p>
+        </w:tc>
+        <w:tc>
+          <w:tcPr>
+            <w:tcW w:w="1262" w:type="dxa"/>
+            <w:tcBorders>
+              <w:top w:val="nil"/>
+              <w:left w:val="nil"/>
+              <w:bottom w:val="single" w:sz="4" w:space="0" w:color="auto"/>
+              <w:right w:val="single" w:sz="4" w:space="0" w:color="auto"/>
+            </w:tcBorders>
+            <w:shd w:val="clear" w:color="auto" w:fill="auto"/>
+            <w:noWrap/>
+            <w:vAlign w:val="bottom"/>
+            <w:hideMark/>
+          </w:tcPr>
+          <w:p>
+            <w:pPr>
+              <w:widowControl/>
+              <w:jc w:val="center"/>
+              <w:rPr>
+                <w:rFonts w:ascii="宋体" w:eastAsia="宋体" w:hAnsi="宋体" w:cs="宋体" w:hint="eastAsia"/>
+                <w:b/>
+                <w:bCs/>
+                <w:color w:val="000000"/>
+                <w:kern w:val="0"/>
+                <w:sz w:val="22"/>
+              </w:rPr>
+            </w:pPr>
+            <w:r>
+              <w:rPr>
+                <w:rFonts w:ascii="宋体" w:eastAsia="宋体" w:hAnsi="宋体" w:cs="宋体" w:hint="eastAsia"/>
+                <w:b/>
+                <w:bCs/>
+                <w:color w:val="000000"/>
+                <w:kern w:val="0"/>
+                <w:sz w:val="22"/>
+              </w:rPr>
+              <w:t>企业年报</w:t>
+            </w:r>
+          </w:p>
+        </w:tc>
+      </w:tr>
+      <w:tr>
+        <w:trPr>
+          <w:trHeight w:val="738"/>
+        </w:trPr>
+        <w:tc>
+          <w:tcPr>
+            <w:tcW w:w="2007" w:type="dxa"/>
+            <w:vMerge w:val="restart"/>
+            <w:tcBorders>
+              <w:top w:val="nil"/>
+              <w:left w:val="single" w:sz="4" w:space="0" w:color="auto"/>
+              <w:bottom w:val="single" w:sz="4" w:space="0" w:color="auto"/>
+              <w:right w:val="single" w:sz="4" w:space="0" w:color="auto"/>
+            </w:tcBorders>
+            <w:shd w:val="clear" w:color="000000" w:fill="FFFFFF"/>
+            <w:noWrap/>
+            <w:vAlign w:val="center"/>
+            <w:hideMark/>
+          </w:tcPr>
+          <w:p>
+            <w:pPr>
+              <w:widowControl/>
+              <w:jc w:val="center"/>
+              <w:rPr>
+                <w:rFonts w:ascii="宋体" w:eastAsia="宋体" w:hAnsi="宋体" w:cs="宋体" w:hint="eastAsia"/>
+                <w:b/>
+                <w:bCs/>
+                <w:color w:val="000000"/>
+                <w:kern w:val="0"/>
+                <w:sz w:val="22"/>
+              </w:rPr>
+            </w:pPr>
+            <w:r>
+              <w:rPr>
+                <w:rFonts w:ascii="宋体" w:eastAsia="宋体" w:hAnsi="宋体" w:cs="宋体" w:hint="eastAsia"/>
+                <w:b/>
+                <w:bCs/>
+                <w:color w:val="000000"/>
+                <w:kern w:val="0"/>
+                <w:sz w:val="22"/>
+              </w:rPr>
+              <w:t>资产管理竞争力（</w:t>
+            </w:r>
+            <w:r>
+              <w:rPr>
+                <w:rFonts w:ascii="Times New Roman" w:eastAsia="宋体" w:hAnsi="Times New Roman" w:cs="宋体" w:hint="eastAsia"/>
+                <w:b/>
+                <w:bCs/>
+                <w:color w:val="000000"/>
+                <w:kern w:val="0"/>
+                <w:sz w:val="22"/>
+              </w:rPr>
+              <w:t>D</w:t>
+            </w:r>
+            <w:r>
+              <w:rPr>
+                <w:rFonts w:ascii="宋体" w:eastAsia="宋体" w:hAnsi="宋体" w:cs="宋体" w:hint="eastAsia"/>
+                <w:b/>
+                <w:bCs/>
+                <w:color w:val="000000"/>
+                <w:kern w:val="0"/>
+                <w:sz w:val="22"/>
+              </w:rPr>
+              <w:t>）</w:t>
+            </w:r>
+          </w:p>
+        </w:tc>
+        <w:tc>
+          <w:tcPr>
+            <w:tcW w:w="1807" w:type="dxa"/>
+            <w:tcBorders>
+              <w:top w:val="nil"/>
+              <w:left w:val="nil"/>
+              <w:bottom w:val="single" w:sz="4" w:space="0" w:color="auto"/>
+              <w:right w:val="single" w:sz="4" w:space="0" w:color="auto"/>
+            </w:tcBorders>
+            <w:shd w:val="clear" w:color="000000" w:fill="FFFFFF"/>
+            <w:noWrap/>
+            <w:vAlign w:val="bottom"/>
+            <w:hideMark/>
+          </w:tcPr>
+          <w:p>
+            <w:pPr>
+              <w:widowControl/>
+              <w:jc w:val="center"/>
+              <w:rPr>
+                <w:rFonts w:ascii="宋体" w:eastAsia="宋体" w:hAnsi="宋体" w:cs="宋体" w:hint="eastAsia"/>
+                <w:b/>
+                <w:bCs/>
+                <w:color w:val="000000"/>
+                <w:kern w:val="0"/>
+                <w:sz w:val="22"/>
+              </w:rPr>
+            </w:pPr>
+            <w:r>
+              <w:rPr>
+                <w:rFonts w:ascii="宋体" w:eastAsia="宋体" w:hAnsi="宋体" w:cs="宋体" w:hint="eastAsia"/>
+                <w:b/>
+                <w:bCs/>
+                <w:color w:val="000000"/>
+                <w:kern w:val="0"/>
+                <w:sz w:val="22"/>
+              </w:rPr>
+              <w:t>总资产贡献</w:t>
+            </w:r>
+          </w:p>
+        </w:tc>
+        <w:tc>
+          <w:tcPr>
+            <w:tcW w:w="2597" w:type="dxa"/>
+            <w:tcBorders>
+              <w:top w:val="nil"/>
+              <w:left w:val="nil"/>
+              <w:bottom w:val="single" w:sz="4" w:space="0" w:color="auto"/>
+              <w:right w:val="single" w:sz="4" w:space="0" w:color="auto"/>
+            </w:tcBorders>
+            <w:shd w:val="clear" w:color="auto" w:fill="auto"/>
+            <w:noWrap/>
+            <w:vAlign w:val="bottom"/>
+            <w:hideMark/>
+          </w:tcPr>
+          <w:p>
+            <w:pPr>
+              <w:widowControl/>
+              <w:jc w:val="center"/>
+              <w:rPr>
+                <w:rFonts w:ascii="宋体" w:eastAsia="宋体" w:hAnsi="宋体" w:cs="宋体" w:hint="eastAsia"/>
+                <w:b/>
+                <w:bCs/>
+                <w:color w:val="000000"/>
+                <w:kern w:val="0"/>
+                <w:sz w:val="22"/>
+              </w:rPr>
+            </w:pPr>
+            <w:r>
+              <w:rPr>
+                <w:rFonts w:ascii="宋体" w:eastAsia="宋体" w:hAnsi="宋体" w:cs="宋体" w:hint="eastAsia"/>
+                <w:b/>
+                <w:bCs/>
+                <w:color w:val="000000"/>
+                <w:kern w:val="0"/>
+                <w:sz w:val="22"/>
+              </w:rPr>
+              <w:t>净利润/总资产</w:t>
+            </w:r>
+          </w:p>
+        </w:tc>
+        <w:tc>
+          <w:tcPr>
+            <w:tcW w:w="744" w:type="dxa"/>
+            <w:tcBorders>
+              <w:top w:val="nil"/>
+              <w:left w:val="nil"/>
+              <w:bottom w:val="single" w:sz="4" w:space="0" w:color="auto"/>
+              <w:right w:val="single" w:sz="4" w:space="0" w:color="auto"/>
+            </w:tcBorders>
+            <w:shd w:val="clear" w:color="auto" w:fill="auto"/>
+            <w:noWrap/>
+            <w:vAlign w:val="bottom"/>
+            <w:hideMark/>
+          </w:tcPr>
+          <w:p>
+            <w:pPr>
+              <w:widowControl/>
+              <w:jc w:val="center"/>
+              <w:rPr>
+                <w:rFonts w:ascii="宋体" w:eastAsia="宋体" w:hAnsi="宋体" w:cs="宋体" w:hint="eastAsia"/>
+                <w:b/>
+                <w:bCs/>
+                <w:color w:val="000000"/>
+                <w:kern w:val="0"/>
+                <w:sz w:val="22"/>
+              </w:rPr>
+            </w:pPr>
+            <w:r>
+              <w:rPr>
+                <w:rFonts w:ascii="宋体" w:eastAsia="宋体" w:hAnsi="宋体" w:cs="宋体" w:hint="eastAsia"/>
+                <w:b/>
+                <w:bCs/>
+                <w:color w:val="000000"/>
+                <w:kern w:val="0"/>
+                <w:sz w:val="22"/>
+              </w:rPr>
+              <w:t>百分比</w:t>
+            </w:r>
+          </w:p>
+        </w:tc>
+        <w:tc>
+          <w:tcPr>
+            <w:tcW w:w="1262" w:type="dxa"/>
+            <w:tcBorders>
+              <w:top w:val="nil"/>
+              <w:left w:val="nil"/>
+              <w:bottom w:val="single" w:sz="4" w:space="0" w:color="auto"/>
+              <w:right w:val="single" w:sz="4" w:space="0" w:color="auto"/>
+            </w:tcBorders>
+            <w:shd w:val="clear" w:color="auto" w:fill="auto"/>
+            <w:noWrap/>
+            <w:vAlign w:val="bottom"/>
+            <w:hideMark/>
+          </w:tcPr>
+          <w:p>
+            <w:pPr>
+              <w:widowControl/>
+              <w:jc w:val="center"/>
+              <w:rPr>
+                <w:rFonts w:ascii="宋体" w:eastAsia="宋体" w:hAnsi="宋体" w:cs="宋体" w:hint="eastAsia"/>
+                <w:b/>
+                <w:bCs/>
+                <w:color w:val="000000"/>
+                <w:kern w:val="0"/>
+                <w:sz w:val="22"/>
+              </w:rPr>
+            </w:pPr>
+            <w:r>
+              <w:rPr>
+                <w:rFonts w:ascii="宋体" w:eastAsia="宋体" w:hAnsi="宋体" w:cs="宋体" w:hint="eastAsia"/>
+                <w:b/>
+                <w:bCs/>
+                <w:color w:val="000000"/>
+                <w:kern w:val="0"/>
+                <w:sz w:val="22"/>
+              </w:rPr>
+              <w:t>企业年报</w:t>
+            </w:r>
+          </w:p>
+        </w:tc>
+      </w:tr>
+      <w:tr>
+        <w:trPr>
+          <w:trHeight w:val="738"/>
+        </w:trPr>
+        <w:tc>
+          <w:tcPr>
+            <w:tcW w:w="2007" w:type="dxa"/>
+            <w:vMerge/>
+            <w:tcBorders>
+              <w:top w:val="nil"/>
+              <w:left w:val="single" w:sz="4" w:space="0" w:color="auto"/>
+              <w:bottom w:val="single" w:sz="4" w:space="0" w:color="auto"/>
+              <w:right w:val="single" w:sz="4" w:space="0" w:color="auto"/>
+            </w:tcBorders>
+            <w:vAlign w:val="center"/>
+            <w:hideMark/>
+          </w:tcPr>
+          <w:p>
+            <w:pPr>
+              <w:widowControl/>
+              <w:jc w:val="left"/>
+              <w:rPr>
+                <w:rFonts w:ascii="宋体" w:eastAsia="宋体" w:hAnsi="宋体" w:cs="宋体"/>
+                <w:b/>
+                <w:bCs/>
+                <w:color w:val="000000"/>
+                <w:kern w:val="0"/>
+                <w:sz w:val="22"/>
+              </w:rPr>
+            </w:pPr>
+          </w:p>
+        </w:tc>
+        <w:tc>
+          <w:tcPr>
+            <w:tcW w:w="1807" w:type="dxa"/>
+            <w:tcBorders>
+              <w:top w:val="nil"/>
+              <w:left w:val="nil"/>
+              <w:bottom w:val="nil"/>
+              <w:right w:val="single" w:sz="4" w:space="0" w:color="auto"/>
+            </w:tcBorders>
+            <w:shd w:val="clear" w:color="000000" w:fill="FFFFFF"/>
+            <w:noWrap/>
+            <w:vAlign w:val="bottom"/>
+            <w:hideMark/>
+          </w:tcPr>
+          <w:p>
+            <w:pPr>
+              <w:widowControl/>
+              <w:jc w:val="center"/>
+              <w:rPr>
+                <w:rFonts w:ascii="宋体" w:eastAsia="宋体" w:hAnsi="宋体" w:cs="宋体" w:hint="eastAsia"/>
+                <w:b/>
+                <w:bCs/>
+                <w:color w:val="000000"/>
+                <w:kern w:val="0"/>
+                <w:sz w:val="22"/>
+              </w:rPr>
+            </w:pPr>
+            <w:r>
+              <w:rPr>
+                <w:rFonts w:ascii="宋体" w:eastAsia="宋体" w:hAnsi="宋体" w:cs="宋体" w:hint="eastAsia"/>
+                <w:b/>
+                <w:bCs/>
+                <w:color w:val="000000"/>
+                <w:kern w:val="0"/>
+                <w:sz w:val="22"/>
+              </w:rPr>
+              <w:t>员工劳动效率</w:t>
+            </w:r>
+          </w:p>
+        </w:tc>
+        <w:tc>
+          <w:tcPr>
+            <w:tcW w:w="2597" w:type="dxa"/>
+            <w:tcBorders>
+              <w:top w:val="nil"/>
+              <w:left w:val="nil"/>
+              <w:bottom w:val="nil"/>
+              <w:right w:val="single" w:sz="4" w:space="0" w:color="auto"/>
+            </w:tcBorders>
+            <w:shd w:val="clear" w:color="auto" w:fill="auto"/>
+            <w:noWrap/>
+            <w:vAlign w:val="bottom"/>
+            <w:hideMark/>
+          </w:tcPr>
+          <w:p>
+            <w:pPr>
+              <w:widowControl/>
+              <w:jc w:val="center"/>
+              <w:rPr>
+                <w:rFonts w:ascii="宋体" w:eastAsia="宋体" w:hAnsi="宋体" w:cs="宋体" w:hint="eastAsia"/>
+                <w:b/>
+                <w:bCs/>
+                <w:color w:val="000000"/>
+                <w:kern w:val="0"/>
+                <w:sz w:val="22"/>
+              </w:rPr>
+            </w:pPr>
+            <w:r>
+              <w:rPr>
+                <w:rFonts w:ascii="宋体" w:eastAsia="宋体" w:hAnsi="宋体" w:cs="宋体" w:hint="eastAsia"/>
+                <w:b/>
+                <w:bCs/>
+                <w:color w:val="000000"/>
+                <w:kern w:val="0"/>
+                <w:sz w:val="22"/>
+              </w:rPr>
+              <w:t>收入/人员数</w:t>
+            </w:r>
+          </w:p>
+        </w:tc>
+        <w:tc>
+          <w:tcPr>
+            <w:tcW w:w="744" w:type="dxa"/>
+            <w:tcBorders>
+              <w:top w:val="nil"/>
+              <w:left w:val="nil"/>
+              <w:bottom w:val="nil"/>
+              <w:right w:val="single" w:sz="4" w:space="0" w:color="auto"/>
+            </w:tcBorders>
+            <w:shd w:val="clear" w:color="auto" w:fill="auto"/>
+            <w:noWrap/>
+            <w:vAlign w:val="bottom"/>
+            <w:hideMark/>
+          </w:tcPr>
+          <w:p>
+            <w:pPr>
+              <w:widowControl/>
+              <w:jc w:val="center"/>
+              <w:rPr>
+                <w:rFonts w:ascii="宋体" w:eastAsia="宋体" w:hAnsi="宋体" w:cs="宋体" w:hint="eastAsia"/>
+                <w:b/>
+                <w:bCs/>
+                <w:color w:val="000000"/>
+                <w:kern w:val="0"/>
+                <w:sz w:val="22"/>
+              </w:rPr>
+            </w:pPr>
+            <w:r>
+              <w:rPr>
+                <w:rFonts w:ascii="宋体" w:eastAsia="宋体" w:hAnsi="宋体" w:cs="宋体" w:hint="eastAsia"/>
+                <w:b/>
+                <w:bCs/>
+                <w:color w:val="000000"/>
+                <w:kern w:val="0"/>
+                <w:sz w:val="22"/>
+              </w:rPr>
+              <w:t>百分比</w:t>
+            </w:r>
+          </w:p>
+        </w:tc>
+        <w:tc>
+          <w:tcPr>
+            <w:tcW w:w="1262" w:type="dxa"/>
+            <w:tcBorders>
+              <w:top w:val="nil"/>
+              <w:left w:val="nil"/>
+              <w:bottom w:val="nil"/>
+              <w:right w:val="single" w:sz="4" w:space="0" w:color="auto"/>
+            </w:tcBorders>
+            <w:shd w:val="clear" w:color="auto" w:fill="auto"/>
+            <w:noWrap/>
+            <w:vAlign w:val="bottom"/>
+            <w:hideMark/>
+          </w:tcPr>
+          <w:p>
+            <w:pPr>
+              <w:widowControl/>
+              <w:jc w:val="center"/>
+              <w:rPr>
+                <w:rFonts w:ascii="宋体" w:eastAsia="宋体" w:hAnsi="宋体" w:cs="宋体" w:hint="eastAsia"/>
+                <w:b/>
+                <w:bCs/>
+                <w:color w:val="000000"/>
+                <w:kern w:val="0"/>
+                <w:sz w:val="22"/>
+              </w:rPr>
+            </w:pPr>
+            <w:r>
+              <w:rPr>
+                <w:rFonts w:ascii="宋体" w:eastAsia="宋体" w:hAnsi="宋体" w:cs="宋体" w:hint="eastAsia"/>
+                <w:b/>
+                <w:bCs/>
+                <w:color w:val="000000"/>
+                <w:kern w:val="0"/>
+                <w:sz w:val="22"/>
+              </w:rPr>
+              <w:t>企业年报</w:t>
+            </w:r>
+          </w:p>
+        </w:tc>
+      </w:tr>
+      <w:tr>
+        <w:trPr>
+          <w:trHeight w:val="738"/>
+        </w:trPr>
+        <w:tc>
+          <w:tcPr>
+            <w:tcW w:w="2007" w:type="dxa"/>
+            <w:tcBorders>
+              <w:top w:val="nil"/>
+              <w:left w:val="single" w:sz="4" w:space="0" w:color="auto"/>
+              <w:bottom w:val="single" w:sz="4" w:space="0" w:color="auto"/>
+              <w:right w:val="single" w:sz="4" w:space="0" w:color="auto"/>
+            </w:tcBorders>
+            <w:vAlign w:val="center"/>
+          </w:tcPr>
+          <w:p>
+            <w:pPr>
+              <w:widowControl/>
+              <w:jc w:val="left"/>
+              <w:rPr>
+                <w:rFonts w:ascii="宋体" w:eastAsia="宋体" w:hAnsi="宋体" w:cs="宋体"/>
+                <w:b/>
+                <w:bCs/>
+                <w:color w:val="000000"/>
+                <w:kern w:val="0"/>
+                <w:sz w:val="22"/>
+              </w:rPr>
+            </w:pPr>
+          </w:p>
+        </w:tc>
+        <w:tc>
+          <w:tcPr>
+            <w:tcW w:w="1807" w:type="dxa"/>
+            <w:tcBorders>
+              <w:top w:val="nil"/>
+              <w:left w:val="nil"/>
+              <w:bottom w:val="single" w:sz="4" w:space="0" w:color="auto"/>
+              <w:right w:val="single" w:sz="4" w:space="0" w:color="auto"/>
+            </w:tcBorders>
+            <w:shd w:val="clear" w:color="000000" w:fill="FFFFFF"/>
+            <w:noWrap/>
+            <w:vAlign w:val="bottom"/>
+          </w:tcPr>
+          <w:p>
+            <w:pPr>
+              <w:widowControl/>
+              <w:jc w:val="center"/>
+              <w:rPr>
+                <w:rFonts w:ascii="宋体" w:eastAsia="宋体" w:hAnsi="宋体" w:cs="宋体" w:hint="eastAsia"/>
+                <w:b/>
+                <w:bCs/>
+                <w:color w:val="000000"/>
+                <w:kern w:val="0"/>
+                <w:sz w:val="22"/>
+              </w:rPr>
+            </w:pPr>
+          </w:p>
+        </w:tc>
+        <w:tc>
+          <w:tcPr>
+            <w:tcW w:w="2597" w:type="dxa"/>
+            <w:tcBorders>
+              <w:top w:val="nil"/>
+              <w:left w:val="nil"/>
+              <w:bottom w:val="single" w:sz="4" w:space="0" w:color="auto"/>
+              <w:right w:val="single" w:sz="4" w:space="0" w:color="auto"/>
+            </w:tcBorders>
+            <w:shd w:val="clear" w:color="auto" w:fill="auto"/>
+            <w:noWrap/>
+            <w:vAlign w:val="bottom"/>
+          </w:tcPr>
+          <w:p>
+            <w:pPr>
+              <w:widowControl/>
+              <w:jc w:val="center"/>
+              <w:rPr>
+                <w:rFonts w:ascii="宋体" w:eastAsia="宋体" w:hAnsi="宋体" w:cs="宋体" w:hint="eastAsia"/>
+                <w:b/>
+                <w:bCs/>
+                <w:color w:val="000000"/>
+                <w:kern w:val="0"/>
+                <w:sz w:val="22"/>
+              </w:rPr>
+            </w:pPr>
+          </w:p>
+        </w:tc>
+        <w:tc>
+          <w:tcPr>
+            <w:tcW w:w="744" w:type="dxa"/>
+            <w:tcBorders>
+              <w:top w:val="nil"/>
+              <w:left w:val="nil"/>
+              <w:bottom w:val="single" w:sz="4" w:space="0" w:color="auto"/>
+              <w:right w:val="single" w:sz="4" w:space="0" w:color="auto"/>
+            </w:tcBorders>
+            <w:shd w:val="clear" w:color="auto" w:fill="auto"/>
+            <w:noWrap/>
+            <w:vAlign w:val="bottom"/>
+          </w:tcPr>
+          <w:p>
+            <w:pPr>
+              <w:widowControl/>
+              <w:jc w:val="center"/>
+              <w:rPr>
+                <w:rFonts w:ascii="宋体" w:eastAsia="宋体" w:hAnsi="宋体" w:cs="宋体" w:hint="eastAsia"/>
+                <w:b/>
+                <w:bCs/>
+                <w:color w:val="000000"/>
+                <w:kern w:val="0"/>
+                <w:sz w:val="22"/>
+              </w:rPr>
+            </w:pPr>
+          </w:p>
+        </w:tc>
+        <w:tc>
+          <w:tcPr>
+            <w:tcW w:w="1262" w:type="dxa"/>
+            <w:tcBorders>
+              <w:top w:val="nil"/>
+              <w:left w:val="nil"/>
+              <w:bottom w:val="single" w:sz="4" w:space="0" w:color="auto"/>
+              <w:right w:val="single" w:sz="4" w:space="0" w:color="auto"/>
+            </w:tcBorders>
+            <w:shd w:val="clear" w:color="auto" w:fill="auto"/>
+            <w:noWrap/>
+            <w:vAlign w:val="bottom"/>
+          </w:tcPr>
+          <w:p>
+            <w:pPr>
+              <w:widowControl/>
+              <w:jc w:val="center"/>
+              <w:rPr>
+                <w:rFonts w:ascii="宋体" w:eastAsia="宋体" w:hAnsi="宋体" w:cs="宋体" w:hint="eastAsia"/>
+                <w:b/>
+                <w:bCs/>
+                <w:color w:val="000000"/>
+                <w:kern w:val="0"/>
+                <w:sz w:val="22"/>
+              </w:rPr>
+            </w:pPr>
+          </w:p>
+        </w:tc>
+      </w:tr>
+    </w:tbl>
     <w:p>
       <w:pPr>
         <w:spacing w:line="360" w:lineRule="auto"/>
@@ -5162,7 +10266,41 @@
           <w:bCs/>
         </w:rPr>
       </w:pPr>
-      <w:r>
+    </w:p>
+    <w:p>
+      <w:pPr>
+        <w:spacing w:line="360" w:lineRule="auto"/>
+        <w:jc w:val="left"/>
+        <w:rPr>
+          <w:rFonts w:hint="eastAsia"/>
+          <w:b/>
+          <w:bCs/>
+        </w:rPr>
+      </w:pPr>
+    </w:p>
+    <w:p>
+      <w:pPr>
+        <w:spacing w:line="360" w:lineRule="auto"/>
+        <w:jc w:val="left"/>
+        <w:rPr>
+          <w:b/>
+          <w:bCs/>
+        </w:rPr>
+      </w:pPr>
+      <w:r>
+        <w:rPr>
+          <w:rFonts w:hint="eastAsia"/>
+          <w:b/>
+          <w:bCs/>
+        </w:rPr>
+        <w:lastRenderedPageBreak/>
+        <w:t>第四章</w:t>
+      </w:r>
+      <w:r>
+        <w:rPr>
+          <w:b/>
+          <w:bCs/>
+        </w:rPr>
         <w:tab/>
       </w:r>
       <w:r>
@@ -5410,10 +10548,16 @@
         </w:numPr>
         <w:ind w:firstLineChars="0"/>
         <w:jc w:val="left"/>
-      </w:pPr>
-      <w:r>
-        <w:rPr>
-          <w:rFonts w:hint="eastAsia"/>
+        <w:rPr>
+          <w:b/>
+          <w:bCs/>
+        </w:rPr>
+      </w:pPr>
+      <w:r>
+        <w:rPr>
+          <w:rFonts w:hint="eastAsia"/>
+          <w:b/>
+          <w:bCs/>
         </w:rPr>
         <w:t>研究结论、对策与建议</w:t>
       </w:r>
@@ -5666,7 +10810,7 @@
 </file>
 
 <file path=word/endnotes.xml><?xml version="1.0" encoding="utf-8"?>
-<w:endnotes xmlns:wpc="http://schemas.microsoft.com/office/word/2010/wordprocessingCanvas" xmlns:cx="http://schemas.microsoft.com/office/drawing/2014/chartex" xmlns:cx1="http://schemas.microsoft.com/office/drawing/2015/9/8/chartex" xmlns:cx2="http://schemas.microsoft.com/office/drawing/2015/10/21/chartex" xmlns:cx3="http://schemas.microsoft.com/office/drawing/2016/5/9/chartex" xmlns:cx4="http://schemas.microsoft.com/office/drawing/2016/5/10/chartex" xmlns:cx5="http://schemas.microsoft.com/office/drawing/2016/5/11/chartex" xmlns:cx6="http://schemas.microsoft.com/office/drawing/2016/5/12/chartex" xmlns:cx7="http://schemas.microsoft.com/office/drawing/2016/5/13/chartex" xmlns:cx8="http://schemas.microsoft.com/office/drawing/2016/5/14/chartex" xmlns:mc="http://schemas.openxmlformats.org/markup-compatibility/2006" xmlns:aink="http://schemas.microsoft.com/office/drawing/2016/ink" xmlns:am3d="http://schemas.microsoft.com/office/drawing/2017/model3d" xmlns:o="urn:schemas-microsoft-com:office:office" xmlns:oel="http://schemas.microsoft.com/office/2019/extlst" xmlns:r="http://schemas.openxmlformats.org/officeDocument/2006/relationships" xmlns:m="http://schemas.openxmlformats.org/officeDocument/2006/math" xmlns:v="urn:schemas-microsoft-com:vml" xmlns:wp14="http://schemas.microsoft.com/office/word/2010/wordprocessingDrawing" xmlns:wp="http://schemas.openxmlformats.org/drawingml/2006/wordprocessingDrawing" xmlns:w10="urn:schemas-microsoft-com:office:word" xmlns:w="http://schemas.openxmlformats.org/wordprocessingml/2006/main" xmlns:w14="http://schemas.microsoft.com/office/word/2010/wordml" xmlns:w15="http://schemas.microsoft.com/office/word/2012/wordml" xmlns:w16cex="http://schemas.microsoft.com/office/word/2018/wordml/cex" xmlns:w16cid="http://schemas.microsoft.com/office/word/2016/wordml/cid" xmlns:w16="http://schemas.microsoft.com/office/word/2018/wordml" xmlns:w16sdtdh="http://schemas.microsoft.com/office/word/2020/wordml/sdtdatahash" xmlns:w16se="http://schemas.microsoft.com/office/word/2015/wordml/symex" xmlns:wpg="http://schemas.microsoft.com/office/word/2010/wordprocessingGroup" xmlns:wpi="http://schemas.microsoft.com/office/word/2010/wordprocessingInk" xmlns:wne="http://schemas.microsoft.com/office/word/2006/wordml" xmlns:wps="http://schemas.microsoft.com/office/word/2010/wordprocessingShape" mc:Ignorable="w14 w15 w16se w16cid w16 w16cex w16sdtdh wp14">
+<w:endnotes xmlns:wpc="http://schemas.microsoft.com/office/word/2010/wordprocessingCanvas" xmlns:cx="http://schemas.microsoft.com/office/drawing/2014/chartex" xmlns:cx1="http://schemas.microsoft.com/office/drawing/2015/9/8/chartex" xmlns:cx2="http://schemas.microsoft.com/office/drawing/2015/10/21/chartex" xmlns:cx3="http://schemas.microsoft.com/office/drawing/2016/5/9/chartex" xmlns:cx4="http://schemas.microsoft.com/office/drawing/2016/5/10/chartex" xmlns:cx5="http://schemas.microsoft.com/office/drawing/2016/5/11/chartex" xmlns:cx6="http://schemas.microsoft.com/office/drawing/2016/5/12/chartex" xmlns:cx7="http://schemas.microsoft.com/office/drawing/2016/5/13/chartex" xmlns:cx8="http://schemas.microsoft.com/office/drawing/2016/5/14/chartex" xmlns:mc="http://schemas.openxmlformats.org/markup-compatibility/2006" xmlns:aink="http://schemas.microsoft.com/office/drawing/2016/ink" xmlns:am3d="http://schemas.microsoft.com/office/drawing/2017/model3d" xmlns:o="urn:schemas-microsoft-com:office:office" xmlns:oel="http://schemas.microsoft.com/office/2019/extlst" xmlns:r="http://schemas.openxmlformats.org/officeDocument/2006/relationships" xmlns:m="http://schemas.openxmlformats.org/officeDocument/2006/math" xmlns:v="urn:schemas-microsoft-com:vml" xmlns:wp14="http://schemas.microsoft.com/office/word/2010/wordprocessingDrawing" xmlns:wp="http://schemas.openxmlformats.org/drawingml/2006/wordprocessingDrawing" xmlns:w10="urn:schemas-microsoft-com:office:word" xmlns:w="http://schemas.openxmlformats.org/wordprocessingml/2006/main" xmlns:w14="http://schemas.microsoft.com/office/word/2010/wordml" xmlns:w15="http://schemas.microsoft.com/office/word/2012/wordml" xmlns:w16cex="http://schemas.microsoft.com/office/word/2018/wordml/cex" xmlns:w16cid="http://schemas.microsoft.com/office/word/2016/wordml/cid" xmlns:w16="http://schemas.microsoft.com/office/word/2018/wordml" xmlns:w16du="http://schemas.microsoft.com/office/word/2023/wordml/word16du" xmlns:w16sdtdh="http://schemas.microsoft.com/office/word/2020/wordml/sdtdatahash" xmlns:w16se="http://schemas.microsoft.com/office/word/2015/wordml/symex" xmlns:wpg="http://schemas.microsoft.com/office/word/2010/wordprocessingGroup" xmlns:wpi="http://schemas.microsoft.com/office/word/2010/wordprocessingInk" xmlns:wne="http://schemas.microsoft.com/office/word/2006/wordml" xmlns:wps="http://schemas.microsoft.com/office/word/2010/wordprocessingShape" mc:Ignorable="w14 w15 w16se w16cid w16 w16cex w16sdtdh wp14">
   <w:endnote w:type="separator" w:id="-1">
     <w:p>
       <w:r>
@@ -5685,7 +10829,7 @@
 </file>
 
 <file path=word/footnotes.xml><?xml version="1.0" encoding="utf-8"?>
-<w:footnotes xmlns:wpc="http://schemas.microsoft.com/office/word/2010/wordprocessingCanvas" xmlns:cx="http://schemas.microsoft.com/office/drawing/2014/chartex" xmlns:cx1="http://schemas.microsoft.com/office/drawing/2015/9/8/chartex" xmlns:cx2="http://schemas.microsoft.com/office/drawing/2015/10/21/chartex" xmlns:cx3="http://schemas.microsoft.com/office/drawing/2016/5/9/chartex" xmlns:cx4="http://schemas.microsoft.com/office/drawing/2016/5/10/chartex" xmlns:cx5="http://schemas.microsoft.com/office/drawing/2016/5/11/chartex" xmlns:cx6="http://schemas.microsoft.com/office/drawing/2016/5/12/chartex" xmlns:cx7="http://schemas.microsoft.com/office/drawing/2016/5/13/chartex" xmlns:cx8="http://schemas.microsoft.com/office/drawing/2016/5/14/chartex" xmlns:mc="http://schemas.openxmlformats.org/markup-compatibility/2006" xmlns:aink="http://schemas.microsoft.com/office/drawing/2016/ink" xmlns:am3d="http://schemas.microsoft.com/office/drawing/2017/model3d" xmlns:o="urn:schemas-microsoft-com:office:office" xmlns:oel="http://schemas.microsoft.com/office/2019/extlst" xmlns:r="http://schemas.openxmlformats.org/officeDocument/2006/relationships" xmlns:m="http://schemas.openxmlformats.org/officeDocument/2006/math" xmlns:v="urn:schemas-microsoft-com:vml" xmlns:wp14="http://schemas.microsoft.com/office/word/2010/wordprocessingDrawing" xmlns:wp="http://schemas.openxmlformats.org/drawingml/2006/wordprocessingDrawing" xmlns:w10="urn:schemas-microsoft-com:office:word" xmlns:w="http://schemas.openxmlformats.org/wordprocessingml/2006/main" xmlns:w14="http://schemas.microsoft.com/office/word/2010/wordml" xmlns:w15="http://schemas.microsoft.com/office/word/2012/wordml" xmlns:w16cex="http://schemas.microsoft.com/office/word/2018/wordml/cex" xmlns:w16cid="http://schemas.microsoft.com/office/word/2016/wordml/cid" xmlns:w16="http://schemas.microsoft.com/office/word/2018/wordml" xmlns:w16sdtdh="http://schemas.microsoft.com/office/word/2020/wordml/sdtdatahash" xmlns:w16se="http://schemas.microsoft.com/office/word/2015/wordml/symex" xmlns:wpg="http://schemas.microsoft.com/office/word/2010/wordprocessingGroup" xmlns:wpi="http://schemas.microsoft.com/office/word/2010/wordprocessingInk" xmlns:wne="http://schemas.microsoft.com/office/word/2006/wordml" xmlns:wps="http://schemas.microsoft.com/office/word/2010/wordprocessingShape" mc:Ignorable="w14 w15 w16se w16cid w16 w16cex w16sdtdh wp14">
+<w:footnotes xmlns:wpc="http://schemas.microsoft.com/office/word/2010/wordprocessingCanvas" xmlns:cx="http://schemas.microsoft.com/office/drawing/2014/chartex" xmlns:cx1="http://schemas.microsoft.com/office/drawing/2015/9/8/chartex" xmlns:cx2="http://schemas.microsoft.com/office/drawing/2015/10/21/chartex" xmlns:cx3="http://schemas.microsoft.com/office/drawing/2016/5/9/chartex" xmlns:cx4="http://schemas.microsoft.com/office/drawing/2016/5/10/chartex" xmlns:cx5="http://schemas.microsoft.com/office/drawing/2016/5/11/chartex" xmlns:cx6="http://schemas.microsoft.com/office/drawing/2016/5/12/chartex" xmlns:cx7="http://schemas.microsoft.com/office/drawing/2016/5/13/chartex" xmlns:cx8="http://schemas.microsoft.com/office/drawing/2016/5/14/chartex" xmlns:mc="http://schemas.openxmlformats.org/markup-compatibility/2006" xmlns:aink="http://schemas.microsoft.com/office/drawing/2016/ink" xmlns:am3d="http://schemas.microsoft.com/office/drawing/2017/model3d" xmlns:o="urn:schemas-microsoft-com:office:office" xmlns:oel="http://schemas.microsoft.com/office/2019/extlst" xmlns:r="http://schemas.openxmlformats.org/officeDocument/2006/relationships" xmlns:m="http://schemas.openxmlformats.org/officeDocument/2006/math" xmlns:v="urn:schemas-microsoft-com:vml" xmlns:wp14="http://schemas.microsoft.com/office/word/2010/wordprocessingDrawing" xmlns:wp="http://schemas.openxmlformats.org/drawingml/2006/wordprocessingDrawing" xmlns:w10="urn:schemas-microsoft-com:office:word" xmlns:w="http://schemas.openxmlformats.org/wordprocessingml/2006/main" xmlns:w14="http://schemas.microsoft.com/office/word/2010/wordml" xmlns:w15="http://schemas.microsoft.com/office/word/2012/wordml" xmlns:w16cex="http://schemas.microsoft.com/office/word/2018/wordml/cex" xmlns:w16cid="http://schemas.microsoft.com/office/word/2016/wordml/cid" xmlns:w16="http://schemas.microsoft.com/office/word/2018/wordml" xmlns:w16du="http://schemas.microsoft.com/office/word/2023/wordml/word16du" xmlns:w16sdtdh="http://schemas.microsoft.com/office/word/2020/wordml/sdtdatahash" xmlns:w16se="http://schemas.microsoft.com/office/word/2015/wordml/symex" xmlns:wpg="http://schemas.microsoft.com/office/word/2010/wordprocessingGroup" xmlns:wpi="http://schemas.microsoft.com/office/word/2010/wordprocessingInk" xmlns:wne="http://schemas.microsoft.com/office/word/2006/wordml" xmlns:wps="http://schemas.microsoft.com/office/word/2010/wordprocessingShape" mc:Ignorable="w14 w15 w16se w16cid w16 w16cex w16sdtdh wp14">
   <w:footnote w:type="separator" w:id="-1">
     <w:p>
       <w:r>
@@ -5704,7 +10848,7 @@
 </file>
 
 <file path=word/numbering.xml><?xml version="1.0" encoding="utf-8"?>
-<w:numbering xmlns:wpc="http://schemas.microsoft.com/office/word/2010/wordprocessingCanvas" xmlns:cx="http://schemas.microsoft.com/office/drawing/2014/chartex" xmlns:cx1="http://schemas.microsoft.com/office/drawing/2015/9/8/chartex" xmlns:cx2="http://schemas.microsoft.com/office/drawing/2015/10/21/chartex" xmlns:cx3="http://schemas.microsoft.com/office/drawing/2016/5/9/chartex" xmlns:cx4="http://schemas.microsoft.com/office/drawing/2016/5/10/chartex" xmlns:cx5="http://schemas.microsoft.com/office/drawing/2016/5/11/chartex" xmlns:cx6="http://schemas.microsoft.com/office/drawing/2016/5/12/chartex" xmlns:cx7="http://schemas.microsoft.com/office/drawing/2016/5/13/chartex" xmlns:cx8="http://schemas.microsoft.com/office/drawing/2016/5/14/chartex" xmlns:mc="http://schemas.openxmlformats.org/markup-compatibility/2006" xmlns:aink="http://schemas.microsoft.com/office/drawing/2016/ink" xmlns:am3d="http://schemas.microsoft.com/office/drawing/2017/model3d" xmlns:o="urn:schemas-microsoft-com:office:office" xmlns:oel="http://schemas.microsoft.com/office/2019/extlst" xmlns:r="http://schemas.openxmlformats.org/officeDocument/2006/relationships" xmlns:m="http://schemas.openxmlformats.org/officeDocument/2006/math" xmlns:v="urn:schemas-microsoft-com:vml" xmlns:wp14="http://schemas.microsoft.com/office/word/2010/wordprocessingDrawing" xmlns:wp="http://schemas.openxmlformats.org/drawingml/2006/wordprocessingDrawing" xmlns:w10="urn:schemas-microsoft-com:office:word" xmlns:w="http://schemas.openxmlformats.org/wordprocessingml/2006/main" xmlns:w14="http://schemas.microsoft.com/office/word/2010/wordml" xmlns:w15="http://schemas.microsoft.com/office/word/2012/wordml" xmlns:w16cex="http://schemas.microsoft.com/office/word/2018/wordml/cex" xmlns:w16cid="http://schemas.microsoft.com/office/word/2016/wordml/cid" xmlns:w16="http://schemas.microsoft.com/office/word/2018/wordml" xmlns:w16sdtdh="http://schemas.microsoft.com/office/word/2020/wordml/sdtdatahash" xmlns:w16se="http://schemas.microsoft.com/office/word/2015/wordml/symex" xmlns:wpg="http://schemas.microsoft.com/office/word/2010/wordprocessingGroup" xmlns:wpi="http://schemas.microsoft.com/office/word/2010/wordprocessingInk" xmlns:wne="http://schemas.microsoft.com/office/word/2006/wordml" xmlns:wps="http://schemas.microsoft.com/office/word/2010/wordprocessingShape" mc:Ignorable="w14 w15 w16se w16cid w16 w16cex w16sdtdh wp14">
+<w:numbering xmlns:wpc="http://schemas.microsoft.com/office/word/2010/wordprocessingCanvas" xmlns:cx="http://schemas.microsoft.com/office/drawing/2014/chartex" xmlns:cx1="http://schemas.microsoft.com/office/drawing/2015/9/8/chartex" xmlns:cx2="http://schemas.microsoft.com/office/drawing/2015/10/21/chartex" xmlns:cx3="http://schemas.microsoft.com/office/drawing/2016/5/9/chartex" xmlns:cx4="http://schemas.microsoft.com/office/drawing/2016/5/10/chartex" xmlns:cx5="http://schemas.microsoft.com/office/drawing/2016/5/11/chartex" xmlns:cx6="http://schemas.microsoft.com/office/drawing/2016/5/12/chartex" xmlns:cx7="http://schemas.microsoft.com/office/drawing/2016/5/13/chartex" xmlns:cx8="http://schemas.microsoft.com/office/drawing/2016/5/14/chartex" xmlns:mc="http://schemas.openxmlformats.org/markup-compatibility/2006" xmlns:aink="http://schemas.microsoft.com/office/drawing/2016/ink" xmlns:am3d="http://schemas.microsoft.com/office/drawing/2017/model3d" xmlns:o="urn:schemas-microsoft-com:office:office" xmlns:oel="http://schemas.microsoft.com/office/2019/extlst" xmlns:r="http://schemas.openxmlformats.org/officeDocument/2006/relationships" xmlns:m="http://schemas.openxmlformats.org/officeDocument/2006/math" xmlns:v="urn:schemas-microsoft-com:vml" xmlns:wp14="http://schemas.microsoft.com/office/word/2010/wordprocessingDrawing" xmlns:wp="http://schemas.openxmlformats.org/drawingml/2006/wordprocessingDrawing" xmlns:w10="urn:schemas-microsoft-com:office:word" xmlns:w="http://schemas.openxmlformats.org/wordprocessingml/2006/main" xmlns:w14="http://schemas.microsoft.com/office/word/2010/wordml" xmlns:w15="http://schemas.microsoft.com/office/word/2012/wordml" xmlns:w16cex="http://schemas.microsoft.com/office/word/2018/wordml/cex" xmlns:w16cid="http://schemas.microsoft.com/office/word/2016/wordml/cid" xmlns:w16="http://schemas.microsoft.com/office/word/2018/wordml" xmlns:w16du="http://schemas.microsoft.com/office/word/2023/wordml/word16du" xmlns:w16sdtdh="http://schemas.microsoft.com/office/word/2020/wordml/sdtdatahash" xmlns:w16se="http://schemas.microsoft.com/office/word/2015/wordml/symex" xmlns:wpg="http://schemas.microsoft.com/office/word/2010/wordprocessingGroup" xmlns:wpi="http://schemas.microsoft.com/office/word/2010/wordprocessingInk" xmlns:wne="http://schemas.microsoft.com/office/word/2006/wordml" xmlns:wps="http://schemas.microsoft.com/office/word/2010/wordprocessingShape" mc:Ignorable="w14 w15 w16se w16cid w16 w16cex w16sdtdh wp14">
   <w:abstractNum w:abstractNumId="0" w15:restartNumberingAfterBreak="0">
     <w:nsid w:val="00B6621F"/>
     <w:multiLevelType w:val="hybridMultilevel"/>
@@ -5795,6 +10939,95 @@
     </w:lvl>
   </w:abstractNum>
   <w:abstractNum w:abstractNumId="1" w15:restartNumberingAfterBreak="0">
+    <w:nsid w:val="088E66BD"/>
+    <w:multiLevelType w:val="hybridMultilevel"/>
+    <w:tmpl w:val="172420D8"/>
+    <w:lvl w:ilvl="0" w:tplc="F5DC87EE">
+      <w:start w:val="1"/>
+      <w:numFmt w:val="decimal"/>
+      <w:lvlText w:val="%1."/>
+      <w:lvlJc w:val="left"/>
+      <w:pPr>
+        <w:ind w:left="360" w:hanging="360"/>
+      </w:pPr>
+      <w:rPr>
+        <w:rFonts w:hint="default"/>
+      </w:rPr>
+    </w:lvl>
+    <w:lvl w:ilvl="1" w:tplc="04090019" w:tentative="1">
+      <w:start w:val="1"/>
+      <w:numFmt w:val="lowerLetter"/>
+      <w:lvlText w:val="%2)"/>
+      <w:lvlJc w:val="left"/>
+      <w:pPr>
+        <w:ind w:left="880" w:hanging="440"/>
+      </w:pPr>
+    </w:lvl>
+    <w:lvl w:ilvl="2" w:tplc="0409001B" w:tentative="1">
+      <w:start w:val="1"/>
+      <w:numFmt w:val="lowerRoman"/>
+      <w:lvlText w:val="%3."/>
+      <w:lvlJc w:val="right"/>
+      <w:pPr>
+        <w:ind w:left="1320" w:hanging="440"/>
+      </w:pPr>
+    </w:lvl>
+    <w:lvl w:ilvl="3" w:tplc="0409000F" w:tentative="1">
+      <w:start w:val="1"/>
+      <w:numFmt w:val="decimal"/>
+      <w:lvlText w:val="%4."/>
+      <w:lvlJc w:val="left"/>
+      <w:pPr>
+        <w:ind w:left="1760" w:hanging="440"/>
+      </w:pPr>
+    </w:lvl>
+    <w:lvl w:ilvl="4" w:tplc="04090019" w:tentative="1">
+      <w:start w:val="1"/>
+      <w:numFmt w:val="lowerLetter"/>
+      <w:lvlText w:val="%5)"/>
+      <w:lvlJc w:val="left"/>
+      <w:pPr>
+        <w:ind w:left="2200" w:hanging="440"/>
+      </w:pPr>
+    </w:lvl>
+    <w:lvl w:ilvl="5" w:tplc="0409001B" w:tentative="1">
+      <w:start w:val="1"/>
+      <w:numFmt w:val="lowerRoman"/>
+      <w:lvlText w:val="%6."/>
+      <w:lvlJc w:val="right"/>
+      <w:pPr>
+        <w:ind w:left="2640" w:hanging="440"/>
+      </w:pPr>
+    </w:lvl>
+    <w:lvl w:ilvl="6" w:tplc="0409000F" w:tentative="1">
+      <w:start w:val="1"/>
+      <w:numFmt w:val="decimal"/>
+      <w:lvlText w:val="%7."/>
+      <w:lvlJc w:val="left"/>
+      <w:pPr>
+        <w:ind w:left="3080" w:hanging="440"/>
+      </w:pPr>
+    </w:lvl>
+    <w:lvl w:ilvl="7" w:tplc="04090019" w:tentative="1">
+      <w:start w:val="1"/>
+      <w:numFmt w:val="lowerLetter"/>
+      <w:lvlText w:val="%8)"/>
+      <w:lvlJc w:val="left"/>
+      <w:pPr>
+        <w:ind w:left="3520" w:hanging="440"/>
+      </w:pPr>
+    </w:lvl>
+    <w:lvl w:ilvl="8" w:tplc="0409001B" w:tentative="1">
+      <w:start w:val="1"/>
+      <w:numFmt w:val="lowerRoman"/>
+      <w:lvlText w:val="%9."/>
+      <w:lvlJc w:val="right"/>
+      <w:pPr>
+        <w:ind w:left="3960" w:hanging="440"/>
+      </w:pPr>
+    </w:lvl>
+  </w:abstractNum>
+  <w:abstractNum w:abstractNumId="2" w15:restartNumberingAfterBreak="0">
     <w:nsid w:val="378E0497"/>
     <w:multiLevelType w:val="multilevel"/>
     <w:tmpl w:val="A510D43C"/>
@@ -5907,17 +11140,17 @@
       </w:rPr>
     </w:lvl>
   </w:abstractNum>
-  <w:abstractNum w:abstractNumId="2" w15:restartNumberingAfterBreak="0">
-    <w:nsid w:val="558B0C48"/>
+  <w:abstractNum w:abstractNumId="3" w15:restartNumberingAfterBreak="0">
+    <w:nsid w:val="5127030A"/>
     <w:multiLevelType w:val="hybridMultilevel"/>
-    <w:tmpl w:val="508445A6"/>
-    <w:lvl w:ilvl="0" w:tplc="24009756">
+    <w:tmpl w:val="6290A56C"/>
+    <w:lvl w:ilvl="0" w:tplc="4B509DFC">
       <w:start w:val="1"/>
       <w:numFmt w:val="decimal"/>
-      <w:lvlText w:val="%1."/>
+      <w:lvlText w:val="（%1）"/>
       <w:lvlJc w:val="left"/>
       <w:pPr>
-        <w:ind w:left="360" w:hanging="360"/>
+        <w:ind w:left="720" w:hanging="720"/>
       </w:pPr>
       <w:rPr>
         <w:rFonts w:hint="default"/>
@@ -5996,17 +11229,17 @@
       </w:pPr>
     </w:lvl>
   </w:abstractNum>
-  <w:abstractNum w:abstractNumId="3" w15:restartNumberingAfterBreak="0">
-    <w:nsid w:val="75CB2E7C"/>
+  <w:abstractNum w:abstractNumId="4" w15:restartNumberingAfterBreak="0">
+    <w:nsid w:val="558B0C48"/>
     <w:multiLevelType w:val="hybridMultilevel"/>
-    <w:tmpl w:val="D60AB8C0"/>
-    <w:lvl w:ilvl="0" w:tplc="A5123460">
+    <w:tmpl w:val="508445A6"/>
+    <w:lvl w:ilvl="0" w:tplc="24009756">
       <w:start w:val="1"/>
-      <w:numFmt w:val="japaneseCounting"/>
-      <w:lvlText w:val="第%1章"/>
+      <w:numFmt w:val="decimal"/>
+      <w:lvlText w:val="%1."/>
       <w:lvlJc w:val="left"/>
       <w:pPr>
-        <w:ind w:left="740" w:hanging="740"/>
+        <w:ind w:left="360" w:hanging="360"/>
       </w:pPr>
       <w:rPr>
         <w:rFonts w:hint="default"/>
@@ -6085,17 +11318,112 @@
       </w:pPr>
     </w:lvl>
   </w:abstractNum>
+  <w:abstractNum w:abstractNumId="5" w15:restartNumberingAfterBreak="0">
+    <w:nsid w:val="75CB2E7C"/>
+    <w:multiLevelType w:val="hybridMultilevel"/>
+    <w:tmpl w:val="D60AB8C0"/>
+    <w:lvl w:ilvl="0" w:tplc="A5123460">
+      <w:start w:val="1"/>
+      <w:numFmt w:val="japaneseCounting"/>
+      <w:lvlText w:val="第%1章"/>
+      <w:lvlJc w:val="left"/>
+      <w:pPr>
+        <w:ind w:left="740" w:hanging="740"/>
+      </w:pPr>
+      <w:rPr>
+        <w:rFonts w:hint="default"/>
+      </w:rPr>
+    </w:lvl>
+    <w:lvl w:ilvl="1" w:tplc="04090019" w:tentative="1">
+      <w:start w:val="1"/>
+      <w:numFmt w:val="lowerLetter"/>
+      <w:lvlText w:val="%2)"/>
+      <w:lvlJc w:val="left"/>
+      <w:pPr>
+        <w:ind w:left="880" w:hanging="440"/>
+      </w:pPr>
+    </w:lvl>
+    <w:lvl w:ilvl="2" w:tplc="0409001B" w:tentative="1">
+      <w:start w:val="1"/>
+      <w:numFmt w:val="lowerRoman"/>
+      <w:lvlText w:val="%3."/>
+      <w:lvlJc w:val="right"/>
+      <w:pPr>
+        <w:ind w:left="1320" w:hanging="440"/>
+      </w:pPr>
+    </w:lvl>
+    <w:lvl w:ilvl="3" w:tplc="0409000F" w:tentative="1">
+      <w:start w:val="1"/>
+      <w:numFmt w:val="decimal"/>
+      <w:lvlText w:val="%4."/>
+      <w:lvlJc w:val="left"/>
+      <w:pPr>
+        <w:ind w:left="1760" w:hanging="440"/>
+      </w:pPr>
+    </w:lvl>
+    <w:lvl w:ilvl="4" w:tplc="04090019" w:tentative="1">
+      <w:start w:val="1"/>
+      <w:numFmt w:val="lowerLetter"/>
+      <w:lvlText w:val="%5)"/>
+      <w:lvlJc w:val="left"/>
+      <w:pPr>
+        <w:ind w:left="2200" w:hanging="440"/>
+      </w:pPr>
+    </w:lvl>
+    <w:lvl w:ilvl="5" w:tplc="0409001B" w:tentative="1">
+      <w:start w:val="1"/>
+      <w:numFmt w:val="lowerRoman"/>
+      <w:lvlText w:val="%6."/>
+      <w:lvlJc w:val="right"/>
+      <w:pPr>
+        <w:ind w:left="2640" w:hanging="440"/>
+      </w:pPr>
+    </w:lvl>
+    <w:lvl w:ilvl="6" w:tplc="0409000F" w:tentative="1">
+      <w:start w:val="1"/>
+      <w:numFmt w:val="decimal"/>
+      <w:lvlText w:val="%7."/>
+      <w:lvlJc w:val="left"/>
+      <w:pPr>
+        <w:ind w:left="3080" w:hanging="440"/>
+      </w:pPr>
+    </w:lvl>
+    <w:lvl w:ilvl="7" w:tplc="04090019" w:tentative="1">
+      <w:start w:val="1"/>
+      <w:numFmt w:val="lowerLetter"/>
+      <w:lvlText w:val="%8)"/>
+      <w:lvlJc w:val="left"/>
+      <w:pPr>
+        <w:ind w:left="3520" w:hanging="440"/>
+      </w:pPr>
+    </w:lvl>
+    <w:lvl w:ilvl="8" w:tplc="0409001B" w:tentative="1">
+      <w:start w:val="1"/>
+      <w:numFmt w:val="lowerRoman"/>
+      <w:lvlText w:val="%9."/>
+      <w:lvlJc w:val="right"/>
+      <w:pPr>
+        <w:ind w:left="3960" w:hanging="440"/>
+      </w:pPr>
+    </w:lvl>
+  </w:abstractNum>
   <w:num w:numId="1" w16cid:durableId="48770369">
-    <w:abstractNumId w:val="3"/>
+    <w:abstractNumId w:val="5"/>
   </w:num>
   <w:num w:numId="2" w16cid:durableId="1055155697">
-    <w:abstractNumId w:val="1"/>
+    <w:abstractNumId w:val="2"/>
   </w:num>
   <w:num w:numId="3" w16cid:durableId="428429768">
     <w:abstractNumId w:val="0"/>
   </w:num>
   <w:num w:numId="4" w16cid:durableId="342633778">
-    <w:abstractNumId w:val="2"/>
+    <w:abstractNumId w:val="4"/>
+  </w:num>
+  <w:num w:numId="5" w16cid:durableId="66001151">
+    <w:abstractNumId w:val="1"/>
+  </w:num>
+  <w:num w:numId="6" w16cid:durableId="230846532">
+    <w:abstractNumId w:val="3"/>
   </w:num>
 </w:numbering>
 </file>
@@ -6659,6 +11987,16 @@
       <w:szCs w:val="18"/>
     </w:rPr>
   </w:style>
+  <w:style w:type="paragraph" w:styleId="aa">
+    <w:name w:val="No Spacing"/>
+    <w:uiPriority w:val="1"/>
+    <w:qFormat/>
+    <w:rsid w:val="007B5691"/>
+    <w:pPr>
+      <w:widowControl w:val="0"/>
+      <w:jc w:val="both"/>
+    </w:pPr>
+  </w:style>
 </w:styles>
 </file>
 
@@ -6955,4 +12293,16 @@
     </a:ext>
   </a:extLst>
 </a:theme>
+</file>
+
+<file path=customXml/item1.xml><?xml version="1.0" encoding="utf-8"?>
+<b:Sources xmlns:b="http://schemas.openxmlformats.org/officeDocument/2006/bibliography" xmlns="http://schemas.openxmlformats.org/officeDocument/2006/bibliography" SelectedStyle="\APASixthEditionOfficeOnline.xsl" StyleName="APA" Version="6"/>
+</file>
+
+<file path=customXml/itemProps1.xml><?xml version="1.0" encoding="utf-8"?>
+<ds:datastoreItem xmlns:ds="http://schemas.openxmlformats.org/officeDocument/2006/customXml" ds:itemID="{37B4DAC2-748F-4791-845D-3ECC0E0A08A5}">
+  <ds:schemaRefs>
+    <ds:schemaRef ds:uri="http://schemas.openxmlformats.org/officeDocument/2006/bibliography"/>
+  </ds:schemaRefs>
+</ds:datastoreItem>
 </file>
--- a/我的/论文.docx
+++ b/我的/论文.docx
@@ -1508,23 +1508,7 @@
           <w:rFonts w:hint="eastAsia"/>
           <w:lang w:val="en-GB"/>
         </w:rPr>
-        <w:t>国内主要城市初步建成物联网新型基础设施。由此可见，</w:t>
-      </w:r>
-      <w:proofErr w:type="gramStart"/>
-      <w:r>
-        <w:rPr>
-          <w:rFonts w:hint="eastAsia"/>
-          <w:lang w:val="en-GB"/>
-        </w:rPr>
-        <w:t>今天物</w:t>
-      </w:r>
-      <w:proofErr w:type="gramEnd"/>
-      <w:r>
-        <w:rPr>
-          <w:rFonts w:hint="eastAsia"/>
-          <w:lang w:val="en-GB"/>
-        </w:rPr>
-        <w:t>联网及相关设施建设已经走上了发展的高速公路。</w:t>
+        <w:t>国内主要城市初步建成物联网新型基础设施。由此可见，今天物联网及相关设施建设已经走上了发展的高速公路。</w:t>
       </w:r>
     </w:p>
     <w:p>
@@ -1546,23 +1530,7 @@
           <w:rFonts w:hint="eastAsia"/>
           <w:lang w:val="en-GB"/>
         </w:rPr>
-        <w:t>本课题研究的是广东地区</w:t>
-      </w:r>
-      <w:proofErr w:type="gramStart"/>
-      <w:r>
-        <w:rPr>
-          <w:rFonts w:hint="eastAsia"/>
-          <w:lang w:val="en-GB"/>
-        </w:rPr>
-        <w:t>嵌入式行业</w:t>
-      </w:r>
-      <w:proofErr w:type="gramEnd"/>
-      <w:r>
-        <w:rPr>
-          <w:rFonts w:hint="eastAsia"/>
-          <w:lang w:val="en-GB"/>
-        </w:rPr>
-        <w:t>企业竞争力。物联网就是有若干个嵌入式设备组成的整体。随着物联网技术的关注越来越广泛，从事相关软硬件设备制造的企业也如雨后春笋般地出现在各地。广东沿海地区时我国信息技术产业企业的聚集地。对该地区从事嵌入式软硬件制造的企业竞争力进行分析有利于我们把握物联网发展大势，了解行业基本状况。</w:t>
+        <w:t>本课题研究的是广东地区嵌入式行业企业竞争力。物联网就是有若干个嵌入式设备组成的整体。随着物联网技术的关注越来越广泛，从事相关软硬件设备制造的企业也如雨后春笋般地出现在各地。广东沿海地区时我国信息技术产业企业的聚集地。对该地区从事嵌入式软硬件制造的企业竞争力进行分析有利于我们把握物联网发展大势，了解行业基本状况。</w:t>
       </w:r>
     </w:p>
     <w:p>
@@ -1610,21 +1578,7 @@
         <w:rPr>
           <w:lang w:val="en-GB"/>
         </w:rPr>
-        <w:t>年哈佛教授迈克尔波特的著作《竞争战略》出版，作者在书中总结出行业中存在的五种竞争力量，这五种力量分别是行业中的现有竞争者的竞争，市场中的新兴竞争力量的威胁，替代者的威胁，供应商讨价还价的能力，消费者讨价还价的能力，这就是著名</w:t>
-      </w:r>
-      <w:proofErr w:type="gramStart"/>
-      <w:r>
-        <w:rPr>
-          <w:lang w:val="en-GB"/>
-        </w:rPr>
-        <w:t>的五力竞争</w:t>
-      </w:r>
-      <w:proofErr w:type="gramEnd"/>
-      <w:r>
-        <w:rPr>
-          <w:lang w:val="en-GB"/>
-        </w:rPr>
-        <w:t>模型。随后，迈克尔波特的另外两本著作《竞争优势》、《国家竞争优势》也相继问世，与《竞争战略》合称为竞争三部曲。企业竞争力的研究发展至今，形成了三个学派，分别是资源学派、能力学派和市场结构学派。资源学派</w:t>
+        <w:t>年哈佛教授迈克尔波特的著作《竞争战略》出版，作者在书中总结出行业中存在的五种竞争力量，这五种力量分别是行业中的现有竞争者的竞争，市场中的新兴竞争力量的威胁，替代者的威胁，供应商讨价还价的能力，消费者讨价还价的能力，这就是著名的五力竞争模型。随后，迈克尔波特的另外两本著作《竞争优势》、《国家竞争优势》也相继问世，与《竞争战略》合称为竞争三部曲。企业竞争力的研究发展至今，形成了三个学派，分别是资源学派、能力学派和市场结构学派。资源学派</w:t>
       </w:r>
       <w:r>
         <w:rPr>
@@ -1633,7 +1587,6 @@
         </w:rPr>
         <w:t>认为是企业之间的资源差异导致了企业之间的竞争力存在差异，</w:t>
       </w:r>
-      <w:proofErr w:type="spellStart"/>
       <w:r>
         <w:rPr>
           <w:rFonts w:ascii="Times New Roman" w:eastAsia="宋体" w:hAnsi="Times New Roman"/>
@@ -1654,40 +1607,11 @@
         </w:rPr>
         <w:t>Barney</w:t>
       </w:r>
-      <w:proofErr w:type="spellEnd"/>
-      <w:r>
-        <w:rPr>
-          <w:lang w:val="en-GB"/>
-        </w:rPr>
-        <w:t>是资源观的代表人物。能力学派认为，</w:t>
-      </w:r>
-      <w:proofErr w:type="gramStart"/>
-      <w:r>
-        <w:rPr>
-          <w:lang w:val="en-GB"/>
-        </w:rPr>
-        <w:t>能力差异</w:t>
-      </w:r>
-      <w:proofErr w:type="gramEnd"/>
-      <w:r>
-        <w:rPr>
-          <w:lang w:val="en-GB"/>
-        </w:rPr>
-        <w:t>是企业竞争力差异的源头所在。该理论的创始人是哈默和普拉哈德，两人合作发表了《企业核心能力》，认为企业核心竞争力在很大程度上反映了企业的整体能力。市场结构学派的代表人物是迈克尔波特，其主要观点可以概括为三个方面，一是先前</w:t>
-      </w:r>
-      <w:proofErr w:type="gramStart"/>
-      <w:r>
-        <w:rPr>
-          <w:lang w:val="en-GB"/>
-        </w:rPr>
-        <w:t>提到五力竞争</w:t>
-      </w:r>
-      <w:proofErr w:type="gramEnd"/>
-      <w:r>
-        <w:rPr>
-          <w:lang w:val="en-GB"/>
-        </w:rPr>
-        <w:t>模型，二是三种基本的竞争战略，分别是总成本领先战略，差异化战略和目标聚集战略，三是价值链与企业竞争优势。</w:t>
+      <w:r>
+        <w:rPr>
+          <w:lang w:val="en-GB"/>
+        </w:rPr>
+        <w:t>是资源观的代表人物。能力学派认为，能力差异是企业竞争力差异的源头所在。该理论的创始人是哈默和普拉哈德，两人合作发表了《企业核心能力》，认为企业核心竞争力在很大程度上反映了企业的整体能力。市场结构学派的代表人物是迈克尔波特，其主要观点可以概括为三个方面，一是先前提到五力竞争模型，二是三种基本的竞争战略，分别是总成本领先战略，差异化战略和目标聚集战略，三是价值链与企业竞争优势。</w:t>
       </w:r>
     </w:p>
     <w:p>
@@ -1762,65 +1686,24 @@
           <w:lang w:val="en-GB"/>
         </w:rPr>
         <w:lastRenderedPageBreak/>
-        <w:t>相关各方最为关心的问题之一，因为它直接影响到企业的盈利能力。另一方面，出于</w:t>
-      </w:r>
-      <w:proofErr w:type="gramStart"/>
-      <w:r>
-        <w:rPr>
-          <w:rFonts w:hint="eastAsia"/>
-          <w:lang w:val="en-GB"/>
-        </w:rPr>
-        <w:t>于对社会效益</w:t>
-      </w:r>
-      <w:proofErr w:type="gramEnd"/>
-      <w:r>
-        <w:rPr>
-          <w:rFonts w:hint="eastAsia"/>
-          <w:lang w:val="en-GB"/>
-        </w:rPr>
-        <w:t>以、生产效率以及资源利用率的考虑，政府也会对企业的竞争力给予相当高的关注，因为一个区域内的各个企业的竞争力会直接影响到企业所处行业的竞争状态、所处地区的人民生活水平。因此，从市场与政府的角度出发，企业竞争力的研究意义与市场效率</w:t>
-      </w:r>
-      <w:proofErr w:type="gramStart"/>
-      <w:r>
-        <w:rPr>
-          <w:rFonts w:hint="eastAsia"/>
-          <w:lang w:val="en-GB"/>
-        </w:rPr>
-        <w:t>和社会效益</w:t>
-      </w:r>
-      <w:proofErr w:type="gramEnd"/>
-      <w:r>
-        <w:rPr>
-          <w:rFonts w:hint="eastAsia"/>
-          <w:lang w:val="en-GB"/>
-        </w:rPr>
-        <w:t>紧密相关。</w:t>
-      </w:r>
-    </w:p>
-    <w:p>
-      <w:pPr>
-        <w:spacing w:line="360" w:lineRule="auto"/>
-        <w:jc w:val="left"/>
-        <w:rPr>
-          <w:lang w:val="en-GB"/>
-        </w:rPr>
-      </w:pPr>
-      <w:r>
-        <w:rPr>
-          <w:rFonts w:hint="eastAsia"/>
-          <w:lang w:val="en-GB"/>
-        </w:rPr>
-        <w:t>目前已经存在这大量评价企业竞争力的标准与方法。</w:t>
-      </w:r>
-      <w:proofErr w:type="gramStart"/>
-      <w:r>
-        <w:rPr>
-          <w:rFonts w:hint="eastAsia"/>
-          <w:lang w:val="en-GB"/>
-        </w:rPr>
-        <w:t>基于熵权</w:t>
-      </w:r>
-      <w:proofErr w:type="gramEnd"/>
+        <w:t>相关各方最为关心的问题之一，因为它直接影响到企业的盈利能力。另一方面，出于于对社会效益以、生产效率以及资源利用率的考虑，政府也会对企业的竞争力给予相当高的关注，因为一个区域内的各个企业的竞争力会直接影响到企业所处行业的竞争状态、所处地区的人民生活水平。因此，从市场与政府的角度出发，企业竞争力的研究意义与市场效率和社会效益紧密相关。</w:t>
+      </w:r>
+    </w:p>
+    <w:p>
+      <w:pPr>
+        <w:spacing w:line="360" w:lineRule="auto"/>
+        <w:jc w:val="left"/>
+        <w:rPr>
+          <w:lang w:val="en-GB"/>
+        </w:rPr>
+      </w:pPr>
+      <w:r>
+        <w:rPr>
+          <w:rFonts w:hint="eastAsia"/>
+          <w:lang w:val="en-GB"/>
+        </w:rPr>
+        <w:t>目前已经存在这大量评价企业竞争力的标准与方法。基于熵权</w:t>
+      </w:r>
       <w:r>
         <w:rPr>
           <w:rFonts w:ascii="Times New Roman" w:eastAsia="宋体" w:hAnsi="Times New Roman"/>
@@ -1832,16 +1715,241 @@
         <w:rPr>
           <w:lang w:val="en-GB"/>
         </w:rPr>
-        <w:t>的企业竞争力分析方法能够据企业的年报数据构造一定的评价指标从而完成对企业竞争力评价的方法。这种方法首先将企业竞争力的评价指标量化，通过数字来评价企业的竞争力，这使得我们能够比较方便地将不同企业的竞争力进行对比。另一方面，企业的年报一直以来都是评价企业经营状况、发展前景的重要指标。</w:t>
-      </w:r>
-      <w:proofErr w:type="gramStart"/>
-      <w:r>
-        <w:rPr>
+        <w:t>的企业竞争力分析方法能够据企业的年报数据构造一定的评价指标从而完成对企业竞争力评价的方法。这种方法首先将企业竞争力的评价指标量化，通过数字来评价企业的竞争力，这使得我们能够比较方便地将不同企业的竞争力进行对比。另一方面，企业的年报一直以来都是评价企业经营状况、发展前景的重要指标。基于熵权的</w:t>
+      </w:r>
+      <w:r>
+        <w:rPr>
+          <w:rFonts w:ascii="Times New Roman" w:eastAsia="宋体" w:hAnsi="Times New Roman"/>
+          <w:lang w:val="en-GB"/>
+        </w:rPr>
+        <w:t>TOPSIS</w:t>
+      </w:r>
+      <w:r>
+        <w:rPr>
+          <w:lang w:val="en-GB"/>
+        </w:rPr>
+        <w:t>分析方法能够将企业提供的年报数据进行解读与再处理，从而能够提炼出年报中含有的信息，使得人们对企业年报反映出的企业经营状况以及企业竞争力的状况有着</w:t>
+      </w:r>
+      <w:r>
+        <w:rPr>
+          <w:rFonts w:hint="eastAsia"/>
+          <w:lang w:val="en-GB"/>
+        </w:rPr>
+        <w:t>比较直观的感受。</w:t>
+      </w:r>
+    </w:p>
+    <w:p>
+      <w:pPr>
+        <w:spacing w:line="360" w:lineRule="auto"/>
+        <w:jc w:val="left"/>
+        <w:rPr>
+          <w:b/>
+          <w:bCs/>
+          <w:lang w:val="en-GB"/>
+        </w:rPr>
+      </w:pPr>
+      <w:r>
+        <w:rPr>
+          <w:rFonts w:ascii="Times New Roman" w:eastAsia="宋体" w:hAnsi="Times New Roman"/>
+          <w:b/>
+          <w:bCs/>
+          <w:lang w:val="en-GB"/>
+        </w:rPr>
+        <w:t>1</w:t>
+      </w:r>
+      <w:r>
+        <w:rPr>
+          <w:b/>
+          <w:bCs/>
+          <w:lang w:val="en-GB"/>
+        </w:rPr>
+        <w:t>.</w:t>
+      </w:r>
+      <w:r>
+        <w:rPr>
+          <w:rFonts w:ascii="Times New Roman" w:eastAsia="宋体" w:hAnsi="Times New Roman"/>
+          <w:b/>
+          <w:bCs/>
+          <w:lang w:val="en-GB"/>
+        </w:rPr>
+        <w:t>3</w:t>
+      </w:r>
+      <w:r>
+        <w:rPr>
+          <w:b/>
+          <w:bCs/>
+          <w:lang w:val="en-GB"/>
+        </w:rPr>
+        <w:t>国内外研究现状</w:t>
+      </w:r>
+    </w:p>
+    <w:p>
+      <w:pPr>
+        <w:spacing w:line="360" w:lineRule="auto"/>
+        <w:jc w:val="left"/>
+        <w:rPr>
+          <w:lang w:val="en-GB"/>
+        </w:rPr>
+      </w:pPr>
+      <w:r>
+        <w:rPr>
+          <w:lang w:val="en-GB"/>
+        </w:rPr>
+        <w:tab/>
+      </w:r>
+      <w:r>
+        <w:rPr>
+          <w:rFonts w:hint="eastAsia"/>
+          <w:lang w:val="en-GB"/>
+        </w:rPr>
+        <w:t>国内关于企业竞争力的研究起步较晚，狄昂照</w:t>
+      </w:r>
+      <w:r>
+        <w:rPr>
+          <w:rFonts w:hint="eastAsia"/>
+          <w:vertAlign w:val="superscript"/>
+          <w:lang w:val="en-GB"/>
+        </w:rPr>
+        <w:t>【</w:t>
+      </w:r>
+      <w:r>
+        <w:rPr>
+          <w:rFonts w:ascii="Times New Roman" w:eastAsia="宋体" w:hAnsi="Times New Roman"/>
+          <w:vertAlign w:val="superscript"/>
+          <w:lang w:val="en-GB"/>
+        </w:rPr>
+        <w:t>1</w:t>
+      </w:r>
+      <w:r>
+        <w:rPr>
+          <w:vertAlign w:val="superscript"/>
+          <w:lang w:val="en-GB"/>
+        </w:rPr>
+        <w:t>】</w:t>
+      </w:r>
+      <w:r>
+        <w:rPr>
+          <w:lang w:val="en-GB"/>
+        </w:rPr>
+        <w:t>等人所著《我国的国际竞争力》是国内研究国际竞争力的第一本专著，在此之后，国内掀起了研究企业竞争力的热潮。晓屏</w:t>
+      </w:r>
+      <w:r>
+        <w:rPr>
+          <w:vertAlign w:val="superscript"/>
+          <w:lang w:val="en-GB"/>
+        </w:rPr>
+        <w:t>【</w:t>
+      </w:r>
+      <w:r>
+        <w:rPr>
+          <w:rFonts w:ascii="Times New Roman" w:eastAsia="宋体" w:hAnsi="Times New Roman"/>
+          <w:vertAlign w:val="superscript"/>
+          <w:lang w:val="en-GB"/>
+        </w:rPr>
+        <w:t>2</w:t>
+      </w:r>
+      <w:r>
+        <w:rPr>
+          <w:vertAlign w:val="superscript"/>
+          <w:lang w:val="en-GB"/>
+        </w:rPr>
+        <w:t>】</w:t>
+      </w:r>
+      <w:r>
+        <w:rPr>
+          <w:lang w:val="en-GB"/>
+        </w:rPr>
+        <w:t>、金碚</w:t>
+      </w:r>
+      <w:r>
+        <w:rPr>
+          <w:vertAlign w:val="superscript"/>
+          <w:lang w:val="en-GB"/>
+        </w:rPr>
+        <w:t>【</w:t>
+      </w:r>
+      <w:r>
+        <w:rPr>
+          <w:rFonts w:ascii="Times New Roman" w:eastAsia="宋体" w:hAnsi="Times New Roman"/>
+          <w:vertAlign w:val="superscript"/>
+          <w:lang w:val="en-GB"/>
+        </w:rPr>
+        <w:t>3</w:t>
+      </w:r>
+      <w:r>
+        <w:rPr>
+          <w:vertAlign w:val="superscript"/>
+          <w:lang w:val="en-GB"/>
+        </w:rPr>
+        <w:t>】</w:t>
+      </w:r>
+      <w:r>
+        <w:rPr>
+          <w:lang w:val="en-GB"/>
+        </w:rPr>
+        <w:t>探讨了企业竞争力测评体系构造的原则以及基本框架。</w:t>
+      </w:r>
+    </w:p>
+    <w:p>
+      <w:pPr>
+        <w:spacing w:line="360" w:lineRule="auto"/>
+        <w:jc w:val="left"/>
+        <w:rPr>
+          <w:lang w:val="en-GB"/>
+        </w:rPr>
+      </w:pPr>
+      <w:r>
+        <w:rPr>
+          <w:rFonts w:hint="eastAsia"/>
+          <w:lang w:val="en-GB"/>
+        </w:rPr>
+        <w:t>随着研究的不断发展，我国学者建立了许多评价企业竞争力的指标体系。金碚教授将企业竞争力的指标细化为评价指标与分析指标两种指标。这里两种指标中既包含了影响企业竞争力的非定量因素，也包含了定量因素，目的是能够更加全面地对企业竞争力进行评价。张晓文</w:t>
+      </w:r>
+      <w:r>
+        <w:rPr>
+          <w:rFonts w:hint="eastAsia"/>
+          <w:vertAlign w:val="superscript"/>
+          <w:lang w:val="en-GB"/>
+        </w:rPr>
+        <w:t>【</w:t>
+      </w:r>
+      <w:r>
+        <w:rPr>
+          <w:rFonts w:ascii="Times New Roman" w:eastAsia="宋体" w:hAnsi="Times New Roman"/>
+          <w:vertAlign w:val="superscript"/>
+          <w:lang w:val="en-GB"/>
+        </w:rPr>
+        <w:t>3</w:t>
+      </w:r>
+      <w:r>
+        <w:rPr>
+          <w:vertAlign w:val="superscript"/>
+          <w:lang w:val="en-GB"/>
+        </w:rPr>
+        <w:t xml:space="preserve"> 】</w:t>
+      </w:r>
+      <w:r>
+        <w:rPr>
+          <w:lang w:val="en-GB"/>
+        </w:rPr>
+        <w:t>从能力资源要素、能力机制要素、能力状态要素三个不同角度出发，对影响企业竞争力的要素进行综合考虑，达到评价企业竞争力的目的。</w:t>
+      </w:r>
+    </w:p>
+    <w:p>
+      <w:pPr>
+        <w:spacing w:line="360" w:lineRule="auto"/>
+        <w:jc w:val="left"/>
+        <w:rPr>
+          <w:lang w:val="en-GB"/>
+        </w:rPr>
+      </w:pPr>
+      <w:r>
+        <w:rPr>
+          <w:rFonts w:hint="eastAsia"/>
           <w:lang w:val="en-GB"/>
         </w:rPr>
         <w:t>基于熵权的</w:t>
       </w:r>
-      <w:proofErr w:type="gramEnd"/>
       <w:r>
         <w:rPr>
           <w:rFonts w:ascii="Times New Roman" w:eastAsia="宋体" w:hAnsi="Times New Roman"/>
@@ -1853,59 +1961,158 @@
         <w:rPr>
           <w:lang w:val="en-GB"/>
         </w:rPr>
-        <w:t>分析方法能够将企业提供的年报数据进行解读与再处理，从而能够提炼出年报中含有的信息，使得人们对企业年报反映出的企业经营状况以及企业竞争力的状况有着</w:t>
-      </w:r>
-      <w:r>
-        <w:rPr>
-          <w:rFonts w:hint="eastAsia"/>
-          <w:lang w:val="en-GB"/>
-        </w:rPr>
-        <w:t>比较直观的感受。</w:t>
-      </w:r>
-    </w:p>
-    <w:p>
-      <w:pPr>
-        <w:spacing w:line="360" w:lineRule="auto"/>
-        <w:jc w:val="left"/>
-        <w:rPr>
-          <w:b/>
-          <w:bCs/>
-          <w:lang w:val="en-GB"/>
-        </w:rPr>
-      </w:pPr>
-      <w:r>
-        <w:rPr>
-          <w:rFonts w:ascii="Times New Roman" w:eastAsia="宋体" w:hAnsi="Times New Roman"/>
-          <w:b/>
-          <w:bCs/>
-          <w:lang w:val="en-GB"/>
-        </w:rPr>
-        <w:t>1</w:t>
-      </w:r>
-      <w:r>
-        <w:rPr>
-          <w:b/>
-          <w:bCs/>
-          <w:lang w:val="en-GB"/>
-        </w:rPr>
-        <w:t>.</w:t>
-      </w:r>
-      <w:r>
-        <w:rPr>
-          <w:rFonts w:ascii="Times New Roman" w:eastAsia="宋体" w:hAnsi="Times New Roman"/>
-          <w:b/>
-          <w:bCs/>
-          <w:lang w:val="en-GB"/>
-        </w:rPr>
-        <w:t>3</w:t>
-      </w:r>
-      <w:r>
-        <w:rPr>
-          <w:b/>
-          <w:bCs/>
-          <w:lang w:val="en-GB"/>
-        </w:rPr>
-        <w:t>国内外研究现状</w:t>
+        <w:t>方法同时可以用在许多场景中。李瑞松，刘鸿久</w:t>
+      </w:r>
+      <w:r>
+        <w:rPr>
+          <w:vertAlign w:val="superscript"/>
+          <w:lang w:val="en-GB"/>
+        </w:rPr>
+        <w:t>【</w:t>
+      </w:r>
+      <w:r>
+        <w:rPr>
+          <w:rFonts w:ascii="Times New Roman" w:eastAsia="宋体" w:hAnsi="Times New Roman"/>
+          <w:vertAlign w:val="superscript"/>
+          <w:lang w:val="en-GB"/>
+        </w:rPr>
+        <w:t>4</w:t>
+      </w:r>
+      <w:r>
+        <w:rPr>
+          <w:vertAlign w:val="superscript"/>
+          <w:lang w:val="en-GB"/>
+        </w:rPr>
+        <w:t>】</w:t>
+      </w:r>
+      <w:r>
+        <w:rPr>
+          <w:lang w:val="en-GB"/>
+        </w:rPr>
+        <w:t>使用基于熵权</w:t>
+      </w:r>
+      <w:r>
+        <w:rPr>
+          <w:rFonts w:ascii="Times New Roman" w:eastAsia="宋体" w:hAnsi="Times New Roman"/>
+          <w:lang w:val="en-GB"/>
+        </w:rPr>
+        <w:t>TOPSIS</w:t>
+      </w:r>
+      <w:r>
+        <w:rPr>
+          <w:lang w:val="en-GB"/>
+        </w:rPr>
+        <w:t>—</w:t>
+      </w:r>
+      <w:r>
+        <w:rPr>
+          <w:rFonts w:ascii="Times New Roman" w:eastAsia="宋体" w:hAnsi="Times New Roman"/>
+          <w:lang w:val="en-GB"/>
+        </w:rPr>
+        <w:t>CNN</w:t>
+      </w:r>
+      <w:r>
+        <w:rPr>
+          <w:lang w:val="en-GB"/>
+        </w:rPr>
+        <w:t>对企业的财务绩效进行研究；党婕，马璐，李子涵</w:t>
+      </w:r>
+      <w:r>
+        <w:rPr>
+          <w:vertAlign w:val="superscript"/>
+          <w:lang w:val="en-GB"/>
+        </w:rPr>
+        <w:t>【</w:t>
+      </w:r>
+      <w:r>
+        <w:rPr>
+          <w:rFonts w:ascii="Times New Roman" w:eastAsia="宋体" w:hAnsi="Times New Roman"/>
+          <w:vertAlign w:val="superscript"/>
+          <w:lang w:val="en-GB"/>
+        </w:rPr>
+        <w:t>6</w:t>
+      </w:r>
+      <w:r>
+        <w:rPr>
+          <w:vertAlign w:val="superscript"/>
+          <w:lang w:val="en-GB"/>
+        </w:rPr>
+        <w:t>】</w:t>
+      </w:r>
+      <w:r>
+        <w:rPr>
+          <w:lang w:val="en-GB"/>
+        </w:rPr>
+        <w:t>使用该方法对张掖市的经济发展状况进行了研究。可见，基于熵权的</w:t>
+      </w:r>
+      <w:r>
+        <w:rPr>
+          <w:rFonts w:ascii="Times New Roman" w:eastAsia="宋体" w:hAnsi="Times New Roman"/>
+          <w:lang w:val="en-GB"/>
+        </w:rPr>
+        <w:t>TOPSIS</w:t>
+      </w:r>
+      <w:r>
+        <w:rPr>
+          <w:lang w:val="en-GB"/>
+        </w:rPr>
+        <w:t>方法能够广泛应用再各个领域中。其中不乏学者们使用该方方法对企业竞争力进行评价与研究；方韶晖</w:t>
+      </w:r>
+      <w:r>
+        <w:rPr>
+          <w:vertAlign w:val="superscript"/>
+          <w:lang w:val="en-GB"/>
+        </w:rPr>
+        <w:t>【</w:t>
+      </w:r>
+      <w:r>
+        <w:rPr>
+          <w:rFonts w:ascii="Times New Roman" w:eastAsia="宋体" w:hAnsi="Times New Roman"/>
+          <w:vertAlign w:val="superscript"/>
+          <w:lang w:val="en-GB"/>
+        </w:rPr>
+        <w:t>7</w:t>
+      </w:r>
+      <w:r>
+        <w:rPr>
+          <w:vertAlign w:val="superscript"/>
+          <w:lang w:val="en-GB"/>
+        </w:rPr>
+        <w:t>】</w:t>
+      </w:r>
+      <w:r>
+        <w:rPr>
+          <w:lang w:val="en-GB"/>
+        </w:rPr>
+        <w:t>使用该方法对物流企业的低碳竞争力进行评价与研究；王敬敏，孙艳复，康俊杰怕</w:t>
+      </w:r>
+      <w:r>
+        <w:rPr>
+          <w:vertAlign w:val="superscript"/>
+          <w:lang w:val="en-GB"/>
+        </w:rPr>
+        <w:t>【</w:t>
+      </w:r>
+      <w:r>
+        <w:rPr>
+          <w:rFonts w:ascii="Times New Roman" w:eastAsia="宋体" w:hAnsi="Times New Roman"/>
+          <w:vertAlign w:val="superscript"/>
+          <w:lang w:val="en-GB"/>
+        </w:rPr>
+        <w:t>8</w:t>
+      </w:r>
+      <w:r>
+        <w:rPr>
+          <w:vertAlign w:val="superscript"/>
+          <w:lang w:val="en-GB"/>
+        </w:rPr>
+        <w:t>】</w:t>
+      </w:r>
+      <w:r>
+        <w:rPr>
+          <w:lang w:val="en-GB"/>
+        </w:rPr>
+        <w:t>使用该方法对电力企业的竞争力进行评价。</w:t>
       </w:r>
     </w:p>
     <w:p>
@@ -1927,11 +2134,95 @@
           <w:rFonts w:hint="eastAsia"/>
           <w:lang w:val="en-GB"/>
         </w:rPr>
-        <w:t>国内关于企业竞争力的研究起步较晚，狄昂照</w:t>
-      </w:r>
-      <w:r>
-        <w:rPr>
-          <w:rFonts w:hint="eastAsia"/>
+        <w:t>基于</w:t>
+      </w:r>
+      <w:r>
+        <w:rPr>
+          <w:rFonts w:ascii="Times New Roman" w:eastAsia="宋体" w:hAnsi="Times New Roman"/>
+          <w:lang w:val="en-GB"/>
+        </w:rPr>
+        <w:t>Topsis</w:t>
+      </w:r>
+      <w:r>
+        <w:rPr>
+          <w:lang w:val="en-GB"/>
+        </w:rPr>
+        <w:t>分析方法在外国学者圈中也有着较为广泛的应用。例如，</w:t>
+      </w:r>
+      <w:r>
+        <w:rPr>
+          <w:rFonts w:ascii="Times New Roman" w:eastAsia="宋体" w:hAnsi="Times New Roman"/>
+          <w:lang w:val="en-GB"/>
+        </w:rPr>
+        <w:t>Ogunnusi</w:t>
+      </w:r>
+      <w:r>
+        <w:rPr>
+          <w:lang w:val="en-GB"/>
+        </w:rPr>
+        <w:t xml:space="preserve"> </w:t>
+      </w:r>
+      <w:r>
+        <w:rPr>
+          <w:rFonts w:ascii="Times New Roman" w:eastAsia="宋体" w:hAnsi="Times New Roman"/>
+          <w:lang w:val="en-GB"/>
+        </w:rPr>
+        <w:t>Mercy</w:t>
+      </w:r>
+      <w:r>
+        <w:rPr>
+          <w:lang w:val="en-GB"/>
+        </w:rPr>
+        <w:t xml:space="preserve">; </w:t>
+      </w:r>
+      <w:r>
+        <w:rPr>
+          <w:rFonts w:ascii="Times New Roman" w:eastAsia="宋体" w:hAnsi="Times New Roman"/>
+          <w:lang w:val="en-GB"/>
+        </w:rPr>
+        <w:t>Salman</w:t>
+      </w:r>
+      <w:r>
+        <w:rPr>
+          <w:lang w:val="en-GB"/>
+        </w:rPr>
+        <w:t xml:space="preserve"> </w:t>
+      </w:r>
+      <w:r>
+        <w:rPr>
+          <w:rFonts w:ascii="Times New Roman" w:eastAsia="宋体" w:hAnsi="Times New Roman"/>
+          <w:lang w:val="en-GB"/>
+        </w:rPr>
+        <w:t>Huda</w:t>
+      </w:r>
+      <w:r>
+        <w:rPr>
+          <w:lang w:val="en-GB"/>
+        </w:rPr>
+        <w:t xml:space="preserve">; </w:t>
+      </w:r>
+      <w:r>
+        <w:rPr>
+          <w:rFonts w:ascii="Times New Roman" w:eastAsia="宋体" w:hAnsi="Times New Roman"/>
+          <w:lang w:val="en-GB"/>
+        </w:rPr>
+        <w:t>Laing</w:t>
+      </w:r>
+      <w:r>
+        <w:rPr>
+          <w:lang w:val="en-GB"/>
+        </w:rPr>
+        <w:t xml:space="preserve"> </w:t>
+      </w:r>
+      <w:r>
+        <w:rPr>
+          <w:rFonts w:ascii="Times New Roman" w:eastAsia="宋体" w:hAnsi="Times New Roman"/>
+          <w:lang w:val="en-GB"/>
+        </w:rPr>
+        <w:t>Richard</w:t>
+      </w:r>
+      <w:r>
+        <w:rPr>
           <w:vertAlign w:val="superscript"/>
           <w:lang w:val="en-GB"/>
         </w:rPr>
@@ -1943,7 +2234,7 @@
           <w:vertAlign w:val="superscript"/>
           <w:lang w:val="en-GB"/>
         </w:rPr>
-        <w:t>1</w:t>
+        <w:t>18</w:t>
       </w:r>
       <w:r>
         <w:rPr>
@@ -1956,421 +2247,35 @@
         <w:rPr>
           <w:lang w:val="en-GB"/>
         </w:rPr>
-        <w:t>等人所著《我国的国际竞争力》是国内研究国际竞争力的第一本专著，在此之后，国内掀起了研究企业竞争力的热潮。晓屏</w:t>
-      </w:r>
-      <w:r>
-        <w:rPr>
-          <w:vertAlign w:val="superscript"/>
-          <w:lang w:val="en-GB"/>
-        </w:rPr>
-        <w:t>【</w:t>
-      </w:r>
-      <w:r>
-        <w:rPr>
-          <w:rFonts w:ascii="Times New Roman" w:eastAsia="宋体" w:hAnsi="Times New Roman"/>
-          <w:vertAlign w:val="superscript"/>
-          <w:lang w:val="en-GB"/>
-        </w:rPr>
-        <w:t>2</w:t>
-      </w:r>
-      <w:r>
-        <w:rPr>
-          <w:vertAlign w:val="superscript"/>
-          <w:lang w:val="en-GB"/>
-        </w:rPr>
-        <w:t>】</w:t>
-      </w:r>
-      <w:r>
-        <w:rPr>
-          <w:lang w:val="en-GB"/>
-        </w:rPr>
-        <w:t>、金</w:t>
-      </w:r>
-      <w:proofErr w:type="gramStart"/>
-      <w:r>
-        <w:rPr>
-          <w:lang w:val="en-GB"/>
-        </w:rPr>
-        <w:t>碚</w:t>
-      </w:r>
-      <w:proofErr w:type="gramEnd"/>
-      <w:r>
-        <w:rPr>
-          <w:vertAlign w:val="superscript"/>
-          <w:lang w:val="en-GB"/>
-        </w:rPr>
-        <w:t>【</w:t>
-      </w:r>
-      <w:r>
-        <w:rPr>
-          <w:rFonts w:ascii="Times New Roman" w:eastAsia="宋体" w:hAnsi="Times New Roman"/>
-          <w:vertAlign w:val="superscript"/>
-          <w:lang w:val="en-GB"/>
-        </w:rPr>
-        <w:t>3</w:t>
-      </w:r>
-      <w:r>
-        <w:rPr>
-          <w:vertAlign w:val="superscript"/>
-          <w:lang w:val="en-GB"/>
-        </w:rPr>
-        <w:t>】</w:t>
-      </w:r>
-      <w:r>
-        <w:rPr>
-          <w:lang w:val="en-GB"/>
-        </w:rPr>
-        <w:t>探讨了企业竞争力测评体系构造的原则以及基本框架。</w:t>
-      </w:r>
-    </w:p>
-    <w:p>
-      <w:pPr>
-        <w:spacing w:line="360" w:lineRule="auto"/>
-        <w:jc w:val="left"/>
-        <w:rPr>
-          <w:lang w:val="en-GB"/>
-        </w:rPr>
-      </w:pPr>
-      <w:r>
-        <w:rPr>
-          <w:rFonts w:hint="eastAsia"/>
-          <w:lang w:val="en-GB"/>
-        </w:rPr>
-        <w:t>随着研究的不断发展，我国学者建立了许多评价企业竞争力的指标体系。金</w:t>
-      </w:r>
-      <w:proofErr w:type="gramStart"/>
-      <w:r>
-        <w:rPr>
-          <w:rFonts w:hint="eastAsia"/>
-          <w:lang w:val="en-GB"/>
-        </w:rPr>
-        <w:t>碚</w:t>
-      </w:r>
-      <w:proofErr w:type="gramEnd"/>
-      <w:r>
-        <w:rPr>
-          <w:rFonts w:hint="eastAsia"/>
-          <w:lang w:val="en-GB"/>
-        </w:rPr>
-        <w:t>教授将企业竞争力的指标细化为评价指标与分析指标两种指标。这里两种指标中既包含了影响企业竞争力的非定量因素，也包含了定量因素，目的是能够更加全面地对企业竞争力进行评价。张晓文</w:t>
-      </w:r>
-      <w:r>
-        <w:rPr>
-          <w:rFonts w:hint="eastAsia"/>
-          <w:vertAlign w:val="superscript"/>
-          <w:lang w:val="en-GB"/>
-        </w:rPr>
-        <w:t>【</w:t>
-      </w:r>
-      <w:r>
-        <w:rPr>
-          <w:rFonts w:ascii="Times New Roman" w:eastAsia="宋体" w:hAnsi="Times New Roman"/>
-          <w:vertAlign w:val="superscript"/>
-          <w:lang w:val="en-GB"/>
-        </w:rPr>
-        <w:t>3</w:t>
-      </w:r>
-      <w:r>
-        <w:rPr>
-          <w:vertAlign w:val="superscript"/>
-          <w:lang w:val="en-GB"/>
-        </w:rPr>
-        <w:t xml:space="preserve"> 】</w:t>
-      </w:r>
-      <w:r>
-        <w:rPr>
-          <w:lang w:val="en-GB"/>
-        </w:rPr>
-        <w:t>从能力资源要素、能力机制要素、能力状态要素三个不同角度出发，对影响企业竞争力的要素进行综合考虑，达到评价企业竞争力的目的。</w:t>
-      </w:r>
-    </w:p>
-    <w:p>
-      <w:pPr>
-        <w:spacing w:line="360" w:lineRule="auto"/>
-        <w:jc w:val="left"/>
-        <w:rPr>
-          <w:lang w:val="en-GB"/>
-        </w:rPr>
-      </w:pPr>
-      <w:proofErr w:type="gramStart"/>
-      <w:r>
-        <w:rPr>
-          <w:rFonts w:hint="eastAsia"/>
-          <w:lang w:val="en-GB"/>
-        </w:rPr>
-        <w:t>基于熵权的</w:t>
-      </w:r>
-      <w:proofErr w:type="gramEnd"/>
-      <w:r>
-        <w:rPr>
-          <w:rFonts w:ascii="Times New Roman" w:eastAsia="宋体" w:hAnsi="Times New Roman"/>
-          <w:lang w:val="en-GB"/>
-        </w:rPr>
-        <w:t>TOPSIS</w:t>
-      </w:r>
-      <w:r>
-        <w:rPr>
-          <w:lang w:val="en-GB"/>
-        </w:rPr>
-        <w:t>方法同时可以用在许多场景中。李瑞松，</w:t>
-      </w:r>
-      <w:proofErr w:type="gramStart"/>
-      <w:r>
-        <w:rPr>
-          <w:lang w:val="en-GB"/>
-        </w:rPr>
-        <w:t>刘鸿久</w:t>
-      </w:r>
-      <w:r>
-        <w:rPr>
-          <w:vertAlign w:val="superscript"/>
-          <w:lang w:val="en-GB"/>
-        </w:rPr>
-        <w:t>【</w:t>
-      </w:r>
-      <w:r>
-        <w:rPr>
-          <w:rFonts w:ascii="Times New Roman" w:eastAsia="宋体" w:hAnsi="Times New Roman"/>
-          <w:vertAlign w:val="superscript"/>
-          <w:lang w:val="en-GB"/>
-        </w:rPr>
-        <w:t>4</w:t>
-      </w:r>
-      <w:r>
-        <w:rPr>
-          <w:vertAlign w:val="superscript"/>
-          <w:lang w:val="en-GB"/>
-        </w:rPr>
-        <w:t>】</w:t>
-      </w:r>
-      <w:proofErr w:type="gramEnd"/>
-      <w:r>
-        <w:rPr>
-          <w:lang w:val="en-GB"/>
-        </w:rPr>
         <w:t>使用</w:t>
       </w:r>
-      <w:proofErr w:type="gramStart"/>
-      <w:r>
-        <w:rPr>
-          <w:lang w:val="en-GB"/>
-        </w:rPr>
-        <w:t>基于熵权</w:t>
-      </w:r>
-      <w:proofErr w:type="gramEnd"/>
-      <w:r>
-        <w:rPr>
-          <w:rFonts w:ascii="Times New Roman" w:eastAsia="宋体" w:hAnsi="Times New Roman"/>
-          <w:lang w:val="en-GB"/>
-        </w:rPr>
-        <w:t>TOPSIS</w:t>
-      </w:r>
-      <w:r>
-        <w:rPr>
-          <w:lang w:val="en-GB"/>
-        </w:rPr>
-        <w:t>—</w:t>
-      </w:r>
-      <w:r>
-        <w:rPr>
-          <w:rFonts w:ascii="Times New Roman" w:eastAsia="宋体" w:hAnsi="Times New Roman"/>
-          <w:lang w:val="en-GB"/>
-        </w:rPr>
-        <w:t>CNN</w:t>
-      </w:r>
-      <w:r>
-        <w:rPr>
-          <w:lang w:val="en-GB"/>
-        </w:rPr>
-        <w:t>对企业的财务绩效进行研究；党</w:t>
-      </w:r>
-      <w:proofErr w:type="gramStart"/>
-      <w:r>
-        <w:rPr>
-          <w:lang w:val="en-GB"/>
-        </w:rPr>
-        <w:t>婕</w:t>
-      </w:r>
-      <w:proofErr w:type="gramEnd"/>
-      <w:r>
-        <w:rPr>
-          <w:lang w:val="en-GB"/>
-        </w:rPr>
-        <w:t>，马璐，李子</w:t>
-      </w:r>
-      <w:proofErr w:type="gramStart"/>
-      <w:r>
-        <w:rPr>
-          <w:lang w:val="en-GB"/>
-        </w:rPr>
-        <w:t>涵</w:t>
-      </w:r>
-      <w:proofErr w:type="gramEnd"/>
-      <w:r>
-        <w:rPr>
-          <w:vertAlign w:val="superscript"/>
-          <w:lang w:val="en-GB"/>
-        </w:rPr>
-        <w:t>【</w:t>
-      </w:r>
-      <w:r>
-        <w:rPr>
-          <w:rFonts w:ascii="Times New Roman" w:eastAsia="宋体" w:hAnsi="Times New Roman"/>
-          <w:vertAlign w:val="superscript"/>
-          <w:lang w:val="en-GB"/>
-        </w:rPr>
-        <w:t>6</w:t>
-      </w:r>
-      <w:r>
-        <w:rPr>
-          <w:vertAlign w:val="superscript"/>
-          <w:lang w:val="en-GB"/>
-        </w:rPr>
-        <w:t>】</w:t>
-      </w:r>
-      <w:r>
-        <w:rPr>
-          <w:lang w:val="en-GB"/>
-        </w:rPr>
-        <w:t>使用该方法对张掖市的经济发展状况进行了研究。可见，</w:t>
-      </w:r>
-      <w:proofErr w:type="gramStart"/>
-      <w:r>
-        <w:rPr>
-          <w:lang w:val="en-GB"/>
-        </w:rPr>
-        <w:t>基于熵权的</w:t>
-      </w:r>
-      <w:proofErr w:type="gramEnd"/>
-      <w:r>
-        <w:rPr>
-          <w:rFonts w:ascii="Times New Roman" w:eastAsia="宋体" w:hAnsi="Times New Roman"/>
-          <w:lang w:val="en-GB"/>
-        </w:rPr>
-        <w:t>TOPSIS</w:t>
-      </w:r>
-      <w:r>
-        <w:rPr>
-          <w:lang w:val="en-GB"/>
-        </w:rPr>
-        <w:t>方法能够广泛</w:t>
-      </w:r>
-      <w:proofErr w:type="gramStart"/>
-      <w:r>
-        <w:rPr>
-          <w:lang w:val="en-GB"/>
-        </w:rPr>
-        <w:t>应用再各个</w:t>
-      </w:r>
-      <w:proofErr w:type="gramEnd"/>
-      <w:r>
-        <w:rPr>
-          <w:lang w:val="en-GB"/>
-        </w:rPr>
-        <w:t>领域中。其中不乏学者们使用该方方法对企业竞争力进行评价与研究；方韶晖</w:t>
-      </w:r>
-      <w:r>
-        <w:rPr>
-          <w:vertAlign w:val="superscript"/>
-          <w:lang w:val="en-GB"/>
-        </w:rPr>
-        <w:t>【</w:t>
-      </w:r>
-      <w:r>
-        <w:rPr>
-          <w:rFonts w:ascii="Times New Roman" w:eastAsia="宋体" w:hAnsi="Times New Roman"/>
-          <w:vertAlign w:val="superscript"/>
-          <w:lang w:val="en-GB"/>
-        </w:rPr>
-        <w:t>7</w:t>
-      </w:r>
-      <w:r>
-        <w:rPr>
-          <w:vertAlign w:val="superscript"/>
-          <w:lang w:val="en-GB"/>
-        </w:rPr>
-        <w:t>】</w:t>
-      </w:r>
-      <w:r>
-        <w:rPr>
-          <w:lang w:val="en-GB"/>
-        </w:rPr>
-        <w:t>使用该方法对物流企业的低碳竞争力进行评价与研究；王敬敏，孙艳复，康俊杰怕</w:t>
-      </w:r>
-      <w:r>
-        <w:rPr>
-          <w:vertAlign w:val="superscript"/>
-          <w:lang w:val="en-GB"/>
-        </w:rPr>
-        <w:t>【</w:t>
-      </w:r>
-      <w:r>
-        <w:rPr>
-          <w:rFonts w:ascii="Times New Roman" w:eastAsia="宋体" w:hAnsi="Times New Roman"/>
-          <w:vertAlign w:val="superscript"/>
-          <w:lang w:val="en-GB"/>
-        </w:rPr>
-        <w:t>8</w:t>
-      </w:r>
-      <w:r>
-        <w:rPr>
-          <w:vertAlign w:val="superscript"/>
-          <w:lang w:val="en-GB"/>
-        </w:rPr>
-        <w:t>】</w:t>
-      </w:r>
-      <w:r>
-        <w:rPr>
-          <w:lang w:val="en-GB"/>
-        </w:rPr>
-        <w:t>使用该方法对电力企业的竞争力进行评价。</w:t>
-      </w:r>
-    </w:p>
-    <w:p>
-      <w:pPr>
-        <w:spacing w:line="360" w:lineRule="auto"/>
-        <w:jc w:val="left"/>
-        <w:rPr>
-          <w:lang w:val="en-GB"/>
-        </w:rPr>
-      </w:pPr>
-      <w:r>
-        <w:rPr>
-          <w:lang w:val="en-GB"/>
-        </w:rPr>
-        <w:tab/>
-      </w:r>
-      <w:r>
-        <w:rPr>
-          <w:rFonts w:hint="eastAsia"/>
-          <w:lang w:val="en-GB"/>
-        </w:rPr>
-        <w:t>基于</w:t>
-      </w:r>
-      <w:proofErr w:type="spellStart"/>
-      <w:r>
-        <w:rPr>
-          <w:rFonts w:ascii="Times New Roman" w:eastAsia="宋体" w:hAnsi="Times New Roman"/>
-          <w:lang w:val="en-GB"/>
-        </w:rPr>
-        <w:t>Topsis</w:t>
-      </w:r>
-      <w:proofErr w:type="spellEnd"/>
-      <w:r>
-        <w:rPr>
-          <w:lang w:val="en-GB"/>
-        </w:rPr>
-        <w:t>分析方法在外国学者圈中也有着较为广泛的应用。例如，</w:t>
-      </w:r>
-      <w:proofErr w:type="spellStart"/>
-      <w:r>
-        <w:rPr>
-          <w:rFonts w:ascii="Times New Roman" w:eastAsia="宋体" w:hAnsi="Times New Roman"/>
-          <w:lang w:val="en-GB"/>
-        </w:rPr>
-        <w:t>Ogunnusi</w:t>
-      </w:r>
-      <w:proofErr w:type="spellEnd"/>
+      <w:r>
+        <w:rPr>
+          <w:rFonts w:ascii="Times New Roman" w:eastAsia="宋体" w:hAnsi="Times New Roman"/>
+          <w:lang w:val="en-GB"/>
+        </w:rPr>
+        <w:t>topsis</w:t>
+      </w:r>
+      <w:r>
+        <w:rPr>
+          <w:lang w:val="en-GB"/>
+        </w:rPr>
+        <w:t>方法分析尼日利亚废弃基础设施的再开发潜力。同样，外国学者对企业竞争力的研究数量也是非常多的，例如</w:t>
+      </w:r>
+      <w:r>
+        <w:rPr>
+          <w:rFonts w:ascii="Times New Roman" w:eastAsia="宋体" w:hAnsi="Times New Roman" w:cs="Cambria"/>
+          <w:lang w:val="en-GB"/>
+        </w:rPr>
+        <w:t>Č</w:t>
+      </w:r>
+      <w:r>
+        <w:rPr>
+          <w:rFonts w:ascii="Times New Roman" w:eastAsia="宋体" w:hAnsi="Times New Roman"/>
+          <w:lang w:val="en-GB"/>
+        </w:rPr>
+        <w:t>ierna</w:t>
+      </w:r>
       <w:r>
         <w:rPr>
           <w:lang w:val="en-GB"/>
@@ -2382,7 +2287,7 @@
           <w:rFonts w:ascii="Times New Roman" w:eastAsia="宋体" w:hAnsi="Times New Roman"/>
           <w:lang w:val="en-GB"/>
         </w:rPr>
-        <w:t>Mercy</w:t>
+        <w:t>Helena</w:t>
       </w:r>
       <w:r>
         <w:rPr>
@@ -2395,134 +2300,8 @@
           <w:rFonts w:ascii="Times New Roman" w:eastAsia="宋体" w:hAnsi="Times New Roman"/>
           <w:lang w:val="en-GB"/>
         </w:rPr>
-        <w:t>Salman</w:t>
-      </w:r>
-      <w:r>
-        <w:rPr>
-          <w:lang w:val="en-GB"/>
-        </w:rPr>
-        <w:t xml:space="preserve"> </w:t>
-      </w:r>
-      <w:r>
-        <w:rPr>
-          <w:rFonts w:ascii="Times New Roman" w:eastAsia="宋体" w:hAnsi="Times New Roman"/>
-          <w:lang w:val="en-GB"/>
-        </w:rPr>
-        <w:t>Huda</w:t>
-      </w:r>
-      <w:r>
-        <w:rPr>
-          <w:lang w:val="en-GB"/>
-        </w:rPr>
-        <w:t xml:space="preserve">; </w:t>
-      </w:r>
-      <w:r>
-        <w:rPr>
-          <w:rFonts w:ascii="Times New Roman" w:eastAsia="宋体" w:hAnsi="Times New Roman"/>
-          <w:lang w:val="en-GB"/>
-        </w:rPr>
-        <w:t>Laing</w:t>
-      </w:r>
-      <w:r>
-        <w:rPr>
-          <w:lang w:val="en-GB"/>
-        </w:rPr>
-        <w:t xml:space="preserve"> </w:t>
-      </w:r>
-      <w:r>
-        <w:rPr>
-          <w:rFonts w:ascii="Times New Roman" w:eastAsia="宋体" w:hAnsi="Times New Roman"/>
-          <w:lang w:val="en-GB"/>
-        </w:rPr>
-        <w:t>Richard</w:t>
-      </w:r>
-      <w:r>
-        <w:rPr>
-          <w:vertAlign w:val="superscript"/>
-          <w:lang w:val="en-GB"/>
-        </w:rPr>
-        <w:t>【</w:t>
-      </w:r>
-      <w:r>
-        <w:rPr>
-          <w:rFonts w:ascii="Times New Roman" w:eastAsia="宋体" w:hAnsi="Times New Roman"/>
-          <w:vertAlign w:val="superscript"/>
-          <w:lang w:val="en-GB"/>
-        </w:rPr>
-        <w:t>18</w:t>
-      </w:r>
-      <w:r>
-        <w:rPr>
-          <w:vertAlign w:val="superscript"/>
-          <w:lang w:val="en-GB"/>
-        </w:rPr>
-        <w:t>】</w:t>
-      </w:r>
-      <w:r>
-        <w:rPr>
-          <w:lang w:val="en-GB"/>
-        </w:rPr>
-        <w:t>使用</w:t>
-      </w:r>
-      <w:proofErr w:type="spellStart"/>
-      <w:r>
-        <w:rPr>
-          <w:rFonts w:ascii="Times New Roman" w:eastAsia="宋体" w:hAnsi="Times New Roman"/>
-          <w:lang w:val="en-GB"/>
-        </w:rPr>
-        <w:t>topsis</w:t>
-      </w:r>
-      <w:proofErr w:type="spellEnd"/>
-      <w:r>
-        <w:rPr>
-          <w:lang w:val="en-GB"/>
-        </w:rPr>
-        <w:t>方法分析尼日利亚废弃基础设施的再开发潜力。同样，外国学者对企业竞争力的研究数量也是非常多的，例如</w:t>
-      </w:r>
-      <w:proofErr w:type="spellStart"/>
-      <w:r>
-        <w:rPr>
-          <w:rFonts w:ascii="Times New Roman" w:eastAsia="宋体" w:hAnsi="Times New Roman" w:cs="Cambria"/>
-          <w:lang w:val="en-GB"/>
-        </w:rPr>
-        <w:t>Č</w:t>
-      </w:r>
-      <w:r>
-        <w:rPr>
-          <w:rFonts w:ascii="Times New Roman" w:eastAsia="宋体" w:hAnsi="Times New Roman"/>
-          <w:lang w:val="en-GB"/>
-        </w:rPr>
-        <w:t>ierna</w:t>
-      </w:r>
-      <w:proofErr w:type="spellEnd"/>
-      <w:r>
-        <w:rPr>
-          <w:lang w:val="en-GB"/>
-        </w:rPr>
-        <w:t xml:space="preserve"> </w:t>
-      </w:r>
-      <w:r>
-        <w:rPr>
-          <w:rFonts w:ascii="Times New Roman" w:eastAsia="宋体" w:hAnsi="Times New Roman"/>
-          <w:lang w:val="en-GB"/>
-        </w:rPr>
-        <w:t>Helena</w:t>
-      </w:r>
-      <w:r>
-        <w:rPr>
-          <w:lang w:val="en-GB"/>
-        </w:rPr>
-        <w:t xml:space="preserve">; </w:t>
-      </w:r>
-      <w:proofErr w:type="spellStart"/>
-      <w:r>
-        <w:rPr>
-          <w:rFonts w:ascii="Times New Roman" w:eastAsia="宋体" w:hAnsi="Times New Roman"/>
-          <w:lang w:val="en-GB"/>
-        </w:rPr>
         <w:t>Sujov</w:t>
       </w:r>
-      <w:proofErr w:type="spellEnd"/>
       <w:r>
         <w:rPr>
           <w:rFonts w:ascii="Times New Roman" w:eastAsia="宋体" w:hAnsi="Times New Roman" w:cs="等线" w:hint="eastAsia"/>
@@ -2585,7 +2364,6 @@
         </w:rPr>
         <w:t xml:space="preserve"> </w:t>
       </w:r>
-      <w:proofErr w:type="spellStart"/>
       <w:r>
         <w:rPr>
           <w:rFonts w:ascii="Times New Roman" w:eastAsia="宋体" w:hAnsi="Times New Roman"/>
@@ -2593,7 +2371,6 @@
         </w:rPr>
         <w:t>Tyukhtenko</w:t>
       </w:r>
-      <w:proofErr w:type="spellEnd"/>
       <w:r>
         <w:rPr>
           <w:lang w:val="en-GB"/>
@@ -2613,7 +2390,6 @@
         </w:rPr>
         <w:t xml:space="preserve"> </w:t>
       </w:r>
-      <w:proofErr w:type="spellStart"/>
       <w:r>
         <w:rPr>
           <w:rFonts w:ascii="Times New Roman" w:eastAsia="宋体" w:hAnsi="Times New Roman"/>
@@ -2621,7 +2397,6 @@
         </w:rPr>
         <w:t>Makarenk</w:t>
       </w:r>
-      <w:proofErr w:type="spellEnd"/>
       <w:r>
         <w:rPr>
           <w:vertAlign w:val="superscript"/>
@@ -2663,7 +2438,6 @@
         </w:rPr>
         <w:t xml:space="preserve"> </w:t>
       </w:r>
-      <w:proofErr w:type="spellStart"/>
       <w:r>
         <w:rPr>
           <w:rFonts w:ascii="Times New Roman" w:eastAsia="宋体" w:hAnsi="Times New Roman"/>
@@ -2671,7 +2445,6 @@
         </w:rPr>
         <w:t>Oleksenko</w:t>
       </w:r>
-      <w:proofErr w:type="spellEnd"/>
       <w:r>
         <w:rPr>
           <w:vertAlign w:val="superscript"/>
@@ -2707,7 +2480,6 @@
         </w:rPr>
         <w:t>的合作精神与企业的竞争力之间的关系；</w:t>
       </w:r>
-      <w:proofErr w:type="spellStart"/>
       <w:r>
         <w:rPr>
           <w:rFonts w:ascii="Times New Roman" w:eastAsia="宋体" w:hAnsi="Times New Roman"/>
@@ -2715,14 +2487,12 @@
         </w:rPr>
         <w:t>Konyk</w:t>
       </w:r>
-      <w:proofErr w:type="spellEnd"/>
       <w:r>
         <w:rPr>
           <w:lang w:val="en-GB"/>
         </w:rPr>
         <w:t xml:space="preserve"> </w:t>
       </w:r>
-      <w:proofErr w:type="spellStart"/>
       <w:r>
         <w:rPr>
           <w:rFonts w:ascii="Times New Roman" w:eastAsia="宋体" w:hAnsi="Times New Roman"/>
@@ -2730,14 +2500,12 @@
         </w:rPr>
         <w:t>Halyna</w:t>
       </w:r>
-      <w:proofErr w:type="spellEnd"/>
       <w:r>
         <w:rPr>
           <w:lang w:val="en-GB"/>
         </w:rPr>
         <w:t xml:space="preserve">; </w:t>
       </w:r>
-      <w:proofErr w:type="spellStart"/>
       <w:r>
         <w:rPr>
           <w:rFonts w:ascii="Times New Roman" w:eastAsia="宋体" w:hAnsi="Times New Roman"/>
@@ -2745,7 +2513,6 @@
         </w:rPr>
         <w:t>Velychynskyi</w:t>
       </w:r>
-      <w:proofErr w:type="spellEnd"/>
       <w:r>
         <w:rPr>
           <w:lang w:val="en-GB"/>
@@ -2933,16 +2700,8 @@
         <w:rPr>
           <w:lang w:val="en-GB"/>
         </w:rPr>
-        <w:t>、金</w:t>
-      </w:r>
-      <w:proofErr w:type="gramStart"/>
-      <w:r>
-        <w:rPr>
-          <w:lang w:val="en-GB"/>
-        </w:rPr>
-        <w:t>碚</w:t>
-      </w:r>
-      <w:proofErr w:type="gramEnd"/>
+        <w:t>、金碚</w:t>
+      </w:r>
       <w:r>
         <w:rPr>
           <w:vertAlign w:val="superscript"/>
@@ -2991,23 +2750,7 @@
           <w:rFonts w:hint="eastAsia"/>
           <w:lang w:val="en-GB"/>
         </w:rPr>
-        <w:t>随着研究的不断发展，我国学者建立了许多评价企业竞争力的指标体系。金</w:t>
-      </w:r>
-      <w:proofErr w:type="gramStart"/>
-      <w:r>
-        <w:rPr>
-          <w:rFonts w:hint="eastAsia"/>
-          <w:lang w:val="en-GB"/>
-        </w:rPr>
-        <w:t>碚</w:t>
-      </w:r>
-      <w:proofErr w:type="gramEnd"/>
-      <w:r>
-        <w:rPr>
-          <w:rFonts w:hint="eastAsia"/>
-          <w:lang w:val="en-GB"/>
-        </w:rPr>
-        <w:t>教授将企业竞争力的指标细化为评价指标与分析指标两种指标。这里两种指标中既包含了影响企业竞争力的非定量因素，也包含了定量因素目的是能够更加全面地对企业竞争力进行评价。张晓文</w:t>
+        <w:t>随着研究的不断发展，我国学者建立了许多评价企业竞争力的指标体系。金碚教授将企业竞争力的指标细化为评价指标与分析指标两种指标。这里两种指标中既包含了影响企业竞争力的非定量因素，也包含了定量因素目的是能够更加全面地对企业竞争力进行评价。张晓文</w:t>
       </w:r>
       <w:r>
         <w:rPr>
@@ -3053,7 +2796,6 @@
         </w:rPr>
         <w:tab/>
       </w:r>
-      <w:proofErr w:type="gramStart"/>
       <w:r>
         <w:rPr>
           <w:rFonts w:hint="eastAsia"/>
@@ -3061,7 +2803,6 @@
         </w:rPr>
         <w:t>基于熵权的</w:t>
       </w:r>
-      <w:proofErr w:type="gramEnd"/>
       <w:r>
         <w:rPr>
           <w:rFonts w:ascii="Times New Roman" w:eastAsia="宋体" w:hAnsi="Times New Roman"/>
@@ -3073,14 +2814,7 @@
         <w:rPr>
           <w:lang w:val="en-GB"/>
         </w:rPr>
-        <w:t>方法同时可以用在许多场景中。李瑞松，</w:t>
-      </w:r>
-      <w:proofErr w:type="gramStart"/>
-      <w:r>
-        <w:rPr>
-          <w:lang w:val="en-GB"/>
-        </w:rPr>
-        <w:t>刘鸿久</w:t>
+        <w:t>方法同时可以用在许多场景中。李瑞松，刘鸿久</w:t>
       </w:r>
       <w:r>
         <w:rPr>
@@ -3104,69 +2838,343 @@
         </w:rPr>
         <w:t>】</w:t>
       </w:r>
-      <w:proofErr w:type="gramEnd"/>
+      <w:r>
+        <w:rPr>
+          <w:lang w:val="en-GB"/>
+        </w:rPr>
+        <w:t>使用基于熵权</w:t>
+      </w:r>
+      <w:r>
+        <w:rPr>
+          <w:rFonts w:ascii="Times New Roman" w:eastAsia="宋体" w:hAnsi="Times New Roman"/>
+          <w:lang w:val="en-GB"/>
+        </w:rPr>
+        <w:t>TOPSIS</w:t>
+      </w:r>
+      <w:r>
+        <w:rPr>
+          <w:lang w:val="en-GB"/>
+        </w:rPr>
+        <w:t>—</w:t>
+      </w:r>
+      <w:r>
+        <w:rPr>
+          <w:rFonts w:ascii="Times New Roman" w:eastAsia="宋体" w:hAnsi="Times New Roman"/>
+          <w:lang w:val="en-GB"/>
+        </w:rPr>
+        <w:t>CNN</w:t>
+      </w:r>
+      <w:r>
+        <w:rPr>
+          <w:lang w:val="en-GB"/>
+        </w:rPr>
+        <w:t>对企业的财务绩效进行研究；党婕，马璐，李子涵</w:t>
+      </w:r>
+      <w:r>
+        <w:rPr>
+          <w:vertAlign w:val="superscript"/>
+          <w:lang w:val="en-GB"/>
+        </w:rPr>
+        <w:t>【</w:t>
+      </w:r>
+      <w:r>
+        <w:rPr>
+          <w:rFonts w:ascii="Times New Roman" w:eastAsia="宋体" w:hAnsi="Times New Roman"/>
+          <w:vertAlign w:val="superscript"/>
+          <w:lang w:val="en-GB"/>
+        </w:rPr>
+        <w:t>6</w:t>
+      </w:r>
+      <w:r>
+        <w:rPr>
+          <w:vertAlign w:val="superscript"/>
+          <w:lang w:val="en-GB"/>
+        </w:rPr>
+        <w:t>】</w:t>
+      </w:r>
+      <w:r>
+        <w:rPr>
+          <w:lang w:val="en-GB"/>
+        </w:rPr>
+        <w:t>使用该方法对张掖市的经济发展状况进行了研究。可见，基于熵权的</w:t>
+      </w:r>
+      <w:r>
+        <w:rPr>
+          <w:rFonts w:ascii="Times New Roman" w:eastAsia="宋体" w:hAnsi="Times New Roman"/>
+          <w:lang w:val="en-GB"/>
+        </w:rPr>
+        <w:t>TOPSIS</w:t>
+      </w:r>
+      <w:r>
+        <w:rPr>
+          <w:lang w:val="en-GB"/>
+        </w:rPr>
+        <w:t>方法能够广泛应用再各个领域中。其中不乏学者们使用该方方法对企业竞争力进行评价与研究；方韶晖</w:t>
+      </w:r>
+      <w:r>
+        <w:rPr>
+          <w:vertAlign w:val="superscript"/>
+          <w:lang w:val="en-GB"/>
+        </w:rPr>
+        <w:t>【</w:t>
+      </w:r>
+      <w:r>
+        <w:rPr>
+          <w:rFonts w:ascii="Times New Roman" w:eastAsia="宋体" w:hAnsi="Times New Roman"/>
+          <w:vertAlign w:val="superscript"/>
+          <w:lang w:val="en-GB"/>
+        </w:rPr>
+        <w:t>7</w:t>
+      </w:r>
+      <w:r>
+        <w:rPr>
+          <w:vertAlign w:val="superscript"/>
+          <w:lang w:val="en-GB"/>
+        </w:rPr>
+        <w:t>】</w:t>
+      </w:r>
+      <w:r>
+        <w:rPr>
+          <w:lang w:val="en-GB"/>
+        </w:rPr>
+        <w:t>使用该方法对物流企业的低碳竞争力进行评价与研究；王敬敏，孙艳复，康俊杰怕</w:t>
+      </w:r>
+      <w:r>
+        <w:rPr>
+          <w:vertAlign w:val="superscript"/>
+          <w:lang w:val="en-GB"/>
+        </w:rPr>
+        <w:t>【</w:t>
+      </w:r>
+      <w:r>
+        <w:rPr>
+          <w:rFonts w:ascii="Times New Roman" w:eastAsia="宋体" w:hAnsi="Times New Roman"/>
+          <w:vertAlign w:val="superscript"/>
+          <w:lang w:val="en-GB"/>
+        </w:rPr>
+        <w:t>8</w:t>
+      </w:r>
+      <w:r>
+        <w:rPr>
+          <w:vertAlign w:val="superscript"/>
+          <w:lang w:val="en-GB"/>
+        </w:rPr>
+        <w:t>】</w:t>
+      </w:r>
+      <w:r>
+        <w:rPr>
+          <w:lang w:val="en-GB"/>
+        </w:rPr>
+        <w:t>使用该方法对电力企业的竞争力进行评价。</w:t>
+      </w:r>
+    </w:p>
+    <w:p>
+      <w:pPr>
+        <w:spacing w:line="360" w:lineRule="auto"/>
+        <w:jc w:val="left"/>
+        <w:rPr>
+          <w:lang w:val="en-GB"/>
+        </w:rPr>
+      </w:pPr>
+      <w:r>
+        <w:rPr>
+          <w:lang w:val="en-GB"/>
+        </w:rPr>
+        <w:tab/>
+      </w:r>
+      <w:r>
+        <w:rPr>
+          <w:rFonts w:hint="eastAsia"/>
+          <w:lang w:val="en-GB"/>
+        </w:rPr>
+        <w:t>基于</w:t>
+      </w:r>
+      <w:r>
+        <w:rPr>
+          <w:rFonts w:ascii="Times New Roman" w:eastAsia="宋体" w:hAnsi="Times New Roman"/>
+          <w:lang w:val="en-GB"/>
+        </w:rPr>
+        <w:t>Topsis</w:t>
+      </w:r>
+      <w:r>
+        <w:rPr>
+          <w:lang w:val="en-GB"/>
+        </w:rPr>
+        <w:t>分析方法在外国学者圈中也有着较为广泛的应用。例如，</w:t>
+      </w:r>
+      <w:r>
+        <w:rPr>
+          <w:rFonts w:ascii="Times New Roman" w:eastAsia="宋体" w:hAnsi="Times New Roman"/>
+          <w:lang w:val="en-GB"/>
+        </w:rPr>
+        <w:t>Ogunnusi</w:t>
+      </w:r>
+      <w:r>
+        <w:rPr>
+          <w:lang w:val="en-GB"/>
+        </w:rPr>
+        <w:t xml:space="preserve"> </w:t>
+      </w:r>
+      <w:r>
+        <w:rPr>
+          <w:rFonts w:ascii="Times New Roman" w:eastAsia="宋体" w:hAnsi="Times New Roman"/>
+          <w:lang w:val="en-GB"/>
+        </w:rPr>
+        <w:t>Mercy</w:t>
+      </w:r>
+      <w:r>
+        <w:rPr>
+          <w:lang w:val="en-GB"/>
+        </w:rPr>
+        <w:t xml:space="preserve">; </w:t>
+      </w:r>
+      <w:r>
+        <w:rPr>
+          <w:rFonts w:ascii="Times New Roman" w:eastAsia="宋体" w:hAnsi="Times New Roman"/>
+          <w:lang w:val="en-GB"/>
+        </w:rPr>
+        <w:t>Salman</w:t>
+      </w:r>
+      <w:r>
+        <w:rPr>
+          <w:lang w:val="en-GB"/>
+        </w:rPr>
+        <w:t xml:space="preserve"> </w:t>
+      </w:r>
+      <w:r>
+        <w:rPr>
+          <w:rFonts w:ascii="Times New Roman" w:eastAsia="宋体" w:hAnsi="Times New Roman"/>
+          <w:lang w:val="en-GB"/>
+        </w:rPr>
+        <w:t>Huda</w:t>
+      </w:r>
+      <w:r>
+        <w:rPr>
+          <w:lang w:val="en-GB"/>
+        </w:rPr>
+        <w:t xml:space="preserve">; </w:t>
+      </w:r>
+      <w:r>
+        <w:rPr>
+          <w:rFonts w:ascii="Times New Roman" w:eastAsia="宋体" w:hAnsi="Times New Roman"/>
+          <w:lang w:val="en-GB"/>
+        </w:rPr>
+        <w:t>Laing</w:t>
+      </w:r>
+      <w:r>
+        <w:rPr>
+          <w:lang w:val="en-GB"/>
+        </w:rPr>
+        <w:t xml:space="preserve"> </w:t>
+      </w:r>
+      <w:r>
+        <w:rPr>
+          <w:rFonts w:ascii="Times New Roman" w:eastAsia="宋体" w:hAnsi="Times New Roman"/>
+          <w:lang w:val="en-GB"/>
+        </w:rPr>
+        <w:t>Richard</w:t>
+      </w:r>
+      <w:r>
+        <w:rPr>
+          <w:vertAlign w:val="superscript"/>
+          <w:lang w:val="en-GB"/>
+        </w:rPr>
+        <w:t>【</w:t>
+      </w:r>
+      <w:r>
+        <w:rPr>
+          <w:rFonts w:ascii="Times New Roman" w:eastAsia="宋体" w:hAnsi="Times New Roman"/>
+          <w:vertAlign w:val="superscript"/>
+          <w:lang w:val="en-GB"/>
+        </w:rPr>
+        <w:t>18</w:t>
+      </w:r>
+      <w:r>
+        <w:rPr>
+          <w:vertAlign w:val="superscript"/>
+          <w:lang w:val="en-GB"/>
+        </w:rPr>
+        <w:t>】</w:t>
+      </w:r>
       <w:r>
         <w:rPr>
           <w:lang w:val="en-GB"/>
         </w:rPr>
         <w:t>使用</w:t>
       </w:r>
-      <w:proofErr w:type="gramStart"/>
-      <w:r>
-        <w:rPr>
-          <w:lang w:val="en-GB"/>
-        </w:rPr>
-        <w:t>基于熵权</w:t>
-      </w:r>
-      <w:proofErr w:type="gramEnd"/>
-      <w:r>
-        <w:rPr>
-          <w:rFonts w:ascii="Times New Roman" w:eastAsia="宋体" w:hAnsi="Times New Roman"/>
-          <w:lang w:val="en-GB"/>
-        </w:rPr>
-        <w:t>TOPSIS</w:t>
-      </w:r>
-      <w:r>
-        <w:rPr>
-          <w:lang w:val="en-GB"/>
-        </w:rPr>
-        <w:t>—</w:t>
-      </w:r>
-      <w:r>
-        <w:rPr>
-          <w:rFonts w:ascii="Times New Roman" w:eastAsia="宋体" w:hAnsi="Times New Roman"/>
-          <w:lang w:val="en-GB"/>
-        </w:rPr>
-        <w:t>CNN</w:t>
-      </w:r>
-      <w:r>
-        <w:rPr>
-          <w:lang w:val="en-GB"/>
-        </w:rPr>
-        <w:t>对企业的财务绩效进行研究；党</w:t>
-      </w:r>
-      <w:proofErr w:type="gramStart"/>
-      <w:r>
-        <w:rPr>
-          <w:lang w:val="en-GB"/>
-        </w:rPr>
-        <w:t>婕</w:t>
-      </w:r>
-      <w:proofErr w:type="gramEnd"/>
-      <w:r>
-        <w:rPr>
-          <w:lang w:val="en-GB"/>
-        </w:rPr>
-        <w:t>，马璐，李子</w:t>
-      </w:r>
-      <w:proofErr w:type="gramStart"/>
-      <w:r>
-        <w:rPr>
-          <w:lang w:val="en-GB"/>
-        </w:rPr>
-        <w:t>涵</w:t>
-      </w:r>
-      <w:proofErr w:type="gramEnd"/>
+      <w:r>
+        <w:rPr>
+          <w:rFonts w:ascii="Times New Roman" w:eastAsia="宋体" w:hAnsi="Times New Roman"/>
+          <w:lang w:val="en-GB"/>
+        </w:rPr>
+        <w:t>topsis</w:t>
+      </w:r>
+      <w:r>
+        <w:rPr>
+          <w:lang w:val="en-GB"/>
+        </w:rPr>
+        <w:t>方法分析尼日利亚废弃基础设施的再开发潜力。同样，外国学者对企业竞争力的研究数量也是非常多的，例如</w:t>
+      </w:r>
+      <w:r>
+        <w:rPr>
+          <w:rFonts w:ascii="Times New Roman" w:eastAsia="宋体" w:hAnsi="Times New Roman" w:cs="Cambria"/>
+          <w:lang w:val="en-GB"/>
+        </w:rPr>
+        <w:t>Č</w:t>
+      </w:r>
+      <w:r>
+        <w:rPr>
+          <w:rFonts w:ascii="Times New Roman" w:eastAsia="宋体" w:hAnsi="Times New Roman"/>
+          <w:lang w:val="en-GB"/>
+        </w:rPr>
+        <w:t>ierna</w:t>
+      </w:r>
+      <w:r>
+        <w:rPr>
+          <w:lang w:val="en-GB"/>
+        </w:rPr>
+        <w:t xml:space="preserve"> </w:t>
+      </w:r>
+      <w:r>
+        <w:rPr>
+          <w:rFonts w:ascii="Times New Roman" w:eastAsia="宋体" w:hAnsi="Times New Roman"/>
+          <w:lang w:val="en-GB"/>
+        </w:rPr>
+        <w:t>Helena</w:t>
+      </w:r>
+      <w:r>
+        <w:rPr>
+          <w:lang w:val="en-GB"/>
+        </w:rPr>
+        <w:t xml:space="preserve">; </w:t>
+      </w:r>
+      <w:r>
+        <w:rPr>
+          <w:rFonts w:ascii="Times New Roman" w:eastAsia="宋体" w:hAnsi="Times New Roman"/>
+          <w:lang w:val="en-GB"/>
+        </w:rPr>
+        <w:t>Sujov</w:t>
+      </w:r>
+      <w:r>
+        <w:rPr>
+          <w:rFonts w:ascii="Times New Roman" w:eastAsia="宋体" w:hAnsi="Times New Roman" w:cs="等线" w:hint="eastAsia"/>
+          <w:lang w:val="en-GB"/>
+        </w:rPr>
+        <w:t>á</w:t>
+      </w:r>
+      <w:r>
+        <w:rPr>
+          <w:lang w:val="en-GB"/>
+        </w:rPr>
+        <w:t xml:space="preserve"> </w:t>
+      </w:r>
+      <w:r>
+        <w:rPr>
+          <w:rFonts w:ascii="Times New Roman" w:eastAsia="宋体" w:hAnsi="Times New Roman"/>
+          <w:lang w:val="en-GB"/>
+        </w:rPr>
+        <w:t>Erika</w:t>
+      </w:r>
       <w:r>
         <w:rPr>
           <w:vertAlign w:val="superscript"/>
@@ -3180,7 +3188,7 @@
           <w:vertAlign w:val="superscript"/>
           <w:lang w:val="en-GB"/>
         </w:rPr>
-        <w:t>6</w:t>
+        <w:t>19</w:t>
       </w:r>
       <w:r>
         <w:rPr>
@@ -3193,42 +3201,92 @@
         <w:rPr>
           <w:lang w:val="en-GB"/>
         </w:rPr>
-        <w:t>使用该方法对张掖市的经济发展状况进行了研究。可见，</w:t>
-      </w:r>
-      <w:proofErr w:type="gramStart"/>
-      <w:r>
-        <w:rPr>
-          <w:lang w:val="en-GB"/>
-        </w:rPr>
-        <w:t>基于熵权的</w:t>
-      </w:r>
-      <w:proofErr w:type="gramEnd"/>
-      <w:r>
-        <w:rPr>
-          <w:rFonts w:ascii="Times New Roman" w:eastAsia="宋体" w:hAnsi="Times New Roman"/>
-          <w:lang w:val="en-GB"/>
-        </w:rPr>
-        <w:t>TOPSIS</w:t>
-      </w:r>
-      <w:r>
-        <w:rPr>
-          <w:lang w:val="en-GB"/>
-        </w:rPr>
-        <w:t>方法能够广泛</w:t>
-      </w:r>
-      <w:proofErr w:type="gramStart"/>
-      <w:r>
-        <w:rPr>
-          <w:lang w:val="en-GB"/>
-        </w:rPr>
-        <w:t>应用再各个</w:t>
-      </w:r>
-      <w:proofErr w:type="gramEnd"/>
-      <w:r>
-        <w:rPr>
-          <w:lang w:val="en-GB"/>
-        </w:rPr>
-        <w:t>领域中。其中不乏学者们使用该方方法对企业竞争力进行评价与研究；方韶晖</w:t>
+        <w:t>使用用户关系差异化管理工具对企业竞争力进行评价；</w:t>
+      </w:r>
+      <w:r>
+        <w:rPr>
+          <w:rFonts w:ascii="Times New Roman" w:eastAsia="宋体" w:hAnsi="Times New Roman"/>
+          <w:lang w:val="en-GB"/>
+        </w:rPr>
+        <w:t>Nataliya</w:t>
+      </w:r>
+      <w:r>
+        <w:rPr>
+          <w:lang w:val="en-GB"/>
+        </w:rPr>
+        <w:t xml:space="preserve"> </w:t>
+      </w:r>
+      <w:r>
+        <w:rPr>
+          <w:rFonts w:ascii="Times New Roman" w:eastAsia="宋体" w:hAnsi="Times New Roman"/>
+          <w:lang w:val="en-GB"/>
+        </w:rPr>
+        <w:t>Tyukhtenko</w:t>
+      </w:r>
+      <w:r>
+        <w:rPr>
+          <w:lang w:val="en-GB"/>
+        </w:rPr>
+        <w:t xml:space="preserve">; </w:t>
+      </w:r>
+      <w:r>
+        <w:rPr>
+          <w:rFonts w:ascii="Times New Roman" w:eastAsia="宋体" w:hAnsi="Times New Roman"/>
+          <w:lang w:val="en-GB"/>
+        </w:rPr>
+        <w:t>Serhii</w:t>
+      </w:r>
+      <w:r>
+        <w:rPr>
+          <w:lang w:val="en-GB"/>
+        </w:rPr>
+        <w:t xml:space="preserve"> </w:t>
+      </w:r>
+      <w:r>
+        <w:rPr>
+          <w:rFonts w:ascii="Times New Roman" w:eastAsia="宋体" w:hAnsi="Times New Roman"/>
+          <w:lang w:val="en-GB"/>
+        </w:rPr>
+        <w:t>Makarenk</w:t>
+      </w:r>
+      <w:r>
+        <w:rPr>
+          <w:lang w:val="en-GB"/>
+        </w:rPr>
+        <w:t>[</w:t>
+      </w:r>
+      <w:r>
+        <w:rPr>
+          <w:rFonts w:ascii="Times New Roman" w:eastAsia="宋体" w:hAnsi="Times New Roman"/>
+          <w:lang w:val="en-GB"/>
+        </w:rPr>
+        <w:t>21</w:t>
+      </w:r>
+      <w:r>
+        <w:rPr>
+          <w:lang w:val="en-GB"/>
+        </w:rPr>
+        <w:t xml:space="preserve">]; </w:t>
+      </w:r>
+      <w:r>
+        <w:rPr>
+          <w:rFonts w:ascii="Times New Roman" w:eastAsia="宋体" w:hAnsi="Times New Roman"/>
+          <w:lang w:val="en-GB"/>
+        </w:rPr>
+        <w:t>Yana</w:t>
+      </w:r>
+      <w:r>
+        <w:rPr>
+          <w:lang w:val="en-GB"/>
+        </w:rPr>
+        <w:t xml:space="preserve"> </w:t>
+      </w:r>
+      <w:r>
+        <w:rPr>
+          <w:rFonts w:ascii="Times New Roman" w:eastAsia="宋体" w:hAnsi="Times New Roman"/>
+          <w:lang w:val="en-GB"/>
+        </w:rPr>
+        <w:t>Oleksenko</w:t>
       </w:r>
       <w:r>
         <w:rPr>
@@ -3243,7 +3301,7 @@
           <w:vertAlign w:val="superscript"/>
           <w:lang w:val="en-GB"/>
         </w:rPr>
-        <w:t>7</w:t>
+        <w:t>22</w:t>
       </w:r>
       <w:r>
         <w:rPr>
@@ -3256,82 +3314,22 @@
         <w:rPr>
           <w:lang w:val="en-GB"/>
         </w:rPr>
-        <w:t>使用该方法对物流企业的低碳竞争力进行评价与研究；王敬敏，孙艳复，康俊杰怕</w:t>
-      </w:r>
-      <w:r>
-        <w:rPr>
-          <w:vertAlign w:val="superscript"/>
-          <w:lang w:val="en-GB"/>
-        </w:rPr>
-        <w:t>【</w:t>
-      </w:r>
-      <w:r>
-        <w:rPr>
-          <w:rFonts w:ascii="Times New Roman" w:eastAsia="宋体" w:hAnsi="Times New Roman"/>
-          <w:vertAlign w:val="superscript"/>
-          <w:lang w:val="en-GB"/>
-        </w:rPr>
-        <w:t>8</w:t>
-      </w:r>
-      <w:r>
-        <w:rPr>
-          <w:vertAlign w:val="superscript"/>
-          <w:lang w:val="en-GB"/>
-        </w:rPr>
-        <w:t>】</w:t>
-      </w:r>
-      <w:r>
-        <w:rPr>
-          <w:lang w:val="en-GB"/>
-        </w:rPr>
-        <w:t>使用该方法对电力企业的竞争力进行评价。</w:t>
-      </w:r>
-    </w:p>
-    <w:p>
-      <w:pPr>
-        <w:spacing w:line="360" w:lineRule="auto"/>
-        <w:jc w:val="left"/>
-        <w:rPr>
-          <w:lang w:val="en-GB"/>
-        </w:rPr>
-      </w:pPr>
-      <w:r>
-        <w:rPr>
-          <w:lang w:val="en-GB"/>
-        </w:rPr>
-        <w:tab/>
-      </w:r>
-      <w:r>
-        <w:rPr>
-          <w:rFonts w:hint="eastAsia"/>
-          <w:lang w:val="en-GB"/>
-        </w:rPr>
-        <w:t>基于</w:t>
-      </w:r>
-      <w:proofErr w:type="spellStart"/>
-      <w:r>
-        <w:rPr>
-          <w:rFonts w:ascii="Times New Roman" w:eastAsia="宋体" w:hAnsi="Times New Roman"/>
-          <w:lang w:val="en-GB"/>
-        </w:rPr>
-        <w:t>Topsis</w:t>
-      </w:r>
-      <w:proofErr w:type="spellEnd"/>
-      <w:r>
-        <w:rPr>
-          <w:lang w:val="en-GB"/>
-        </w:rPr>
-        <w:t>分析方法在外国学者圈中也有着较为广泛的应用。例如，</w:t>
-      </w:r>
-      <w:proofErr w:type="spellStart"/>
-      <w:r>
-        <w:rPr>
-          <w:rFonts w:ascii="Times New Roman" w:eastAsia="宋体" w:hAnsi="Times New Roman"/>
-          <w:lang w:val="en-GB"/>
-        </w:rPr>
-        <w:t>Ogunnusi</w:t>
-      </w:r>
-      <w:proofErr w:type="spellEnd"/>
+        <w:t>探究了企业中</w:t>
+      </w:r>
+      <w:r>
+        <w:rPr>
+          <w:rFonts w:hint="eastAsia"/>
+          <w:lang w:val="en-GB"/>
+        </w:rPr>
+        <w:t>的合作精神与企业的竞争力之间的关系；</w:t>
+      </w:r>
+      <w:r>
+        <w:rPr>
+          <w:rFonts w:ascii="Times New Roman" w:eastAsia="宋体" w:hAnsi="Times New Roman"/>
+          <w:lang w:val="en-GB"/>
+        </w:rPr>
+        <w:t>Konyk</w:t>
+      </w:r>
       <w:r>
         <w:rPr>
           <w:lang w:val="en-GB"/>
@@ -3343,7 +3341,7 @@
           <w:rFonts w:ascii="Times New Roman" w:eastAsia="宋体" w:hAnsi="Times New Roman"/>
           <w:lang w:val="en-GB"/>
         </w:rPr>
-        <w:t>Mercy</w:t>
+        <w:t>Halyna</w:t>
       </w:r>
       <w:r>
         <w:rPr>
@@ -3356,347 +3354,8 @@
           <w:rFonts w:ascii="Times New Roman" w:eastAsia="宋体" w:hAnsi="Times New Roman"/>
           <w:lang w:val="en-GB"/>
         </w:rPr>
-        <w:t>Salman</w:t>
-      </w:r>
-      <w:r>
-        <w:rPr>
-          <w:lang w:val="en-GB"/>
-        </w:rPr>
-        <w:t xml:space="preserve"> </w:t>
-      </w:r>
-      <w:r>
-        <w:rPr>
-          <w:rFonts w:ascii="Times New Roman" w:eastAsia="宋体" w:hAnsi="Times New Roman"/>
-          <w:lang w:val="en-GB"/>
-        </w:rPr>
-        <w:t>Huda</w:t>
-      </w:r>
-      <w:r>
-        <w:rPr>
-          <w:lang w:val="en-GB"/>
-        </w:rPr>
-        <w:t xml:space="preserve">; </w:t>
-      </w:r>
-      <w:r>
-        <w:rPr>
-          <w:rFonts w:ascii="Times New Roman" w:eastAsia="宋体" w:hAnsi="Times New Roman"/>
-          <w:lang w:val="en-GB"/>
-        </w:rPr>
-        <w:t>Laing</w:t>
-      </w:r>
-      <w:r>
-        <w:rPr>
-          <w:lang w:val="en-GB"/>
-        </w:rPr>
-        <w:t xml:space="preserve"> </w:t>
-      </w:r>
-      <w:r>
-        <w:rPr>
-          <w:rFonts w:ascii="Times New Roman" w:eastAsia="宋体" w:hAnsi="Times New Roman"/>
-          <w:lang w:val="en-GB"/>
-        </w:rPr>
-        <w:t>Richard</w:t>
-      </w:r>
-      <w:r>
-        <w:rPr>
-          <w:vertAlign w:val="superscript"/>
-          <w:lang w:val="en-GB"/>
-        </w:rPr>
-        <w:t>【</w:t>
-      </w:r>
-      <w:r>
-        <w:rPr>
-          <w:rFonts w:ascii="Times New Roman" w:eastAsia="宋体" w:hAnsi="Times New Roman"/>
-          <w:vertAlign w:val="superscript"/>
-          <w:lang w:val="en-GB"/>
-        </w:rPr>
-        <w:t>18</w:t>
-      </w:r>
-      <w:r>
-        <w:rPr>
-          <w:vertAlign w:val="superscript"/>
-          <w:lang w:val="en-GB"/>
-        </w:rPr>
-        <w:t>】</w:t>
-      </w:r>
-      <w:r>
-        <w:rPr>
-          <w:lang w:val="en-GB"/>
-        </w:rPr>
-        <w:t>使用</w:t>
-      </w:r>
-      <w:proofErr w:type="spellStart"/>
-      <w:r>
-        <w:rPr>
-          <w:rFonts w:ascii="Times New Roman" w:eastAsia="宋体" w:hAnsi="Times New Roman"/>
-          <w:lang w:val="en-GB"/>
-        </w:rPr>
-        <w:t>topsis</w:t>
-      </w:r>
-      <w:proofErr w:type="spellEnd"/>
-      <w:r>
-        <w:rPr>
-          <w:lang w:val="en-GB"/>
-        </w:rPr>
-        <w:t>方法分析尼日利亚废弃基础设施的再开发潜力。同样，外国学者对企业竞争力的研究数量也是非常多的，例如</w:t>
-      </w:r>
-      <w:proofErr w:type="spellStart"/>
-      <w:r>
-        <w:rPr>
-          <w:rFonts w:ascii="Times New Roman" w:eastAsia="宋体" w:hAnsi="Times New Roman" w:cs="Cambria"/>
-          <w:lang w:val="en-GB"/>
-        </w:rPr>
-        <w:t>Č</w:t>
-      </w:r>
-      <w:r>
-        <w:rPr>
-          <w:rFonts w:ascii="Times New Roman" w:eastAsia="宋体" w:hAnsi="Times New Roman"/>
-          <w:lang w:val="en-GB"/>
-        </w:rPr>
-        <w:t>ierna</w:t>
-      </w:r>
-      <w:proofErr w:type="spellEnd"/>
-      <w:r>
-        <w:rPr>
-          <w:lang w:val="en-GB"/>
-        </w:rPr>
-        <w:t xml:space="preserve"> </w:t>
-      </w:r>
-      <w:r>
-        <w:rPr>
-          <w:rFonts w:ascii="Times New Roman" w:eastAsia="宋体" w:hAnsi="Times New Roman"/>
-          <w:lang w:val="en-GB"/>
-        </w:rPr>
-        <w:t>Helena</w:t>
-      </w:r>
-      <w:r>
-        <w:rPr>
-          <w:lang w:val="en-GB"/>
-        </w:rPr>
-        <w:t xml:space="preserve">; </w:t>
-      </w:r>
-      <w:proofErr w:type="spellStart"/>
-      <w:r>
-        <w:rPr>
-          <w:rFonts w:ascii="Times New Roman" w:eastAsia="宋体" w:hAnsi="Times New Roman"/>
-          <w:lang w:val="en-GB"/>
-        </w:rPr>
-        <w:t>Sujov</w:t>
-      </w:r>
-      <w:proofErr w:type="spellEnd"/>
-      <w:r>
-        <w:rPr>
-          <w:rFonts w:ascii="Times New Roman" w:eastAsia="宋体" w:hAnsi="Times New Roman" w:cs="等线" w:hint="eastAsia"/>
-          <w:lang w:val="en-GB"/>
-        </w:rPr>
-        <w:t>á</w:t>
-      </w:r>
-      <w:r>
-        <w:rPr>
-          <w:lang w:val="en-GB"/>
-        </w:rPr>
-        <w:t xml:space="preserve"> </w:t>
-      </w:r>
-      <w:r>
-        <w:rPr>
-          <w:rFonts w:ascii="Times New Roman" w:eastAsia="宋体" w:hAnsi="Times New Roman"/>
-          <w:lang w:val="en-GB"/>
-        </w:rPr>
-        <w:t>Erika</w:t>
-      </w:r>
-      <w:r>
-        <w:rPr>
-          <w:vertAlign w:val="superscript"/>
-          <w:lang w:val="en-GB"/>
-        </w:rPr>
-        <w:t>【</w:t>
-      </w:r>
-      <w:r>
-        <w:rPr>
-          <w:rFonts w:ascii="Times New Roman" w:eastAsia="宋体" w:hAnsi="Times New Roman"/>
-          <w:vertAlign w:val="superscript"/>
-          <w:lang w:val="en-GB"/>
-        </w:rPr>
-        <w:t>19</w:t>
-      </w:r>
-      <w:r>
-        <w:rPr>
-          <w:vertAlign w:val="superscript"/>
-          <w:lang w:val="en-GB"/>
-        </w:rPr>
-        <w:t>】</w:t>
-      </w:r>
-      <w:r>
-        <w:rPr>
-          <w:lang w:val="en-GB"/>
-        </w:rPr>
-        <w:t>使用用户关系差异化管理工具对企业竞争力进行评价；</w:t>
-      </w:r>
-      <w:r>
-        <w:rPr>
-          <w:rFonts w:ascii="Times New Roman" w:eastAsia="宋体" w:hAnsi="Times New Roman"/>
-          <w:lang w:val="en-GB"/>
-        </w:rPr>
-        <w:t>Nataliya</w:t>
-      </w:r>
-      <w:r>
-        <w:rPr>
-          <w:lang w:val="en-GB"/>
-        </w:rPr>
-        <w:t xml:space="preserve"> </w:t>
-      </w:r>
-      <w:proofErr w:type="spellStart"/>
-      <w:r>
-        <w:rPr>
-          <w:rFonts w:ascii="Times New Roman" w:eastAsia="宋体" w:hAnsi="Times New Roman"/>
-          <w:lang w:val="en-GB"/>
-        </w:rPr>
-        <w:t>Tyukhtenko</w:t>
-      </w:r>
-      <w:proofErr w:type="spellEnd"/>
-      <w:r>
-        <w:rPr>
-          <w:lang w:val="en-GB"/>
-        </w:rPr>
-        <w:t xml:space="preserve">; </w:t>
-      </w:r>
-      <w:r>
-        <w:rPr>
-          <w:rFonts w:ascii="Times New Roman" w:eastAsia="宋体" w:hAnsi="Times New Roman"/>
-          <w:lang w:val="en-GB"/>
-        </w:rPr>
-        <w:t>Serhii</w:t>
-      </w:r>
-      <w:r>
-        <w:rPr>
-          <w:lang w:val="en-GB"/>
-        </w:rPr>
-        <w:t xml:space="preserve"> </w:t>
-      </w:r>
-      <w:proofErr w:type="spellStart"/>
-      <w:r>
-        <w:rPr>
-          <w:rFonts w:ascii="Times New Roman" w:eastAsia="宋体" w:hAnsi="Times New Roman"/>
-          <w:lang w:val="en-GB"/>
-        </w:rPr>
-        <w:t>Makarenk</w:t>
-      </w:r>
-      <w:proofErr w:type="spellEnd"/>
-      <w:r>
-        <w:rPr>
-          <w:lang w:val="en-GB"/>
-        </w:rPr>
-        <w:t>[</w:t>
-      </w:r>
-      <w:r>
-        <w:rPr>
-          <w:rFonts w:ascii="Times New Roman" w:eastAsia="宋体" w:hAnsi="Times New Roman"/>
-          <w:lang w:val="en-GB"/>
-        </w:rPr>
-        <w:t>21</w:t>
-      </w:r>
-      <w:r>
-        <w:rPr>
-          <w:lang w:val="en-GB"/>
-        </w:rPr>
-        <w:t xml:space="preserve">]; </w:t>
-      </w:r>
-      <w:r>
-        <w:rPr>
-          <w:rFonts w:ascii="Times New Roman" w:eastAsia="宋体" w:hAnsi="Times New Roman"/>
-          <w:lang w:val="en-GB"/>
-        </w:rPr>
-        <w:t>Yana</w:t>
-      </w:r>
-      <w:r>
-        <w:rPr>
-          <w:lang w:val="en-GB"/>
-        </w:rPr>
-        <w:t xml:space="preserve"> </w:t>
-      </w:r>
-      <w:proofErr w:type="spellStart"/>
-      <w:r>
-        <w:rPr>
-          <w:rFonts w:ascii="Times New Roman" w:eastAsia="宋体" w:hAnsi="Times New Roman"/>
-          <w:lang w:val="en-GB"/>
-        </w:rPr>
-        <w:t>Oleksenko</w:t>
-      </w:r>
-      <w:proofErr w:type="spellEnd"/>
-      <w:r>
-        <w:rPr>
-          <w:vertAlign w:val="superscript"/>
-          <w:lang w:val="en-GB"/>
-        </w:rPr>
-        <w:t>【</w:t>
-      </w:r>
-      <w:r>
-        <w:rPr>
-          <w:rFonts w:ascii="Times New Roman" w:eastAsia="宋体" w:hAnsi="Times New Roman"/>
-          <w:vertAlign w:val="superscript"/>
-          <w:lang w:val="en-GB"/>
-        </w:rPr>
-        <w:t>22</w:t>
-      </w:r>
-      <w:r>
-        <w:rPr>
-          <w:vertAlign w:val="superscript"/>
-          <w:lang w:val="en-GB"/>
-        </w:rPr>
-        <w:t>】</w:t>
-      </w:r>
-      <w:r>
-        <w:rPr>
-          <w:lang w:val="en-GB"/>
-        </w:rPr>
-        <w:t>探究了企业中</w:t>
-      </w:r>
-      <w:r>
-        <w:rPr>
-          <w:rFonts w:hint="eastAsia"/>
-          <w:lang w:val="en-GB"/>
-        </w:rPr>
-        <w:t>的合作精神与企业的竞争力之间的关系；</w:t>
-      </w:r>
-      <w:proofErr w:type="spellStart"/>
-      <w:r>
-        <w:rPr>
-          <w:rFonts w:ascii="Times New Roman" w:eastAsia="宋体" w:hAnsi="Times New Roman"/>
-          <w:lang w:val="en-GB"/>
-        </w:rPr>
-        <w:t>Konyk</w:t>
-      </w:r>
-      <w:proofErr w:type="spellEnd"/>
-      <w:r>
-        <w:rPr>
-          <w:lang w:val="en-GB"/>
-        </w:rPr>
-        <w:t xml:space="preserve"> </w:t>
-      </w:r>
-      <w:proofErr w:type="spellStart"/>
-      <w:r>
-        <w:rPr>
-          <w:rFonts w:ascii="Times New Roman" w:eastAsia="宋体" w:hAnsi="Times New Roman"/>
-          <w:lang w:val="en-GB"/>
-        </w:rPr>
-        <w:t>Halyna</w:t>
-      </w:r>
-      <w:proofErr w:type="spellEnd"/>
-      <w:r>
-        <w:rPr>
-          <w:lang w:val="en-GB"/>
-        </w:rPr>
-        <w:t xml:space="preserve">; </w:t>
-      </w:r>
-      <w:proofErr w:type="spellStart"/>
-      <w:r>
-        <w:rPr>
-          <w:rFonts w:ascii="Times New Roman" w:eastAsia="宋体" w:hAnsi="Times New Roman"/>
-          <w:lang w:val="en-GB"/>
-        </w:rPr>
         <w:t>Velychynskyi</w:t>
       </w:r>
-      <w:proofErr w:type="spellEnd"/>
       <w:r>
         <w:rPr>
           <w:lang w:val="en-GB"/>
@@ -3859,21 +3518,14 @@
         <w:t xml:space="preserve">   </w:t>
       </w:r>
       <w:r>
-        <w:t>本研究以实证研究为主要研究方法，结合文献分析法</w:t>
-      </w:r>
-      <w:proofErr w:type="gramStart"/>
-      <w:r>
-        <w:t>基于熵权</w:t>
-      </w:r>
-      <w:proofErr w:type="spellStart"/>
-      <w:proofErr w:type="gramEnd"/>
+        <w:t>本研究以实证研究为主要研究方法，结合文献分析法基于熵权</w:t>
+      </w:r>
       <w:r>
         <w:rPr>
           <w:rFonts w:ascii="Times New Roman" w:eastAsia="宋体" w:hAnsi="Times New Roman"/>
         </w:rPr>
         <w:t>topsis</w:t>
       </w:r>
-      <w:proofErr w:type="spellEnd"/>
       <w:r>
         <w:t>，通过收集相关企业的财报数据，对企业竞争力进行分析。</w:t>
       </w:r>
@@ -3902,13 +3554,8 @@
         <w:jc w:val="left"/>
       </w:pPr>
       <w:r>
-        <w:t xml:space="preserve">   第三章将参考目前已有研究建立起嵌入式计算机企业的评价指标体系，简要阐述评价目的、评价的原则、评价的影响因素。通过收集二手资料、统计资料、专家咨询等方式收集相关的数据资料。并且，选取</w:t>
-      </w:r>
-      <w:proofErr w:type="gramStart"/>
-      <w:r>
-        <w:t>基于熵权的</w:t>
-      </w:r>
-      <w:proofErr w:type="gramEnd"/>
+        <w:t xml:space="preserve">   第三章将参考目前已有研究建立起嵌入式计算机企业的评价指标体系，简要阐述评价目的、评价的原则、评价的影响因素。通过收集二手资料、统计资料、专家咨询等方式收集相关的数据资料。并且，选取基于熵权的</w:t>
+      </w:r>
       <w:r>
         <w:rPr>
           <w:rFonts w:ascii="Times New Roman" w:eastAsia="宋体" w:hAnsi="Times New Roman"/>
@@ -3925,13 +3572,8 @@
         <w:jc w:val="left"/>
       </w:pPr>
       <w:r>
-        <w:t xml:space="preserve">   第五章是实证分析。在这一章我们将具体着手运用</w:t>
-      </w:r>
-      <w:proofErr w:type="gramStart"/>
-      <w:r>
-        <w:t>基于熵权的</w:t>
-      </w:r>
-      <w:proofErr w:type="gramEnd"/>
+        <w:t xml:space="preserve">   第五章是实证分析。在这一章我们将具体着手运用基于熵权的</w:t>
+      </w:r>
       <w:r>
         <w:rPr>
           <w:rFonts w:ascii="Times New Roman" w:eastAsia="宋体" w:hAnsi="Times New Roman"/>
@@ -4015,47 +3657,23 @@
         <w:jc w:val="left"/>
       </w:pPr>
       <w:r>
-        <w:t xml:space="preserve">   本研究的基础理论之一是企业竞争力模型。我们知道，企业竞争力的研究到今天演化出三个流派，分别是资源学派、能力学派和市场结构学派。本研究从企业的各方面能力入手分析其竞争力的一个理论基础就在这里，即，能力学派通过企业的各种能力来评价一个企业的竞争力如何。当然，通过企业能力判断企业的竞争力的效果有其局限，因为企业无时无刻都处在市场的竞争当中，各种内外部因素对企业都会对一个企业的竞争力产生影响，例如竞争者的实力、国家政策等等。因此，除了能力学派的基本观点外，资源学派基于企业</w:t>
-      </w:r>
-      <w:proofErr w:type="gramStart"/>
-      <w:r>
-        <w:t>资源评价</w:t>
-      </w:r>
-      <w:proofErr w:type="gramEnd"/>
-      <w:r>
-        <w:t>企业竞争力、市场结构学院派</w:t>
-      </w:r>
-      <w:proofErr w:type="gramStart"/>
-      <w:r>
-        <w:t>的五</w:t>
-      </w:r>
-      <w:r>
-        <w:rPr>
-          <w:rFonts w:hint="eastAsia"/>
-        </w:rPr>
-        <w:t>力竞争</w:t>
-      </w:r>
-      <w:proofErr w:type="gramEnd"/>
-      <w:r>
-        <w:rPr>
-          <w:rFonts w:hint="eastAsia"/>
-        </w:rPr>
-        <w:t>模型评价企业竞争力等方法都可以应用在我们的研究中，从而得到更为全面的研究结果。</w:t>
-      </w:r>
-    </w:p>
-    <w:p>
-      <w:pPr>
-        <w:spacing w:line="360" w:lineRule="auto"/>
-        <w:jc w:val="left"/>
-      </w:pPr>
-      <w:r>
-        <w:t xml:space="preserve">   除了以企业竞争力的相关理论为基础外，本文的另一个理论基础是</w:t>
-      </w:r>
-      <w:proofErr w:type="gramStart"/>
-      <w:r>
-        <w:t>基于熵权的</w:t>
-      </w:r>
-      <w:proofErr w:type="gramEnd"/>
+        <w:t xml:space="preserve">   本研究的基础理论之一是企业竞争力模型。我们知道，企业竞争力的研究到今天演化出三个流派，分别是资源学派、能力学派和市场结构学派。本研究从企业的各方面能力入手分析其竞争力的一个理论基础就在这里，即，能力学派通过企业的各种能力来评价一个企业的竞争力如何。当然，通过企业能力判断企业的竞争力的效果有其局限，因为企业无时无刻都处在市场的竞争当中，各种内外部因素对企业都会对一个企业的竞争力产生影响，例如竞争者的实力、国家政策等等。因此，除了能力学派的基本观点外，资源学派基于企业资源评价企业竞争力、市场结构学院派的五</w:t>
+      </w:r>
+      <w:r>
+        <w:rPr>
+          <w:rFonts w:hint="eastAsia"/>
+        </w:rPr>
+        <w:t>力竞争模型评价企业竞争力等方法都可以应用在我们的研究中，从而得到更为全面的研究结果。</w:t>
+      </w:r>
+    </w:p>
+    <w:p>
+      <w:pPr>
+        <w:spacing w:line="360" w:lineRule="auto"/>
+        <w:jc w:val="left"/>
+      </w:pPr>
+      <w:r>
+        <w:t xml:space="preserve">   除了以企业竞争力的相关理论为基础外，本文的另一个理论基础是基于熵权的</w:t>
+      </w:r>
       <w:r>
         <w:rPr>
           <w:rFonts w:ascii="Times New Roman" w:eastAsia="宋体" w:hAnsi="Times New Roman"/>
@@ -4085,24 +3703,13 @@
       </w:r>
       <w:r>
         <w:lastRenderedPageBreak/>
-        <w:t>裕的权重也就不同。信</w:t>
-      </w:r>
-      <w:proofErr w:type="gramStart"/>
-      <w:r>
-        <w:t>息熵</w:t>
-      </w:r>
-      <w:r>
-        <w:rPr>
-          <w:rFonts w:hint="eastAsia"/>
-        </w:rPr>
-        <w:t>越小</w:t>
-      </w:r>
-      <w:proofErr w:type="gramEnd"/>
-      <w:r>
-        <w:rPr>
-          <w:rFonts w:hint="eastAsia"/>
-        </w:rPr>
-        <w:t>，所包含的信息量越大，对评价结果产生的作用越大，那么指标的权重也就越大。反之，权重越小。</w:t>
+        <w:t>裕的权重也就不同。信息熵</w:t>
+      </w:r>
+      <w:r>
+        <w:rPr>
+          <w:rFonts w:hint="eastAsia"/>
+        </w:rPr>
+        <w:t>越小，所包含的信息量越大，对评价结果产生的作用越大，那么指标的权重也就越大。反之，权重越小。</w:t>
       </w:r>
     </w:p>
     <w:p>
@@ -4120,38 +3727,17 @@
         <w:t>TOPSIS</w:t>
       </w:r>
       <w:r>
-        <w:t>方法是解决的问题是多目标决策问题。该方法首先将提炼出的各个指标组成的原始矩阵转化为规范矩阵，找出我们评价目标的最优方案和最劣方案，然后再分别计算各个评价目标与分别与最优解和最劣解的欧氏距离，从而求得各个评价目标与</w:t>
-      </w:r>
-      <w:proofErr w:type="gramStart"/>
-      <w:r>
-        <w:t>理想解</w:t>
-      </w:r>
-      <w:proofErr w:type="gramEnd"/>
-      <w:r>
-        <w:t>的贴合度，然后</w:t>
-      </w:r>
-      <w:proofErr w:type="gramStart"/>
-      <w:r>
-        <w:t>再通过</w:t>
-      </w:r>
-      <w:proofErr w:type="gramEnd"/>
-      <w:r>
-        <w:t>对贴合度进行优劣排序，从而能够综合评价各个研究对象的优劣程度。</w:t>
-      </w:r>
-    </w:p>
-    <w:p>
-      <w:pPr>
-        <w:spacing w:line="360" w:lineRule="auto"/>
-        <w:jc w:val="left"/>
-      </w:pPr>
-      <w:r>
-        <w:t xml:space="preserve">   综上所述，本研究以企业竞争理论和</w:t>
-      </w:r>
-      <w:proofErr w:type="gramStart"/>
-      <w:r>
-        <w:t>基于熵权的</w:t>
-      </w:r>
-      <w:proofErr w:type="gramEnd"/>
+        <w:t>方法是解决的问题是多目标决策问题。该方法首先将提炼出的各个指标组成的原始矩阵转化为规范矩阵，找出我们评价目标的最优方案和最劣方案，然后再分别计算各个评价目标与分别与最优解和最劣解的欧氏距离，从而求得各个评价目标与理想解的贴合度，然后再通过对贴合度进行优劣排序，从而能够综合评价各个研究对象的优劣程度。</w:t>
+      </w:r>
+    </w:p>
+    <w:p>
+      <w:pPr>
+        <w:spacing w:line="360" w:lineRule="auto"/>
+        <w:jc w:val="left"/>
+      </w:pPr>
+      <w:r>
+        <w:t xml:space="preserve">   综上所述，本研究以企业竞争理论和基于熵权的</w:t>
+      </w:r>
       <w:r>
         <w:rPr>
           <w:rFonts w:ascii="Times New Roman" w:eastAsia="宋体" w:hAnsi="Times New Roman"/>
@@ -4184,25 +3770,7 @@
           <w:b/>
           <w:bCs/>
         </w:rPr>
-        <w:t>计算机</w:t>
-      </w:r>
-      <w:proofErr w:type="gramStart"/>
-      <w:r>
-        <w:rPr>
-          <w:rFonts w:hint="eastAsia"/>
-          <w:b/>
-          <w:bCs/>
-        </w:rPr>
-        <w:t>嵌入式行业</w:t>
-      </w:r>
-      <w:proofErr w:type="gramEnd"/>
-      <w:r>
-        <w:rPr>
-          <w:rFonts w:hint="eastAsia"/>
-          <w:b/>
-          <w:bCs/>
-        </w:rPr>
-        <w:t>企业核心竞争力评价模型和指标体系构建</w:t>
+        <w:t>计算机嵌入式行业企业核心竞争力评价模型和指标体系构建</w:t>
       </w:r>
       <w:r>
         <w:rPr>
@@ -4427,15 +3995,7 @@
         <w:t>MOS</w:t>
       </w:r>
       <w:r>
-        <w:t>芯片、</w:t>
-      </w:r>
-      <w:proofErr w:type="gramStart"/>
-      <w:r>
-        <w:t>科大讯飞的</w:t>
-      </w:r>
-      <w:proofErr w:type="gramEnd"/>
-      <w:r>
-        <w:t>智能语音芯片等。</w:t>
+        <w:t>芯片、科大讯飞的智能语音芯片等。</w:t>
       </w:r>
     </w:p>
     <w:p>
@@ -4477,21 +4037,7 @@
         <w:rPr>
           <w:rFonts w:hint="eastAsia"/>
         </w:rPr>
-        <w:t>中国嵌入式计算机行业竞争激烈，主要企业包括华为、中兴、海思、紫光展锐、联</w:t>
-      </w:r>
-      <w:proofErr w:type="gramStart"/>
-      <w:r>
-        <w:rPr>
-          <w:rFonts w:hint="eastAsia"/>
-        </w:rPr>
-        <w:t>发科技</w:t>
-      </w:r>
-      <w:proofErr w:type="gramEnd"/>
-      <w:r>
-        <w:rPr>
-          <w:rFonts w:hint="eastAsia"/>
-        </w:rPr>
-        <w:t>等。这些企业不仅在国内市场占有较高份额，在国际市场也有一定的竞争力。</w:t>
+        <w:t>中国嵌入式计算机行业竞争激烈，主要企业包括华为、中兴、海思、紫光展锐、联发科技等。这些企业不仅在国内市场占有较高份额，在国际市场也有一定的竞争力。</w:t>
       </w:r>
     </w:p>
     <w:p>
@@ -4869,21 +4415,7 @@
         <w:rPr>
           <w:rFonts w:hint="eastAsia"/>
         </w:rPr>
-        <w:t>在当今社会，嵌入式和</w:t>
-      </w:r>
-      <w:proofErr w:type="gramStart"/>
-      <w:r>
-        <w:rPr>
-          <w:rFonts w:hint="eastAsia"/>
-        </w:rPr>
-        <w:t>物联网</w:t>
-      </w:r>
-      <w:proofErr w:type="gramEnd"/>
-      <w:r>
-        <w:rPr>
-          <w:rFonts w:hint="eastAsia"/>
-        </w:rPr>
-        <w:t>技术日益成为科技发展的热点之一。中国政府高度重视这一领域的发展，并将其纳入“中国制造</w:t>
+        <w:t>在当今社会，嵌入式和物联网技术日益成为科技发展的热点之一。中国政府高度重视这一领域的发展，并将其纳入“中国制造</w:t>
       </w:r>
       <w:r>
         <w:rPr>
@@ -4892,15 +4424,7 @@
         <w:t>2025</w:t>
       </w:r>
       <w:r>
-        <w:t>”、“互联网+”、工业互联网等重要战略的范畴，为此提供政策支持和资金投入，以加速相关产业的创新和发展。在政府的鼓励下，企业加大了技术研发和创新的力度，推动了嵌入式和</w:t>
-      </w:r>
-      <w:proofErr w:type="gramStart"/>
-      <w:r>
-        <w:t>物联网</w:t>
-      </w:r>
-      <w:proofErr w:type="gramEnd"/>
-      <w:r>
-        <w:t>技术的应用和普及。</w:t>
+        <w:t>”、“互联网+”、工业互联网等重要战略的范畴，为此提供政策支持和资金投入，以加速相关产业的创新和发展。在政府的鼓励下，企业加大了技术研发和创新的力度，推动了嵌入式和物联网技术的应用和普及。</w:t>
       </w:r>
     </w:p>
     <w:p>
@@ -4914,21 +4438,7 @@
         <w:rPr>
           <w:rFonts w:hint="eastAsia"/>
         </w:rPr>
-        <w:t>此外，政府还注重国际合作，推动国内企业与国际市场的交流和合作，促进技术创新和产业转型。在政府的积极引导下，嵌入式和</w:t>
-      </w:r>
-      <w:proofErr w:type="gramStart"/>
-      <w:r>
-        <w:rPr>
-          <w:rFonts w:hint="eastAsia"/>
-        </w:rPr>
-        <w:t>物联网</w:t>
-      </w:r>
-      <w:proofErr w:type="gramEnd"/>
-      <w:r>
-        <w:rPr>
-          <w:rFonts w:hint="eastAsia"/>
-        </w:rPr>
-        <w:t>行业已逐渐成为国际合作的重要领域。</w:t>
+        <w:t>此外，政府还注重国际合作，推动国内企业与国际市场的交流和合作，促进技术创新和产业转型。在政府的积极引导下，嵌入式和物联网行业已逐渐成为国际合作的重要领域。</w:t>
       </w:r>
     </w:p>
     <w:p>
@@ -4942,21 +4452,7 @@
         <w:rPr>
           <w:rFonts w:hint="eastAsia"/>
         </w:rPr>
-        <w:t>最后，政府还着力于规范化和标准化的建设，加强知识产权保护，保障嵌入式和</w:t>
-      </w:r>
-      <w:proofErr w:type="gramStart"/>
-      <w:r>
-        <w:rPr>
-          <w:rFonts w:hint="eastAsia"/>
-        </w:rPr>
-        <w:t>物联网</w:t>
-      </w:r>
-      <w:proofErr w:type="gramEnd"/>
-      <w:r>
-        <w:rPr>
-          <w:rFonts w:hint="eastAsia"/>
-        </w:rPr>
-        <w:t>产业的健康发展。这些措施将促进行业生态的健康发展，提高行业的国际竞争力，推动中国经济的可持续发展。</w:t>
+        <w:t>最后，政府还着力于规范化和标准化的建设，加强知识产权保护，保障嵌入式和物联网产业的健康发展。这些措施将促进行业生态的健康发展，提高行业的国际竞争力，推动中国经济的可持续发展。</w:t>
       </w:r>
     </w:p>
     <w:p>
@@ -5258,15 +4754,7 @@
         <w:t>ARM</w:t>
       </w:r>
       <w:r>
-        <w:t>、赛</w:t>
-      </w:r>
-      <w:proofErr w:type="gramStart"/>
-      <w:r>
-        <w:t>门铁克</w:t>
-      </w:r>
-      <w:proofErr w:type="gramEnd"/>
-      <w:r>
-        <w:t>、</w:t>
+        <w:t>、赛门铁克、</w:t>
       </w:r>
       <w:r>
         <w:rPr>
@@ -5395,49 +4883,7 @@
         <w:rPr>
           <w:rFonts w:hint="eastAsia"/>
         </w:rPr>
-        <w:t>随着科技的快速发展和社会的不断变革，嵌入式技术和</w:t>
-      </w:r>
-      <w:proofErr w:type="gramStart"/>
-      <w:r>
-        <w:rPr>
-          <w:rFonts w:hint="eastAsia"/>
-        </w:rPr>
-        <w:t>物联网</w:t>
-      </w:r>
-      <w:proofErr w:type="gramEnd"/>
-      <w:r>
-        <w:rPr>
-          <w:rFonts w:hint="eastAsia"/>
-        </w:rPr>
-        <w:t>技术已经成为引领未来的关键技术之一。作为广东省经济最发达的地区之一，广东省政府高度重视嵌入式企业和</w:t>
-      </w:r>
-      <w:proofErr w:type="gramStart"/>
-      <w:r>
-        <w:rPr>
-          <w:rFonts w:hint="eastAsia"/>
-        </w:rPr>
-        <w:t>物联网</w:t>
-      </w:r>
-      <w:proofErr w:type="gramEnd"/>
-      <w:r>
-        <w:rPr>
-          <w:rFonts w:hint="eastAsia"/>
-        </w:rPr>
-        <w:t>行业的发展，并出台了一系列支持政策。这些政策旨在为企业提供更好的发展环境和政策支持，促进嵌入式技术和</w:t>
-      </w:r>
-      <w:proofErr w:type="gramStart"/>
-      <w:r>
-        <w:rPr>
-          <w:rFonts w:hint="eastAsia"/>
-        </w:rPr>
-        <w:t>物联网</w:t>
-      </w:r>
-      <w:proofErr w:type="gramEnd"/>
-      <w:r>
-        <w:rPr>
-          <w:rFonts w:hint="eastAsia"/>
-        </w:rPr>
-        <w:t>技术的应用和创新，加快广东省相关产业的转型升级和提升竞争力。</w:t>
+        <w:t>随着科技的快速发展和社会的不断变革，嵌入式技术和物联网技术已经成为引领未来的关键技术之一。作为广东省经济最发达的地区之一，广东省政府高度重视嵌入式企业和物联网行业的发展，并出台了一系列支持政策。这些政策旨在为企业提供更好的发展环境和政策支持，促进嵌入式技术和物联网技术的应用和创新，加快广东省相关产业的转型升级和提升竞争力。</w:t>
       </w:r>
     </w:p>
     <w:p>
@@ -5487,35 +4933,13 @@
         <w:t>2022</w:t>
       </w:r>
       <w:r>
-        <w:t>年）》明确了政府加快推进工业互联网发展的具体行动计划，其中嵌入式技术和</w:t>
-      </w:r>
-      <w:proofErr w:type="gramStart"/>
-      <w:r>
-        <w:t>物联网</w:t>
-      </w:r>
-      <w:proofErr w:type="gramEnd"/>
-      <w:r>
-        <w:t>技术被认为是关键技术，将得到政府的大力支持。此外，《广东省工业互联网发展促进暂行办法》和《广东省人民政府关于加快发展物联网产业的实施意见》也分别从加强嵌</w:t>
-      </w:r>
-      <w:r>
-        <w:rPr>
-          <w:rFonts w:hint="eastAsia"/>
-        </w:rPr>
-        <w:t>入式技术和</w:t>
-      </w:r>
-      <w:proofErr w:type="gramStart"/>
-      <w:r>
-        <w:rPr>
-          <w:rFonts w:hint="eastAsia"/>
-        </w:rPr>
-        <w:t>物联网</w:t>
-      </w:r>
-      <w:proofErr w:type="gramEnd"/>
-      <w:r>
-        <w:rPr>
-          <w:rFonts w:hint="eastAsia"/>
-        </w:rPr>
-        <w:t>技术在工业领域的应用和推广以及推动广东省物联网产业发展等方面提出了具体的措施和政策。</w:t>
+        <w:t>年）》明确了政府加快推进工业互联网发展的具体行动计划，其中嵌入式技术和物联网技术被认为是关键技术，将得到政府的大力支持。此外，《广东省工业互联网发展促进暂行办法》和《广东省人民政府关于加快发展物联网产业的实施意见》也分别从加强嵌</w:t>
+      </w:r>
+      <w:r>
+        <w:rPr>
+          <w:rFonts w:hint="eastAsia"/>
+        </w:rPr>
+        <w:t>入式技术和物联网技术在工业领域的应用和推广以及推动广东省物联网产业发展等方面提出了具体的措施和政策。</w:t>
       </w:r>
     </w:p>
     <w:p>
@@ -5529,42 +4953,14 @@
         <w:rPr>
           <w:rFonts w:hint="eastAsia"/>
         </w:rPr>
-        <w:t>除此之外，广东省政府还注重提高企业的创新能力和竞争力，为此制定了《广东省工业设计促进条例》，鼓励企业在产品设计和研发中应用嵌入式技术和</w:t>
-      </w:r>
-      <w:proofErr w:type="gramStart"/>
-      <w:r>
-        <w:rPr>
-          <w:rFonts w:hint="eastAsia"/>
-        </w:rPr>
-        <w:t>物联网</w:t>
-      </w:r>
-      <w:proofErr w:type="gramEnd"/>
-      <w:r>
-        <w:rPr>
-          <w:rFonts w:hint="eastAsia"/>
-        </w:rPr>
-        <w:t>技术，</w:t>
+        <w:t>除此之外，广东省政府还注重提高企业的创新能力和竞争力，为此制定了《广东省工业设计促进条例》，鼓励企业在产品设计和研发中应用嵌入式技术和物联网技术，</w:t>
       </w:r>
       <w:r>
         <w:rPr>
           <w:rFonts w:hint="eastAsia"/>
         </w:rPr>
         <w:lastRenderedPageBreak/>
-        <w:t>推动企业的创新和发展。这些政策文件的出台，为广东省嵌入式企业和</w:t>
-      </w:r>
-      <w:proofErr w:type="gramStart"/>
-      <w:r>
-        <w:rPr>
-          <w:rFonts w:hint="eastAsia"/>
-        </w:rPr>
-        <w:t>物联网</w:t>
-      </w:r>
-      <w:proofErr w:type="gramEnd"/>
-      <w:r>
-        <w:rPr>
-          <w:rFonts w:hint="eastAsia"/>
-        </w:rPr>
-        <w:t>行业的发展提供了更广阔的发展空间和更好的政策支持，也有助于提升广东省在国际市场上的竞争力和地位</w:t>
+        <w:t>推动企业的创新和发展。这些政策文件的出台，为广东省嵌入式企业和物联网行业的发展提供了更广阔的发展空间和更好的政策支持，也有助于提升广东省在国际市场上的竞争力和地位</w:t>
       </w:r>
     </w:p>
     <w:p>
@@ -5700,21 +5096,12 @@
         </w:rPr>
         <w:t>1</w:t>
       </w:r>
-      <w:proofErr w:type="gramStart"/>
-      <w:r>
-        <w:rPr>
-          <w:b/>
-          <w:bCs/>
-        </w:rPr>
-        <w:t>熵权法</w:t>
-      </w:r>
-      <w:proofErr w:type="gramEnd"/>
-      <w:r>
-        <w:rPr>
-          <w:b/>
-          <w:bCs/>
-        </w:rPr>
-        <w:t>基本原理</w:t>
+      <w:r>
+        <w:rPr>
+          <w:b/>
+          <w:bCs/>
+        </w:rPr>
+        <w:t>熵权法基本原理</w:t>
       </w:r>
     </w:p>
     <w:p>
@@ -5725,81 +5112,23 @@
       <w:r>
         <w:tab/>
       </w:r>
-      <w:proofErr w:type="gramStart"/>
-      <w:r>
-        <w:rPr>
-          <w:rFonts w:hint="eastAsia"/>
-        </w:rPr>
-        <w:t>熵权法</w:t>
-      </w:r>
-      <w:proofErr w:type="gramEnd"/>
-      <w:r>
-        <w:rPr>
-          <w:rFonts w:hint="eastAsia"/>
-        </w:rPr>
-        <w:t>是一种</w:t>
-      </w:r>
-      <w:proofErr w:type="gramStart"/>
-      <w:r>
-        <w:rPr>
-          <w:rFonts w:hint="eastAsia"/>
-        </w:rPr>
-        <w:t>多指标</w:t>
-      </w:r>
-      <w:proofErr w:type="gramEnd"/>
-      <w:r>
-        <w:rPr>
-          <w:rFonts w:hint="eastAsia"/>
-        </w:rPr>
-        <w:t>综合评价方法，其原理是基于信息熵和</w:t>
-      </w:r>
-      <w:proofErr w:type="gramStart"/>
-      <w:r>
-        <w:rPr>
-          <w:rFonts w:hint="eastAsia"/>
-        </w:rPr>
-        <w:t>熵值</w:t>
-      </w:r>
-      <w:proofErr w:type="gramEnd"/>
-      <w:r>
-        <w:rPr>
-          <w:rFonts w:hint="eastAsia"/>
-        </w:rPr>
-        <w:t>原理来确定指标权重。该方法可以用于解决</w:t>
-      </w:r>
-      <w:proofErr w:type="gramStart"/>
-      <w:r>
-        <w:rPr>
-          <w:rFonts w:hint="eastAsia"/>
-        </w:rPr>
-        <w:t>多指标</w:t>
-      </w:r>
-      <w:proofErr w:type="gramEnd"/>
-      <w:r>
-        <w:rPr>
-          <w:rFonts w:hint="eastAsia"/>
-        </w:rPr>
-        <w:t>决策问题，旨在将各个指标的重要性以数值的形式表示出来，以便于进行综合评价和决策。</w:t>
-      </w:r>
-    </w:p>
-    <w:p>
-      <w:pPr>
-        <w:spacing w:line="360" w:lineRule="auto"/>
-        <w:jc w:val="left"/>
-      </w:pPr>
-      <w:proofErr w:type="gramStart"/>
-      <w:r>
-        <w:rPr>
-          <w:rFonts w:hint="eastAsia"/>
-        </w:rPr>
-        <w:t>熵权法</w:t>
-      </w:r>
-      <w:proofErr w:type="gramEnd"/>
-      <w:r>
-        <w:rPr>
-          <w:rFonts w:hint="eastAsia"/>
-        </w:rPr>
-        <w:t>的基本原理如下：</w:t>
+      <w:r>
+        <w:rPr>
+          <w:rFonts w:hint="eastAsia"/>
+        </w:rPr>
+        <w:t>熵权法是一种多指标综合评价方法，其原理是基于信息熵和熵值原理来确定指标权重。该方法可以用于解决多指标决策问题，旨在将各个指标的重要性以数值的形式表示出来，以便于进行综合评价和决策。</w:t>
+      </w:r>
+    </w:p>
+    <w:p>
+      <w:pPr>
+        <w:spacing w:line="360" w:lineRule="auto"/>
+        <w:jc w:val="left"/>
+      </w:pPr>
+      <w:r>
+        <w:rPr>
+          <w:rFonts w:hint="eastAsia"/>
+        </w:rPr>
+        <w:t>熵权法的基本原理如下：</w:t>
       </w:r>
     </w:p>
     <w:p>
@@ -5838,49 +5167,7 @@
         <w:rPr>
           <w:rFonts w:hint="eastAsia"/>
         </w:rPr>
-        <w:t>熵值是信息熵的函数，反映了信息的无序程度。在</w:t>
-      </w:r>
-      <w:proofErr w:type="gramStart"/>
-      <w:r>
-        <w:rPr>
-          <w:rFonts w:hint="eastAsia"/>
-        </w:rPr>
-        <w:t>多指标</w:t>
-      </w:r>
-      <w:proofErr w:type="gramEnd"/>
-      <w:r>
-        <w:rPr>
-          <w:rFonts w:hint="eastAsia"/>
-        </w:rPr>
-        <w:t>评价中，各指标之间的差异性反映了信息的多样性，而信息</w:t>
-      </w:r>
-      <w:proofErr w:type="gramStart"/>
-      <w:r>
-        <w:rPr>
-          <w:rFonts w:hint="eastAsia"/>
-        </w:rPr>
-        <w:t>熵可以</w:t>
-      </w:r>
-      <w:proofErr w:type="gramEnd"/>
-      <w:r>
-        <w:rPr>
-          <w:rFonts w:hint="eastAsia"/>
-        </w:rPr>
-        <w:t>用来衡量信息的多样性，即评价指标之间的差异性。指标之间差异性越大，信</w:t>
-      </w:r>
-      <w:proofErr w:type="gramStart"/>
-      <w:r>
-        <w:rPr>
-          <w:rFonts w:hint="eastAsia"/>
-        </w:rPr>
-        <w:t>息熵越大</w:t>
-      </w:r>
-      <w:proofErr w:type="gramEnd"/>
-      <w:r>
-        <w:rPr>
-          <w:rFonts w:hint="eastAsia"/>
-        </w:rPr>
-        <w:t>。</w:t>
+        <w:t>熵值是信息熵的函数，反映了信息的无序程度。在多指标评价中，各指标之间的差异性反映了信息的多样性，而信息熵可以用来衡量信息的多样性，即评价指标之间的差异性。指标之间差异性越大，信息熵越大。</w:t>
       </w:r>
     </w:p>
     <w:p>
@@ -5915,68 +5202,18 @@
       <w:r>
         <w:tab/>
       </w:r>
-      <w:proofErr w:type="gramStart"/>
-      <w:r>
-        <w:rPr>
-          <w:rFonts w:hint="eastAsia"/>
-        </w:rPr>
-        <w:t>熵权法</w:t>
-      </w:r>
-      <w:proofErr w:type="gramEnd"/>
-      <w:r>
-        <w:rPr>
-          <w:rFonts w:hint="eastAsia"/>
-        </w:rPr>
-        <w:t>根据信息熵的原理，将指标的重要性与信息</w:t>
-      </w:r>
-      <w:proofErr w:type="gramStart"/>
-      <w:r>
-        <w:rPr>
-          <w:rFonts w:hint="eastAsia"/>
-        </w:rPr>
-        <w:t>熵联系</w:t>
-      </w:r>
-      <w:proofErr w:type="gramEnd"/>
-      <w:r>
-        <w:rPr>
-          <w:rFonts w:hint="eastAsia"/>
-        </w:rPr>
-        <w:t>起来，将指标的熵值作为其</w:t>
+      <w:r>
+        <w:rPr>
+          <w:rFonts w:hint="eastAsia"/>
+        </w:rPr>
+        <w:t>熵权法根据信息熵的原理，将指标的重要性与信息熵联系起来，将指标的熵值作为其</w:t>
       </w:r>
       <w:r>
         <w:rPr>
           <w:rFonts w:hint="eastAsia"/>
         </w:rPr>
         <w:lastRenderedPageBreak/>
-        <w:t>权重，进而进行权重分配。具体方法是：首先计算每个指标的信息熵，然后将指标的信</w:t>
-      </w:r>
-      <w:proofErr w:type="gramStart"/>
-      <w:r>
-        <w:rPr>
-          <w:rFonts w:hint="eastAsia"/>
-        </w:rPr>
-        <w:t>息熵除以</w:t>
-      </w:r>
-      <w:proofErr w:type="gramEnd"/>
-      <w:r>
-        <w:rPr>
-          <w:rFonts w:hint="eastAsia"/>
-        </w:rPr>
-        <w:t>各指标的信息熵之和，即可得到各指标</w:t>
-      </w:r>
-      <w:proofErr w:type="gramStart"/>
-      <w:r>
-        <w:rPr>
-          <w:rFonts w:hint="eastAsia"/>
-        </w:rPr>
-        <w:t>的熵权值</w:t>
-      </w:r>
-      <w:proofErr w:type="gramEnd"/>
-      <w:r>
-        <w:rPr>
-          <w:rFonts w:hint="eastAsia"/>
-        </w:rPr>
-        <w:t>，作为指标的权重。</w:t>
+        <w:t>权重，进而进行权重分配。具体方法是：首先计算每个指标的信息熵，然后将指标的信息熵除以各指标的信息熵之和，即可得到各指标的熵权值，作为指标的权重。</w:t>
       </w:r>
     </w:p>
     <w:p>
@@ -6010,23 +5247,13 @@
         </w:rPr>
         <w:tab/>
       </w:r>
-      <w:proofErr w:type="gramStart"/>
-      <w:r>
-        <w:rPr>
-          <w:rFonts w:hint="eastAsia"/>
-          <w:b/>
-          <w:bCs/>
-        </w:rPr>
-        <w:t>熵权值</w:t>
-      </w:r>
-      <w:proofErr w:type="gramEnd"/>
-      <w:r>
-        <w:rPr>
-          <w:rFonts w:hint="eastAsia"/>
-          <w:b/>
-          <w:bCs/>
-        </w:rPr>
-        <w:t>具有下列特点：</w:t>
+      <w:r>
+        <w:rPr>
+          <w:rFonts w:hint="eastAsia"/>
+          <w:b/>
+          <w:bCs/>
+        </w:rPr>
+        <w:t>熵权值具有下列特点：</w:t>
       </w:r>
     </w:p>
     <w:p>
@@ -6095,15 +5322,7 @@
         <w:t>2</w:t>
       </w:r>
       <w:r>
-        <w:t>）对于每个指标，其熵值越小，</w:t>
-      </w:r>
-      <w:proofErr w:type="gramStart"/>
-      <w:r>
-        <w:t>熵权值</w:t>
-      </w:r>
-      <w:proofErr w:type="gramEnd"/>
-      <w:r>
-        <w:t>越大，即其重要性越大。</w:t>
+        <w:t>）对于每个指标，其熵值越小，熵权值越大，即其重要性越大。</w:t>
       </w:r>
     </w:p>
     <w:p>
@@ -6124,15 +5343,7 @@
         <w:t>3</w:t>
       </w:r>
       <w:r>
-        <w:t>）</w:t>
-      </w:r>
-      <w:proofErr w:type="gramStart"/>
-      <w:r>
-        <w:t>熵权法</w:t>
-      </w:r>
-      <w:proofErr w:type="gramEnd"/>
-      <w:r>
-        <w:t>不需要对指标数据进行归一化处理，能够避免常规方法中存在的数据失真问题。</w:t>
+        <w:t>）熵权法不需要对指标数据进行归一化处理，能够避免常规方法中存在的数据失真问题。</w:t>
       </w:r>
     </w:p>
     <w:p>
@@ -6147,29 +5358,14 @@
         <w:rPr>
           <w:rFonts w:hint="eastAsia"/>
         </w:rPr>
-        <w:t>总之，</w:t>
-      </w:r>
-      <w:proofErr w:type="gramStart"/>
-      <w:r>
-        <w:rPr>
-          <w:rFonts w:hint="eastAsia"/>
-        </w:rPr>
-        <w:t>熵权法通过量化信息熵和</w:t>
-      </w:r>
-      <w:proofErr w:type="gramEnd"/>
-      <w:r>
-        <w:rPr>
-          <w:rFonts w:hint="eastAsia"/>
-        </w:rPr>
-        <w:t>指标之间的关系，确定了各指标在综合评价中的权重值，为多指标综合评价提供了一种可靠和科学的方法。</w:t>
-      </w:r>
-    </w:p>
-    <w:p>
-      <w:pPr>
-        <w:spacing w:line="360" w:lineRule="auto"/>
-        <w:jc w:val="left"/>
-        <w:rPr>
-          <w:rFonts w:hint="eastAsia"/>
+        <w:t>总之，熵权法通过量化信息熵和指标之间的关系，确定了各指标在综合评价中的权重值，为多指标综合评价提供了一种可靠和科学的方法。</w:t>
+      </w:r>
+    </w:p>
+    <w:p>
+      <w:pPr>
+        <w:spacing w:line="360" w:lineRule="auto"/>
+        <w:jc w:val="left"/>
+        <w:rPr>
           <w:b/>
           <w:bCs/>
         </w:rPr>
@@ -6219,7 +5415,6 @@
         </w:rPr>
         <w:t xml:space="preserve"> </w:t>
       </w:r>
-      <w:proofErr w:type="gramStart"/>
       <w:r>
         <w:rPr>
           <w:rFonts w:hint="eastAsia"/>
@@ -6228,7 +5423,6 @@
         </w:rPr>
         <w:t>基于熵权</w:t>
       </w:r>
-      <w:proofErr w:type="gramEnd"/>
       <w:r>
         <w:rPr>
           <w:rFonts w:ascii="Times New Roman" w:eastAsia="宋体" w:hAnsi="Times New Roman" w:hint="eastAsia"/>
@@ -6350,15 +5544,7 @@
         <w:t>Solution</w:t>
       </w:r>
       <w:r>
-        <w:t>）方法是一种常用的决策分析方法，其基本思想是将所有可行方案与理想解和</w:t>
-      </w:r>
-      <w:proofErr w:type="gramStart"/>
-      <w:r>
-        <w:t>负理想解进行</w:t>
-      </w:r>
-      <w:proofErr w:type="gramEnd"/>
-      <w:r>
-        <w:t>比较，从而确定最优方案。</w:t>
+        <w:t>）方法是一种常用的决策分析方法，其基本思想是将所有可行方案与理想解和负理想解进行比较，从而确定最优方案。</w:t>
       </w:r>
       <w:r>
         <w:rPr>
@@ -6373,47 +5559,7 @@
         <w:t>TOPSIS</w:t>
       </w:r>
       <w:r>
-        <w:t>方法中，</w:t>
-      </w:r>
-      <w:proofErr w:type="gramStart"/>
-      <w:r>
-        <w:t>熵权法</w:t>
-      </w:r>
-      <w:proofErr w:type="gramEnd"/>
-      <w:r>
-        <w:t>通常用于计算指标权重。</w:t>
-      </w:r>
-      <w:proofErr w:type="gramStart"/>
-      <w:r>
-        <w:t>熵权法</w:t>
-      </w:r>
-      <w:proofErr w:type="gramEnd"/>
-      <w:r>
-        <w:t>将各指标的熵值作为权重，以避免</w:t>
-      </w:r>
-      <w:proofErr w:type="gramStart"/>
-      <w:r>
-        <w:t>主观权重</w:t>
-      </w:r>
-      <w:proofErr w:type="gramEnd"/>
-      <w:r>
-        <w:t>分配带来的偏差和</w:t>
-      </w:r>
-      <w:proofErr w:type="gramStart"/>
-      <w:r>
-        <w:t>不</w:t>
-      </w:r>
-      <w:proofErr w:type="gramEnd"/>
-      <w:r>
-        <w:t>确定性。</w:t>
-      </w:r>
-      <w:proofErr w:type="gramStart"/>
-      <w:r>
-        <w:t>熵权法</w:t>
-      </w:r>
-      <w:proofErr w:type="gramEnd"/>
-      <w:r>
-        <w:t>的具体步骤已在之前的回答中提到。</w:t>
+        <w:t>方法中，熵权法通常用于计算指标权重。熵权法将各指标的熵值作为权重，以避免主观权重分配带来的偏差和不确定性。熵权法的具体步骤已在之前的回答中提到。</w:t>
       </w:r>
       <w:r>
         <w:rPr>
@@ -6436,20 +5582,198 @@
         <w:ind w:firstLineChars="0"/>
         <w:jc w:val="left"/>
       </w:pPr>
-      <w:proofErr w:type="gramStart"/>
-      <w:r>
-        <w:rPr>
-          <w:rFonts w:hint="eastAsia"/>
-        </w:rPr>
-        <w:t>建立特征矩阵</w:t>
-      </w:r>
-      <w:proofErr w:type="gramEnd"/>
-      <w:r>
-        <w:rPr>
-          <w:rFonts w:hint="eastAsia"/>
-        </w:rPr>
-        <w:t>：</w:t>
-      </w:r>
+      <w:r>
+        <w:rPr>
+          <w:rFonts w:hint="eastAsia"/>
+        </w:rPr>
+        <w:t>建立特征矩阵：</w:t>
+      </w:r>
+    </w:p>
+    <w:p>
+      <w:pPr>
+        <w:pStyle w:val="a3"/>
+        <w:spacing w:line="360" w:lineRule="auto"/>
+        <w:ind w:left="720" w:firstLineChars="0" w:firstLine="0"/>
+        <w:jc w:val="left"/>
+        <w:rPr>
+          <w:sz w:val="28"/>
+          <w:szCs w:val="32"/>
+          <w:lang w:val="en-GB"/>
+        </w:rPr>
+      </w:pPr>
+      <w:r>
+        <w:rPr>
+          <w:rFonts w:hint="eastAsia"/>
+          <w:lang w:val="en-GB"/>
+        </w:rPr>
+        <w:t>假设有n个目标，m个属性，用a</w:t>
+      </w:r>
+      <w:r>
+        <w:rPr>
+          <w:vertAlign w:val="subscript"/>
+          <w:lang w:val="en-GB"/>
+        </w:rPr>
+        <w:t>ij</w:t>
+      </w:r>
+      <w:r>
+        <w:rPr>
+          <w:vertAlign w:val="subscript"/>
+          <w:lang w:val="en-GB"/>
+        </w:rPr>
+        <w:t xml:space="preserve"> </w:t>
+      </w:r>
+      <w:r>
+        <w:rPr>
+          <w:rFonts w:hint="eastAsia"/>
+          <w:lang w:val="en-GB"/>
+        </w:rPr>
+        <w:t>表示第i个目标的第j个指标的数值，由此构成数学矩阵</w:t>
+      </w:r>
+      <m:oMath>
+        <m:d>
+          <m:dPr>
+            <m:begChr m:val="["/>
+            <m:endChr m:val="]"/>
+            <m:ctrlPr>
+              <w:rPr>
+                <w:rFonts w:ascii="Cambria Math" w:hAnsi="Cambria Math"/>
+                <w:i/>
+                <w:sz w:val="28"/>
+                <w:szCs w:val="32"/>
+                <w:lang w:val="en-GB"/>
+              </w:rPr>
+            </m:ctrlPr>
+          </m:dPr>
+          <m:e>
+            <m:m>
+              <m:mPr>
+                <m:mcs>
+                  <m:mc>
+                    <m:mcPr>
+                      <m:count m:val="3"/>
+                      <m:mcJc m:val="center"/>
+                    </m:mcPr>
+                  </m:mc>
+                </m:mcs>
+                <m:ctrlPr>
+                  <w:rPr>
+                    <w:rFonts w:ascii="Cambria Math" w:hAnsi="Cambria Math"/>
+                    <w:i/>
+                    <w:sz w:val="28"/>
+                    <w:szCs w:val="32"/>
+                    <w:lang w:val="en-GB"/>
+                  </w:rPr>
+                </m:ctrlPr>
+              </m:mPr>
+              <m:mr>
+                <m:e>
+                  <m:r>
+                    <w:rPr>
+                      <w:rFonts w:ascii="Cambria Math" w:hAnsi="Cambria Math"/>
+                      <w:sz w:val="28"/>
+                      <w:szCs w:val="32"/>
+                      <w:lang w:val="en-GB"/>
+                    </w:rPr>
+                    <m:t>a11</m:t>
+                  </m:r>
+                </m:e>
+                <m:e>
+                  <m:r>
+                    <w:rPr>
+                      <w:rFonts w:ascii="Cambria Math" w:hAnsi="Cambria Math"/>
+                      <w:sz w:val="28"/>
+                      <w:szCs w:val="32"/>
+                      <w:lang w:val="en-GB"/>
+                    </w:rPr>
+                    <m:t>⋯</m:t>
+                  </m:r>
+                </m:e>
+                <m:e>
+                  <m:r>
+                    <w:rPr>
+                      <w:rFonts w:ascii="Cambria Math" w:hAnsi="Cambria Math"/>
+                      <w:sz w:val="28"/>
+                      <w:szCs w:val="32"/>
+                      <w:lang w:val="en-GB"/>
+                    </w:rPr>
+                    <m:t>a1m</m:t>
+                  </m:r>
+                </m:e>
+              </m:mr>
+              <m:mr>
+                <m:e>
+                  <m:r>
+                    <w:rPr>
+                      <w:rFonts w:ascii="Cambria Math" w:hAnsi="Cambria Math"/>
+                      <w:sz w:val="28"/>
+                      <w:szCs w:val="32"/>
+                      <w:lang w:val="en-GB"/>
+                    </w:rPr>
+                    <m:t>⋮</m:t>
+                  </m:r>
+                </m:e>
+                <m:e>
+                  <m:r>
+                    <w:rPr>
+                      <w:rFonts w:ascii="Cambria Math" w:hAnsi="Cambria Math"/>
+                      <w:sz w:val="28"/>
+                      <w:szCs w:val="32"/>
+                      <w:lang w:val="en-GB"/>
+                    </w:rPr>
+                    <m:t>⋱</m:t>
+                  </m:r>
+                </m:e>
+                <m:e>
+                  <m:r>
+                    <w:rPr>
+                      <w:rFonts w:ascii="Cambria Math" w:hAnsi="Cambria Math"/>
+                      <w:sz w:val="28"/>
+                      <w:szCs w:val="32"/>
+                      <w:lang w:val="en-GB"/>
+                    </w:rPr>
+                    <m:t>⋮</m:t>
+                  </m:r>
+                </m:e>
+              </m:mr>
+              <m:mr>
+                <m:e>
+                  <m:r>
+                    <w:rPr>
+                      <w:rFonts w:ascii="Cambria Math" w:hAnsi="Cambria Math"/>
+                      <w:sz w:val="28"/>
+                      <w:szCs w:val="32"/>
+                      <w:lang w:val="en-GB"/>
+                    </w:rPr>
+                    <m:t>an1</m:t>
+                  </m:r>
+                </m:e>
+                <m:e>
+                  <m:r>
+                    <w:rPr>
+                      <w:rFonts w:ascii="Cambria Math" w:hAnsi="Cambria Math"/>
+                      <w:sz w:val="28"/>
+                      <w:szCs w:val="32"/>
+                      <w:lang w:val="en-GB"/>
+                    </w:rPr>
+                    <m:t>⋯</m:t>
+                  </m:r>
+                </m:e>
+                <m:e>
+                  <m:r>
+                    <w:rPr>
+                      <w:rFonts w:ascii="Cambria Math" w:hAnsi="Cambria Math"/>
+                      <w:sz w:val="28"/>
+                      <w:szCs w:val="32"/>
+                      <w:lang w:val="en-GB"/>
+                    </w:rPr>
+                    <m:t>anm</m:t>
+                  </m:r>
+                </m:e>
+              </m:mr>
+            </m:m>
+          </m:e>
+        </m:d>
+      </m:oMath>
     </w:p>
     <w:p>
       <w:pPr>
@@ -6462,20 +5786,119 @@
         <w:ind w:firstLineChars="0"/>
         <w:jc w:val="left"/>
       </w:pPr>
-      <w:proofErr w:type="gramStart"/>
-      <w:r>
-        <w:rPr>
-          <w:rFonts w:hint="eastAsia"/>
-        </w:rPr>
-        <w:t>熵权法</w:t>
-      </w:r>
-      <w:proofErr w:type="gramEnd"/>
-      <w:r>
-        <w:rPr>
-          <w:rFonts w:hint="eastAsia"/>
-        </w:rPr>
-        <w:t>求权重</w:t>
-      </w:r>
+      <w:r>
+        <w:rPr>
+          <w:rFonts w:hint="eastAsia"/>
+        </w:rPr>
+        <w:t>熵值法求权重</w:t>
+      </w:r>
+    </w:p>
+    <w:p>
+      <w:pPr>
+        <w:pStyle w:val="a3"/>
+        <w:spacing w:line="360" w:lineRule="auto"/>
+        <w:ind w:left="720" w:firstLineChars="0" w:firstLine="0"/>
+        <w:jc w:val="left"/>
+      </w:pPr>
+      <w:r>
+        <w:rPr>
+          <w:rFonts w:hint="eastAsia"/>
+        </w:rPr>
+        <w:t>熵值法是一种常用的指标权重确定方法，其基本思想是通过计算每个指标的熵值，进而计算各指标的权重。</w:t>
+      </w:r>
+      <w:r>
+        <w:rPr>
+          <w:rFonts w:hint="eastAsia"/>
+        </w:rPr>
+        <w:t>熵值法计算的是各个目标的每个指标占同一目标指标数值总和的比重，因此不同的量纲不会影响计算结果，不用进行归一化处理。但是，如果存在负值，正向指标值是越大越好，而负向指标值是越小越好的，并且需要进行非负数化处理：</w:t>
+      </w:r>
+    </w:p>
+    <w:p>
+      <w:pPr>
+        <w:pStyle w:val="a3"/>
+        <w:spacing w:line="360" w:lineRule="auto"/>
+        <w:ind w:left="720" w:firstLineChars="0" w:firstLine="0"/>
+        <w:jc w:val="left"/>
+      </w:pPr>
+      <w:r>
+        <w:rPr>
+          <w:rFonts w:hint="eastAsia"/>
+        </w:rPr>
+        <w:t>正向指标：</w:t>
+      </w:r>
+    </w:p>
+    <w:p>
+      <w:pPr>
+        <w:pStyle w:val="a3"/>
+        <w:spacing w:line="360" w:lineRule="auto"/>
+        <w:ind w:left="720" w:firstLineChars="0" w:firstLine="0"/>
+        <w:jc w:val="left"/>
+      </w:pPr>
+      <w:r>
+        <w:rPr>
+          <w:rFonts w:hint="eastAsia"/>
+        </w:rPr>
+        <w:t>负向指标：</w:t>
+      </w:r>
+    </w:p>
+    <w:p>
+      <w:pPr>
+        <w:pStyle w:val="a3"/>
+        <w:spacing w:line="360" w:lineRule="auto"/>
+        <w:ind w:left="720" w:firstLineChars="0" w:firstLine="0"/>
+        <w:jc w:val="left"/>
+      </w:pPr>
+      <w:r>
+        <w:rPr>
+          <w:rFonts w:hint="eastAsia"/>
+        </w:rPr>
+        <w:t>计算第i个目标的第j个指标值占整个j项指标总值的比重：</w:t>
+      </w:r>
+    </w:p>
+    <w:p>
+      <w:pPr>
+        <w:pStyle w:val="a3"/>
+        <w:spacing w:line="360" w:lineRule="auto"/>
+        <w:ind w:left="720" w:firstLineChars="0" w:firstLine="0"/>
+        <w:jc w:val="left"/>
+      </w:pPr>
+      <w:r>
+        <w:rPr>
+          <w:rFonts w:hint="eastAsia"/>
+        </w:rPr>
+        <w:t>计算第j项指标的熵值：e</w:t>
+      </w:r>
+      <w:r>
+        <w:t xml:space="preserve">j </w:t>
+      </w:r>
+    </w:p>
+    <w:p>
+      <w:pPr>
+        <w:pStyle w:val="a3"/>
+        <w:spacing w:line="360" w:lineRule="auto"/>
+        <w:ind w:left="720" w:firstLineChars="0" w:firstLine="0"/>
+        <w:jc w:val="left"/>
+        <w:rPr>
+          <w:rFonts w:hint="eastAsia"/>
+        </w:rPr>
+      </w:pPr>
+      <w:r>
+        <w:rPr>
+          <w:rFonts w:hint="eastAsia"/>
+        </w:rPr>
+        <w:t>计算第j项指标的熵权冗余度：</w:t>
+      </w:r>
+    </w:p>
+    <w:p>
+      <w:pPr>
+        <w:pStyle w:val="a3"/>
+        <w:spacing w:line="360" w:lineRule="auto"/>
+        <w:ind w:left="720" w:firstLineChars="0" w:firstLine="0"/>
+        <w:jc w:val="left"/>
+        <w:rPr>
+          <w:rFonts w:hint="eastAsia"/>
+        </w:rPr>
+      </w:pPr>
     </w:p>
     <w:p>
       <w:pPr>
@@ -6498,19 +5921,41 @@
     <w:p>
       <w:pPr>
         <w:pStyle w:val="a3"/>
-        <w:numPr>
-          <w:ilvl w:val="0"/>
-          <w:numId w:val="6"/>
-        </w:numPr>
-        <w:spacing w:line="360" w:lineRule="auto"/>
-        <w:ind w:firstLineChars="0"/>
-        <w:jc w:val="left"/>
-      </w:pPr>
-      <w:r>
-        <w:rPr>
-          <w:rFonts w:hint="eastAsia"/>
-        </w:rPr>
-        <w:t>确定评估目标的正负理想解</w:t>
+        <w:spacing w:line="360" w:lineRule="auto"/>
+        <w:ind w:left="720" w:firstLineChars="0" w:firstLine="0"/>
+        <w:jc w:val="left"/>
+      </w:pPr>
+      <w:r>
+        <w:rPr>
+          <w:rFonts w:hint="eastAsia"/>
+        </w:rPr>
+        <w:t>由于TOPSIS法中各个指标的量纲不同会影响到计算结果，所以要对原始数据进行趋同化处理，将原来的每个指标aij化为：vij</w:t>
+      </w:r>
+    </w:p>
+    <w:p>
+      <w:pPr>
+        <w:pStyle w:val="a3"/>
+        <w:spacing w:line="360" w:lineRule="auto"/>
+        <w:ind w:left="720" w:firstLineChars="0" w:firstLine="0"/>
+        <w:jc w:val="left"/>
+        <w:rPr>
+          <w:rFonts w:hint="eastAsia"/>
+        </w:rPr>
+      </w:pPr>
+      <w:r>
+        <w:rPr>
+          <w:rFonts w:hint="eastAsia"/>
+        </w:rPr>
+        <w:t>根据熵权法确定的权重wj</w:t>
+      </w:r>
+      <w:r>
+        <w:t>,</w:t>
+      </w:r>
+      <w:r>
+        <w:rPr>
+          <w:rFonts w:hint="eastAsia"/>
+        </w:rPr>
+        <w:t>形成加权规范化处理。</w:t>
       </w:r>
     </w:p>
     <w:p>
@@ -6524,14 +5969,43 @@
         <w:ind w:firstLineChars="0"/>
         <w:jc w:val="left"/>
       </w:pPr>
-      <w:proofErr w:type="gramStart"/>
-      <w:r>
-        <w:rPr>
-          <w:rFonts w:hint="eastAsia"/>
-        </w:rPr>
-        <w:t>计算距离尺度</w:t>
-      </w:r>
-      <w:proofErr w:type="gramEnd"/>
+      <w:r>
+        <w:rPr>
+          <w:rFonts w:hint="eastAsia"/>
+        </w:rPr>
+        <w:t>确定评估目标的正负理想解</w:t>
+      </w:r>
+    </w:p>
+    <w:p>
+      <w:pPr>
+        <w:pStyle w:val="a3"/>
+        <w:spacing w:line="360" w:lineRule="auto"/>
+        <w:ind w:left="720" w:firstLineChars="0" w:firstLine="0"/>
+        <w:jc w:val="left"/>
+      </w:pPr>
+      <w:r>
+        <w:rPr>
+          <w:rFonts w:hint="eastAsia"/>
+        </w:rPr>
+        <w:t>各评估目标的最优值就是正理想解，最差值则为负理想解。</w:t>
+      </w:r>
+    </w:p>
+    <w:p>
+      <w:pPr>
+        <w:pStyle w:val="a3"/>
+        <w:spacing w:line="360" w:lineRule="auto"/>
+        <w:ind w:left="720" w:firstLineChars="0" w:firstLine="0"/>
+        <w:jc w:val="left"/>
+        <w:rPr>
+          <w:rFonts w:hint="eastAsia"/>
+        </w:rPr>
+      </w:pPr>
+      <w:r>
+        <w:rPr>
+          <w:rFonts w:hint="eastAsia"/>
+        </w:rPr>
+        <w:t>其中，为收益性指标，指标值越大越好，。。。为成本性指标，指标值越大对评估结果越不利。</w:t>
+      </w:r>
     </w:p>
     <w:p>
       <w:pPr>
@@ -6543,9 +6017,50 @@
         <w:spacing w:line="360" w:lineRule="auto"/>
         <w:ind w:firstLineChars="0"/>
         <w:jc w:val="left"/>
-        <w:rPr>
-          <w:rFonts w:hint="eastAsia"/>
-        </w:rPr>
+      </w:pPr>
+      <w:r>
+        <w:rPr>
+          <w:rFonts w:hint="eastAsia"/>
+        </w:rPr>
+        <w:t>计算距离尺度</w:t>
+      </w:r>
+    </w:p>
+    <w:p>
+      <w:pPr>
+        <w:pStyle w:val="a3"/>
+        <w:spacing w:line="360" w:lineRule="auto"/>
+        <w:ind w:left="720" w:firstLineChars="0" w:firstLine="0"/>
+        <w:jc w:val="left"/>
+        <w:rPr>
+          <w:rFonts w:hint="eastAsia"/>
+        </w:rPr>
+      </w:pPr>
+      <w:r>
+        <w:rPr>
+          <w:rFonts w:hint="eastAsia"/>
+        </w:rPr>
+        <w:t>利用n维欧几里得公式来计算各目标值到正理想解的距离S</w:t>
+      </w:r>
+      <w:r>
+        <w:t>+</w:t>
+      </w:r>
+      <w:r>
+        <w:rPr>
+          <w:rFonts w:hint="eastAsia"/>
+        </w:rPr>
+        <w:t>，以及各指标到负理想解的距离。目标值越接近正理想解，同时越远离负理想解，则该评价目标越优；越远离正理想解、越接近负理想解的目标越劣。</w:t>
+      </w:r>
+    </w:p>
+    <w:p>
+      <w:pPr>
+        <w:pStyle w:val="a3"/>
+        <w:numPr>
+          <w:ilvl w:val="0"/>
+          <w:numId w:val="6"/>
+        </w:numPr>
+        <w:spacing w:line="360" w:lineRule="auto"/>
+        <w:ind w:firstLineChars="0"/>
+        <w:jc w:val="left"/>
       </w:pPr>
       <w:r>
         <w:rPr>
@@ -6556,6 +6071,32 @@
     </w:p>
     <w:p>
       <w:pPr>
+        <w:pStyle w:val="a3"/>
+        <w:spacing w:line="360" w:lineRule="auto"/>
+        <w:ind w:left="720" w:firstLineChars="0" w:firstLine="0"/>
+        <w:jc w:val="left"/>
+        <w:rPr>
+          <w:rFonts w:hint="eastAsia"/>
+        </w:rPr>
+      </w:pPr>
+      <w:r>
+        <w:rPr>
+          <w:rFonts w:hint="eastAsia"/>
+        </w:rPr>
+        <w:t>计算各评价目标与理想解的相对贴进度C</w:t>
+      </w:r>
+      <w:r>
+        <w:t>(0&lt;=C&lt;=1)</w:t>
+      </w:r>
+      <w:r>
+        <w:rPr>
+          <w:rFonts w:hint="eastAsia"/>
+        </w:rPr>
+        <w:t>，贴近度越高，该目标越优，并根据此进行优劣排序。s</w:t>
+      </w:r>
+    </w:p>
+    <w:p>
+      <w:pPr>
         <w:spacing w:line="360" w:lineRule="auto"/>
         <w:jc w:val="left"/>
       </w:pPr>
@@ -6569,13 +6110,23 @@
         <w:t>TOPSIS</w:t>
       </w:r>
       <w:r>
-        <w:t>方法是一种简单而有效的决策分析方法，适用于各种领域的决策问题。</w:t>
-      </w:r>
-      <w:proofErr w:type="gramStart"/>
-      <w:r>
+        <w:t>方法是一种简单而有效的决策分析方法，适用于各种领域的决策问题。基于熵权的</w:t>
+      </w:r>
+      <w:r>
+        <w:rPr>
+          <w:rFonts w:ascii="Times New Roman" w:eastAsia="宋体" w:hAnsi="Times New Roman"/>
+        </w:rPr>
+        <w:t>TOPSIS</w:t>
+      </w:r>
+      <w:r>
+        <w:t>方法可以更准确地确定各指标的权重，提高评价结果的可靠性和准确性。</w:t>
+      </w:r>
+      <w:r>
+        <w:rPr>
+          <w:rFonts w:hint="eastAsia"/>
+        </w:rPr>
         <w:t>基于熵权的</w:t>
       </w:r>
-      <w:proofErr w:type="gramEnd"/>
       <w:r>
         <w:rPr>
           <w:rFonts w:ascii="Times New Roman" w:eastAsia="宋体" w:hAnsi="Times New Roman"/>
@@ -6583,16 +6134,32 @@
         <w:t>TOPSIS</w:t>
       </w:r>
       <w:r>
-        <w:t>方法可以更准确地确定各指标的权重，提高评价结果的可靠性和准确性。</w:t>
-      </w:r>
-      <w:proofErr w:type="gramStart"/>
+        <w:t>方法是将熵权法与</w:t>
+      </w:r>
+      <w:r>
+        <w:rPr>
+          <w:rFonts w:ascii="Times New Roman" w:eastAsia="宋体" w:hAnsi="Times New Roman"/>
+        </w:rPr>
+        <w:t>TOPSIS</w:t>
+      </w:r>
+      <w:r>
+        <w:t>方法相结合，使用熵权法来确定各指标的权重，从而提高评价结果的可靠性和准确性。</w:t>
+      </w:r>
+    </w:p>
+    <w:p>
+      <w:pPr>
+        <w:spacing w:line="360" w:lineRule="auto"/>
+        <w:jc w:val="left"/>
+      </w:pPr>
+      <w:r>
+        <w:tab/>
+      </w:r>
       <w:r>
         <w:rPr>
           <w:rFonts w:hint="eastAsia"/>
         </w:rPr>
         <w:t>基于熵权的</w:t>
       </w:r>
-      <w:proofErr w:type="gramEnd"/>
       <w:r>
         <w:rPr>
           <w:rFonts w:ascii="Times New Roman" w:eastAsia="宋体" w:hAnsi="Times New Roman"/>
@@ -6600,15 +6167,31 @@
         <w:t>TOPSIS</w:t>
       </w:r>
       <w:r>
-        <w:t>方法是</w:t>
-      </w:r>
-      <w:proofErr w:type="gramStart"/>
-      <w:r>
-        <w:t>将熵权法</w:t>
-      </w:r>
-      <w:proofErr w:type="gramEnd"/>
-      <w:r>
-        <w:t>与</w:t>
+        <w:t>方法的优点在于，可以避免主观因素对指标权重的影响，同时能够充分考虑各指标之间的相互关系。在实际应用中，熵权法可以根据不同的应用场景和决策问题进行调整和改进，以适应不同的需求。</w:t>
+      </w:r>
+      <w:r>
+        <w:rPr>
+          <w:rFonts w:hint="eastAsia"/>
+        </w:rPr>
+        <w:t>该</w:t>
+      </w:r>
+      <w:r>
+        <w:t>方法在各领域得到了广泛应用，如企业绩效评价、产品质量评价、工程项目选址等。例如，在企业绩效评价中，可以通过该方法来确定各项经营指标的权重，评估企业的绩效状况，为企业决策提供依据；在产品质量评价中，可以使用该方法来确定各项质量指标的权重，评估产品的整体质量水平，为企业产品设计和改进提供参考；在工程项目选址中，可以使用该方法来确定各项选址指标的权重，评估不同选址方案的优劣，为项目决策提供依据。</w:t>
+      </w:r>
+    </w:p>
+    <w:p>
+      <w:pPr>
+        <w:spacing w:line="360" w:lineRule="auto"/>
+        <w:jc w:val="left"/>
+      </w:pPr>
+      <w:r>
+        <w:tab/>
+      </w:r>
+      <w:r>
+        <w:rPr>
+          <w:rFonts w:hint="eastAsia"/>
+        </w:rPr>
+        <w:t>总之，基于熵权的</w:t>
       </w:r>
       <w:r>
         <w:rPr>
@@ -6617,133 +6200,25 @@
         <w:t>TOPSIS</w:t>
       </w:r>
       <w:r>
-        <w:t>方法相结合，</w:t>
-      </w:r>
-      <w:proofErr w:type="gramStart"/>
-      <w:r>
-        <w:t>使用熵权法</w:t>
-      </w:r>
-      <w:proofErr w:type="gramEnd"/>
-      <w:r>
-        <w:t>来确定各指标的权重，从而提高评价结果的可靠性和准确性。</w:t>
-      </w:r>
-    </w:p>
-    <w:p>
-      <w:pPr>
-        <w:spacing w:line="360" w:lineRule="auto"/>
-        <w:jc w:val="left"/>
-      </w:pPr>
-      <w:r>
-        <w:tab/>
-      </w:r>
-      <w:proofErr w:type="gramStart"/>
-      <w:r>
-        <w:rPr>
-          <w:rFonts w:hint="eastAsia"/>
-        </w:rPr>
-        <w:t>基于熵权的</w:t>
-      </w:r>
-      <w:proofErr w:type="gramEnd"/>
-      <w:r>
-        <w:rPr>
-          <w:rFonts w:ascii="Times New Roman" w:eastAsia="宋体" w:hAnsi="Times New Roman"/>
-        </w:rPr>
-        <w:t>TOPSIS</w:t>
-      </w:r>
-      <w:r>
-        <w:t>方法的优点在于，可以避免主观因素对指标权重的影响，同时能够充分考虑各指标之间的相互关系。在实际应用中，</w:t>
-      </w:r>
-      <w:proofErr w:type="gramStart"/>
-      <w:r>
-        <w:t>熵权法</w:t>
-      </w:r>
-      <w:proofErr w:type="gramEnd"/>
-      <w:r>
-        <w:t>可以根据不同的应用场景和决策问题进行调整和改进，以适应不同的需求。</w:t>
-      </w:r>
-      <w:r>
-        <w:rPr>
-          <w:rFonts w:hint="eastAsia"/>
-        </w:rPr>
-        <w:t>该</w:t>
-      </w:r>
-      <w:r>
-        <w:t>方法在各领域得到了广泛应用，如</w:t>
-      </w:r>
-      <w:proofErr w:type="gramStart"/>
-      <w:r>
-        <w:t>企业绩效评价</w:t>
-      </w:r>
-      <w:proofErr w:type="gramEnd"/>
-      <w:r>
-        <w:t>、产品质量评价、工程项目选址等。例如，在企业</w:t>
-      </w:r>
-      <w:proofErr w:type="gramStart"/>
-      <w:r>
-        <w:t>绩效评价</w:t>
-      </w:r>
-      <w:proofErr w:type="gramEnd"/>
-      <w:r>
-        <w:t>中，可以通过该方法来确定各项经营指标的权重，评估企业的绩效状况，为企业决策提供依据；在产品质</w:t>
-      </w:r>
-      <w:proofErr w:type="gramStart"/>
-      <w:r>
-        <w:t>量评价</w:t>
-      </w:r>
-      <w:proofErr w:type="gramEnd"/>
-      <w:r>
+        <w:t>方法是一种有效的决策分析方法，在实际应用中具有广泛的应用前景。</w:t>
+      </w:r>
+    </w:p>
+    <w:p>
+      <w:pPr>
+        <w:spacing w:line="360" w:lineRule="auto"/>
+        <w:jc w:val="left"/>
+        <w:rPr>
+          <w:b/>
+          <w:bCs/>
+        </w:rPr>
+      </w:pPr>
+      <w:r>
+        <w:rPr>
+          <w:rFonts w:ascii="Times New Roman" w:eastAsia="宋体" w:hAnsi="Times New Roman" w:hint="eastAsia"/>
+          <w:b/>
+          <w:bCs/>
+        </w:rPr>
         <w:lastRenderedPageBreak/>
-        <w:t>中，可以使用该方法来确定各项质量指标的权重，评估产品的整体质量水平，为企业产品设计和改进提供参考；在工程项目选址中，可以使用该方法来确定各项选址指标的权重，评估不同选址方案的优劣，为项目决策提供依据。</w:t>
-      </w:r>
-    </w:p>
-    <w:p>
-      <w:pPr>
-        <w:spacing w:line="360" w:lineRule="auto"/>
-        <w:jc w:val="left"/>
-      </w:pPr>
-      <w:r>
-        <w:tab/>
-      </w:r>
-      <w:r>
-        <w:rPr>
-          <w:rFonts w:hint="eastAsia"/>
-        </w:rPr>
-        <w:t>总之，</w:t>
-      </w:r>
-      <w:proofErr w:type="gramStart"/>
-      <w:r>
-        <w:rPr>
-          <w:rFonts w:hint="eastAsia"/>
-        </w:rPr>
-        <w:t>基于熵权的</w:t>
-      </w:r>
-      <w:proofErr w:type="gramEnd"/>
-      <w:r>
-        <w:rPr>
-          <w:rFonts w:ascii="Times New Roman" w:eastAsia="宋体" w:hAnsi="Times New Roman"/>
-        </w:rPr>
-        <w:t>TOPSIS</w:t>
-      </w:r>
-      <w:r>
-        <w:t>方法是一种有效的决策分析方法，在实际应用中具有广泛的应用前景。</w:t>
-      </w:r>
-    </w:p>
-    <w:p>
-      <w:pPr>
-        <w:spacing w:line="360" w:lineRule="auto"/>
-        <w:jc w:val="left"/>
-        <w:rPr>
-          <w:rFonts w:hint="eastAsia"/>
-          <w:b/>
-          <w:bCs/>
-        </w:rPr>
-      </w:pPr>
-      <w:r>
-        <w:rPr>
-          <w:rFonts w:ascii="Times New Roman" w:eastAsia="宋体" w:hAnsi="Times New Roman" w:hint="eastAsia"/>
-          <w:b/>
-          <w:bCs/>
-        </w:rPr>
         <w:t>3</w:t>
       </w:r>
       <w:r>
@@ -6810,65 +6285,131 @@
       <w:pPr>
         <w:spacing w:line="360" w:lineRule="auto"/>
         <w:rPr>
+          <w:rFonts w:ascii="宋体" w:eastAsia="宋体" w:hAnsi="宋体"/>
+          <w:sz w:val="24"/>
+          <w:szCs w:val="24"/>
+        </w:rPr>
+      </w:pPr>
+      <w:r>
+        <w:rPr>
+          <w:rFonts w:ascii="宋体" w:eastAsia="宋体" w:hAnsi="宋体"/>
+          <w:sz w:val="24"/>
+          <w:szCs w:val="24"/>
+        </w:rPr>
+        <w:tab/>
+      </w:r>
+      <w:r>
+        <w:rPr>
           <w:rFonts w:ascii="宋体" w:eastAsia="宋体" w:hAnsi="宋体" w:hint="eastAsia"/>
           <w:sz w:val="24"/>
           <w:szCs w:val="24"/>
         </w:rPr>
-      </w:pPr>
+        <w:t>因此，嵌入式企业需要借助合适的方法和工具，对自身的竞争力进行全面评估，并根据评估结果制定相应的发展策略。基于熵权的</w:t>
+      </w:r>
+      <w:r>
+        <w:rPr>
+          <w:rFonts w:ascii="Times New Roman" w:eastAsia="宋体" w:hAnsi="Times New Roman"/>
+          <w:sz w:val="24"/>
+          <w:szCs w:val="24"/>
+        </w:rPr>
+        <w:t>topsis</w:t>
+      </w:r>
       <w:r>
         <w:rPr>
           <w:rFonts w:ascii="宋体" w:eastAsia="宋体" w:hAnsi="宋体"/>
           <w:sz w:val="24"/>
           <w:szCs w:val="24"/>
         </w:rPr>
-        <w:tab/>
-      </w:r>
+        <w:t>方法是一种有效的评估方法，可以帮助企业更全面地了解自身在不同方面的竞争力和优劣势，为企业未来的发展提供有益的参考。</w:t>
+      </w:r>
+    </w:p>
+    <w:p>
+      <w:pPr>
+        <w:pStyle w:val="aa"/>
+        <w:spacing w:line="360" w:lineRule="auto"/>
+        <w:rPr>
+          <w:rFonts w:ascii="宋体" w:eastAsia="宋体" w:hAnsi="宋体"/>
+          <w:sz w:val="24"/>
+          <w:szCs w:val="24"/>
+        </w:rPr>
+      </w:pPr>
       <w:r>
         <w:rPr>
           <w:rFonts w:ascii="宋体" w:eastAsia="宋体" w:hAnsi="宋体" w:hint="eastAsia"/>
           <w:sz w:val="24"/>
           <w:szCs w:val="24"/>
         </w:rPr>
-        <w:t>因此，嵌入式企业需要借助合适的方法和工具，对自身的竞争力进行全面评估，并根据评估结果制定相应的发展策略。</w:t>
-      </w:r>
-      <w:proofErr w:type="gramStart"/>
+        <w:t>（</w:t>
+      </w:r>
+      <w:r>
+        <w:rPr>
+          <w:rFonts w:ascii="Times New Roman" w:eastAsia="宋体" w:hAnsi="Times New Roman" w:hint="eastAsia"/>
+          <w:sz w:val="24"/>
+          <w:szCs w:val="24"/>
+        </w:rPr>
+        <w:t>1</w:t>
+      </w:r>
       <w:r>
         <w:rPr>
           <w:rFonts w:ascii="宋体" w:eastAsia="宋体" w:hAnsi="宋体" w:hint="eastAsia"/>
           <w:sz w:val="24"/>
           <w:szCs w:val="24"/>
         </w:rPr>
-        <w:t>基于熵权的</w:t>
-      </w:r>
-      <w:proofErr w:type="spellStart"/>
-      <w:proofErr w:type="gramEnd"/>
-      <w:r>
-        <w:rPr>
-          <w:rFonts w:ascii="Times New Roman" w:eastAsia="宋体" w:hAnsi="Times New Roman"/>
+        <w:t>）技术创新力（</w:t>
+      </w:r>
+      <w:r>
+        <w:rPr>
+          <w:rFonts w:ascii="Times New Roman" w:eastAsia="宋体" w:hAnsi="Times New Roman" w:hint="eastAsia"/>
           <w:sz w:val="24"/>
           <w:szCs w:val="24"/>
         </w:rPr>
-        <w:t>topsis</w:t>
-      </w:r>
-      <w:proofErr w:type="spellEnd"/>
-      <w:r>
+        <w:t>A</w:t>
+      </w:r>
+      <w:r>
+        <w:rPr>
+          <w:rFonts w:ascii="宋体" w:eastAsia="宋体" w:hAnsi="宋体" w:hint="eastAsia"/>
+          <w:sz w:val="24"/>
+          <w:szCs w:val="24"/>
+        </w:rPr>
+        <w:t>），是指企业在技术研发、创新方面的能力。随着科技的不断进步和市场竞争的日益激烈，技术创新力已经成为企业竞争力的重要组成部分之一。对于嵌入式企业来说，技术创新力不仅是企业持续发展的关键，更是保持竞争优势的必要条件。因此，评估技术创新力的指标成为嵌入式企业竞争力分析的重要内容之一。</w:t>
+      </w:r>
+    </w:p>
+    <w:p>
+      <w:pPr>
+        <w:pStyle w:val="aa"/>
+        <w:spacing w:line="360" w:lineRule="auto"/>
         <w:rPr>
           <w:rFonts w:ascii="宋体" w:eastAsia="宋体" w:hAnsi="宋体"/>
           <w:sz w:val="24"/>
           <w:szCs w:val="24"/>
         </w:rPr>
-        <w:t>方法是一种有效的评估方法，可以帮助企业更全面地了解自身在不同方面的竞争力和优劣势，为企业未来的发展提供有益的参考。</w:t>
-      </w:r>
-    </w:p>
-    <w:p>
-      <w:pPr>
-        <w:pStyle w:val="aa"/>
-        <w:spacing w:line="360" w:lineRule="auto"/>
+      </w:pPr>
+      <w:r>
+        <w:rPr>
+          <w:rFonts w:ascii="宋体" w:eastAsia="宋体" w:hAnsi="宋体"/>
+          <w:sz w:val="24"/>
+          <w:szCs w:val="24"/>
+        </w:rPr>
+        <w:tab/>
+      </w:r>
+      <w:r>
         <w:rPr>
           <w:rFonts w:ascii="宋体" w:eastAsia="宋体" w:hAnsi="宋体" w:hint="eastAsia"/>
           <w:sz w:val="24"/>
           <w:szCs w:val="24"/>
         </w:rPr>
+        <w:t>技术创新力的评估指标可以包括研发投入、研发人员数量、技术创新成果数量等。其中，研发投入是评估技术创新力的主要指标之一。研发投入包括企业在技术创新方面的投资，包括研发设备、人员、材料等方面的支出。研发投入的多少直接反映了企业在技术创新方面的重视程度和实力水平。此外，研发人员数量也是评估技术创新力的重要指标之一。研发人员数量的多少可以反映企业在技术创新方面的实际能力和创新潜力。技术创新成果数量是另一个重要的评估指标，它可以反映企业在技术创新方面的实际效果和影响力。</w:t>
+      </w:r>
+    </w:p>
+    <w:p>
+      <w:pPr>
+        <w:pStyle w:val="aa"/>
+        <w:spacing w:line="360" w:lineRule="auto"/>
+        <w:rPr>
+          <w:rFonts w:ascii="宋体" w:eastAsia="宋体" w:hAnsi="宋体"/>
+          <w:sz w:val="24"/>
+          <w:szCs w:val="24"/>
+        </w:rPr>
       </w:pPr>
       <w:r>
         <w:rPr>
@@ -6884,7 +6425,7 @@
           <w:sz w:val="24"/>
           <w:szCs w:val="24"/>
         </w:rPr>
-        <w:t>1</w:t>
+        <w:t>2</w:t>
       </w:r>
       <w:r>
         <w:rPr>
@@ -6892,7 +6433,15 @@
           <w:sz w:val="24"/>
           <w:szCs w:val="24"/>
         </w:rPr>
-        <w:t>）</w:t>
+        <w:t>）业规模竞争力（</w:t>
+      </w:r>
+      <w:r>
+        <w:rPr>
+          <w:rFonts w:ascii="Times New Roman" w:eastAsia="宋体" w:hAnsi="Times New Roman" w:hint="eastAsia"/>
+          <w:sz w:val="24"/>
+          <w:szCs w:val="24"/>
+        </w:rPr>
+        <w:t>B</w:t>
       </w:r>
       <w:r>
         <w:rPr>
@@ -6900,7 +6449,7 @@
           <w:sz w:val="24"/>
           <w:szCs w:val="24"/>
         </w:rPr>
-        <w:t>技术创新力</w:t>
+        <w:t>），企业规模竞争力是指企业在经营过程中，规模对企业竞争力的影响。在嵌入式企业中，规模竞争力是指企业规模的大小与企业在市场上的竞争能力之间的关系。规模竞争力是企业竞争力分析中的一个重要指标，它</w:t>
       </w:r>
       <w:r>
         <w:rPr>
@@ -6908,6 +6457,53 @@
           <w:sz w:val="24"/>
           <w:szCs w:val="24"/>
         </w:rPr>
+        <w:lastRenderedPageBreak/>
+        <w:t>可以直接反映企业在市场上的地位和竞争优势。</w:t>
+      </w:r>
+    </w:p>
+    <w:p>
+      <w:pPr>
+        <w:pStyle w:val="aa"/>
+        <w:spacing w:line="360" w:lineRule="auto"/>
+        <w:rPr>
+          <w:rFonts w:ascii="宋体" w:eastAsia="宋体" w:hAnsi="宋体"/>
+          <w:sz w:val="24"/>
+          <w:szCs w:val="24"/>
+        </w:rPr>
+      </w:pPr>
+      <w:r>
+        <w:rPr>
+          <w:rFonts w:ascii="宋体" w:eastAsia="宋体" w:hAnsi="宋体"/>
+          <w:sz w:val="24"/>
+          <w:szCs w:val="24"/>
+        </w:rPr>
+        <w:tab/>
+      </w:r>
+      <w:r>
+        <w:rPr>
+          <w:rFonts w:ascii="宋体" w:eastAsia="宋体" w:hAnsi="宋体" w:hint="eastAsia"/>
+          <w:sz w:val="24"/>
+          <w:szCs w:val="24"/>
+        </w:rPr>
+        <w:t>企业规模竞争力的评估指标可以包括企业规模大小、市场占有率、销售收入等。其中，企业规模大小是评估企业规模竞争力的主要指标之一。企业规模大小可以反映企业的生产能力和经营水平，直接影响企业的生产效率和市场竞争能力。此外，市场占有率和销售收入也是评估企业规模竞争力的重要指标。市场占有率和销售收入的多少可以反映企业在市场上的地位和竞争能力，直接决定了企业在市场上的生存和发展。</w:t>
+      </w:r>
+    </w:p>
+    <w:p>
+      <w:pPr>
+        <w:pStyle w:val="aa"/>
+        <w:spacing w:line="360" w:lineRule="auto"/>
+        <w:rPr>
+          <w:rFonts w:ascii="宋体" w:eastAsia="宋体" w:hAnsi="宋体"/>
+          <w:sz w:val="24"/>
+          <w:szCs w:val="24"/>
+        </w:rPr>
+      </w:pPr>
+      <w:r>
+        <w:rPr>
+          <w:rFonts w:ascii="宋体" w:eastAsia="宋体" w:hAnsi="宋体" w:hint="eastAsia"/>
+          <w:sz w:val="24"/>
+          <w:szCs w:val="24"/>
+        </w:rPr>
         <w:t>（</w:t>
       </w:r>
       <w:r>
@@ -6916,7 +6512,7 @@
           <w:sz w:val="24"/>
           <w:szCs w:val="24"/>
         </w:rPr>
-        <w:t>A</w:t>
+        <w:t>3</w:t>
       </w:r>
       <w:r>
         <w:rPr>
@@ -6924,7 +6520,15 @@
           <w:sz w:val="24"/>
           <w:szCs w:val="24"/>
         </w:rPr>
-        <w:t>），</w:t>
+        <w:t>）企业发展竞争力（</w:t>
+      </w:r>
+      <w:r>
+        <w:rPr>
+          <w:rFonts w:ascii="Times New Roman" w:eastAsia="宋体" w:hAnsi="Times New Roman" w:hint="eastAsia"/>
+          <w:sz w:val="24"/>
+          <w:szCs w:val="24"/>
+        </w:rPr>
+        <w:t>C</w:t>
       </w:r>
       <w:r>
         <w:rPr>
@@ -6932,25 +6536,85 @@
           <w:sz w:val="24"/>
           <w:szCs w:val="24"/>
         </w:rPr>
-        <w:t>是指企业在技术研发、创新方面的能力。随着科技的不断进步和市场竞争的日益激烈，技术创新力已经成为企业竞争力的重要组成部分之一。对于嵌入式企业来说，技术创新</w:t>
-      </w:r>
-      <w:proofErr w:type="gramStart"/>
+        <w:t>），可持续发展竞争力是指企业在经营过程中，注重环境保护、社会责任和经济效益三者的平衡发展。在当今社会，可持续发展已成为全球范围内的重要议题。作为企业竞争力的重要组成部分，可持续发展竞争力可以反映企业在环保和社会责任方面的实际能力和社会形象。</w:t>
+      </w:r>
+    </w:p>
+    <w:p>
+      <w:pPr>
+        <w:pStyle w:val="aa"/>
+        <w:spacing w:line="360" w:lineRule="auto"/>
+        <w:rPr>
+          <w:rFonts w:ascii="宋体" w:eastAsia="宋体" w:hAnsi="宋体"/>
+          <w:sz w:val="24"/>
+          <w:szCs w:val="24"/>
+        </w:rPr>
+      </w:pPr>
+      <w:r>
+        <w:rPr>
+          <w:rFonts w:ascii="宋体" w:eastAsia="宋体" w:hAnsi="宋体"/>
+          <w:sz w:val="24"/>
+          <w:szCs w:val="24"/>
+        </w:rPr>
+        <w:tab/>
+      </w:r>
       <w:r>
         <w:rPr>
           <w:rFonts w:ascii="宋体" w:eastAsia="宋体" w:hAnsi="宋体" w:hint="eastAsia"/>
           <w:sz w:val="24"/>
           <w:szCs w:val="24"/>
         </w:rPr>
-        <w:t>力不仅</w:t>
-      </w:r>
-      <w:proofErr w:type="gramEnd"/>
+        <w:t>可持续发展竞争力的评估指标可以包括企业环保、社会责任和经济效益三个方面。其中，企业环保是评估可持续发展竞争力的重要指标之一。企业环保包括企业在生产过程中对环境的影响以及企业采取的环境保护措施。企业环保的好坏直接影响企业在社会上的形象和可持续发展的能力。社会责任也是评估可持续发展竞争力的重要指标之一。社会责任包括企业对员工、消费者和社会的贡献以及企业在社会上的形象和声誉。经济效益也是评估可持续发展竞争力的重要指标之一。经济效益包括企业在经济上的收益和效益，以及企业在市场上的竞争能力和发展前景。</w:t>
+      </w:r>
+    </w:p>
+    <w:p>
+      <w:pPr>
+        <w:pStyle w:val="aa"/>
+        <w:spacing w:line="360" w:lineRule="auto"/>
+        <w:rPr>
+          <w:rFonts w:ascii="宋体" w:eastAsia="宋体" w:hAnsi="宋体"/>
+          <w:sz w:val="24"/>
+          <w:szCs w:val="24"/>
+        </w:rPr>
+      </w:pPr>
       <w:r>
         <w:rPr>
           <w:rFonts w:ascii="宋体" w:eastAsia="宋体" w:hAnsi="宋体" w:hint="eastAsia"/>
           <w:sz w:val="24"/>
           <w:szCs w:val="24"/>
         </w:rPr>
-        <w:t>是企业持续发展的关键，更是保持竞争优势的必要条件。因此，评估技术创新力的指标成为嵌入式企业竞争力分析的重要内容之一。</w:t>
+        <w:t>（</w:t>
+      </w:r>
+      <w:r>
+        <w:rPr>
+          <w:rFonts w:ascii="Times New Roman" w:eastAsia="宋体" w:hAnsi="Times New Roman" w:hint="eastAsia"/>
+          <w:sz w:val="24"/>
+          <w:szCs w:val="24"/>
+        </w:rPr>
+        <w:t>4</w:t>
+      </w:r>
+      <w:r>
+        <w:rPr>
+          <w:rFonts w:ascii="宋体" w:eastAsia="宋体" w:hAnsi="宋体" w:hint="eastAsia"/>
+          <w:sz w:val="24"/>
+          <w:szCs w:val="24"/>
+        </w:rPr>
+        <w:t>）资产管理竞争力（</w:t>
+      </w:r>
+      <w:r>
+        <w:rPr>
+          <w:rFonts w:ascii="Times New Roman" w:eastAsia="宋体" w:hAnsi="Times New Roman" w:hint="eastAsia"/>
+          <w:sz w:val="24"/>
+          <w:szCs w:val="24"/>
+        </w:rPr>
+        <w:t>D</w:t>
+      </w:r>
+      <w:r>
+        <w:rPr>
+          <w:rFonts w:ascii="宋体" w:eastAsia="宋体" w:hAnsi="宋体" w:hint="eastAsia"/>
+          <w:sz w:val="24"/>
+          <w:szCs w:val="24"/>
+        </w:rPr>
+        <w:t>），管理竞争力是企业在经营过程中有效管理资产，提高资产效益和降低资产风险的能力。资产管理竞争力是企业竞争力分析中的一个重要指标，它直接影响企业的盈利能力和市场竞争能力。</w:t>
       </w:r>
     </w:p>
     <w:p>
@@ -6977,430 +6641,16 @@
           <w:sz w:val="24"/>
           <w:szCs w:val="24"/>
         </w:rPr>
-        <w:t>技术创新力的评估指标可以包括研发投入、研发人员数量、技术创新成果数量等。其中，研发投入是评估技术创新力的主要指标之一。研发投入包括企业在技术创新方面的投资，包括研发设备、人员、材料等方面的支出。研发投入的多少直接反映了企业在技术创新方面的重视程度和实力水平。此外，研发人员数量也是评估技术创新力的重要指标之一。研发人员数量的多少可以反映企业在技术</w:t>
-      </w:r>
-      <w:r>
-        <w:rPr>
-          <w:rFonts w:ascii="宋体" w:eastAsia="宋体" w:hAnsi="宋体" w:hint="eastAsia"/>
-          <w:sz w:val="24"/>
-          <w:szCs w:val="24"/>
-        </w:rPr>
-        <w:lastRenderedPageBreak/>
-        <w:t>创新方面的实际能力和创新潜力。技术创新成果数量是另一个重要的评估指标，它可以反映企业在技术创新方面的实际效果和影响力。</w:t>
+        <w:t>资产管理竞争力的评估指标可以包括资产规模、资产结构、资产质量、资产收益等。其中，资产规模是评估资产管理竞争力的主要指标之一。资产规模可以反映企业在经营过程中积累的资产规模和经济实力，是企业发展和扩大规模的基础。此外，资产结构、资产质量和资产收益也是评估资产管理竞争力的重要指标。资产结构可以反映企业在资产配置方面的能力，资产质量可以反映企业在风险管理方面的能力，资产收益可以反映企业在资产利用方面的能力。</w:t>
       </w:r>
     </w:p>
     <w:p>
       <w:pPr>
         <w:pStyle w:val="aa"/>
         <w:spacing w:line="360" w:lineRule="auto"/>
+        <w:jc w:val="center"/>
         <w:rPr>
           <w:rFonts w:ascii="宋体" w:eastAsia="宋体" w:hAnsi="宋体"/>
-          <w:sz w:val="24"/>
-          <w:szCs w:val="24"/>
-        </w:rPr>
-      </w:pPr>
-      <w:r>
-        <w:rPr>
-          <w:rFonts w:ascii="宋体" w:eastAsia="宋体" w:hAnsi="宋体" w:hint="eastAsia"/>
-          <w:sz w:val="24"/>
-          <w:szCs w:val="24"/>
-        </w:rPr>
-        <w:t>（</w:t>
-      </w:r>
-      <w:r>
-        <w:rPr>
-          <w:rFonts w:ascii="Times New Roman" w:eastAsia="宋体" w:hAnsi="Times New Roman" w:hint="eastAsia"/>
-          <w:sz w:val="24"/>
-          <w:szCs w:val="24"/>
-        </w:rPr>
-        <w:t>2</w:t>
-      </w:r>
-      <w:r>
-        <w:rPr>
-          <w:rFonts w:ascii="宋体" w:eastAsia="宋体" w:hAnsi="宋体" w:hint="eastAsia"/>
-          <w:sz w:val="24"/>
-          <w:szCs w:val="24"/>
-        </w:rPr>
-        <w:t>）</w:t>
-      </w:r>
-      <w:r>
-        <w:rPr>
-          <w:rFonts w:ascii="宋体" w:eastAsia="宋体" w:hAnsi="宋体" w:hint="eastAsia"/>
-          <w:sz w:val="24"/>
-          <w:szCs w:val="24"/>
-        </w:rPr>
-        <w:t>业规模竞争力</w:t>
-      </w:r>
-      <w:r>
-        <w:rPr>
-          <w:rFonts w:ascii="宋体" w:eastAsia="宋体" w:hAnsi="宋体" w:hint="eastAsia"/>
-          <w:sz w:val="24"/>
-          <w:szCs w:val="24"/>
-        </w:rPr>
-        <w:t>（</w:t>
-      </w:r>
-      <w:r>
-        <w:rPr>
-          <w:rFonts w:ascii="Times New Roman" w:eastAsia="宋体" w:hAnsi="Times New Roman" w:hint="eastAsia"/>
-          <w:sz w:val="24"/>
-          <w:szCs w:val="24"/>
-        </w:rPr>
-        <w:t>B</w:t>
-      </w:r>
-      <w:r>
-        <w:rPr>
-          <w:rFonts w:ascii="宋体" w:eastAsia="宋体" w:hAnsi="宋体" w:hint="eastAsia"/>
-          <w:sz w:val="24"/>
-          <w:szCs w:val="24"/>
-        </w:rPr>
-        <w:t>），</w:t>
-      </w:r>
-      <w:r>
-        <w:rPr>
-          <w:rFonts w:ascii="宋体" w:eastAsia="宋体" w:hAnsi="宋体" w:hint="eastAsia"/>
-          <w:sz w:val="24"/>
-          <w:szCs w:val="24"/>
-        </w:rPr>
-        <w:t>企业规模竞争力是指企业在经营过程中，规模对企业竞争力的影响。在嵌入式企业中，规模竞争力是指企业规模的大小与企业在市场上的</w:t>
-      </w:r>
-      <w:proofErr w:type="gramStart"/>
-      <w:r>
-        <w:rPr>
-          <w:rFonts w:ascii="宋体" w:eastAsia="宋体" w:hAnsi="宋体" w:hint="eastAsia"/>
-          <w:sz w:val="24"/>
-          <w:szCs w:val="24"/>
-        </w:rPr>
-        <w:t>竞争能力</w:t>
-      </w:r>
-      <w:proofErr w:type="gramEnd"/>
-      <w:r>
-        <w:rPr>
-          <w:rFonts w:ascii="宋体" w:eastAsia="宋体" w:hAnsi="宋体" w:hint="eastAsia"/>
-          <w:sz w:val="24"/>
-          <w:szCs w:val="24"/>
-        </w:rPr>
-        <w:t>之间的关系。规模竞争力是企业竞争力分析中的一个重要指标，它可以直接反映企业在市场上的地位和竞争优势。</w:t>
-      </w:r>
-    </w:p>
-    <w:p>
-      <w:pPr>
-        <w:pStyle w:val="aa"/>
-        <w:spacing w:line="360" w:lineRule="auto"/>
-        <w:rPr>
-          <w:rFonts w:ascii="宋体" w:eastAsia="宋体" w:hAnsi="宋体"/>
-          <w:sz w:val="24"/>
-          <w:szCs w:val="24"/>
-        </w:rPr>
-      </w:pPr>
-      <w:r>
-        <w:rPr>
-          <w:rFonts w:ascii="宋体" w:eastAsia="宋体" w:hAnsi="宋体"/>
-          <w:sz w:val="24"/>
-          <w:szCs w:val="24"/>
-        </w:rPr>
-        <w:tab/>
-      </w:r>
-      <w:r>
-        <w:rPr>
-          <w:rFonts w:ascii="宋体" w:eastAsia="宋体" w:hAnsi="宋体" w:hint="eastAsia"/>
-          <w:sz w:val="24"/>
-          <w:szCs w:val="24"/>
-        </w:rPr>
-        <w:t>企业规模竞争力的评估指标可以包括企业规模大小、市场占有率、销售收入等。其中，企业规模大小是评估企业规模竞争力的主要指标之一。企业规模大小可以反映企业的生产能力和经营水平，直接影响企业的生产效率和</w:t>
-      </w:r>
-      <w:proofErr w:type="gramStart"/>
-      <w:r>
-        <w:rPr>
-          <w:rFonts w:ascii="宋体" w:eastAsia="宋体" w:hAnsi="宋体" w:hint="eastAsia"/>
-          <w:sz w:val="24"/>
-          <w:szCs w:val="24"/>
-        </w:rPr>
-        <w:t>市场竞争能力</w:t>
-      </w:r>
-      <w:proofErr w:type="gramEnd"/>
-      <w:r>
-        <w:rPr>
-          <w:rFonts w:ascii="宋体" w:eastAsia="宋体" w:hAnsi="宋体" w:hint="eastAsia"/>
-          <w:sz w:val="24"/>
-          <w:szCs w:val="24"/>
-        </w:rPr>
-        <w:t>。此外，市场占有率和销售收入也是评估企业规模竞争力的重要指标。市场占有率和销售收入的多少可以反映企业在市场上的地位和</w:t>
-      </w:r>
-      <w:proofErr w:type="gramStart"/>
-      <w:r>
-        <w:rPr>
-          <w:rFonts w:ascii="宋体" w:eastAsia="宋体" w:hAnsi="宋体" w:hint="eastAsia"/>
-          <w:sz w:val="24"/>
-          <w:szCs w:val="24"/>
-        </w:rPr>
-        <w:t>竞争</w:t>
-      </w:r>
-      <w:proofErr w:type="gramEnd"/>
-      <w:r>
-        <w:rPr>
-          <w:rFonts w:ascii="宋体" w:eastAsia="宋体" w:hAnsi="宋体" w:hint="eastAsia"/>
-          <w:sz w:val="24"/>
-          <w:szCs w:val="24"/>
-        </w:rPr>
-        <w:t>能力，直接决定了企业在市场上的生存和发展。</w:t>
-      </w:r>
-    </w:p>
-    <w:p>
-      <w:pPr>
-        <w:pStyle w:val="aa"/>
-        <w:spacing w:line="360" w:lineRule="auto"/>
-        <w:rPr>
-          <w:rFonts w:ascii="宋体" w:eastAsia="宋体" w:hAnsi="宋体"/>
-          <w:sz w:val="24"/>
-          <w:szCs w:val="24"/>
-        </w:rPr>
-      </w:pPr>
-      <w:r>
-        <w:rPr>
-          <w:rFonts w:ascii="宋体" w:eastAsia="宋体" w:hAnsi="宋体" w:hint="eastAsia"/>
-          <w:sz w:val="24"/>
-          <w:szCs w:val="24"/>
-        </w:rPr>
-        <w:t>（</w:t>
-      </w:r>
-      <w:r>
-        <w:rPr>
-          <w:rFonts w:ascii="Times New Roman" w:eastAsia="宋体" w:hAnsi="Times New Roman" w:hint="eastAsia"/>
-          <w:sz w:val="24"/>
-          <w:szCs w:val="24"/>
-        </w:rPr>
-        <w:t>3</w:t>
-      </w:r>
-      <w:r>
-        <w:rPr>
-          <w:rFonts w:ascii="宋体" w:eastAsia="宋体" w:hAnsi="宋体" w:hint="eastAsia"/>
-          <w:sz w:val="24"/>
-          <w:szCs w:val="24"/>
-        </w:rPr>
-        <w:t>）</w:t>
-      </w:r>
-      <w:r>
-        <w:rPr>
-          <w:rFonts w:ascii="宋体" w:eastAsia="宋体" w:hAnsi="宋体" w:hint="eastAsia"/>
-          <w:sz w:val="24"/>
-          <w:szCs w:val="24"/>
-        </w:rPr>
-        <w:t>企业发展竞争力</w:t>
-      </w:r>
-      <w:r>
-        <w:rPr>
-          <w:rFonts w:ascii="宋体" w:eastAsia="宋体" w:hAnsi="宋体" w:hint="eastAsia"/>
-          <w:sz w:val="24"/>
-          <w:szCs w:val="24"/>
-        </w:rPr>
-        <w:t>（</w:t>
-      </w:r>
-      <w:r>
-        <w:rPr>
-          <w:rFonts w:ascii="Times New Roman" w:eastAsia="宋体" w:hAnsi="Times New Roman" w:hint="eastAsia"/>
-          <w:sz w:val="24"/>
-          <w:szCs w:val="24"/>
-        </w:rPr>
-        <w:t>C</w:t>
-      </w:r>
-      <w:r>
-        <w:rPr>
-          <w:rFonts w:ascii="宋体" w:eastAsia="宋体" w:hAnsi="宋体" w:hint="eastAsia"/>
-          <w:sz w:val="24"/>
-          <w:szCs w:val="24"/>
-        </w:rPr>
-        <w:t>），</w:t>
-      </w:r>
-      <w:r>
-        <w:rPr>
-          <w:rFonts w:ascii="宋体" w:eastAsia="宋体" w:hAnsi="宋体" w:hint="eastAsia"/>
-          <w:sz w:val="24"/>
-          <w:szCs w:val="24"/>
-        </w:rPr>
-        <w:t>可持续发展竞争力是指企业在经营过程中，注重环境保护、社会责任和经济效益三者的平衡发展。在当今社会，可持续发展已成为全球范围内的重要议题。作为企业竞争力的重要组成部分，可持续发展竞争力可以反映企业在环保和社会责任方面的实际能力和社会形象。</w:t>
-      </w:r>
-    </w:p>
-    <w:p>
-      <w:pPr>
-        <w:pStyle w:val="aa"/>
-        <w:spacing w:line="360" w:lineRule="auto"/>
-        <w:rPr>
-          <w:rFonts w:ascii="宋体" w:eastAsia="宋体" w:hAnsi="宋体"/>
-          <w:sz w:val="24"/>
-          <w:szCs w:val="24"/>
-        </w:rPr>
-      </w:pPr>
-      <w:r>
-        <w:rPr>
-          <w:rFonts w:ascii="宋体" w:eastAsia="宋体" w:hAnsi="宋体"/>
-          <w:sz w:val="24"/>
-          <w:szCs w:val="24"/>
-        </w:rPr>
-        <w:tab/>
-      </w:r>
-      <w:r>
-        <w:rPr>
-          <w:rFonts w:ascii="宋体" w:eastAsia="宋体" w:hAnsi="宋体" w:hint="eastAsia"/>
-          <w:sz w:val="24"/>
-          <w:szCs w:val="24"/>
-        </w:rPr>
-        <w:t>可持续发展竞争力的评估指标可以包括企业环保、社会责任和经济效益三个方面。其中，企业环保是评估可持续发展竞争力的重要指标之一。企业环保包括企业在生产过程中对环境的影响以及企业采取的环境保护措施。企业环保的好坏直接影响企业在社会上的形象和可持续发展的能力。社会责任也是评估可持续发展竞争力的重要指标之一。社会责任包括企业对员工、消费者和社会的贡献以及企业在社会上的形象和声誉。经济效益也是评估可持续发展竞争力的重要指标之一。经济效益包括企业在经济上的收益和效益，以及企业在市场上的</w:t>
-      </w:r>
-      <w:proofErr w:type="gramStart"/>
-      <w:r>
-        <w:rPr>
-          <w:rFonts w:ascii="宋体" w:eastAsia="宋体" w:hAnsi="宋体" w:hint="eastAsia"/>
-          <w:sz w:val="24"/>
-          <w:szCs w:val="24"/>
-        </w:rPr>
-        <w:t>竞争能力</w:t>
-      </w:r>
-      <w:proofErr w:type="gramEnd"/>
-      <w:r>
-        <w:rPr>
-          <w:rFonts w:ascii="宋体" w:eastAsia="宋体" w:hAnsi="宋体" w:hint="eastAsia"/>
-          <w:sz w:val="24"/>
-          <w:szCs w:val="24"/>
-        </w:rPr>
-        <w:t>和发展前景。</w:t>
-      </w:r>
-    </w:p>
-    <w:p>
-      <w:pPr>
-        <w:pStyle w:val="aa"/>
-        <w:spacing w:line="360" w:lineRule="auto"/>
-        <w:rPr>
-          <w:rFonts w:ascii="宋体" w:eastAsia="宋体" w:hAnsi="宋体"/>
-          <w:sz w:val="24"/>
-          <w:szCs w:val="24"/>
-        </w:rPr>
-      </w:pPr>
-      <w:r>
-        <w:rPr>
-          <w:rFonts w:ascii="宋体" w:eastAsia="宋体" w:hAnsi="宋体" w:hint="eastAsia"/>
-          <w:sz w:val="24"/>
-          <w:szCs w:val="24"/>
-        </w:rPr>
-        <w:t>（</w:t>
-      </w:r>
-      <w:r>
-        <w:rPr>
-          <w:rFonts w:ascii="Times New Roman" w:eastAsia="宋体" w:hAnsi="Times New Roman" w:hint="eastAsia"/>
-          <w:sz w:val="24"/>
-          <w:szCs w:val="24"/>
-        </w:rPr>
-        <w:t>4</w:t>
-      </w:r>
-      <w:r>
-        <w:rPr>
-          <w:rFonts w:ascii="宋体" w:eastAsia="宋体" w:hAnsi="宋体" w:hint="eastAsia"/>
-          <w:sz w:val="24"/>
-          <w:szCs w:val="24"/>
-        </w:rPr>
-        <w:t>）</w:t>
-      </w:r>
-      <w:r>
-        <w:rPr>
-          <w:rFonts w:ascii="宋体" w:eastAsia="宋体" w:hAnsi="宋体" w:hint="eastAsia"/>
-          <w:sz w:val="24"/>
-          <w:szCs w:val="24"/>
-        </w:rPr>
-        <w:t>资产管理竞争力</w:t>
-      </w:r>
-      <w:r>
-        <w:rPr>
-          <w:rFonts w:ascii="宋体" w:eastAsia="宋体" w:hAnsi="宋体" w:hint="eastAsia"/>
-          <w:sz w:val="24"/>
-          <w:szCs w:val="24"/>
-        </w:rPr>
-        <w:t>（</w:t>
-      </w:r>
-      <w:r>
-        <w:rPr>
-          <w:rFonts w:ascii="Times New Roman" w:eastAsia="宋体" w:hAnsi="Times New Roman" w:hint="eastAsia"/>
-          <w:sz w:val="24"/>
-          <w:szCs w:val="24"/>
-        </w:rPr>
-        <w:t>D</w:t>
-      </w:r>
-      <w:r>
-        <w:rPr>
-          <w:rFonts w:ascii="宋体" w:eastAsia="宋体" w:hAnsi="宋体" w:hint="eastAsia"/>
-          <w:sz w:val="24"/>
-          <w:szCs w:val="24"/>
-        </w:rPr>
-        <w:t>），</w:t>
-      </w:r>
-      <w:r>
-        <w:rPr>
-          <w:rFonts w:ascii="宋体" w:eastAsia="宋体" w:hAnsi="宋体" w:hint="eastAsia"/>
-          <w:sz w:val="24"/>
-          <w:szCs w:val="24"/>
-        </w:rPr>
-        <w:t>管理竞争力是企业在经营过程中有效管理资产，提高资产效益和降低资产风险的能力。资产管理竞争力是企业竞争力分析中的一个重要指标，它直接影响企业的盈利能力和</w:t>
-      </w:r>
-      <w:proofErr w:type="gramStart"/>
-      <w:r>
-        <w:rPr>
-          <w:rFonts w:ascii="宋体" w:eastAsia="宋体" w:hAnsi="宋体" w:hint="eastAsia"/>
-          <w:sz w:val="24"/>
-          <w:szCs w:val="24"/>
-        </w:rPr>
-        <w:t>市场竞争能力</w:t>
-      </w:r>
-      <w:proofErr w:type="gramEnd"/>
-      <w:r>
-        <w:rPr>
-          <w:rFonts w:ascii="宋体" w:eastAsia="宋体" w:hAnsi="宋体" w:hint="eastAsia"/>
-          <w:sz w:val="24"/>
-          <w:szCs w:val="24"/>
-        </w:rPr>
-        <w:t>。</w:t>
-      </w:r>
-    </w:p>
-    <w:p>
-      <w:pPr>
-        <w:pStyle w:val="aa"/>
-        <w:spacing w:line="360" w:lineRule="auto"/>
-        <w:rPr>
-          <w:rFonts w:ascii="宋体" w:eastAsia="宋体" w:hAnsi="宋体"/>
-          <w:sz w:val="24"/>
-          <w:szCs w:val="24"/>
-        </w:rPr>
-      </w:pPr>
-      <w:r>
-        <w:rPr>
-          <w:rFonts w:ascii="宋体" w:eastAsia="宋体" w:hAnsi="宋体"/>
-          <w:sz w:val="24"/>
-          <w:szCs w:val="24"/>
-        </w:rPr>
-        <w:tab/>
-      </w:r>
-      <w:r>
-        <w:rPr>
-          <w:rFonts w:ascii="宋体" w:eastAsia="宋体" w:hAnsi="宋体" w:hint="eastAsia"/>
-          <w:sz w:val="24"/>
-          <w:szCs w:val="24"/>
-        </w:rPr>
-        <w:t>资产管理竞争力的评估指标可以包括资产规模、资产结构、资产质量、资产收益等。其中，资产规模是评估资产管理竞争力的主要指标之一。资产规模可以</w:t>
-      </w:r>
-      <w:r>
-        <w:rPr>
-          <w:rFonts w:ascii="宋体" w:eastAsia="宋体" w:hAnsi="宋体" w:hint="eastAsia"/>
-          <w:sz w:val="24"/>
-          <w:szCs w:val="24"/>
-        </w:rPr>
-        <w:lastRenderedPageBreak/>
-        <w:t>反映企业在经营过程中积累的资产规模和经济实力，是企业发展和扩大规模的基础。此外，资产结构、资产质量和资产收益也是评估资产管理竞争力的重要指标。资产结构可以反映企业在资产配置方面的能力，资产质量可以反映企业在风险管理方面的能力，资产收益可以反映企业在资产利用方面的能力。</w:t>
-      </w:r>
-    </w:p>
-    <w:p>
-      <w:pPr>
-        <w:pStyle w:val="aa"/>
-        <w:spacing w:line="360" w:lineRule="auto"/>
-        <w:jc w:val="center"/>
-        <w:rPr>
-          <w:rFonts w:ascii="宋体" w:eastAsia="宋体" w:hAnsi="宋体" w:hint="eastAsia"/>
           <w:sz w:val="24"/>
           <w:szCs w:val="24"/>
         </w:rPr>
@@ -7483,6 +6733,7 @@
                 <w:kern w:val="0"/>
                 <w:sz w:val="22"/>
               </w:rPr>
+              <w:lastRenderedPageBreak/>
               <w:t>技术创新力（</w:t>
             </w:r>
             <w:r>
@@ -7528,7 +6779,7 @@
               <w:widowControl/>
               <w:jc w:val="center"/>
               <w:rPr>
-                <w:rFonts w:ascii="宋体" w:eastAsia="宋体" w:hAnsi="宋体" w:cs="宋体" w:hint="eastAsia"/>
+                <w:rFonts w:ascii="宋体" w:eastAsia="宋体" w:hAnsi="宋体" w:cs="宋体"/>
                 <w:b/>
                 <w:bCs/>
                 <w:color w:val="000000"/>
@@ -7568,7 +6819,7 @@
               <w:widowControl/>
               <w:jc w:val="center"/>
               <w:rPr>
-                <w:rFonts w:ascii="宋体" w:eastAsia="宋体" w:hAnsi="宋体" w:cs="宋体" w:hint="eastAsia"/>
+                <w:rFonts w:ascii="宋体" w:eastAsia="宋体" w:hAnsi="宋体" w:cs="宋体"/>
                 <w:b/>
                 <w:bCs/>
                 <w:color w:val="000000"/>
@@ -7608,7 +6859,7 @@
               <w:widowControl/>
               <w:jc w:val="center"/>
               <w:rPr>
-                <w:rFonts w:ascii="宋体" w:eastAsia="宋体" w:hAnsi="宋体" w:cs="宋体" w:hint="eastAsia"/>
+                <w:rFonts w:ascii="宋体" w:eastAsia="宋体" w:hAnsi="宋体" w:cs="宋体"/>
                 <w:b/>
                 <w:bCs/>
                 <w:color w:val="000000"/>
@@ -7648,7 +6899,7 @@
               <w:widowControl/>
               <w:jc w:val="center"/>
               <w:rPr>
-                <w:rFonts w:ascii="宋体" w:eastAsia="宋体" w:hAnsi="宋体" w:cs="宋体" w:hint="eastAsia"/>
+                <w:rFonts w:ascii="宋体" w:eastAsia="宋体" w:hAnsi="宋体" w:cs="宋体"/>
                 <w:b/>
                 <w:bCs/>
                 <w:color w:val="000000"/>
@@ -7721,7 +6972,7 @@
               <w:widowControl/>
               <w:jc w:val="center"/>
               <w:rPr>
-                <w:rFonts w:ascii="宋体" w:eastAsia="宋体" w:hAnsi="宋体" w:cs="宋体" w:hint="eastAsia"/>
+                <w:rFonts w:ascii="宋体" w:eastAsia="宋体" w:hAnsi="宋体" w:cs="宋体"/>
                 <w:b/>
                 <w:bCs/>
                 <w:color w:val="000000"/>
@@ -7761,7 +7012,7 @@
               <w:widowControl/>
               <w:jc w:val="center"/>
               <w:rPr>
-                <w:rFonts w:ascii="宋体" w:eastAsia="宋体" w:hAnsi="宋体" w:cs="宋体" w:hint="eastAsia"/>
+                <w:rFonts w:ascii="宋体" w:eastAsia="宋体" w:hAnsi="宋体" w:cs="宋体"/>
                 <w:b/>
                 <w:bCs/>
                 <w:color w:val="000000"/>
@@ -7801,7 +7052,7 @@
               <w:widowControl/>
               <w:jc w:val="center"/>
               <w:rPr>
-                <w:rFonts w:ascii="宋体" w:eastAsia="宋体" w:hAnsi="宋体" w:cs="宋体" w:hint="eastAsia"/>
+                <w:rFonts w:ascii="宋体" w:eastAsia="宋体" w:hAnsi="宋体" w:cs="宋体"/>
                 <w:b/>
                 <w:bCs/>
                 <w:color w:val="000000"/>
@@ -7841,7 +7092,7 @@
               <w:widowControl/>
               <w:jc w:val="center"/>
               <w:rPr>
-                <w:rFonts w:ascii="宋体" w:eastAsia="宋体" w:hAnsi="宋体" w:cs="宋体" w:hint="eastAsia"/>
+                <w:rFonts w:ascii="宋体" w:eastAsia="宋体" w:hAnsi="宋体" w:cs="宋体"/>
                 <w:b/>
                 <w:bCs/>
                 <w:color w:val="000000"/>
@@ -7914,7 +7165,7 @@
               <w:widowControl/>
               <w:jc w:val="center"/>
               <w:rPr>
-                <w:rFonts w:ascii="宋体" w:eastAsia="宋体" w:hAnsi="宋体" w:cs="宋体" w:hint="eastAsia"/>
+                <w:rFonts w:ascii="宋体" w:eastAsia="宋体" w:hAnsi="宋体" w:cs="宋体"/>
                 <w:b/>
                 <w:bCs/>
                 <w:color w:val="000000"/>
@@ -7954,7 +7205,7 @@
               <w:widowControl/>
               <w:jc w:val="center"/>
               <w:rPr>
-                <w:rFonts w:ascii="宋体" w:eastAsia="宋体" w:hAnsi="宋体" w:cs="宋体" w:hint="eastAsia"/>
+                <w:rFonts w:ascii="宋体" w:eastAsia="宋体" w:hAnsi="宋体" w:cs="宋体"/>
                 <w:b/>
                 <w:bCs/>
                 <w:color w:val="000000"/>
@@ -7994,7 +7245,7 @@
               <w:widowControl/>
               <w:jc w:val="center"/>
               <w:rPr>
-                <w:rFonts w:ascii="宋体" w:eastAsia="宋体" w:hAnsi="宋体" w:cs="宋体" w:hint="eastAsia"/>
+                <w:rFonts w:ascii="宋体" w:eastAsia="宋体" w:hAnsi="宋体" w:cs="宋体"/>
                 <w:b/>
                 <w:bCs/>
                 <w:color w:val="000000"/>
@@ -8034,7 +7285,7 @@
               <w:widowControl/>
               <w:jc w:val="center"/>
               <w:rPr>
-                <w:rFonts w:ascii="宋体" w:eastAsia="宋体" w:hAnsi="宋体" w:cs="宋体" w:hint="eastAsia"/>
+                <w:rFonts w:ascii="宋体" w:eastAsia="宋体" w:hAnsi="宋体" w:cs="宋体"/>
                 <w:b/>
                 <w:bCs/>
                 <w:color w:val="000000"/>
@@ -8107,7 +7358,7 @@
               <w:widowControl/>
               <w:jc w:val="center"/>
               <w:rPr>
-                <w:rFonts w:ascii="宋体" w:eastAsia="宋体" w:hAnsi="宋体" w:cs="宋体" w:hint="eastAsia"/>
+                <w:rFonts w:ascii="宋体" w:eastAsia="宋体" w:hAnsi="宋体" w:cs="宋体"/>
                 <w:b/>
                 <w:bCs/>
                 <w:color w:val="000000"/>
@@ -8147,7 +7398,7 @@
               <w:widowControl/>
               <w:jc w:val="center"/>
               <w:rPr>
-                <w:rFonts w:ascii="宋体" w:eastAsia="宋体" w:hAnsi="宋体" w:cs="宋体" w:hint="eastAsia"/>
+                <w:rFonts w:ascii="宋体" w:eastAsia="宋体" w:hAnsi="宋体" w:cs="宋体"/>
                 <w:b/>
                 <w:bCs/>
                 <w:color w:val="000000"/>
@@ -8187,7 +7438,7 @@
               <w:widowControl/>
               <w:jc w:val="center"/>
               <w:rPr>
-                <w:rFonts w:ascii="宋体" w:eastAsia="宋体" w:hAnsi="宋体" w:cs="宋体" w:hint="eastAsia"/>
+                <w:rFonts w:ascii="宋体" w:eastAsia="宋体" w:hAnsi="宋体" w:cs="宋体"/>
                 <w:b/>
                 <w:bCs/>
                 <w:color w:val="000000"/>
@@ -8227,7 +7478,7 @@
               <w:widowControl/>
               <w:jc w:val="center"/>
               <w:rPr>
-                <w:rFonts w:ascii="宋体" w:eastAsia="宋体" w:hAnsi="宋体" w:cs="宋体" w:hint="eastAsia"/>
+                <w:rFonts w:ascii="宋体" w:eastAsia="宋体" w:hAnsi="宋体" w:cs="宋体"/>
                 <w:b/>
                 <w:bCs/>
                 <w:color w:val="000000"/>
@@ -8273,7 +7524,7 @@
               <w:widowControl/>
               <w:jc w:val="center"/>
               <w:rPr>
-                <w:rFonts w:ascii="宋体" w:eastAsia="宋体" w:hAnsi="宋体" w:cs="宋体" w:hint="eastAsia"/>
+                <w:rFonts w:ascii="宋体" w:eastAsia="宋体" w:hAnsi="宋体" w:cs="宋体"/>
                 <w:b/>
                 <w:bCs/>
                 <w:color w:val="000000"/>
@@ -8335,7 +7586,7 @@
               <w:widowControl/>
               <w:jc w:val="center"/>
               <w:rPr>
-                <w:rFonts w:ascii="宋体" w:eastAsia="宋体" w:hAnsi="宋体" w:cs="宋体" w:hint="eastAsia"/>
+                <w:rFonts w:ascii="宋体" w:eastAsia="宋体" w:hAnsi="宋体" w:cs="宋体"/>
                 <w:b/>
                 <w:bCs/>
                 <w:color w:val="000000"/>
@@ -8375,7 +7626,7 @@
               <w:widowControl/>
               <w:jc w:val="center"/>
               <w:rPr>
-                <w:rFonts w:ascii="宋体" w:eastAsia="宋体" w:hAnsi="宋体" w:cs="宋体" w:hint="eastAsia"/>
+                <w:rFonts w:ascii="宋体" w:eastAsia="宋体" w:hAnsi="宋体" w:cs="宋体"/>
                 <w:b/>
                 <w:bCs/>
                 <w:color w:val="000000"/>
@@ -8415,7 +7666,7 @@
               <w:widowControl/>
               <w:jc w:val="center"/>
               <w:rPr>
-                <w:rFonts w:ascii="宋体" w:eastAsia="宋体" w:hAnsi="宋体" w:cs="宋体" w:hint="eastAsia"/>
+                <w:rFonts w:ascii="宋体" w:eastAsia="宋体" w:hAnsi="宋体" w:cs="宋体"/>
                 <w:b/>
                 <w:bCs/>
                 <w:color w:val="000000"/>
@@ -8455,7 +7706,7 @@
               <w:widowControl/>
               <w:jc w:val="center"/>
               <w:rPr>
-                <w:rFonts w:ascii="宋体" w:eastAsia="宋体" w:hAnsi="宋体" w:cs="宋体" w:hint="eastAsia"/>
+                <w:rFonts w:ascii="宋体" w:eastAsia="宋体" w:hAnsi="宋体" w:cs="宋体"/>
                 <w:b/>
                 <w:bCs/>
                 <w:color w:val="000000"/>
@@ -8528,7 +7779,7 @@
               <w:widowControl/>
               <w:jc w:val="center"/>
               <w:rPr>
-                <w:rFonts w:ascii="宋体" w:eastAsia="宋体" w:hAnsi="宋体" w:cs="宋体" w:hint="eastAsia"/>
+                <w:rFonts w:ascii="宋体" w:eastAsia="宋体" w:hAnsi="宋体" w:cs="宋体"/>
                 <w:b/>
                 <w:bCs/>
                 <w:color w:val="000000"/>
@@ -8568,7 +7819,7 @@
               <w:widowControl/>
               <w:jc w:val="center"/>
               <w:rPr>
-                <w:rFonts w:ascii="宋体" w:eastAsia="宋体" w:hAnsi="宋体" w:cs="宋体" w:hint="eastAsia"/>
+                <w:rFonts w:ascii="宋体" w:eastAsia="宋体" w:hAnsi="宋体" w:cs="宋体"/>
                 <w:b/>
                 <w:bCs/>
                 <w:color w:val="000000"/>
@@ -8608,7 +7859,7 @@
               <w:widowControl/>
               <w:jc w:val="center"/>
               <w:rPr>
-                <w:rFonts w:ascii="宋体" w:eastAsia="宋体" w:hAnsi="宋体" w:cs="宋体" w:hint="eastAsia"/>
+                <w:rFonts w:ascii="宋体" w:eastAsia="宋体" w:hAnsi="宋体" w:cs="宋体"/>
                 <w:b/>
                 <w:bCs/>
                 <w:color w:val="000000"/>
@@ -8648,7 +7899,7 @@
               <w:widowControl/>
               <w:jc w:val="center"/>
               <w:rPr>
-                <w:rFonts w:ascii="宋体" w:eastAsia="宋体" w:hAnsi="宋体" w:cs="宋体" w:hint="eastAsia"/>
+                <w:rFonts w:ascii="宋体" w:eastAsia="宋体" w:hAnsi="宋体" w:cs="宋体"/>
                 <w:b/>
                 <w:bCs/>
                 <w:color w:val="000000"/>
@@ -8721,7 +7972,7 @@
               <w:widowControl/>
               <w:jc w:val="center"/>
               <w:rPr>
-                <w:rFonts w:ascii="宋体" w:eastAsia="宋体" w:hAnsi="宋体" w:cs="宋体" w:hint="eastAsia"/>
+                <w:rFonts w:ascii="宋体" w:eastAsia="宋体" w:hAnsi="宋体" w:cs="宋体"/>
                 <w:b/>
                 <w:bCs/>
                 <w:color w:val="000000"/>
@@ -8761,7 +8012,7 @@
               <w:widowControl/>
               <w:jc w:val="center"/>
               <w:rPr>
-                <w:rFonts w:ascii="宋体" w:eastAsia="宋体" w:hAnsi="宋体" w:cs="宋体" w:hint="eastAsia"/>
+                <w:rFonts w:ascii="宋体" w:eastAsia="宋体" w:hAnsi="宋体" w:cs="宋体"/>
                 <w:b/>
                 <w:bCs/>
                 <w:color w:val="000000"/>
@@ -8801,7 +8052,7 @@
               <w:widowControl/>
               <w:jc w:val="center"/>
               <w:rPr>
-                <w:rFonts w:ascii="宋体" w:eastAsia="宋体" w:hAnsi="宋体" w:cs="宋体" w:hint="eastAsia"/>
+                <w:rFonts w:ascii="宋体" w:eastAsia="宋体" w:hAnsi="宋体" w:cs="宋体"/>
                 <w:b/>
                 <w:bCs/>
                 <w:color w:val="000000"/>
@@ -8841,7 +8092,7 @@
               <w:widowControl/>
               <w:jc w:val="center"/>
               <w:rPr>
-                <w:rFonts w:ascii="宋体" w:eastAsia="宋体" w:hAnsi="宋体" w:cs="宋体" w:hint="eastAsia"/>
+                <w:rFonts w:ascii="宋体" w:eastAsia="宋体" w:hAnsi="宋体" w:cs="宋体"/>
                 <w:b/>
                 <w:bCs/>
                 <w:color w:val="000000"/>
@@ -8914,7 +8165,7 @@
               <w:widowControl/>
               <w:jc w:val="center"/>
               <w:rPr>
-                <w:rFonts w:ascii="宋体" w:eastAsia="宋体" w:hAnsi="宋体" w:cs="宋体" w:hint="eastAsia"/>
+                <w:rFonts w:ascii="宋体" w:eastAsia="宋体" w:hAnsi="宋体" w:cs="宋体"/>
                 <w:b/>
                 <w:bCs/>
                 <w:color w:val="000000"/>
@@ -8954,7 +8205,7 @@
               <w:widowControl/>
               <w:jc w:val="center"/>
               <w:rPr>
-                <w:rFonts w:ascii="宋体" w:eastAsia="宋体" w:hAnsi="宋体" w:cs="宋体" w:hint="eastAsia"/>
+                <w:rFonts w:ascii="宋体" w:eastAsia="宋体" w:hAnsi="宋体" w:cs="宋体"/>
                 <w:b/>
                 <w:bCs/>
                 <w:color w:val="000000"/>
@@ -8994,7 +8245,7 @@
               <w:widowControl/>
               <w:jc w:val="center"/>
               <w:rPr>
-                <w:rFonts w:ascii="宋体" w:eastAsia="宋体" w:hAnsi="宋体" w:cs="宋体" w:hint="eastAsia"/>
+                <w:rFonts w:ascii="宋体" w:eastAsia="宋体" w:hAnsi="宋体" w:cs="宋体"/>
                 <w:b/>
                 <w:bCs/>
                 <w:color w:val="000000"/>
@@ -9034,7 +8285,7 @@
               <w:widowControl/>
               <w:jc w:val="center"/>
               <w:rPr>
-                <w:rFonts w:ascii="宋体" w:eastAsia="宋体" w:hAnsi="宋体" w:cs="宋体" w:hint="eastAsia"/>
+                <w:rFonts w:ascii="宋体" w:eastAsia="宋体" w:hAnsi="宋体" w:cs="宋体"/>
                 <w:b/>
                 <w:bCs/>
                 <w:color w:val="000000"/>
@@ -9080,7 +8331,7 @@
               <w:widowControl/>
               <w:jc w:val="center"/>
               <w:rPr>
-                <w:rFonts w:ascii="宋体" w:eastAsia="宋体" w:hAnsi="宋体" w:cs="宋体" w:hint="eastAsia"/>
+                <w:rFonts w:ascii="宋体" w:eastAsia="宋体" w:hAnsi="宋体" w:cs="宋体"/>
                 <w:b/>
                 <w:bCs/>
                 <w:color w:val="000000"/>
@@ -9142,7 +8393,7 @@
               <w:widowControl/>
               <w:jc w:val="center"/>
               <w:rPr>
-                <w:rFonts w:ascii="宋体" w:eastAsia="宋体" w:hAnsi="宋体" w:cs="宋体" w:hint="eastAsia"/>
+                <w:rFonts w:ascii="宋体" w:eastAsia="宋体" w:hAnsi="宋体" w:cs="宋体"/>
                 <w:b/>
                 <w:bCs/>
                 <w:color w:val="000000"/>
@@ -9182,7 +8433,7 @@
               <w:widowControl/>
               <w:jc w:val="center"/>
               <w:rPr>
-                <w:rFonts w:ascii="宋体" w:eastAsia="宋体" w:hAnsi="宋体" w:cs="宋体" w:hint="eastAsia"/>
+                <w:rFonts w:ascii="宋体" w:eastAsia="宋体" w:hAnsi="宋体" w:cs="宋体"/>
                 <w:b/>
                 <w:bCs/>
                 <w:color w:val="000000"/>
@@ -9233,7 +8484,7 @@
               <w:widowControl/>
               <w:jc w:val="center"/>
               <w:rPr>
-                <w:rFonts w:ascii="宋体" w:eastAsia="宋体" w:hAnsi="宋体" w:cs="宋体" w:hint="eastAsia"/>
+                <w:rFonts w:ascii="宋体" w:eastAsia="宋体" w:hAnsi="宋体" w:cs="宋体"/>
                 <w:b/>
                 <w:bCs/>
                 <w:color w:val="000000"/>
@@ -9273,7 +8524,7 @@
               <w:widowControl/>
               <w:jc w:val="center"/>
               <w:rPr>
-                <w:rFonts w:ascii="宋体" w:eastAsia="宋体" w:hAnsi="宋体" w:cs="宋体" w:hint="eastAsia"/>
+                <w:rFonts w:ascii="宋体" w:eastAsia="宋体" w:hAnsi="宋体" w:cs="宋体"/>
                 <w:b/>
                 <w:bCs/>
                 <w:color w:val="000000"/>
@@ -9346,7 +8597,7 @@
               <w:widowControl/>
               <w:jc w:val="center"/>
               <w:rPr>
-                <w:rFonts w:ascii="宋体" w:eastAsia="宋体" w:hAnsi="宋体" w:cs="宋体" w:hint="eastAsia"/>
+                <w:rFonts w:ascii="宋体" w:eastAsia="宋体" w:hAnsi="宋体" w:cs="宋体"/>
                 <w:b/>
                 <w:bCs/>
                 <w:color w:val="000000"/>
@@ -9386,7 +8637,7 @@
               <w:widowControl/>
               <w:jc w:val="center"/>
               <w:rPr>
-                <w:rFonts w:ascii="宋体" w:eastAsia="宋体" w:hAnsi="宋体" w:cs="宋体" w:hint="eastAsia"/>
+                <w:rFonts w:ascii="宋体" w:eastAsia="宋体" w:hAnsi="宋体" w:cs="宋体"/>
                 <w:b/>
                 <w:bCs/>
                 <w:color w:val="000000"/>
@@ -9437,7 +8688,7 @@
               <w:widowControl/>
               <w:jc w:val="center"/>
               <w:rPr>
-                <w:rFonts w:ascii="宋体" w:eastAsia="宋体" w:hAnsi="宋体" w:cs="宋体" w:hint="eastAsia"/>
+                <w:rFonts w:ascii="宋体" w:eastAsia="宋体" w:hAnsi="宋体" w:cs="宋体"/>
                 <w:b/>
                 <w:bCs/>
                 <w:color w:val="000000"/>
@@ -9477,7 +8728,7 @@
               <w:widowControl/>
               <w:jc w:val="center"/>
               <w:rPr>
-                <w:rFonts w:ascii="宋体" w:eastAsia="宋体" w:hAnsi="宋体" w:cs="宋体" w:hint="eastAsia"/>
+                <w:rFonts w:ascii="宋体" w:eastAsia="宋体" w:hAnsi="宋体" w:cs="宋体"/>
                 <w:b/>
                 <w:bCs/>
                 <w:color w:val="000000"/>
@@ -9550,7 +8801,7 @@
               <w:widowControl/>
               <w:jc w:val="center"/>
               <w:rPr>
-                <w:rFonts w:ascii="宋体" w:eastAsia="宋体" w:hAnsi="宋体" w:cs="宋体" w:hint="eastAsia"/>
+                <w:rFonts w:ascii="宋体" w:eastAsia="宋体" w:hAnsi="宋体" w:cs="宋体"/>
                 <w:b/>
                 <w:bCs/>
                 <w:color w:val="000000"/>
@@ -9590,7 +8841,7 @@
               <w:widowControl/>
               <w:jc w:val="center"/>
               <w:rPr>
-                <w:rFonts w:ascii="宋体" w:eastAsia="宋体" w:hAnsi="宋体" w:cs="宋体" w:hint="eastAsia"/>
+                <w:rFonts w:ascii="宋体" w:eastAsia="宋体" w:hAnsi="宋体" w:cs="宋体"/>
                 <w:b/>
                 <w:bCs/>
                 <w:color w:val="000000"/>
@@ -9630,7 +8881,7 @@
               <w:widowControl/>
               <w:jc w:val="center"/>
               <w:rPr>
-                <w:rFonts w:ascii="宋体" w:eastAsia="宋体" w:hAnsi="宋体" w:cs="宋体" w:hint="eastAsia"/>
+                <w:rFonts w:ascii="宋体" w:eastAsia="宋体" w:hAnsi="宋体" w:cs="宋体"/>
                 <w:b/>
                 <w:bCs/>
                 <w:color w:val="000000"/>
@@ -9670,7 +8921,7 @@
               <w:widowControl/>
               <w:jc w:val="center"/>
               <w:rPr>
-                <w:rFonts w:ascii="宋体" w:eastAsia="宋体" w:hAnsi="宋体" w:cs="宋体" w:hint="eastAsia"/>
+                <w:rFonts w:ascii="宋体" w:eastAsia="宋体" w:hAnsi="宋体" w:cs="宋体"/>
                 <w:b/>
                 <w:bCs/>
                 <w:color w:val="000000"/>
@@ -9716,7 +8967,7 @@
               <w:widowControl/>
               <w:jc w:val="center"/>
               <w:rPr>
-                <w:rFonts w:ascii="宋体" w:eastAsia="宋体" w:hAnsi="宋体" w:cs="宋体" w:hint="eastAsia"/>
+                <w:rFonts w:ascii="宋体" w:eastAsia="宋体" w:hAnsi="宋体" w:cs="宋体"/>
                 <w:b/>
                 <w:bCs/>
                 <w:color w:val="000000"/>
@@ -9778,7 +9029,7 @@
               <w:widowControl/>
               <w:jc w:val="center"/>
               <w:rPr>
-                <w:rFonts w:ascii="宋体" w:eastAsia="宋体" w:hAnsi="宋体" w:cs="宋体" w:hint="eastAsia"/>
+                <w:rFonts w:ascii="宋体" w:eastAsia="宋体" w:hAnsi="宋体" w:cs="宋体"/>
                 <w:b/>
                 <w:bCs/>
                 <w:color w:val="000000"/>
@@ -9818,7 +9069,7 @@
               <w:widowControl/>
               <w:jc w:val="center"/>
               <w:rPr>
-                <w:rFonts w:ascii="宋体" w:eastAsia="宋体" w:hAnsi="宋体" w:cs="宋体" w:hint="eastAsia"/>
+                <w:rFonts w:ascii="宋体" w:eastAsia="宋体" w:hAnsi="宋体" w:cs="宋体"/>
                 <w:b/>
                 <w:bCs/>
                 <w:color w:val="000000"/>
@@ -9858,7 +9109,7 @@
               <w:widowControl/>
               <w:jc w:val="center"/>
               <w:rPr>
-                <w:rFonts w:ascii="宋体" w:eastAsia="宋体" w:hAnsi="宋体" w:cs="宋体" w:hint="eastAsia"/>
+                <w:rFonts w:ascii="宋体" w:eastAsia="宋体" w:hAnsi="宋体" w:cs="宋体"/>
                 <w:b/>
                 <w:bCs/>
                 <w:color w:val="000000"/>
@@ -9898,7 +9149,7 @@
               <w:widowControl/>
               <w:jc w:val="center"/>
               <w:rPr>
-                <w:rFonts w:ascii="宋体" w:eastAsia="宋体" w:hAnsi="宋体" w:cs="宋体" w:hint="eastAsia"/>
+                <w:rFonts w:ascii="宋体" w:eastAsia="宋体" w:hAnsi="宋体" w:cs="宋体"/>
                 <w:b/>
                 <w:bCs/>
                 <w:color w:val="000000"/>
@@ -9971,7 +9222,7 @@
               <w:widowControl/>
               <w:jc w:val="center"/>
               <w:rPr>
-                <w:rFonts w:ascii="宋体" w:eastAsia="宋体" w:hAnsi="宋体" w:cs="宋体" w:hint="eastAsia"/>
+                <w:rFonts w:ascii="宋体" w:eastAsia="宋体" w:hAnsi="宋体" w:cs="宋体"/>
                 <w:b/>
                 <w:bCs/>
                 <w:color w:val="000000"/>
@@ -10011,7 +9262,7 @@
               <w:widowControl/>
               <w:jc w:val="center"/>
               <w:rPr>
-                <w:rFonts w:ascii="宋体" w:eastAsia="宋体" w:hAnsi="宋体" w:cs="宋体" w:hint="eastAsia"/>
+                <w:rFonts w:ascii="宋体" w:eastAsia="宋体" w:hAnsi="宋体" w:cs="宋体"/>
                 <w:b/>
                 <w:bCs/>
                 <w:color w:val="000000"/>
@@ -10051,7 +9302,7 @@
               <w:widowControl/>
               <w:jc w:val="center"/>
               <w:rPr>
-                <w:rFonts w:ascii="宋体" w:eastAsia="宋体" w:hAnsi="宋体" w:cs="宋体" w:hint="eastAsia"/>
+                <w:rFonts w:ascii="宋体" w:eastAsia="宋体" w:hAnsi="宋体" w:cs="宋体"/>
                 <w:b/>
                 <w:bCs/>
                 <w:color w:val="000000"/>
@@ -10091,7 +9342,7 @@
               <w:widowControl/>
               <w:jc w:val="center"/>
               <w:rPr>
-                <w:rFonts w:ascii="宋体" w:eastAsia="宋体" w:hAnsi="宋体" w:cs="宋体" w:hint="eastAsia"/>
+                <w:rFonts w:ascii="宋体" w:eastAsia="宋体" w:hAnsi="宋体" w:cs="宋体"/>
                 <w:b/>
                 <w:bCs/>
                 <w:color w:val="000000"/>
@@ -10161,7 +9412,7 @@
               <w:widowControl/>
               <w:jc w:val="center"/>
               <w:rPr>
-                <w:rFonts w:ascii="宋体" w:eastAsia="宋体" w:hAnsi="宋体" w:cs="宋体" w:hint="eastAsia"/>
+                <w:rFonts w:ascii="宋体" w:eastAsia="宋体" w:hAnsi="宋体" w:cs="宋体"/>
                 <w:b/>
                 <w:bCs/>
                 <w:color w:val="000000"/>
@@ -10189,7 +9440,7 @@
               <w:widowControl/>
               <w:jc w:val="center"/>
               <w:rPr>
-                <w:rFonts w:ascii="宋体" w:eastAsia="宋体" w:hAnsi="宋体" w:cs="宋体" w:hint="eastAsia"/>
+                <w:rFonts w:ascii="宋体" w:eastAsia="宋体" w:hAnsi="宋体" w:cs="宋体"/>
                 <w:b/>
                 <w:bCs/>
                 <w:color w:val="000000"/>
@@ -10217,7 +9468,7 @@
               <w:widowControl/>
               <w:jc w:val="center"/>
               <w:rPr>
-                <w:rFonts w:ascii="宋体" w:eastAsia="宋体" w:hAnsi="宋体" w:cs="宋体" w:hint="eastAsia"/>
+                <w:rFonts w:ascii="宋体" w:eastAsia="宋体" w:hAnsi="宋体" w:cs="宋体"/>
                 <w:b/>
                 <w:bCs/>
                 <w:color w:val="000000"/>
@@ -10245,7 +9496,7 @@
               <w:widowControl/>
               <w:jc w:val="center"/>
               <w:rPr>
-                <w:rFonts w:ascii="宋体" w:eastAsia="宋体" w:hAnsi="宋体" w:cs="宋体" w:hint="eastAsia"/>
+                <w:rFonts w:ascii="宋体" w:eastAsia="宋体" w:hAnsi="宋体" w:cs="宋体"/>
                 <w:b/>
                 <w:bCs/>
                 <w:color w:val="000000"/>
@@ -10272,28 +9523,26 @@
         <w:spacing w:line="360" w:lineRule="auto"/>
         <w:jc w:val="left"/>
         <w:rPr>
-          <w:rFonts w:hint="eastAsia"/>
-          <w:b/>
-          <w:bCs/>
-        </w:rPr>
-      </w:pPr>
-    </w:p>
-    <w:p>
-      <w:pPr>
-        <w:spacing w:line="360" w:lineRule="auto"/>
-        <w:jc w:val="left"/>
-        <w:rPr>
-          <w:b/>
-          <w:bCs/>
-        </w:rPr>
-      </w:pPr>
-      <w:r>
-        <w:rPr>
-          <w:rFonts w:hint="eastAsia"/>
-          <w:b/>
-          <w:bCs/>
-        </w:rPr>
-        <w:lastRenderedPageBreak/>
+          <w:b/>
+          <w:bCs/>
+        </w:rPr>
+      </w:pPr>
+    </w:p>
+    <w:p>
+      <w:pPr>
+        <w:spacing w:line="360" w:lineRule="auto"/>
+        <w:jc w:val="left"/>
+        <w:rPr>
+          <w:b/>
+          <w:bCs/>
+        </w:rPr>
+      </w:pPr>
+      <w:r>
+        <w:rPr>
+          <w:rFonts w:hint="eastAsia"/>
+          <w:b/>
+          <w:bCs/>
+        </w:rPr>
         <w:t>第四章</w:t>
       </w:r>
       <w:r>
@@ -11997,6 +11246,16 @@
       <w:jc w:val="both"/>
     </w:pPr>
   </w:style>
+  <w:style w:type="character" w:styleId="ab">
+    <w:name w:val="Placeholder Text"/>
+    <w:basedOn w:val="a0"/>
+    <w:uiPriority w:val="99"/>
+    <w:semiHidden/>
+    <w:rsid w:val="00091E53"/>
+    <w:rPr>
+      <w:color w:val="808080"/>
+    </w:rPr>
+  </w:style>
 </w:styles>
 </file>
 
